--- a/5. Szkeleton tervezése.docx
+++ b/5. Szkeleton tervezése.docx
@@ -1,97 +1,148 @@
 
 <file path=word/document.xml><?xml version="1.0" encoding="utf-8"?>
-<w:document xmlns:wpc="http://schemas.microsoft.com/office/word/2010/wordprocessingCanvas" xmlns:mc="http://schemas.openxmlformats.org/markup-compatibility/2006" xmlns:o="urn:schemas-microsoft-com:office:office" xmlns:r="http://schemas.openxmlformats.org/officeDocument/2006/relationships" xmlns:m="http://schemas.openxmlformats.org/officeDocument/2006/math" xmlns:v="urn:schemas-microsoft-com:vml" xmlns:wp14="http://schemas.microsoft.com/office/word/2010/wordprocessingDrawing" xmlns:wp="http://schemas.openxmlformats.org/drawingml/2006/wordprocessingDrawing" xmlns:w10="urn:schemas-microsoft-com:office:word" xmlns:w="http://schemas.openxmlformats.org/wordprocessingml/2006/main" xmlns:w14="http://schemas.microsoft.com/office/word/2010/wordml" xmlns:w15="http://schemas.microsoft.com/office/word/2012/wordml" xmlns:wpg="http://schemas.microsoft.com/office/word/2010/wordprocessingGroup" xmlns:wpi="http://schemas.microsoft.com/office/word/2010/wordprocessingInk" xmlns:wne="http://schemas.microsoft.com/office/word/2006/wordml" xmlns:wps="http://schemas.microsoft.com/office/word/2010/wordprocessingShape" mc:Ignorable="w14 w15 wp14">
+<w:document xmlns:o="urn:schemas-microsoft-com:office:office" xmlns:r="http://schemas.openxmlformats.org/officeDocument/2006/relationships" xmlns:v="urn:schemas-microsoft-com:vml" xmlns:w="http://schemas.openxmlformats.org/wordprocessingml/2006/main" xmlns:w10="urn:schemas-microsoft-com:office:word" xmlns:wp="http://schemas.openxmlformats.org/drawingml/2006/wordprocessingDrawing" xmlns:wps="http://schemas.microsoft.com/office/word/2010/wordprocessingShape" xmlns:wpg="http://schemas.microsoft.com/office/word/2010/wordprocessingGroup" xmlns:mc="http://schemas.openxmlformats.org/markup-compatibility/2006" xmlns:wp14="http://schemas.microsoft.com/office/word/2010/wordprocessingDrawing" xmlns:w14="http://schemas.microsoft.com/office/word/2010/wordml" mc:Ignorable="w14 wp14">
   <w:body>
     <w:p>
       <w:pPr>
+        <w:pStyle w:val="Normal"/>
         <w:jc w:val="center"/>
         <w:rPr>
+          <w:b/>
           <w:b/>
           <w:sz w:val="52"/>
           <w:szCs w:val="52"/>
         </w:rPr>
       </w:pPr>
-      <w:bookmarkStart w:id="0" w:name="_GoBack"/>
-      <w:bookmarkEnd w:id="0"/>
-    </w:p>
-    <w:p>
-      <w:pPr>
-        <w:jc w:val="center"/>
+      <w:r>
         <w:rPr>
           <w:b/>
           <w:sz w:val="52"/>
           <w:szCs w:val="52"/>
         </w:rPr>
-      </w:pPr>
-    </w:p>
-    <w:p>
-      <w:pPr>
+      </w:r>
+      <w:bookmarkStart w:id="0" w:name="_GoBack"/>
+      <w:bookmarkStart w:id="1" w:name="_GoBack"/>
+      <w:bookmarkEnd w:id="1"/>
+    </w:p>
+    <w:p>
+      <w:pPr>
+        <w:pStyle w:val="Normal"/>
         <w:jc w:val="center"/>
         <w:rPr>
+          <w:b/>
           <w:b/>
           <w:sz w:val="52"/>
           <w:szCs w:val="52"/>
         </w:rPr>
       </w:pPr>
-    </w:p>
-    <w:p>
-      <w:pPr>
-        <w:jc w:val="center"/>
+      <w:r>
         <w:rPr>
           <w:b/>
           <w:sz w:val="52"/>
           <w:szCs w:val="52"/>
         </w:rPr>
-      </w:pPr>
-    </w:p>
-    <w:p>
-      <w:pPr>
+      </w:r>
+    </w:p>
+    <w:p>
+      <w:pPr>
+        <w:pStyle w:val="Normal"/>
         <w:jc w:val="center"/>
         <w:rPr>
+          <w:b/>
           <w:b/>
           <w:sz w:val="52"/>
           <w:szCs w:val="52"/>
         </w:rPr>
       </w:pPr>
-    </w:p>
-    <w:p>
-      <w:pPr>
-        <w:jc w:val="center"/>
+      <w:r>
         <w:rPr>
           <w:b/>
           <w:sz w:val="52"/>
           <w:szCs w:val="52"/>
         </w:rPr>
-      </w:pPr>
-      <w:r>
-        <w:rPr>
+      </w:r>
+    </w:p>
+    <w:p>
+      <w:pPr>
+        <w:pStyle w:val="Normal"/>
+        <w:jc w:val="center"/>
+        <w:rPr>
+          <w:b/>
           <w:b/>
           <w:sz w:val="52"/>
           <w:szCs w:val="52"/>
         </w:rPr>
-        <w:t xml:space="preserve">5. </w:t>
-      </w:r>
+      </w:pPr>
       <w:r>
         <w:rPr>
           <w:b/>
           <w:sz w:val="52"/>
           <w:szCs w:val="52"/>
         </w:rPr>
-        <w:t>Szkeleton tervezése</w:t>
-      </w:r>
-    </w:p>
-    <w:p>
-      <w:pPr>
+      </w:r>
+    </w:p>
+    <w:p>
+      <w:pPr>
+        <w:pStyle w:val="Normal"/>
         <w:jc w:val="center"/>
-      </w:pPr>
-    </w:p>
-    <w:p>
-      <w:pPr>
+        <w:rPr>
+          <w:b/>
+          <w:b/>
+          <w:sz w:val="52"/>
+          <w:szCs w:val="52"/>
+        </w:rPr>
+      </w:pPr>
+      <w:r>
+        <w:rPr>
+          <w:b/>
+          <w:sz w:val="52"/>
+          <w:szCs w:val="52"/>
+        </w:rPr>
+      </w:r>
+    </w:p>
+    <w:p>
+      <w:pPr>
+        <w:pStyle w:val="Normal"/>
         <w:jc w:val="center"/>
-      </w:pPr>
-    </w:p>
-    <w:p>
-      <w:pPr>
+        <w:rPr>
+          <w:b/>
+          <w:b/>
+          <w:sz w:val="52"/>
+          <w:szCs w:val="52"/>
+        </w:rPr>
+      </w:pPr>
+      <w:r>
+        <w:rPr>
+          <w:b/>
+          <w:sz w:val="52"/>
+          <w:szCs w:val="52"/>
+        </w:rPr>
+        <w:t>5. Szkeleton tervezése</w:t>
+      </w:r>
+    </w:p>
+    <w:p>
+      <w:pPr>
+        <w:pStyle w:val="Normal"/>
+        <w:jc w:val="center"/>
+        <w:rPr/>
+      </w:pPr>
+      <w:r>
+        <w:rPr/>
+      </w:r>
+    </w:p>
+    <w:p>
+      <w:pPr>
+        <w:pStyle w:val="Normal"/>
+        <w:jc w:val="center"/>
+        <w:rPr/>
+      </w:pPr>
+      <w:r>
+        <w:rPr/>
+      </w:r>
+    </w:p>
+    <w:p>
+      <w:pPr>
+        <w:pStyle w:val="Normal"/>
         <w:jc w:val="center"/>
         <w:rPr>
           <w:sz w:val="44"/>
@@ -108,16 +159,27 @@
     </w:p>
     <w:p>
       <w:pPr>
+        <w:pStyle w:val="Normal"/>
         <w:jc w:val="center"/>
-      </w:pPr>
-    </w:p>
-    <w:p>
-      <w:pPr>
+        <w:rPr/>
+      </w:pPr>
+      <w:r>
+        <w:rPr/>
+      </w:r>
+    </w:p>
+    <w:p>
+      <w:pPr>
+        <w:pStyle w:val="Normal"/>
         <w:jc w:val="center"/>
-      </w:pPr>
-    </w:p>
-    <w:p>
-      <w:pPr>
+        <w:rPr/>
+      </w:pPr>
+      <w:r>
+        <w:rPr/>
+      </w:r>
+    </w:p>
+    <w:p>
+      <w:pPr>
+        <w:pStyle w:val="Normal"/>
         <w:jc w:val="center"/>
         <w:rPr>
           <w:sz w:val="28"/>
@@ -134,6 +196,7 @@
     </w:p>
     <w:p>
       <w:pPr>
+        <w:pStyle w:val="Normal"/>
         <w:jc w:val="center"/>
         <w:rPr>
           <w:sz w:val="44"/>
@@ -150,81 +213,139 @@
     </w:p>
     <w:p>
       <w:pPr>
+        <w:pStyle w:val="Normal"/>
         <w:jc w:val="center"/>
         <w:rPr>
           <w:sz w:val="44"/>
           <w:szCs w:val="44"/>
         </w:rPr>
       </w:pPr>
-    </w:p>
-    <w:p>
-      <w:pPr>
-        <w:jc w:val="center"/>
+      <w:r>
         <w:rPr>
           <w:sz w:val="44"/>
           <w:szCs w:val="44"/>
         </w:rPr>
-      </w:pPr>
-    </w:p>
-    <w:p>
-      <w:pPr>
+      </w:r>
+    </w:p>
+    <w:p>
+      <w:pPr>
+        <w:pStyle w:val="Normal"/>
         <w:jc w:val="center"/>
         <w:rPr>
           <w:sz w:val="44"/>
           <w:szCs w:val="44"/>
         </w:rPr>
       </w:pPr>
-    </w:p>
-    <w:p>
-      <w:pPr>
-        <w:jc w:val="center"/>
+      <w:r>
         <w:rPr>
           <w:sz w:val="44"/>
           <w:szCs w:val="44"/>
         </w:rPr>
-      </w:pPr>
-    </w:p>
-    <w:p>
-      <w:pPr>
+      </w:r>
+    </w:p>
+    <w:p>
+      <w:pPr>
+        <w:pStyle w:val="Normal"/>
         <w:jc w:val="center"/>
         <w:rPr>
           <w:sz w:val="44"/>
           <w:szCs w:val="44"/>
         </w:rPr>
       </w:pPr>
-      <w:bookmarkStart w:id="1" w:name="_gjdgxs" w:colFirst="0" w:colLast="0"/>
-      <w:bookmarkEnd w:id="1"/>
-    </w:p>
-    <w:p>
-      <w:pPr>
-        <w:jc w:val="center"/>
+      <w:r>
         <w:rPr>
           <w:sz w:val="44"/>
           <w:szCs w:val="44"/>
         </w:rPr>
-      </w:pPr>
-    </w:p>
-    <w:p>
-      <w:pPr>
+      </w:r>
+    </w:p>
+    <w:p>
+      <w:pPr>
+        <w:pStyle w:val="Normal"/>
         <w:jc w:val="center"/>
         <w:rPr>
           <w:sz w:val="44"/>
           <w:szCs w:val="44"/>
         </w:rPr>
       </w:pPr>
-    </w:p>
-    <w:p>
-      <w:pPr>
-        <w:jc w:val="center"/>
+      <w:r>
         <w:rPr>
           <w:sz w:val="44"/>
           <w:szCs w:val="44"/>
         </w:rPr>
-      </w:pPr>
-    </w:p>
-    <w:p>
-      <w:pPr>
-        <w:spacing w:after="120"/>
+      </w:r>
+    </w:p>
+    <w:p>
+      <w:pPr>
+        <w:pStyle w:val="Normal"/>
+        <w:jc w:val="center"/>
+        <w:rPr>
+          <w:sz w:val="44"/>
+          <w:szCs w:val="44"/>
+        </w:rPr>
+      </w:pPr>
+      <w:r>
+        <w:rPr>
+          <w:sz w:val="44"/>
+          <w:szCs w:val="44"/>
+        </w:rPr>
+      </w:r>
+      <w:bookmarkStart w:id="2" w:name="_gjdgxs"/>
+      <w:bookmarkStart w:id="3" w:name="_gjdgxs"/>
+      <w:bookmarkEnd w:id="3"/>
+    </w:p>
+    <w:p>
+      <w:pPr>
+        <w:pStyle w:val="Normal"/>
+        <w:jc w:val="center"/>
+        <w:rPr>
+          <w:sz w:val="44"/>
+          <w:szCs w:val="44"/>
+        </w:rPr>
+      </w:pPr>
+      <w:r>
+        <w:rPr>
+          <w:sz w:val="44"/>
+          <w:szCs w:val="44"/>
+        </w:rPr>
+      </w:r>
+    </w:p>
+    <w:p>
+      <w:pPr>
+        <w:pStyle w:val="Normal"/>
+        <w:jc w:val="center"/>
+        <w:rPr>
+          <w:sz w:val="44"/>
+          <w:szCs w:val="44"/>
+        </w:rPr>
+      </w:pPr>
+      <w:r>
+        <w:rPr>
+          <w:sz w:val="44"/>
+          <w:szCs w:val="44"/>
+        </w:rPr>
+      </w:r>
+    </w:p>
+    <w:p>
+      <w:pPr>
+        <w:pStyle w:val="Normal"/>
+        <w:jc w:val="center"/>
+        <w:rPr>
+          <w:sz w:val="44"/>
+          <w:szCs w:val="44"/>
+        </w:rPr>
+      </w:pPr>
+      <w:r>
+        <w:rPr>
+          <w:sz w:val="44"/>
+          <w:szCs w:val="44"/>
+        </w:rPr>
+      </w:r>
+    </w:p>
+    <w:p>
+      <w:pPr>
+        <w:pStyle w:val="Normal"/>
+        <w:spacing w:before="0" w:after="120"/>
         <w:rPr>
           <w:sz w:val="32"/>
           <w:szCs w:val="32"/>
@@ -241,8 +362,16 @@
     <w:tbl>
       <w:tblPr>
         <w:tblW w:w="8293" w:type="dxa"/>
-        <w:tblLayout w:type="fixed"/>
-        <w:tblLook w:val="0000" w:firstRow="0" w:lastRow="0" w:firstColumn="0" w:lastColumn="0" w:noHBand="0" w:noVBand="0"/>
+        <w:jc w:val="left"/>
+        <w:tblInd w:w="0" w:type="dxa"/>
+        <w:tblBorders/>
+        <w:tblCellMar>
+          <w:top w:w="0" w:type="dxa"/>
+          <w:left w:w="108" w:type="dxa"/>
+          <w:bottom w:w="0" w:type="dxa"/>
+          <w:right w:w="108" w:type="dxa"/>
+        </w:tblCellMar>
+        <w:tblLook w:firstRow="0" w:noVBand="0" w:lastRow="0" w:firstColumn="0" w:lastColumn="0" w:noHBand="0" w:val="0000"/>
       </w:tblPr>
       <w:tblGrid>
         <w:gridCol w:w="2622"/>
@@ -250,20 +379,17 @@
         <w:gridCol w:w="4253"/>
       </w:tblGrid>
       <w:tr>
+        <w:trPr/>
         <w:tc>
           <w:tcPr>
             <w:tcW w:w="2622" w:type="dxa"/>
-            <w:tcBorders>
-              <w:top w:val="nil"/>
-              <w:left w:val="nil"/>
-              <w:bottom w:val="nil"/>
-              <w:right w:val="nil"/>
-            </w:tcBorders>
-            <w:shd w:val="clear" w:color="auto" w:fill="auto"/>
-          </w:tcPr>
-          <w:p>
-            <w:pPr>
-              <w:spacing w:after="60"/>
+            <w:tcBorders/>
+            <w:shd w:fill="auto" w:val="clear"/>
+          </w:tcPr>
+          <w:p>
+            <w:pPr>
+              <w:pStyle w:val="Normal"/>
+              <w:spacing w:before="0" w:after="60"/>
               <w:rPr>
                 <w:sz w:val="26"/>
                 <w:szCs w:val="26"/>
@@ -281,17 +407,13 @@
         <w:tc>
           <w:tcPr>
             <w:tcW w:w="1418" w:type="dxa"/>
-            <w:tcBorders>
-              <w:top w:val="nil"/>
-              <w:left w:val="nil"/>
-              <w:bottom w:val="nil"/>
-              <w:right w:val="nil"/>
-            </w:tcBorders>
-            <w:shd w:val="clear" w:color="auto" w:fill="auto"/>
-          </w:tcPr>
-          <w:p>
-            <w:pPr>
-              <w:spacing w:after="60"/>
+            <w:tcBorders/>
+            <w:shd w:fill="auto" w:val="clear"/>
+          </w:tcPr>
+          <w:p>
+            <w:pPr>
+              <w:pStyle w:val="Normal"/>
+              <w:spacing w:before="0" w:after="60"/>
               <w:rPr>
                 <w:sz w:val="26"/>
                 <w:szCs w:val="26"/>
@@ -309,17 +431,13 @@
         <w:tc>
           <w:tcPr>
             <w:tcW w:w="4253" w:type="dxa"/>
-            <w:tcBorders>
-              <w:top w:val="nil"/>
-              <w:left w:val="nil"/>
-              <w:bottom w:val="nil"/>
-              <w:right w:val="nil"/>
-            </w:tcBorders>
-            <w:shd w:val="clear" w:color="auto" w:fill="auto"/>
-          </w:tcPr>
-          <w:p>
-            <w:pPr>
-              <w:spacing w:after="60"/>
+            <w:tcBorders/>
+            <w:shd w:fill="auto" w:val="clear"/>
+          </w:tcPr>
+          <w:p>
+            <w:pPr>
+              <w:pStyle w:val="Normal"/>
+              <w:spacing w:before="0" w:after="60"/>
               <w:rPr>
                 <w:sz w:val="26"/>
                 <w:szCs w:val="26"/>
@@ -336,20 +454,17 @@
         </w:tc>
       </w:tr>
       <w:tr>
+        <w:trPr/>
         <w:tc>
           <w:tcPr>
             <w:tcW w:w="2622" w:type="dxa"/>
-            <w:tcBorders>
-              <w:top w:val="nil"/>
-              <w:left w:val="nil"/>
-              <w:bottom w:val="nil"/>
-              <w:right w:val="nil"/>
-            </w:tcBorders>
-            <w:shd w:val="clear" w:color="auto" w:fill="auto"/>
-          </w:tcPr>
-          <w:p>
-            <w:pPr>
-              <w:spacing w:after="60"/>
+            <w:tcBorders/>
+            <w:shd w:fill="auto" w:val="clear"/>
+          </w:tcPr>
+          <w:p>
+            <w:pPr>
+              <w:pStyle w:val="Normal"/>
+              <w:spacing w:before="0" w:after="60"/>
               <w:rPr>
                 <w:sz w:val="26"/>
                 <w:szCs w:val="26"/>
@@ -367,17 +482,13 @@
         <w:tc>
           <w:tcPr>
             <w:tcW w:w="1418" w:type="dxa"/>
-            <w:tcBorders>
-              <w:top w:val="nil"/>
-              <w:left w:val="nil"/>
-              <w:bottom w:val="nil"/>
-              <w:right w:val="nil"/>
-            </w:tcBorders>
-            <w:shd w:val="clear" w:color="auto" w:fill="auto"/>
-          </w:tcPr>
-          <w:p>
-            <w:pPr>
-              <w:spacing w:after="60"/>
+            <w:tcBorders/>
+            <w:shd w:fill="auto" w:val="clear"/>
+          </w:tcPr>
+          <w:p>
+            <w:pPr>
+              <w:pStyle w:val="Normal"/>
+              <w:spacing w:before="0" w:after="60"/>
               <w:rPr>
                 <w:sz w:val="26"/>
                 <w:szCs w:val="26"/>
@@ -395,17 +506,13 @@
         <w:tc>
           <w:tcPr>
             <w:tcW w:w="4253" w:type="dxa"/>
-            <w:tcBorders>
-              <w:top w:val="nil"/>
-              <w:left w:val="nil"/>
-              <w:bottom w:val="nil"/>
-              <w:right w:val="nil"/>
-            </w:tcBorders>
-            <w:shd w:val="clear" w:color="auto" w:fill="auto"/>
-          </w:tcPr>
-          <w:p>
-            <w:pPr>
-              <w:spacing w:after="60"/>
+            <w:tcBorders/>
+            <w:shd w:fill="auto" w:val="clear"/>
+          </w:tcPr>
+          <w:p>
+            <w:pPr>
+              <w:pStyle w:val="Normal"/>
+              <w:spacing w:before="0" w:after="60"/>
               <w:rPr>
                 <w:sz w:val="26"/>
                 <w:szCs w:val="26"/>
@@ -422,20 +529,17 @@
         </w:tc>
       </w:tr>
       <w:tr>
+        <w:trPr/>
         <w:tc>
           <w:tcPr>
             <w:tcW w:w="2622" w:type="dxa"/>
-            <w:tcBorders>
-              <w:top w:val="nil"/>
-              <w:left w:val="nil"/>
-              <w:bottom w:val="nil"/>
-              <w:right w:val="nil"/>
-            </w:tcBorders>
-            <w:shd w:val="clear" w:color="auto" w:fill="auto"/>
-          </w:tcPr>
-          <w:p>
-            <w:pPr>
-              <w:spacing w:after="60"/>
+            <w:tcBorders/>
+            <w:shd w:fill="auto" w:val="clear"/>
+          </w:tcPr>
+          <w:p>
+            <w:pPr>
+              <w:pStyle w:val="Normal"/>
+              <w:spacing w:before="0" w:after="60"/>
               <w:rPr>
                 <w:sz w:val="26"/>
                 <w:szCs w:val="26"/>
@@ -453,17 +557,13 @@
         <w:tc>
           <w:tcPr>
             <w:tcW w:w="1418" w:type="dxa"/>
-            <w:tcBorders>
-              <w:top w:val="nil"/>
-              <w:left w:val="nil"/>
-              <w:bottom w:val="nil"/>
-              <w:right w:val="nil"/>
-            </w:tcBorders>
-            <w:shd w:val="clear" w:color="auto" w:fill="auto"/>
-          </w:tcPr>
-          <w:p>
-            <w:pPr>
-              <w:spacing w:after="60"/>
+            <w:tcBorders/>
+            <w:shd w:fill="auto" w:val="clear"/>
+          </w:tcPr>
+          <w:p>
+            <w:pPr>
+              <w:pStyle w:val="Normal"/>
+              <w:spacing w:before="0" w:after="60"/>
               <w:rPr>
                 <w:sz w:val="26"/>
                 <w:szCs w:val="26"/>
@@ -481,17 +581,13 @@
         <w:tc>
           <w:tcPr>
             <w:tcW w:w="4253" w:type="dxa"/>
-            <w:tcBorders>
-              <w:top w:val="nil"/>
-              <w:left w:val="nil"/>
-              <w:bottom w:val="nil"/>
-              <w:right w:val="nil"/>
-            </w:tcBorders>
-            <w:shd w:val="clear" w:color="auto" w:fill="auto"/>
-          </w:tcPr>
-          <w:p>
-            <w:pPr>
-              <w:spacing w:after="60"/>
+            <w:tcBorders/>
+            <w:shd w:fill="auto" w:val="clear"/>
+          </w:tcPr>
+          <w:p>
+            <w:pPr>
+              <w:pStyle w:val="Normal"/>
+              <w:spacing w:before="0" w:after="60"/>
               <w:rPr>
                 <w:sz w:val="26"/>
                 <w:szCs w:val="26"/>
@@ -508,20 +604,17 @@
         </w:tc>
       </w:tr>
       <w:tr>
+        <w:trPr/>
         <w:tc>
           <w:tcPr>
             <w:tcW w:w="2622" w:type="dxa"/>
-            <w:tcBorders>
-              <w:top w:val="nil"/>
-              <w:left w:val="nil"/>
-              <w:bottom w:val="nil"/>
-              <w:right w:val="nil"/>
-            </w:tcBorders>
-            <w:shd w:val="clear" w:color="auto" w:fill="auto"/>
-          </w:tcPr>
-          <w:p>
-            <w:pPr>
-              <w:spacing w:after="60"/>
+            <w:tcBorders/>
+            <w:shd w:fill="auto" w:val="clear"/>
+          </w:tcPr>
+          <w:p>
+            <w:pPr>
+              <w:pStyle w:val="Normal"/>
+              <w:spacing w:before="0" w:after="60"/>
               <w:rPr>
                 <w:sz w:val="26"/>
                 <w:szCs w:val="26"/>
@@ -539,17 +632,13 @@
         <w:tc>
           <w:tcPr>
             <w:tcW w:w="1418" w:type="dxa"/>
-            <w:tcBorders>
-              <w:top w:val="nil"/>
-              <w:left w:val="nil"/>
-              <w:bottom w:val="nil"/>
-              <w:right w:val="nil"/>
-            </w:tcBorders>
-            <w:shd w:val="clear" w:color="auto" w:fill="auto"/>
-          </w:tcPr>
-          <w:p>
-            <w:pPr>
-              <w:spacing w:after="60"/>
+            <w:tcBorders/>
+            <w:shd w:fill="auto" w:val="clear"/>
+          </w:tcPr>
+          <w:p>
+            <w:pPr>
+              <w:pStyle w:val="Normal"/>
+              <w:spacing w:before="0" w:after="60"/>
               <w:rPr>
                 <w:sz w:val="26"/>
                 <w:szCs w:val="26"/>
@@ -567,17 +656,13 @@
         <w:tc>
           <w:tcPr>
             <w:tcW w:w="4253" w:type="dxa"/>
-            <w:tcBorders>
-              <w:top w:val="nil"/>
-              <w:left w:val="nil"/>
-              <w:bottom w:val="nil"/>
-              <w:right w:val="nil"/>
-            </w:tcBorders>
-            <w:shd w:val="clear" w:color="auto" w:fill="auto"/>
-          </w:tcPr>
-          <w:p>
-            <w:pPr>
-              <w:spacing w:after="60"/>
+            <w:tcBorders/>
+            <w:shd w:fill="auto" w:val="clear"/>
+          </w:tcPr>
+          <w:p>
+            <w:pPr>
+              <w:pStyle w:val="Normal"/>
+              <w:spacing w:before="0" w:after="60"/>
               <w:rPr>
                 <w:sz w:val="26"/>
                 <w:szCs w:val="26"/>
@@ -594,20 +679,17 @@
         </w:tc>
       </w:tr>
       <w:tr>
+        <w:trPr/>
         <w:tc>
           <w:tcPr>
             <w:tcW w:w="2622" w:type="dxa"/>
-            <w:tcBorders>
-              <w:top w:val="nil"/>
-              <w:left w:val="nil"/>
-              <w:bottom w:val="nil"/>
-              <w:right w:val="nil"/>
-            </w:tcBorders>
-            <w:shd w:val="clear" w:color="auto" w:fill="auto"/>
-          </w:tcPr>
-          <w:p>
-            <w:pPr>
-              <w:spacing w:after="60"/>
+            <w:tcBorders/>
+            <w:shd w:fill="auto" w:val="clear"/>
+          </w:tcPr>
+          <w:p>
+            <w:pPr>
+              <w:pStyle w:val="Normal"/>
+              <w:spacing w:before="0" w:after="60"/>
               <w:rPr>
                 <w:sz w:val="26"/>
                 <w:szCs w:val="26"/>
@@ -625,17 +707,13 @@
         <w:tc>
           <w:tcPr>
             <w:tcW w:w="1418" w:type="dxa"/>
-            <w:tcBorders>
-              <w:top w:val="nil"/>
-              <w:left w:val="nil"/>
-              <w:bottom w:val="nil"/>
-              <w:right w:val="nil"/>
-            </w:tcBorders>
-            <w:shd w:val="clear" w:color="auto" w:fill="auto"/>
-          </w:tcPr>
-          <w:p>
-            <w:pPr>
-              <w:spacing w:after="60"/>
+            <w:tcBorders/>
+            <w:shd w:fill="auto" w:val="clear"/>
+          </w:tcPr>
+          <w:p>
+            <w:pPr>
+              <w:pStyle w:val="Normal"/>
+              <w:spacing w:before="0" w:after="60"/>
               <w:rPr>
                 <w:sz w:val="26"/>
                 <w:szCs w:val="26"/>
@@ -653,17 +731,13 @@
         <w:tc>
           <w:tcPr>
             <w:tcW w:w="4253" w:type="dxa"/>
-            <w:tcBorders>
-              <w:top w:val="nil"/>
-              <w:left w:val="nil"/>
-              <w:bottom w:val="nil"/>
-              <w:right w:val="nil"/>
-            </w:tcBorders>
-            <w:shd w:val="clear" w:color="auto" w:fill="auto"/>
-          </w:tcPr>
-          <w:p>
-            <w:pPr>
-              <w:spacing w:after="60"/>
+            <w:tcBorders/>
+            <w:shd w:fill="auto" w:val="clear"/>
+          </w:tcPr>
+          <w:p>
+            <w:pPr>
+              <w:pStyle w:val="Normal"/>
+              <w:spacing w:before="0" w:after="60"/>
               <w:rPr>
                 <w:sz w:val="26"/>
                 <w:szCs w:val="26"/>
@@ -682,10 +756,12 @@
     </w:tbl>
     <w:p>
       <w:pPr>
-        <w:spacing w:before="360"/>
+        <w:pStyle w:val="Normal"/>
+        <w:spacing w:before="360" w:after="0"/>
         <w:jc w:val="right"/>
         <w:rPr>
-          <w:rFonts w:ascii="Arial" w:eastAsia="Arial" w:hAnsi="Arial" w:cs="Arial"/>
+          <w:rFonts w:ascii="Arial" w:hAnsi="Arial" w:eastAsia="Arial" w:cs="Arial"/>
+          <w:b/>
           <w:b/>
           <w:sz w:val="32"/>
           <w:szCs w:val="32"/>
@@ -701,89 +777,147 @@
     </w:p>
     <w:p>
       <w:pPr>
-        <w:pStyle w:val="Cmsor1"/>
+        <w:pStyle w:val="Heading1"/>
+        <w:numPr>
+          <w:ilvl w:val="0"/>
+          <w:numId w:val="2"/>
+        </w:numPr>
+        <w:rPr/>
       </w:pPr>
       <w:r>
         <w:rPr>
           <w:lang w:val="en-US"/>
         </w:rPr>
-        <w:lastRenderedPageBreak/>
         <w:t>Szkeleton tervezése</w:t>
       </w:r>
     </w:p>
     <w:p>
       <w:pPr>
-        <w:pStyle w:val="Cmsor20"/>
-      </w:pPr>
-      <w:r>
+        <w:pStyle w:val="Heading2"/>
+        <w:numPr>
+          <w:ilvl w:val="1"/>
+          <w:numId w:val="2"/>
+        </w:numPr>
+        <w:rPr/>
+      </w:pPr>
+      <w:r>
+        <w:rPr/>
         <w:t>A szkeleton modell valóságos use-case-ei</w:t>
       </w:r>
     </w:p>
     <w:p>
       <w:pPr>
-        <w:pStyle w:val="magyarazat"/>
-      </w:pPr>
-      <w:r>
+        <w:pStyle w:val="Magyarazat"/>
+        <w:rPr/>
+      </w:pPr>
+      <w:r>
+        <w:rPr/>
         <w:t>[A szkeletonnak, mint önálló programnak a működésével kapcsolatos use-case-ek. ]</w:t>
       </w:r>
     </w:p>
     <w:p>
       <w:pPr>
-        <w:pStyle w:val="Cmsor3"/>
-      </w:pPr>
-      <w:r>
+        <w:pStyle w:val="Heading3"/>
+        <w:numPr>
+          <w:ilvl w:val="2"/>
+          <w:numId w:val="2"/>
+        </w:numPr>
+        <w:rPr/>
+      </w:pPr>
+      <w:r>
+        <w:rPr/>
         <w:t>Use-case diagram</w:t>
       </w:r>
     </w:p>
-    <w:p/>
-    <w:p>
-      <w:pPr>
-        <w:pStyle w:val="Cmsor3"/>
-      </w:pPr>
-      <w:r>
+    <w:p>
+      <w:pPr>
+        <w:pStyle w:val="Normal"/>
+        <w:rPr/>
+      </w:pPr>
+      <w:r>
+        <w:rPr/>
+      </w:r>
+    </w:p>
+    <w:p>
+      <w:pPr>
+        <w:pStyle w:val="Heading3"/>
+        <w:numPr>
+          <w:ilvl w:val="2"/>
+          <w:numId w:val="2"/>
+        </w:numPr>
+        <w:rPr/>
+      </w:pPr>
+      <w:r>
+        <w:rPr/>
         <w:t>Use-case leírások</w:t>
       </w:r>
     </w:p>
     <w:p>
       <w:pPr>
-        <w:pStyle w:val="magyarazat"/>
-      </w:pPr>
-      <w:r>
+        <w:pStyle w:val="Magyarazat"/>
+        <w:rPr/>
+      </w:pPr>
+      <w:r>
+        <w:rPr/>
         <w:t>[Minden use-case-hez külön]</w:t>
       </w:r>
     </w:p>
-    <w:p/>
+    <w:p>
+      <w:pPr>
+        <w:pStyle w:val="Normal"/>
+        <w:rPr/>
+      </w:pPr>
+      <w:r>
+        <w:rPr/>
+      </w:r>
+    </w:p>
     <w:tbl>
       <w:tblPr>
-        <w:tblW w:w="0" w:type="auto"/>
+        <w:tblW w:w="8963" w:type="dxa"/>
+        <w:jc w:val="left"/>
+        <w:tblInd w:w="0" w:type="dxa"/>
         <w:tblBorders>
-          <w:top w:val="single" w:sz="4" w:space="0" w:color="auto"/>
-          <w:left w:val="single" w:sz="4" w:space="0" w:color="auto"/>
-          <w:bottom w:val="single" w:sz="4" w:space="0" w:color="auto"/>
-          <w:right w:val="single" w:sz="4" w:space="0" w:color="auto"/>
-          <w:insideH w:val="single" w:sz="4" w:space="0" w:color="auto"/>
-          <w:insideV w:val="single" w:sz="4" w:space="0" w:color="auto"/>
+          <w:top w:val="single" w:sz="4" w:space="0" w:color="00000A"/>
+          <w:left w:val="single" w:sz="4" w:space="0" w:color="00000A"/>
+          <w:bottom w:val="double" w:sz="4" w:space="0" w:color="00000A"/>
+          <w:right w:val="single" w:sz="4" w:space="0" w:color="00000A"/>
+          <w:insideH w:val="double" w:sz="4" w:space="0" w:color="00000A"/>
+          <w:insideV w:val="single" w:sz="4" w:space="0" w:color="00000A"/>
         </w:tblBorders>
-        <w:tblLook w:val="01E0" w:firstRow="1" w:lastRow="1" w:firstColumn="1" w:lastColumn="1" w:noHBand="0" w:noVBand="0"/>
+        <w:tblCellMar>
+          <w:top w:w="0" w:type="dxa"/>
+          <w:left w:w="108" w:type="dxa"/>
+          <w:bottom w:w="0" w:type="dxa"/>
+          <w:right w:w="108" w:type="dxa"/>
+        </w:tblCellMar>
+        <w:tblLook w:firstRow="1" w:noVBand="0" w:lastRow="1" w:firstColumn="1" w:lastColumn="1" w:noHBand="0" w:val="01e0"/>
       </w:tblPr>
       <w:tblGrid>
-        <w:gridCol w:w="2785"/>
+        <w:gridCol w:w="2784"/>
         <w:gridCol w:w="6178"/>
       </w:tblGrid>
       <w:tr>
         <w:trPr>
-          <w:trHeight w:val="272"/>
+          <w:trHeight w:val="272" w:hRule="atLeast"/>
         </w:trPr>
         <w:tc>
           <w:tcPr>
-            <w:tcW w:w="2785" w:type="dxa"/>
+            <w:tcW w:w="2784" w:type="dxa"/>
             <w:tcBorders>
-              <w:bottom w:val="double" w:sz="4" w:space="0" w:color="auto"/>
+              <w:top w:val="single" w:sz="4" w:space="0" w:color="00000A"/>
+              <w:left w:val="single" w:sz="4" w:space="0" w:color="00000A"/>
+              <w:bottom w:val="double" w:sz="4" w:space="0" w:color="00000A"/>
+              <w:right w:val="single" w:sz="4" w:space="0" w:color="00000A"/>
+              <w:insideH w:val="double" w:sz="4" w:space="0" w:color="00000A"/>
+              <w:insideV w:val="single" w:sz="4" w:space="0" w:color="00000A"/>
             </w:tcBorders>
-          </w:tcPr>
-          <w:p>
-            <w:pPr>
-              <w:rPr>
+            <w:shd w:fill="auto" w:val="clear"/>
+          </w:tcPr>
+          <w:p>
+            <w:pPr>
+              <w:pStyle w:val="Normal"/>
+              <w:rPr>
+                <w:b/>
                 <w:b/>
               </w:rPr>
             </w:pPr>
@@ -799,26 +933,48 @@
           <w:tcPr>
             <w:tcW w:w="6178" w:type="dxa"/>
             <w:tcBorders>
-              <w:bottom w:val="double" w:sz="4" w:space="0" w:color="auto"/>
+              <w:top w:val="single" w:sz="4" w:space="0" w:color="00000A"/>
+              <w:left w:val="single" w:sz="4" w:space="0" w:color="00000A"/>
+              <w:bottom w:val="double" w:sz="4" w:space="0" w:color="00000A"/>
+              <w:right w:val="single" w:sz="4" w:space="0" w:color="00000A"/>
+              <w:insideH w:val="double" w:sz="4" w:space="0" w:color="00000A"/>
+              <w:insideV w:val="single" w:sz="4" w:space="0" w:color="00000A"/>
             </w:tcBorders>
-          </w:tcPr>
-          <w:p/>
+            <w:shd w:fill="auto" w:val="clear"/>
+          </w:tcPr>
+          <w:p>
+            <w:pPr>
+              <w:pStyle w:val="Normal"/>
+              <w:rPr/>
+            </w:pPr>
+            <w:r>
+              <w:rPr/>
+            </w:r>
+          </w:p>
         </w:tc>
       </w:tr>
       <w:tr>
         <w:trPr>
-          <w:trHeight w:val="257"/>
+          <w:trHeight w:val="257" w:hRule="atLeast"/>
         </w:trPr>
         <w:tc>
           <w:tcPr>
-            <w:tcW w:w="2785" w:type="dxa"/>
+            <w:tcW w:w="2784" w:type="dxa"/>
             <w:tcBorders>
-              <w:top w:val="double" w:sz="4" w:space="0" w:color="auto"/>
+              <w:top w:val="double" w:sz="4" w:space="0" w:color="00000A"/>
+              <w:left w:val="single" w:sz="4" w:space="0" w:color="00000A"/>
+              <w:bottom w:val="single" w:sz="4" w:space="0" w:color="00000A"/>
+              <w:right w:val="single" w:sz="4" w:space="0" w:color="00000A"/>
+              <w:insideH w:val="single" w:sz="4" w:space="0" w:color="00000A"/>
+              <w:insideV w:val="single" w:sz="4" w:space="0" w:color="00000A"/>
             </w:tcBorders>
-          </w:tcPr>
-          <w:p>
-            <w:pPr>
-              <w:rPr>
+            <w:shd w:fill="auto" w:val="clear"/>
+          </w:tcPr>
+          <w:p>
+            <w:pPr>
+              <w:pStyle w:val="Normal"/>
+              <w:rPr>
+                <w:b/>
                 <w:b/>
               </w:rPr>
             </w:pPr>
@@ -834,30 +990,55 @@
           <w:tcPr>
             <w:tcW w:w="6178" w:type="dxa"/>
             <w:tcBorders>
-              <w:top w:val="double" w:sz="4" w:space="0" w:color="auto"/>
+              <w:top w:val="double" w:sz="4" w:space="0" w:color="00000A"/>
+              <w:left w:val="single" w:sz="4" w:space="0" w:color="00000A"/>
+              <w:bottom w:val="single" w:sz="4" w:space="0" w:color="00000A"/>
+              <w:right w:val="single" w:sz="4" w:space="0" w:color="00000A"/>
+              <w:insideH w:val="single" w:sz="4" w:space="0" w:color="00000A"/>
+              <w:insideV w:val="single" w:sz="4" w:space="0" w:color="00000A"/>
             </w:tcBorders>
-          </w:tcPr>
-          <w:p/>
+            <w:shd w:fill="auto" w:val="clear"/>
+          </w:tcPr>
+          <w:p>
+            <w:pPr>
+              <w:pStyle w:val="Normal"/>
+              <w:rPr/>
+            </w:pPr>
+            <w:r>
+              <w:rPr/>
+            </w:r>
+          </w:p>
         </w:tc>
       </w:tr>
       <w:tr>
         <w:trPr>
-          <w:trHeight w:val="272"/>
+          <w:trHeight w:val="272" w:hRule="atLeast"/>
         </w:trPr>
         <w:tc>
           <w:tcPr>
-            <w:tcW w:w="2785" w:type="dxa"/>
-          </w:tcPr>
-          <w:p>
-            <w:pPr>
+            <w:tcW w:w="2784" w:type="dxa"/>
+            <w:tcBorders>
+              <w:top w:val="single" w:sz="4" w:space="0" w:color="00000A"/>
+              <w:left w:val="single" w:sz="4" w:space="0" w:color="00000A"/>
+              <w:bottom w:val="single" w:sz="4" w:space="0" w:color="00000A"/>
+              <w:right w:val="single" w:sz="4" w:space="0" w:color="00000A"/>
+              <w:insideH w:val="single" w:sz="4" w:space="0" w:color="00000A"/>
+              <w:insideV w:val="single" w:sz="4" w:space="0" w:color="00000A"/>
+            </w:tcBorders>
+            <w:shd w:fill="auto" w:val="clear"/>
+          </w:tcPr>
+          <w:p>
+            <w:pPr>
+              <w:pStyle w:val="Normal"/>
               <w:rPr>
                 <w:b/>
-              </w:rPr>
-            </w:pPr>
-            <w:r>
-              <w:rPr>
                 <w:b/>
               </w:rPr>
+            </w:pPr>
+            <w:r>
+              <w:rPr>
+                <w:b/>
+              </w:rPr>
               <w:t>Aktorok</w:t>
             </w:r>
           </w:p>
@@ -865,28 +1046,56 @@
         <w:tc>
           <w:tcPr>
             <w:tcW w:w="6178" w:type="dxa"/>
-          </w:tcPr>
-          <w:p/>
+            <w:tcBorders>
+              <w:top w:val="single" w:sz="4" w:space="0" w:color="00000A"/>
+              <w:left w:val="single" w:sz="4" w:space="0" w:color="00000A"/>
+              <w:bottom w:val="single" w:sz="4" w:space="0" w:color="00000A"/>
+              <w:right w:val="single" w:sz="4" w:space="0" w:color="00000A"/>
+              <w:insideH w:val="single" w:sz="4" w:space="0" w:color="00000A"/>
+              <w:insideV w:val="single" w:sz="4" w:space="0" w:color="00000A"/>
+            </w:tcBorders>
+            <w:shd w:fill="auto" w:val="clear"/>
+          </w:tcPr>
+          <w:p>
+            <w:pPr>
+              <w:pStyle w:val="Normal"/>
+              <w:rPr/>
+            </w:pPr>
+            <w:r>
+              <w:rPr/>
+            </w:r>
+          </w:p>
         </w:tc>
       </w:tr>
       <w:tr>
         <w:trPr>
-          <w:trHeight w:val="287"/>
+          <w:trHeight w:val="287" w:hRule="atLeast"/>
         </w:trPr>
         <w:tc>
           <w:tcPr>
-            <w:tcW w:w="2785" w:type="dxa"/>
-          </w:tcPr>
-          <w:p>
-            <w:pPr>
+            <w:tcW w:w="2784" w:type="dxa"/>
+            <w:tcBorders>
+              <w:top w:val="single" w:sz="4" w:space="0" w:color="00000A"/>
+              <w:left w:val="single" w:sz="4" w:space="0" w:color="00000A"/>
+              <w:bottom w:val="single" w:sz="4" w:space="0" w:color="00000A"/>
+              <w:right w:val="single" w:sz="4" w:space="0" w:color="00000A"/>
+              <w:insideH w:val="single" w:sz="4" w:space="0" w:color="00000A"/>
+              <w:insideV w:val="single" w:sz="4" w:space="0" w:color="00000A"/>
+            </w:tcBorders>
+            <w:shd w:fill="auto" w:val="clear"/>
+          </w:tcPr>
+          <w:p>
+            <w:pPr>
+              <w:pStyle w:val="Normal"/>
               <w:rPr>
                 <w:b/>
-              </w:rPr>
-            </w:pPr>
-            <w:r>
-              <w:rPr>
                 <w:b/>
               </w:rPr>
+            </w:pPr>
+            <w:r>
+              <w:rPr>
+                <w:b/>
+              </w:rPr>
               <w:t>Forgatókönyv</w:t>
             </w:r>
           </w:p>
@@ -894,193 +1103,351 @@
         <w:tc>
           <w:tcPr>
             <w:tcW w:w="6178" w:type="dxa"/>
-          </w:tcPr>
-          <w:p/>
+            <w:tcBorders>
+              <w:top w:val="single" w:sz="4" w:space="0" w:color="00000A"/>
+              <w:left w:val="single" w:sz="4" w:space="0" w:color="00000A"/>
+              <w:bottom w:val="single" w:sz="4" w:space="0" w:color="00000A"/>
+              <w:right w:val="single" w:sz="4" w:space="0" w:color="00000A"/>
+              <w:insideH w:val="single" w:sz="4" w:space="0" w:color="00000A"/>
+              <w:insideV w:val="single" w:sz="4" w:space="0" w:color="00000A"/>
+            </w:tcBorders>
+            <w:shd w:fill="auto" w:val="clear"/>
+          </w:tcPr>
+          <w:p>
+            <w:pPr>
+              <w:pStyle w:val="Normal"/>
+              <w:rPr/>
+            </w:pPr>
+            <w:r>
+              <w:rPr/>
+            </w:r>
+          </w:p>
         </w:tc>
       </w:tr>
     </w:tbl>
-    <w:p/>
-    <w:p/>
-    <w:p/>
-    <w:p>
-      <w:pPr>
-        <w:pStyle w:val="Cmsor20"/>
-      </w:pPr>
+    <w:p>
+      <w:pPr>
+        <w:pStyle w:val="Normal"/>
+        <w:rPr/>
+      </w:pPr>
+      <w:r>
+        <w:rPr/>
+      </w:r>
+    </w:p>
+    <w:p>
+      <w:pPr>
+        <w:pStyle w:val="Normal"/>
+        <w:rPr/>
+      </w:pPr>
+      <w:r>
+        <w:rPr/>
+      </w:r>
+    </w:p>
+    <w:p>
+      <w:pPr>
+        <w:pStyle w:val="Normal"/>
+        <w:rPr/>
+      </w:pPr>
+      <w:r>
+        <w:rPr/>
+      </w:r>
       <w:r>
         <w:br w:type="page"/>
       </w:r>
-      <w:r>
-        <w:lastRenderedPageBreak/>
+    </w:p>
+    <w:p>
+      <w:pPr>
+        <w:pStyle w:val="Heading2"/>
+        <w:numPr>
+          <w:ilvl w:val="1"/>
+          <w:numId w:val="2"/>
+        </w:numPr>
+        <w:rPr/>
+      </w:pPr>
+      <w:r>
+        <w:rPr/>
         <w:t>A szkeleton kezelői felületének terve, dialógusok</w:t>
       </w:r>
     </w:p>
     <w:p>
       <w:pPr>
-        <w:pStyle w:val="magyarazat"/>
-      </w:pPr>
-      <w:r>
+        <w:pStyle w:val="Magyarazat"/>
+        <w:rPr/>
+      </w:pPr>
+      <w:r>
+        <w:rPr/>
         <w:t>[A szkeleton által elfogadott bemenetek , valamint a szöveges konzolon megjelenő kimenetek. A kiemenet formátuma olyan kell legyen, ami alapján a működés összevethető a korábbi szekvencia-diagramokkal.]</w:t>
       </w:r>
     </w:p>
-    <w:p/>
-    <w:p/>
-    <w:p>
-      <w:pPr>
-        <w:pStyle w:val="Cmsor20"/>
-      </w:pPr>
+    <w:p>
+      <w:pPr>
+        <w:pStyle w:val="Normal"/>
+        <w:rPr/>
+      </w:pPr>
+      <w:r>
+        <w:rPr/>
+      </w:r>
+    </w:p>
+    <w:p>
+      <w:pPr>
+        <w:pStyle w:val="Normal"/>
+        <w:rPr/>
+      </w:pPr>
+      <w:r>
+        <w:rPr/>
+      </w:r>
       <w:r>
         <w:br w:type="page"/>
       </w:r>
-      <w:r>
-        <w:lastRenderedPageBreak/>
+    </w:p>
+    <w:p>
+      <w:pPr>
+        <w:pStyle w:val="Heading2"/>
+        <w:numPr>
+          <w:ilvl w:val="1"/>
+          <w:numId w:val="2"/>
+        </w:numPr>
+        <w:rPr/>
+      </w:pPr>
+      <w:r>
+        <w:rPr/>
         <w:t>Szekvencia diagramok a belső működésre</w:t>
       </w:r>
     </w:p>
     <w:p>
       <w:pPr>
-        <w:pStyle w:val="magyarazat"/>
-      </w:pPr>
-      <w:r>
-        <w:t>[</w:t>
-      </w:r>
-      <w:r>
-        <w:t xml:space="preserve">A szkeletonban implementált szekvenciadiagramok. </w:t>
-      </w:r>
-      <w:r>
-        <w:t xml:space="preserve">Tipikusan egy use-case egy diagram. </w:t>
-      </w:r>
-      <w:r>
-        <w:t>Ezek megegyezhetnek a korábban specifikált diagramokkal, de az egyes életvonalakat (lifeline) egyértelműen a szkeletonban példányosított objektumokhoz kell tudni kötni.</w:t>
-      </w:r>
-      <w:r>
-        <w:t xml:space="preserve"> Azt kell megjeleníteni, hogy a szkeletonban létrehozott objektumok egymással hogyan fognak kommunikálni.</w:t>
-      </w:r>
-      <w:r>
-        <w:t>]</w:t>
-      </w:r>
-    </w:p>
-    <w:p/>
-    <w:p/>
-    <w:p>
-      <w:pPr>
-        <w:pStyle w:val="Cmsor20"/>
-      </w:pPr>
+        <w:pStyle w:val="Magyarazat"/>
+        <w:rPr/>
+      </w:pPr>
+      <w:r>
+        <w:rPr/>
+        <w:t>[A szkeletonban implementált szekvenciadiagramok. Tipikusan egy use-case egy diagram. Ezek megegyezhetnek a korábban specifikált diagramokkal, de az egyes életvonalakat (lifeline) egyértelműen a szkeletonban példányosított objektumokhoz kell tudni kötni. Azt kell megjeleníteni, hogy a szkeletonban létrehozott objektumok egymással hogyan fognak kommunikálni.]</w:t>
+      </w:r>
+    </w:p>
+    <w:p>
+      <w:pPr>
+        <w:pStyle w:val="Normal"/>
+        <w:rPr/>
+      </w:pPr>
+      <w:r>
+        <w:rPr/>
+        <w:t>asddasdsdsadasdsadas</w:t>
+      </w:r>
+    </w:p>
+    <w:p>
+      <w:pPr>
+        <w:pStyle w:val="Normal"/>
+        <w:rPr/>
+      </w:pPr>
+      <w:r>
+        <w:rPr/>
+      </w:r>
       <w:r>
         <w:br w:type="page"/>
       </w:r>
-      <w:r>
-        <w:lastRenderedPageBreak/>
+    </w:p>
+    <w:p>
+      <w:pPr>
+        <w:pStyle w:val="Heading2"/>
+        <w:numPr>
+          <w:ilvl w:val="1"/>
+          <w:numId w:val="2"/>
+        </w:numPr>
+        <w:rPr/>
+      </w:pPr>
+      <w:r>
+        <w:rPr/>
         <w:t>Kommunikációs diagramok</w:t>
       </w:r>
     </w:p>
     <w:p>
       <w:pPr>
-        <w:pStyle w:val="magyarazat"/>
-      </w:pPr>
-      <w:r>
+        <w:pStyle w:val="Magyarazat"/>
+        <w:rPr/>
+      </w:pPr>
+      <w:r>
+        <w:rPr/>
         <w:t>[A szkeletonban, az egyes szkeleton-use-case-ek futása során létrehozott objektumok és kapcsolataik bemutatására szolgáló diagramok. Ezek alapján valósítják meg a szkeleton fejlesztői az inicializáló kódrészleteket.]</w:t>
       </w:r>
     </w:p>
-    <w:p/>
-    <w:p/>
-    <w:p/>
-    <w:p>
-      <w:pPr>
-        <w:pStyle w:val="Cmsor20"/>
-      </w:pPr>
+    <w:p>
+      <w:pPr>
+        <w:pStyle w:val="Normal"/>
+        <w:rPr/>
+      </w:pPr>
+      <w:r>
+        <w:rPr/>
+      </w:r>
+    </w:p>
+    <w:p>
+      <w:pPr>
+        <w:pStyle w:val="Normal"/>
+        <w:rPr/>
+      </w:pPr>
+      <w:r>
+        <w:rPr/>
+      </w:r>
+    </w:p>
+    <w:p>
+      <w:pPr>
+        <w:pStyle w:val="Normal"/>
+        <w:rPr/>
+      </w:pPr>
+      <w:r>
+        <w:rPr/>
+      </w:r>
       <w:r>
         <w:br w:type="page"/>
       </w:r>
-      <w:r>
-        <w:lastRenderedPageBreak/>
+    </w:p>
+    <w:p>
+      <w:pPr>
+        <w:pStyle w:val="Heading2"/>
+        <w:numPr>
+          <w:ilvl w:val="1"/>
+          <w:numId w:val="2"/>
+        </w:numPr>
+        <w:rPr/>
+      </w:pPr>
+      <w:r>
+        <w:rPr/>
         <w:t>Napló</w:t>
       </w:r>
     </w:p>
     <w:tbl>
       <w:tblPr>
-        <w:tblW w:w="0" w:type="auto"/>
+        <w:tblW w:w="8855" w:type="dxa"/>
+        <w:jc w:val="left"/>
+        <w:tblInd w:w="0" w:type="dxa"/>
         <w:tblBorders>
-          <w:top w:val="single" w:sz="4" w:space="0" w:color="auto"/>
-          <w:left w:val="single" w:sz="4" w:space="0" w:color="auto"/>
-          <w:bottom w:val="single" w:sz="4" w:space="0" w:color="auto"/>
-          <w:right w:val="single" w:sz="4" w:space="0" w:color="auto"/>
-          <w:insideH w:val="single" w:sz="4" w:space="0" w:color="auto"/>
-          <w:insideV w:val="single" w:sz="4" w:space="0" w:color="auto"/>
+          <w:top w:val="single" w:sz="4" w:space="0" w:color="00000A"/>
+          <w:left w:val="single" w:sz="4" w:space="0" w:color="00000A"/>
+          <w:bottom w:val="single" w:sz="4" w:space="0" w:color="00000A"/>
+          <w:right w:val="single" w:sz="4" w:space="0" w:color="00000A"/>
+          <w:insideH w:val="single" w:sz="4" w:space="0" w:color="00000A"/>
+          <w:insideV w:val="single" w:sz="4" w:space="0" w:color="00000A"/>
         </w:tblBorders>
-        <w:tblLook w:val="01E0" w:firstRow="1" w:lastRow="1" w:firstColumn="1" w:lastColumn="1" w:noHBand="0" w:noVBand="0"/>
+        <w:tblCellMar>
+          <w:top w:w="0" w:type="dxa"/>
+          <w:left w:w="108" w:type="dxa"/>
+          <w:bottom w:w="0" w:type="dxa"/>
+          <w:right w:w="108" w:type="dxa"/>
+        </w:tblCellMar>
+        <w:tblLook w:firstRow="1" w:noVBand="0" w:lastRow="1" w:firstColumn="1" w:lastColumn="1" w:noHBand="0" w:val="01e0"/>
       </w:tblPr>
       <w:tblGrid>
+        <w:gridCol w:w="2213"/>
         <w:gridCol w:w="2214"/>
         <w:gridCol w:w="2214"/>
-        <w:gridCol w:w="2214"/>
-        <w:gridCol w:w="2214"/>
+        <w:gridCol w:w="2213"/>
       </w:tblGrid>
       <w:tr>
+        <w:trPr/>
+        <w:tc>
+          <w:tcPr>
+            <w:tcW w:w="2213" w:type="dxa"/>
+            <w:tcBorders>
+              <w:top w:val="single" w:sz="4" w:space="0" w:color="00000A"/>
+              <w:left w:val="single" w:sz="4" w:space="0" w:color="00000A"/>
+              <w:bottom w:val="single" w:sz="4" w:space="0" w:color="00000A"/>
+              <w:right w:val="single" w:sz="4" w:space="0" w:color="00000A"/>
+              <w:insideH w:val="single" w:sz="4" w:space="0" w:color="00000A"/>
+              <w:insideV w:val="single" w:sz="4" w:space="0" w:color="00000A"/>
+            </w:tcBorders>
+            <w:shd w:color="auto" w:fill="E6E6E6" w:val="clear"/>
+          </w:tcPr>
+          <w:p>
+            <w:pPr>
+              <w:pStyle w:val="Normal"/>
+              <w:rPr>
+                <w:b/>
+                <w:b/>
+              </w:rPr>
+            </w:pPr>
+            <w:r>
+              <w:rPr>
+                <w:b/>
+              </w:rPr>
+              <w:t>Kezdet</w:t>
+            </w:r>
+          </w:p>
+        </w:tc>
         <w:tc>
           <w:tcPr>
             <w:tcW w:w="2214" w:type="dxa"/>
-            <w:shd w:val="clear" w:color="auto" w:fill="E6E6E6"/>
-          </w:tcPr>
-          <w:p>
-            <w:pPr>
+            <w:tcBorders>
+              <w:top w:val="single" w:sz="4" w:space="0" w:color="00000A"/>
+              <w:left w:val="single" w:sz="4" w:space="0" w:color="00000A"/>
+              <w:bottom w:val="single" w:sz="4" w:space="0" w:color="00000A"/>
+              <w:right w:val="single" w:sz="4" w:space="0" w:color="00000A"/>
+              <w:insideH w:val="single" w:sz="4" w:space="0" w:color="00000A"/>
+              <w:insideV w:val="single" w:sz="4" w:space="0" w:color="00000A"/>
+            </w:tcBorders>
+            <w:shd w:color="auto" w:fill="E6E6E6" w:val="clear"/>
+          </w:tcPr>
+          <w:p>
+            <w:pPr>
+              <w:pStyle w:val="Normal"/>
               <w:rPr>
                 <w:b/>
-              </w:rPr>
-            </w:pPr>
-            <w:r>
-              <w:rPr>
                 <w:b/>
               </w:rPr>
-              <w:t>Kezdet</w:t>
+            </w:pPr>
+            <w:r>
+              <w:rPr>
+                <w:b/>
+              </w:rPr>
+              <w:t>Időtartam</w:t>
             </w:r>
           </w:p>
         </w:tc>
         <w:tc>
           <w:tcPr>
             <w:tcW w:w="2214" w:type="dxa"/>
-            <w:shd w:val="clear" w:color="auto" w:fill="E6E6E6"/>
-          </w:tcPr>
-          <w:p>
-            <w:pPr>
+            <w:tcBorders>
+              <w:top w:val="single" w:sz="4" w:space="0" w:color="00000A"/>
+              <w:left w:val="single" w:sz="4" w:space="0" w:color="00000A"/>
+              <w:bottom w:val="single" w:sz="4" w:space="0" w:color="00000A"/>
+              <w:right w:val="single" w:sz="4" w:space="0" w:color="00000A"/>
+              <w:insideH w:val="single" w:sz="4" w:space="0" w:color="00000A"/>
+              <w:insideV w:val="single" w:sz="4" w:space="0" w:color="00000A"/>
+            </w:tcBorders>
+            <w:shd w:color="auto" w:fill="E6E6E6" w:val="clear"/>
+          </w:tcPr>
+          <w:p>
+            <w:pPr>
+              <w:pStyle w:val="Normal"/>
               <w:rPr>
                 <w:b/>
-              </w:rPr>
-            </w:pPr>
-            <w:r>
-              <w:rPr>
                 <w:b/>
               </w:rPr>
-              <w:t>Időtartam</w:t>
-            </w:r>
-          </w:p>
-        </w:tc>
-        <w:tc>
-          <w:tcPr>
-            <w:tcW w:w="2214" w:type="dxa"/>
-            <w:shd w:val="clear" w:color="auto" w:fill="E6E6E6"/>
-          </w:tcPr>
-          <w:p>
-            <w:pPr>
+            </w:pPr>
+            <w:r>
               <w:rPr>
                 <w:b/>
               </w:rPr>
-            </w:pPr>
-            <w:r>
+              <w:t>Résztvevők</w:t>
+            </w:r>
+          </w:p>
+        </w:tc>
+        <w:tc>
+          <w:tcPr>
+            <w:tcW w:w="2213" w:type="dxa"/>
+            <w:tcBorders>
+              <w:top w:val="single" w:sz="4" w:space="0" w:color="00000A"/>
+              <w:left w:val="single" w:sz="4" w:space="0" w:color="00000A"/>
+              <w:bottom w:val="single" w:sz="4" w:space="0" w:color="00000A"/>
+              <w:right w:val="single" w:sz="4" w:space="0" w:color="00000A"/>
+              <w:insideH w:val="single" w:sz="4" w:space="0" w:color="00000A"/>
+              <w:insideV w:val="single" w:sz="4" w:space="0" w:color="00000A"/>
+            </w:tcBorders>
+            <w:shd w:color="auto" w:fill="E6E6E6" w:val="clear"/>
+          </w:tcPr>
+          <w:p>
+            <w:pPr>
+              <w:pStyle w:val="Normal"/>
               <w:rPr>
                 <w:b/>
-              </w:rPr>
-              <w:t>Résztvevők</w:t>
-            </w:r>
-          </w:p>
-        </w:tc>
-        <w:tc>
-          <w:tcPr>
-            <w:tcW w:w="2214" w:type="dxa"/>
-            <w:shd w:val="clear" w:color="auto" w:fill="E6E6E6"/>
-          </w:tcPr>
-          <w:p>
-            <w:pPr>
-              <w:rPr>
                 <w:b/>
               </w:rPr>
             </w:pPr>
@@ -1094,116 +1461,289 @@
         </w:tc>
       </w:tr>
       <w:tr>
+        <w:trPr/>
+        <w:tc>
+          <w:tcPr>
+            <w:tcW w:w="2213" w:type="dxa"/>
+            <w:tcBorders>
+              <w:top w:val="single" w:sz="4" w:space="0" w:color="00000A"/>
+              <w:left w:val="single" w:sz="4" w:space="0" w:color="00000A"/>
+              <w:bottom w:val="single" w:sz="4" w:space="0" w:color="00000A"/>
+              <w:right w:val="single" w:sz="4" w:space="0" w:color="00000A"/>
+              <w:insideH w:val="single" w:sz="4" w:space="0" w:color="00000A"/>
+              <w:insideV w:val="single" w:sz="4" w:space="0" w:color="00000A"/>
+            </w:tcBorders>
+            <w:shd w:fill="auto" w:val="clear"/>
+          </w:tcPr>
+          <w:p>
+            <w:pPr>
+              <w:pStyle w:val="Normal"/>
+              <w:rPr/>
+            </w:pPr>
+            <w:r>
+              <w:rPr/>
+              <w:t>2010.03.21. 18:00</w:t>
+            </w:r>
+          </w:p>
+        </w:tc>
         <w:tc>
           <w:tcPr>
             <w:tcW w:w="2214" w:type="dxa"/>
-          </w:tcPr>
-          <w:p>
-            <w:r>
-              <w:t>2010.03.21. 18:00</w:t>
+            <w:tcBorders>
+              <w:top w:val="single" w:sz="4" w:space="0" w:color="00000A"/>
+              <w:left w:val="single" w:sz="4" w:space="0" w:color="00000A"/>
+              <w:bottom w:val="single" w:sz="4" w:space="0" w:color="00000A"/>
+              <w:right w:val="single" w:sz="4" w:space="0" w:color="00000A"/>
+              <w:insideH w:val="single" w:sz="4" w:space="0" w:color="00000A"/>
+              <w:insideV w:val="single" w:sz="4" w:space="0" w:color="00000A"/>
+            </w:tcBorders>
+            <w:shd w:fill="auto" w:val="clear"/>
+          </w:tcPr>
+          <w:p>
+            <w:pPr>
+              <w:pStyle w:val="Normal"/>
+              <w:rPr/>
+            </w:pPr>
+            <w:r>
+              <w:rPr/>
+              <w:t>2,5 óra</w:t>
             </w:r>
           </w:p>
         </w:tc>
         <w:tc>
           <w:tcPr>
             <w:tcW w:w="2214" w:type="dxa"/>
-          </w:tcPr>
-          <w:p>
-            <w:r>
-              <w:t>2,5 óra</w:t>
-            </w:r>
-          </w:p>
-        </w:tc>
-        <w:tc>
-          <w:tcPr>
-            <w:tcW w:w="2214" w:type="dxa"/>
-          </w:tcPr>
-          <w:p>
-            <w:r>
+            <w:tcBorders>
+              <w:top w:val="single" w:sz="4" w:space="0" w:color="00000A"/>
+              <w:left w:val="single" w:sz="4" w:space="0" w:color="00000A"/>
+              <w:bottom w:val="single" w:sz="4" w:space="0" w:color="00000A"/>
+              <w:right w:val="single" w:sz="4" w:space="0" w:color="00000A"/>
+              <w:insideH w:val="single" w:sz="4" w:space="0" w:color="00000A"/>
+              <w:insideV w:val="single" w:sz="4" w:space="0" w:color="00000A"/>
+            </w:tcBorders>
+            <w:shd w:fill="auto" w:val="clear"/>
+          </w:tcPr>
+          <w:p>
+            <w:pPr>
+              <w:pStyle w:val="Normal"/>
+              <w:rPr/>
+            </w:pPr>
+            <w:r>
+              <w:rPr/>
               <w:t>Horváth</w:t>
             </w:r>
           </w:p>
           <w:p>
-            <w:r>
+            <w:pPr>
+              <w:pStyle w:val="Normal"/>
+              <w:rPr/>
+            </w:pPr>
+            <w:r>
+              <w:rPr/>
               <w:t>Németh</w:t>
             </w:r>
           </w:p>
           <w:p>
-            <w:r>
+            <w:pPr>
+              <w:pStyle w:val="Normal"/>
+              <w:rPr/>
+            </w:pPr>
+            <w:r>
+              <w:rPr/>
               <w:t>Tóth</w:t>
             </w:r>
           </w:p>
           <w:p>
-            <w:r>
+            <w:pPr>
+              <w:pStyle w:val="Normal"/>
+              <w:rPr/>
+            </w:pPr>
+            <w:r>
+              <w:rPr/>
               <w:t>Oláh</w:t>
             </w:r>
           </w:p>
         </w:tc>
         <w:tc>
           <w:tcPr>
-            <w:tcW w:w="2214" w:type="dxa"/>
-          </w:tcPr>
-          <w:p>
-            <w:r>
+            <w:tcW w:w="2213" w:type="dxa"/>
+            <w:tcBorders>
+              <w:top w:val="single" w:sz="4" w:space="0" w:color="00000A"/>
+              <w:left w:val="single" w:sz="4" w:space="0" w:color="00000A"/>
+              <w:bottom w:val="single" w:sz="4" w:space="0" w:color="00000A"/>
+              <w:right w:val="single" w:sz="4" w:space="0" w:color="00000A"/>
+              <w:insideH w:val="single" w:sz="4" w:space="0" w:color="00000A"/>
+              <w:insideV w:val="single" w:sz="4" w:space="0" w:color="00000A"/>
+            </w:tcBorders>
+            <w:shd w:fill="auto" w:val="clear"/>
+          </w:tcPr>
+          <w:p>
+            <w:pPr>
+              <w:pStyle w:val="Normal"/>
+              <w:rPr/>
+            </w:pPr>
+            <w:r>
+              <w:rPr/>
               <w:t>Értekezlet.</w:t>
             </w:r>
           </w:p>
           <w:p>
-            <w:r>
+            <w:pPr>
+              <w:pStyle w:val="Normal"/>
+              <w:rPr/>
+            </w:pPr>
+            <w:r>
+              <w:rPr/>
               <w:t>Döntés: Horváth elkészíti az osztálydiagramot, Oláh a use-case leírásokat.</w:t>
             </w:r>
           </w:p>
         </w:tc>
       </w:tr>
       <w:tr>
+        <w:trPr/>
+        <w:tc>
+          <w:tcPr>
+            <w:tcW w:w="2213" w:type="dxa"/>
+            <w:tcBorders>
+              <w:top w:val="single" w:sz="4" w:space="0" w:color="00000A"/>
+              <w:left w:val="single" w:sz="4" w:space="0" w:color="00000A"/>
+              <w:bottom w:val="single" w:sz="4" w:space="0" w:color="00000A"/>
+              <w:right w:val="single" w:sz="4" w:space="0" w:color="00000A"/>
+              <w:insideH w:val="single" w:sz="4" w:space="0" w:color="00000A"/>
+              <w:insideV w:val="single" w:sz="4" w:space="0" w:color="00000A"/>
+            </w:tcBorders>
+            <w:shd w:fill="auto" w:val="clear"/>
+          </w:tcPr>
+          <w:p>
+            <w:pPr>
+              <w:pStyle w:val="Normal"/>
+              <w:rPr/>
+            </w:pPr>
+            <w:r>
+              <w:rPr/>
+              <w:t>2010.03.23. 23:00</w:t>
+            </w:r>
+          </w:p>
+        </w:tc>
         <w:tc>
           <w:tcPr>
             <w:tcW w:w="2214" w:type="dxa"/>
-          </w:tcPr>
-          <w:p>
-            <w:r>
-              <w:t>2010.03.23. 23:00</w:t>
+            <w:tcBorders>
+              <w:top w:val="single" w:sz="4" w:space="0" w:color="00000A"/>
+              <w:left w:val="single" w:sz="4" w:space="0" w:color="00000A"/>
+              <w:bottom w:val="single" w:sz="4" w:space="0" w:color="00000A"/>
+              <w:right w:val="single" w:sz="4" w:space="0" w:color="00000A"/>
+              <w:insideH w:val="single" w:sz="4" w:space="0" w:color="00000A"/>
+              <w:insideV w:val="single" w:sz="4" w:space="0" w:color="00000A"/>
+            </w:tcBorders>
+            <w:shd w:fill="auto" w:val="clear"/>
+          </w:tcPr>
+          <w:p>
+            <w:pPr>
+              <w:pStyle w:val="Normal"/>
+              <w:rPr/>
+            </w:pPr>
+            <w:r>
+              <w:rPr/>
+              <w:t>5 óra</w:t>
             </w:r>
           </w:p>
         </w:tc>
         <w:tc>
           <w:tcPr>
             <w:tcW w:w="2214" w:type="dxa"/>
-          </w:tcPr>
-          <w:p>
-            <w:r>
-              <w:t>5 óra</w:t>
-            </w:r>
-          </w:p>
-        </w:tc>
-        <w:tc>
-          <w:tcPr>
-            <w:tcW w:w="2214" w:type="dxa"/>
-          </w:tcPr>
-          <w:p>
-            <w:r>
+            <w:tcBorders>
+              <w:top w:val="single" w:sz="4" w:space="0" w:color="00000A"/>
+              <w:left w:val="single" w:sz="4" w:space="0" w:color="00000A"/>
+              <w:bottom w:val="single" w:sz="4" w:space="0" w:color="00000A"/>
+              <w:right w:val="single" w:sz="4" w:space="0" w:color="00000A"/>
+              <w:insideH w:val="single" w:sz="4" w:space="0" w:color="00000A"/>
+              <w:insideV w:val="single" w:sz="4" w:space="0" w:color="00000A"/>
+            </w:tcBorders>
+            <w:shd w:fill="auto" w:val="clear"/>
+          </w:tcPr>
+          <w:p>
+            <w:pPr>
+              <w:pStyle w:val="Normal"/>
+              <w:rPr/>
+            </w:pPr>
+            <w:r>
+              <w:rPr/>
               <w:t>Németh</w:t>
             </w:r>
           </w:p>
         </w:tc>
         <w:tc>
           <w:tcPr>
-            <w:tcW w:w="2214" w:type="dxa"/>
-          </w:tcPr>
-          <w:p>
-            <w:r>
+            <w:tcW w:w="2213" w:type="dxa"/>
+            <w:tcBorders>
+              <w:top w:val="single" w:sz="4" w:space="0" w:color="00000A"/>
+              <w:left w:val="single" w:sz="4" w:space="0" w:color="00000A"/>
+              <w:bottom w:val="single" w:sz="4" w:space="0" w:color="00000A"/>
+              <w:right w:val="single" w:sz="4" w:space="0" w:color="00000A"/>
+              <w:insideH w:val="single" w:sz="4" w:space="0" w:color="00000A"/>
+              <w:insideV w:val="single" w:sz="4" w:space="0" w:color="00000A"/>
+            </w:tcBorders>
+            <w:shd w:fill="auto" w:val="clear"/>
+          </w:tcPr>
+          <w:p>
+            <w:pPr>
+              <w:pStyle w:val="Normal"/>
+              <w:rPr/>
+            </w:pPr>
+            <w:r>
+              <w:rPr/>
               <w:t>Tevékenység: Németh implementálja a tesztelő programokat.</w:t>
             </w:r>
           </w:p>
         </w:tc>
       </w:tr>
       <w:tr>
+        <w:trPr/>
+        <w:tc>
+          <w:tcPr>
+            <w:tcW w:w="2213" w:type="dxa"/>
+            <w:tcBorders>
+              <w:top w:val="single" w:sz="4" w:space="0" w:color="00000A"/>
+              <w:left w:val="single" w:sz="4" w:space="0" w:color="00000A"/>
+              <w:bottom w:val="single" w:sz="4" w:space="0" w:color="00000A"/>
+              <w:right w:val="single" w:sz="4" w:space="0" w:color="00000A"/>
+              <w:insideH w:val="single" w:sz="4" w:space="0" w:color="00000A"/>
+              <w:insideV w:val="single" w:sz="4" w:space="0" w:color="00000A"/>
+            </w:tcBorders>
+            <w:shd w:fill="auto" w:val="clear"/>
+          </w:tcPr>
+          <w:p>
+            <w:pPr>
+              <w:pStyle w:val="Normal"/>
+              <w:rPr/>
+            </w:pPr>
+            <w:r>
+              <w:rPr/>
+              <w:t>…</w:t>
+            </w:r>
+          </w:p>
+        </w:tc>
         <w:tc>
           <w:tcPr>
             <w:tcW w:w="2214" w:type="dxa"/>
-          </w:tcPr>
-          <w:p>
-            <w:r>
+            <w:tcBorders>
+              <w:top w:val="single" w:sz="4" w:space="0" w:color="00000A"/>
+              <w:left w:val="single" w:sz="4" w:space="0" w:color="00000A"/>
+              <w:bottom w:val="single" w:sz="4" w:space="0" w:color="00000A"/>
+              <w:right w:val="single" w:sz="4" w:space="0" w:color="00000A"/>
+              <w:insideH w:val="single" w:sz="4" w:space="0" w:color="00000A"/>
+              <w:insideV w:val="single" w:sz="4" w:space="0" w:color="00000A"/>
+            </w:tcBorders>
+            <w:shd w:fill="auto" w:val="clear"/>
+          </w:tcPr>
+          <w:p>
+            <w:pPr>
+              <w:pStyle w:val="Normal"/>
+              <w:rPr/>
+            </w:pPr>
+            <w:r>
+              <w:rPr/>
               <w:t>…</w:t>
             </w:r>
           </w:p>
@@ -1211,157 +1751,95 @@
         <w:tc>
           <w:tcPr>
             <w:tcW w:w="2214" w:type="dxa"/>
-          </w:tcPr>
-          <w:p>
-            <w:r>
+            <w:tcBorders>
+              <w:top w:val="single" w:sz="4" w:space="0" w:color="00000A"/>
+              <w:left w:val="single" w:sz="4" w:space="0" w:color="00000A"/>
+              <w:bottom w:val="single" w:sz="4" w:space="0" w:color="00000A"/>
+              <w:right w:val="single" w:sz="4" w:space="0" w:color="00000A"/>
+              <w:insideH w:val="single" w:sz="4" w:space="0" w:color="00000A"/>
+              <w:insideV w:val="single" w:sz="4" w:space="0" w:color="00000A"/>
+            </w:tcBorders>
+            <w:shd w:fill="auto" w:val="clear"/>
+          </w:tcPr>
+          <w:p>
+            <w:pPr>
+              <w:pStyle w:val="Normal"/>
+              <w:rPr/>
+            </w:pPr>
+            <w:r>
+              <w:rPr/>
               <w:t>…</w:t>
             </w:r>
           </w:p>
         </w:tc>
         <w:tc>
           <w:tcPr>
-            <w:tcW w:w="2214" w:type="dxa"/>
-          </w:tcPr>
-          <w:p>
-            <w:r>
-              <w:t>…</w:t>
-            </w:r>
-          </w:p>
-        </w:tc>
-        <w:tc>
-          <w:tcPr>
-            <w:tcW w:w="2214" w:type="dxa"/>
-          </w:tcPr>
-          <w:p>
-            <w:r>
+            <w:tcW w:w="2213" w:type="dxa"/>
+            <w:tcBorders>
+              <w:top w:val="single" w:sz="4" w:space="0" w:color="00000A"/>
+              <w:left w:val="single" w:sz="4" w:space="0" w:color="00000A"/>
+              <w:bottom w:val="single" w:sz="4" w:space="0" w:color="00000A"/>
+              <w:right w:val="single" w:sz="4" w:space="0" w:color="00000A"/>
+              <w:insideH w:val="single" w:sz="4" w:space="0" w:color="00000A"/>
+              <w:insideV w:val="single" w:sz="4" w:space="0" w:color="00000A"/>
+            </w:tcBorders>
+            <w:shd w:fill="auto" w:val="clear"/>
+          </w:tcPr>
+          <w:p>
+            <w:pPr>
+              <w:pStyle w:val="Normal"/>
+              <w:rPr/>
+            </w:pPr>
+            <w:r>
+              <w:rPr/>
               <w:t>…</w:t>
             </w:r>
           </w:p>
         </w:tc>
       </w:tr>
     </w:tbl>
-    <w:p/>
-    <w:p/>
+    <w:p>
+      <w:pPr>
+        <w:pStyle w:val="Normal"/>
+        <w:rPr/>
+      </w:pPr>
+      <w:r>
+        <w:rPr/>
+      </w:r>
+    </w:p>
+    <w:p>
+      <w:pPr>
+        <w:pStyle w:val="Normal"/>
+        <w:pBdr/>
+        <w:rPr/>
+      </w:pPr>
+      <w:r>
+        <w:rPr/>
+      </w:r>
+    </w:p>
     <w:sectPr>
-      <w:headerReference w:type="default" r:id="rId7"/>
-      <w:footerReference w:type="even" r:id="rId8"/>
-      <w:footerReference w:type="default" r:id="rId9"/>
+      <w:headerReference w:type="default" r:id="rId2"/>
+      <w:footerReference w:type="default" r:id="rId3"/>
+      <w:type w:val="nextPage"/>
       <w:pgSz w:w="11906" w:h="16838"/>
-      <w:pgMar w:top="1417" w:right="1417" w:bottom="1417" w:left="1417" w:header="708" w:footer="708" w:gutter="0"/>
-      <w:cols w:space="708"/>
+      <w:pgMar w:left="1417" w:right="1417" w:header="708" w:top="1417" w:footer="708" w:bottom="1417" w:gutter="0"/>
+      <w:pgNumType w:fmt="decimal"/>
+      <w:formProt w:val="false"/>
       <w:titlePg/>
-      <w:docGrid w:linePitch="360"/>
+      <w:textDirection w:val="lrTb"/>
+      <w:docGrid w:type="default" w:linePitch="360" w:charSpace="0"/>
     </w:sectPr>
   </w:body>
 </w:document>
 </file>
 
-<file path=word/endnotes.xml><?xml version="1.0" encoding="utf-8"?>
-<w:endnotes xmlns:wpc="http://schemas.microsoft.com/office/word/2010/wordprocessingCanvas" xmlns:mc="http://schemas.openxmlformats.org/markup-compatibility/2006" xmlns:o="urn:schemas-microsoft-com:office:office" xmlns:r="http://schemas.openxmlformats.org/officeDocument/2006/relationships" xmlns:m="http://schemas.openxmlformats.org/officeDocument/2006/math" xmlns:v="urn:schemas-microsoft-com:vml" xmlns:wp14="http://schemas.microsoft.com/office/word/2010/wordprocessingDrawing" xmlns:wp="http://schemas.openxmlformats.org/drawingml/2006/wordprocessingDrawing" xmlns:w10="urn:schemas-microsoft-com:office:word" xmlns:w="http://schemas.openxmlformats.org/wordprocessingml/2006/main" xmlns:w14="http://schemas.microsoft.com/office/word/2010/wordml" xmlns:w15="http://schemas.microsoft.com/office/word/2012/wordml" xmlns:wpg="http://schemas.microsoft.com/office/word/2010/wordprocessingGroup" xmlns:wpi="http://schemas.microsoft.com/office/word/2010/wordprocessingInk" xmlns:wne="http://schemas.microsoft.com/office/word/2006/wordml" xmlns:wps="http://schemas.microsoft.com/office/word/2010/wordprocessingShape" mc:Ignorable="w14 w15 wp14">
-  <w:endnote w:type="separator" w:id="-1">
-    <w:p>
-      <w:r>
-        <w:separator/>
-      </w:r>
-    </w:p>
-  </w:endnote>
-  <w:endnote w:type="continuationSeparator" w:id="0">
-    <w:p>
-      <w:r>
-        <w:continuationSeparator/>
-      </w:r>
-    </w:p>
-  </w:endnote>
-</w:endnotes>
-</file>
-
 <file path=word/footer1.xml><?xml version="1.0" encoding="utf-8"?>
-<w:ftr xmlns:wpc="http://schemas.microsoft.com/office/word/2010/wordprocessingCanvas" xmlns:mc="http://schemas.openxmlformats.org/markup-compatibility/2006" xmlns:o="urn:schemas-microsoft-com:office:office" xmlns:r="http://schemas.openxmlformats.org/officeDocument/2006/relationships" xmlns:m="http://schemas.openxmlformats.org/officeDocument/2006/math" xmlns:v="urn:schemas-microsoft-com:vml" xmlns:wp14="http://schemas.microsoft.com/office/word/2010/wordprocessingDrawing" xmlns:wp="http://schemas.openxmlformats.org/drawingml/2006/wordprocessingDrawing" xmlns:w10="urn:schemas-microsoft-com:office:word" xmlns:w="http://schemas.openxmlformats.org/wordprocessingml/2006/main" xmlns:w14="http://schemas.microsoft.com/office/word/2010/wordml" xmlns:w15="http://schemas.microsoft.com/office/word/2012/wordml" xmlns:wpg="http://schemas.microsoft.com/office/word/2010/wordprocessingGroup" xmlns:wpi="http://schemas.microsoft.com/office/word/2010/wordprocessingInk" xmlns:wne="http://schemas.microsoft.com/office/word/2006/wordml" xmlns:wps="http://schemas.microsoft.com/office/word/2010/wordprocessingShape" mc:Ignorable="w14 w15 wp14">
+<w:ftr xmlns:o="urn:schemas-microsoft-com:office:office" xmlns:r="http://schemas.openxmlformats.org/officeDocument/2006/relationships" xmlns:v="urn:schemas-microsoft-com:vml" xmlns:w="http://schemas.openxmlformats.org/wordprocessingml/2006/main" xmlns:w10="urn:schemas-microsoft-com:office:word" xmlns:wp="http://schemas.openxmlformats.org/drawingml/2006/wordprocessingDrawing" xmlns:wps="http://schemas.microsoft.com/office/word/2010/wordprocessingShape" xmlns:wpg="http://schemas.microsoft.com/office/word/2010/wordprocessingGroup" xmlns:mc="http://schemas.openxmlformats.org/markup-compatibility/2006" xmlns:wp14="http://schemas.microsoft.com/office/word/2010/wordprocessingDrawing" xmlns:w14="http://schemas.microsoft.com/office/word/2010/wordml" mc:Ignorable="w14 wp14">
   <w:p>
     <w:pPr>
-      <w:pStyle w:val="llb"/>
-      <w:framePr w:wrap="around" w:vAnchor="text" w:hAnchor="margin" w:xAlign="right" w:y="1"/>
-      <w:rPr>
-        <w:rStyle w:val="Oldalszm"/>
-      </w:rPr>
-    </w:pPr>
-    <w:r>
-      <w:rPr>
-        <w:rStyle w:val="Oldalszm"/>
-      </w:rPr>
-      <w:fldChar w:fldCharType="begin"/>
-    </w:r>
-    <w:r>
-      <w:rPr>
-        <w:rStyle w:val="Oldalszm"/>
-      </w:rPr>
-      <w:instrText xml:space="preserve">PAGE  </w:instrText>
-    </w:r>
-    <w:r>
-      <w:rPr>
-        <w:rStyle w:val="Oldalszm"/>
-      </w:rPr>
-      <w:fldChar w:fldCharType="end"/>
-    </w:r>
-  </w:p>
-  <w:p>
-    <w:pPr>
-      <w:pStyle w:val="llb"/>
-      <w:ind w:right="360"/>
-    </w:pPr>
-  </w:p>
-</w:ftr>
-</file>
-
-<file path=word/footer2.xml><?xml version="1.0" encoding="utf-8"?>
-<w:ftr xmlns:wpc="http://schemas.microsoft.com/office/word/2010/wordprocessingCanvas" xmlns:mc="http://schemas.openxmlformats.org/markup-compatibility/2006" xmlns:o="urn:schemas-microsoft-com:office:office" xmlns:r="http://schemas.openxmlformats.org/officeDocument/2006/relationships" xmlns:m="http://schemas.openxmlformats.org/officeDocument/2006/math" xmlns:v="urn:schemas-microsoft-com:vml" xmlns:wp14="http://schemas.microsoft.com/office/word/2010/wordprocessingDrawing" xmlns:wp="http://schemas.openxmlformats.org/drawingml/2006/wordprocessingDrawing" xmlns:w10="urn:schemas-microsoft-com:office:word" xmlns:w="http://schemas.openxmlformats.org/wordprocessingml/2006/main" xmlns:w14="http://schemas.microsoft.com/office/word/2010/wordml" xmlns:w15="http://schemas.microsoft.com/office/word/2012/wordml" xmlns:wpg="http://schemas.microsoft.com/office/word/2010/wordprocessingGroup" xmlns:wpi="http://schemas.microsoft.com/office/word/2010/wordprocessingInk" xmlns:wne="http://schemas.microsoft.com/office/word/2006/wordml" xmlns:wps="http://schemas.microsoft.com/office/word/2010/wordprocessingShape" mc:Ignorable="w14 w15 wp14">
-  <w:p>
-    <w:pPr>
-      <w:pStyle w:val="llb"/>
-      <w:framePr w:wrap="around" w:vAnchor="text" w:hAnchor="margin" w:xAlign="right" w:y="1"/>
-      <w:rPr>
-        <w:rStyle w:val="Oldalszm"/>
-      </w:rPr>
-    </w:pPr>
-    <w:r>
-      <w:rPr>
-        <w:rStyle w:val="Oldalszm"/>
-      </w:rPr>
-      <w:fldChar w:fldCharType="begin"/>
-    </w:r>
-    <w:r>
-      <w:rPr>
-        <w:rStyle w:val="Oldalszm"/>
-      </w:rPr>
-      <w:instrText xml:space="preserve">PAGE  </w:instrText>
-    </w:r>
-    <w:r>
-      <w:rPr>
-        <w:rStyle w:val="Oldalszm"/>
-      </w:rPr>
-      <w:fldChar w:fldCharType="separate"/>
-    </w:r>
-    <w:r>
-      <w:rPr>
-        <w:rStyle w:val="Oldalszm"/>
-        <w:noProof/>
-      </w:rPr>
-      <w:t>3</w:t>
-    </w:r>
-    <w:r>
-      <w:rPr>
-        <w:rStyle w:val="Oldalszm"/>
-      </w:rPr>
-      <w:fldChar w:fldCharType="end"/>
-    </w:r>
-  </w:p>
-  <w:p>
-    <w:pPr>
-      <w:pStyle w:val="llb"/>
-      <w:ind w:right="360"/>
-      <w:rPr>
-        <w:lang w:val="en-US"/>
-      </w:rPr>
+      <w:pStyle w:val="Footer"/>
+      <w:ind w:right="360" w:hanging="0"/>
+      <w:rPr/>
     </w:pPr>
     <w:r>
       <w:rPr>
@@ -1370,93 +1848,196 @@
       <w:fldChar w:fldCharType="begin"/>
     </w:r>
     <w:r>
-      <w:rPr>
-        <w:lang w:val="en-US"/>
-      </w:rPr>
-      <w:instrText xml:space="preserve"> DATE \@ "yyyy-MM-dd" </w:instrText>
+      <w:rPr/>
+      <w:instrText> DATE \@"yyyy\-MM\-dd" </w:instrText>
     </w:r>
     <w:r>
-      <w:rPr>
-        <w:lang w:val="en-US"/>
-      </w:rPr>
+      <w:rPr/>
       <w:fldChar w:fldCharType="separate"/>
     </w:r>
     <w:r>
-      <w:rPr>
-        <w:noProof/>
-        <w:lang w:val="en-US"/>
-      </w:rPr>
-      <w:t>2018-03-05</w:t>
+      <w:rPr/>
+      <w:t>2018-03-07</w:t>
     </w:r>
     <w:r>
-      <w:rPr>
-        <w:lang w:val="en-US"/>
-      </w:rPr>
+      <w:rPr/>
       <w:fldChar w:fldCharType="end"/>
+    </w:r>
+    <w:r>
+      <mc:AlternateContent>
+        <mc:Choice Requires="wps">
+          <w:drawing>
+            <wp:anchor behindDoc="0" distT="0" distB="0" distL="0" distR="0" simplePos="0" locked="0" layoutInCell="1" allowOverlap="1" relativeHeight="6">
+              <wp:simplePos x="0" y="0"/>
+              <wp:positionH relativeFrom="margin">
+                <wp:align>right</wp:align>
+              </wp:positionH>
+              <wp:positionV relativeFrom="paragraph">
+                <wp:posOffset>635</wp:posOffset>
+              </wp:positionV>
+              <wp:extent cx="76835" cy="175260"/>
+              <wp:effectExtent l="0" t="0" r="0" b="0"/>
+              <wp:wrapSquare wrapText="largest"/>
+              <wp:docPr id="1" name="Frame1"/>
+              <a:graphic xmlns:a="http://schemas.openxmlformats.org/drawingml/2006/main">
+                <a:graphicData uri="http://schemas.microsoft.com/office/word/2010/wordprocessingShape">
+                  <wps:wsp>
+                    <wps:cNvSpPr txBox="1"/>
+                    <wps:spPr>
+                      <a:xfrm>
+                        <a:off x="0" y="0"/>
+                        <a:ext cx="76835" cy="175260"/>
+                      </a:xfrm>
+                      <a:prstGeom prst="rect"/>
+                      <a:solidFill>
+                        <a:srgbClr val="FFFFFF">
+                          <a:alpha val="0"/>
+                        </a:srgbClr>
+                      </a:solidFill>
+                    </wps:spPr>
+                    <wps:txbx>
+                      <w:txbxContent>
+                        <w:p>
+                          <w:pPr>
+                            <w:pStyle w:val="Footer"/>
+                            <w:pBdr/>
+                            <w:rPr/>
+                          </w:pPr>
+                          <w:r>
+                            <w:rPr>
+                              <w:rStyle w:val="Pagenumber"/>
+                            </w:rPr>
+                            <w:fldChar w:fldCharType="begin"/>
+                          </w:r>
+                          <w:r>
+                            <w:rPr>
+                              <w:rStyle w:val="Pagenumber"/>
+                            </w:rPr>
+                            <w:instrText> PAGE </w:instrText>
+                          </w:r>
+                          <w:r>
+                            <w:rPr>
+                              <w:rStyle w:val="Pagenumber"/>
+                            </w:rPr>
+                            <w:fldChar w:fldCharType="separate"/>
+                          </w:r>
+                          <w:r>
+                            <w:rPr>
+                              <w:rStyle w:val="Pagenumber"/>
+                            </w:rPr>
+                            <w:t>6</w:t>
+                          </w:r>
+                          <w:r>
+                            <w:rPr>
+                              <w:rStyle w:val="Pagenumber"/>
+                            </w:rPr>
+                            <w:fldChar w:fldCharType="end"/>
+                          </w:r>
+                        </w:p>
+                      </w:txbxContent>
+                    </wps:txbx>
+                    <wps:bodyPr anchor="t" lIns="0" tIns="0" rIns="0" bIns="0">
+                      <a:spAutoFit/>
+                    </wps:bodyPr>
+                  </wps:wsp>
+                </a:graphicData>
+              </a:graphic>
+            </wp:anchor>
+          </w:drawing>
+        </mc:Choice>
+        <mc:Fallback>
+          <w:pict>
+            <v:rect fillcolor="#FFFFFF" style="position:absolute;rotation:0;width:6.05pt;height:13.8pt;mso-wrap-distance-left:0pt;mso-wrap-distance-right:0pt;mso-wrap-distance-top:0pt;mso-wrap-distance-bottom:0pt;margin-top:0.05pt;mso-position-vertical-relative:text;margin-left:447.55pt;mso-position-horizontal:right;mso-position-horizontal-relative:margin">
+              <v:fill opacity="0f"/>
+              <v:textbox inset="0in,0in,0in,0in">
+                <w:txbxContent>
+                  <w:p>
+                    <w:pPr>
+                      <w:pStyle w:val="Footer"/>
+                      <w:pBdr/>
+                      <w:rPr/>
+                    </w:pPr>
+                    <w:r>
+                      <w:rPr>
+                        <w:rStyle w:val="Pagenumber"/>
+                      </w:rPr>
+                      <w:fldChar w:fldCharType="begin"/>
+                    </w:r>
+                    <w:r>
+                      <w:rPr>
+                        <w:rStyle w:val="Pagenumber"/>
+                      </w:rPr>
+                      <w:instrText> PAGE </w:instrText>
+                    </w:r>
+                    <w:r>
+                      <w:rPr>
+                        <w:rStyle w:val="Pagenumber"/>
+                      </w:rPr>
+                      <w:fldChar w:fldCharType="separate"/>
+                    </w:r>
+                    <w:r>
+                      <w:rPr>
+                        <w:rStyle w:val="Pagenumber"/>
+                      </w:rPr>
+                      <w:t>6</w:t>
+                    </w:r>
+                    <w:r>
+                      <w:rPr>
+                        <w:rStyle w:val="Pagenumber"/>
+                      </w:rPr>
+                      <w:fldChar w:fldCharType="end"/>
+                    </w:r>
+                  </w:p>
+                </w:txbxContent>
+              </v:textbox>
+              <w10:wrap type="square" side="largest"/>
+            </v:rect>
+          </w:pict>
+        </mc:Fallback>
+      </mc:AlternateContent>
     </w:r>
   </w:p>
 </w:ftr>
 </file>
 
-<file path=word/footnotes.xml><?xml version="1.0" encoding="utf-8"?>
-<w:footnotes xmlns:wpc="http://schemas.microsoft.com/office/word/2010/wordprocessingCanvas" xmlns:mc="http://schemas.openxmlformats.org/markup-compatibility/2006" xmlns:o="urn:schemas-microsoft-com:office:office" xmlns:r="http://schemas.openxmlformats.org/officeDocument/2006/relationships" xmlns:m="http://schemas.openxmlformats.org/officeDocument/2006/math" xmlns:v="urn:schemas-microsoft-com:vml" xmlns:wp14="http://schemas.microsoft.com/office/word/2010/wordprocessingDrawing" xmlns:wp="http://schemas.openxmlformats.org/drawingml/2006/wordprocessingDrawing" xmlns:w10="urn:schemas-microsoft-com:office:word" xmlns:w="http://schemas.openxmlformats.org/wordprocessingml/2006/main" xmlns:w14="http://schemas.microsoft.com/office/word/2010/wordml" xmlns:w15="http://schemas.microsoft.com/office/word/2012/wordml" xmlns:wpg="http://schemas.microsoft.com/office/word/2010/wordprocessingGroup" xmlns:wpi="http://schemas.microsoft.com/office/word/2010/wordprocessingInk" xmlns:wne="http://schemas.microsoft.com/office/word/2006/wordml" xmlns:wps="http://schemas.microsoft.com/office/word/2010/wordprocessingShape" mc:Ignorable="w14 w15 wp14">
-  <w:footnote w:type="separator" w:id="-1">
-    <w:p>
-      <w:r>
-        <w:separator/>
-      </w:r>
-    </w:p>
-  </w:footnote>
-  <w:footnote w:type="continuationSeparator" w:id="0">
-    <w:p>
-      <w:r>
-        <w:continuationSeparator/>
-      </w:r>
-    </w:p>
-  </w:footnote>
-</w:footnotes>
-</file>
-
 <file path=word/header1.xml><?xml version="1.0" encoding="utf-8"?>
-<w:hdr xmlns:wpc="http://schemas.microsoft.com/office/word/2010/wordprocessingCanvas" xmlns:mc="http://schemas.openxmlformats.org/markup-compatibility/2006" xmlns:o="urn:schemas-microsoft-com:office:office" xmlns:r="http://schemas.openxmlformats.org/officeDocument/2006/relationships" xmlns:m="http://schemas.openxmlformats.org/officeDocument/2006/math" xmlns:v="urn:schemas-microsoft-com:vml" xmlns:wp14="http://schemas.microsoft.com/office/word/2010/wordprocessingDrawing" xmlns:wp="http://schemas.openxmlformats.org/drawingml/2006/wordprocessingDrawing" xmlns:w10="urn:schemas-microsoft-com:office:word" xmlns:w="http://schemas.openxmlformats.org/wordprocessingml/2006/main" xmlns:w14="http://schemas.microsoft.com/office/word/2010/wordml" xmlns:w15="http://schemas.microsoft.com/office/word/2012/wordml" xmlns:wpg="http://schemas.microsoft.com/office/word/2010/wordprocessingGroup" xmlns:wpi="http://schemas.microsoft.com/office/word/2010/wordprocessingInk" xmlns:wne="http://schemas.microsoft.com/office/word/2006/wordml" xmlns:wps="http://schemas.microsoft.com/office/word/2010/wordprocessingShape" mc:Ignorable="w14 w15 wp14">
+<w:hdr xmlns:o="urn:schemas-microsoft-com:office:office" xmlns:r="http://schemas.openxmlformats.org/officeDocument/2006/relationships" xmlns:v="urn:schemas-microsoft-com:vml" xmlns:w="http://schemas.openxmlformats.org/wordprocessingml/2006/main" xmlns:w10="urn:schemas-microsoft-com:office:word" xmlns:wp="http://schemas.openxmlformats.org/drawingml/2006/wordprocessingDrawing" xmlns:wps="http://schemas.microsoft.com/office/word/2010/wordprocessingShape" xmlns:wpg="http://schemas.microsoft.com/office/word/2010/wordprocessingGroup" xmlns:mc="http://schemas.openxmlformats.org/markup-compatibility/2006" xmlns:wp14="http://schemas.microsoft.com/office/word/2010/wordprocessingDrawing" xmlns:w14="http://schemas.microsoft.com/office/word/2010/wordml" mc:Ignorable="w14 wp14">
   <w:p>
     <w:pPr>
-      <w:pStyle w:val="llb"/>
-      <w:ind w:right="360"/>
+      <w:pStyle w:val="Footer"/>
+      <w:ind w:right="360" w:hanging="0"/>
       <w:rPr>
+        <w:i/>
         <w:i/>
         <w:lang w:val="en-US"/>
       </w:rPr>
     </w:pPr>
     <w:r>
+      <w:rPr/>
       <w:t>5. Szkeleton tervezése</w:t>
-    </w:r>
-    <w:r>
       <w:tab/>
-    </w:r>
-    <w:r>
       <w:tab/>
-    </w:r>
-    <w:r>
       <w:t>beta</w:t>
     </w:r>
   </w:p>
   <w:p>
     <w:pPr>
-      <w:pStyle w:val="lfej"/>
+      <w:pStyle w:val="Header"/>
+      <w:rPr/>
     </w:pPr>
+    <w:r>
+      <w:rPr/>
+    </w:r>
   </w:p>
 </w:hdr>
 </file>
 
 <file path=word/numbering.xml><?xml version="1.0" encoding="utf-8"?>
-<w:numbering xmlns:wpc="http://schemas.microsoft.com/office/word/2010/wordprocessingCanvas" xmlns:mc="http://schemas.openxmlformats.org/markup-compatibility/2006" xmlns:o="urn:schemas-microsoft-com:office:office" xmlns:r="http://schemas.openxmlformats.org/officeDocument/2006/relationships" xmlns:m="http://schemas.openxmlformats.org/officeDocument/2006/math" xmlns:v="urn:schemas-microsoft-com:vml" xmlns:wp14="http://schemas.microsoft.com/office/word/2010/wordprocessingDrawing" xmlns:wp="http://schemas.openxmlformats.org/drawingml/2006/wordprocessingDrawing" xmlns:w10="urn:schemas-microsoft-com:office:word" xmlns:w="http://schemas.openxmlformats.org/wordprocessingml/2006/main" xmlns:w14="http://schemas.microsoft.com/office/word/2010/wordml" xmlns:w15="http://schemas.microsoft.com/office/word/2012/wordml" xmlns:wpg="http://schemas.microsoft.com/office/word/2010/wordprocessingGroup" xmlns:wpi="http://schemas.microsoft.com/office/word/2010/wordprocessingInk" xmlns:wne="http://schemas.microsoft.com/office/word/2006/wordml" xmlns:wps="http://schemas.microsoft.com/office/word/2010/wordprocessingShape" mc:Ignorable="w14 w15 wp14">
-  <w:abstractNum w:abstractNumId="0" w15:restartNumberingAfterBreak="0">
-    <w:nsid w:val="0D367A41"/>
-    <w:multiLevelType w:val="multilevel"/>
-    <w:tmpl w:val="B964C7C6"/>
+<w:numbering xmlns:w="http://schemas.openxmlformats.org/wordprocessingml/2006/main" xmlns:o="urn:schemas-microsoft-com:office:office" xmlns:r="http://schemas.openxmlformats.org/officeDocument/2006/relationships" xmlns:v="urn:schemas-microsoft-com:vml">
+  <w:abstractNum w:abstractNumId="1">
     <w:lvl w:ilvl="0">
-      <w:start w:val="1"/>
+      <w:start w:val="5"/>
+      <w:pStyle w:val="Heading1"/>
       <w:numFmt w:val="decimal"/>
       <w:lvlText w:val="%1."/>
       <w:lvlJc w:val="left"/>
@@ -1466,14 +2047,128 @@
         </w:tabs>
         <w:ind w:left="432" w:hanging="432"/>
       </w:pPr>
-      <w:rPr>
-        <w:rFonts w:hint="default"/>
-      </w:rPr>
+    </w:lvl>
+    <w:lvl w:ilvl="1">
+      <w:start w:val="1"/>
+      <w:pStyle w:val="Heading2"/>
+      <w:numFmt w:val="decimal"/>
+      <w:lvlText w:val="%1.%2"/>
+      <w:lvlJc w:val="left"/>
+      <w:pPr>
+        <w:tabs>
+          <w:tab w:val="num" w:pos="576"/>
+        </w:tabs>
+        <w:ind w:left="576" w:hanging="576"/>
+      </w:pPr>
+    </w:lvl>
+    <w:lvl w:ilvl="2">
+      <w:start w:val="1"/>
+      <w:pStyle w:val="Heading3"/>
+      <w:numFmt w:val="decimal"/>
+      <w:lvlText w:val="%1.%2.%3"/>
+      <w:lvlJc w:val="left"/>
+      <w:pPr>
+        <w:tabs>
+          <w:tab w:val="num" w:pos="720"/>
+        </w:tabs>
+        <w:ind w:left="720" w:hanging="720"/>
+      </w:pPr>
+    </w:lvl>
+    <w:lvl w:ilvl="3">
+      <w:start w:val="1"/>
+      <w:pStyle w:val="Heading4"/>
+      <w:numFmt w:val="decimal"/>
+      <w:lvlText w:val="%1.%2.%3.%4"/>
+      <w:lvlJc w:val="left"/>
+      <w:pPr>
+        <w:tabs>
+          <w:tab w:val="num" w:pos="864"/>
+        </w:tabs>
+        <w:ind w:left="864" w:hanging="864"/>
+      </w:pPr>
+    </w:lvl>
+    <w:lvl w:ilvl="4">
+      <w:start w:val="1"/>
+      <w:pStyle w:val="Heading5"/>
+      <w:numFmt w:val="decimal"/>
+      <w:lvlText w:val="%1.%2.%3.%4.%5"/>
+      <w:lvlJc w:val="left"/>
+      <w:pPr>
+        <w:tabs>
+          <w:tab w:val="num" w:pos="1008"/>
+        </w:tabs>
+        <w:ind w:left="1008" w:hanging="1008"/>
+      </w:pPr>
+    </w:lvl>
+    <w:lvl w:ilvl="5">
+      <w:start w:val="1"/>
+      <w:pStyle w:val="Heading6"/>
+      <w:numFmt w:val="decimal"/>
+      <w:lvlText w:val="%1.%2.%3.%4.%5.%6"/>
+      <w:lvlJc w:val="left"/>
+      <w:pPr>
+        <w:tabs>
+          <w:tab w:val="num" w:pos="1152"/>
+        </w:tabs>
+        <w:ind w:left="1152" w:hanging="1152"/>
+      </w:pPr>
+    </w:lvl>
+    <w:lvl w:ilvl="6">
+      <w:start w:val="1"/>
+      <w:pStyle w:val="Heading7"/>
+      <w:numFmt w:val="decimal"/>
+      <w:lvlText w:val="%1.%2.%3.%4.%5.%6.%7"/>
+      <w:lvlJc w:val="left"/>
+      <w:pPr>
+        <w:tabs>
+          <w:tab w:val="num" w:pos="1296"/>
+        </w:tabs>
+        <w:ind w:left="1296" w:hanging="1296"/>
+      </w:pPr>
+    </w:lvl>
+    <w:lvl w:ilvl="7">
+      <w:start w:val="1"/>
+      <w:pStyle w:val="Heading8"/>
+      <w:numFmt w:val="decimal"/>
+      <w:lvlText w:val="%1.%2.%3.%4.%5.%6.%7.%8"/>
+      <w:lvlJc w:val="left"/>
+      <w:pPr>
+        <w:tabs>
+          <w:tab w:val="num" w:pos="1440"/>
+        </w:tabs>
+        <w:ind w:left="1440" w:hanging="1440"/>
+      </w:pPr>
+    </w:lvl>
+    <w:lvl w:ilvl="8">
+      <w:start w:val="1"/>
+      <w:pStyle w:val="Heading9"/>
+      <w:numFmt w:val="decimal"/>
+      <w:lvlText w:val="%1.%2.%3.%4.%5.%6.%7.%8.%9"/>
+      <w:lvlJc w:val="left"/>
+      <w:pPr>
+        <w:tabs>
+          <w:tab w:val="num" w:pos="1584"/>
+        </w:tabs>
+        <w:ind w:left="1584" w:hanging="1584"/>
+      </w:pPr>
+    </w:lvl>
+  </w:abstractNum>
+  <w:abstractNum w:abstractNumId="2">
+    <w:lvl w:ilvl="0">
+      <w:start w:val="5"/>
+      <w:numFmt w:val="decimal"/>
+      <w:lvlText w:val="%1."/>
+      <w:lvlJc w:val="left"/>
+      <w:pPr>
+        <w:tabs>
+          <w:tab w:val="num" w:pos="432"/>
+        </w:tabs>
+        <w:ind w:left="432" w:hanging="432"/>
+      </w:pPr>
     </w:lvl>
     <w:lvl w:ilvl="1">
       <w:start w:val="1"/>
       <w:numFmt w:val="decimal"/>
-      <w:pStyle w:val="Cmsor2"/>
       <w:lvlText w:val="%1.%2"/>
       <w:lvlJc w:val="left"/>
       <w:pPr>
@@ -1482,9 +2177,6 @@
         </w:tabs>
         <w:ind w:left="576" w:hanging="576"/>
       </w:pPr>
-      <w:rPr>
-        <w:rFonts w:hint="default"/>
-      </w:rPr>
     </w:lvl>
     <w:lvl w:ilvl="2">
       <w:start w:val="1"/>
@@ -1497,9 +2189,6 @@
         </w:tabs>
         <w:ind w:left="720" w:hanging="720"/>
       </w:pPr>
-      <w:rPr>
-        <w:rFonts w:hint="default"/>
-      </w:rPr>
     </w:lvl>
     <w:lvl w:ilvl="3">
       <w:start w:val="1"/>
@@ -1512,9 +2201,6 @@
         </w:tabs>
         <w:ind w:left="864" w:hanging="864"/>
       </w:pPr>
-      <w:rPr>
-        <w:rFonts w:hint="default"/>
-      </w:rPr>
     </w:lvl>
     <w:lvl w:ilvl="4">
       <w:start w:val="1"/>
@@ -1527,9 +2213,6 @@
         </w:tabs>
         <w:ind w:left="1008" w:hanging="1008"/>
       </w:pPr>
-      <w:rPr>
-        <w:rFonts w:hint="default"/>
-      </w:rPr>
     </w:lvl>
     <w:lvl w:ilvl="5">
       <w:start w:val="1"/>
@@ -1542,9 +2225,6 @@
         </w:tabs>
         <w:ind w:left="1152" w:hanging="1152"/>
       </w:pPr>
-      <w:rPr>
-        <w:rFonts w:hint="default"/>
-      </w:rPr>
     </w:lvl>
     <w:lvl w:ilvl="6">
       <w:start w:val="1"/>
@@ -1557,9 +2237,6 @@
         </w:tabs>
         <w:ind w:left="1296" w:hanging="1296"/>
       </w:pPr>
-      <w:rPr>
-        <w:rFonts w:hint="default"/>
-      </w:rPr>
     </w:lvl>
     <w:lvl w:ilvl="7">
       <w:start w:val="1"/>
@@ -1572,9 +2249,6 @@
         </w:tabs>
         <w:ind w:left="1440" w:hanging="1440"/>
       </w:pPr>
-      <w:rPr>
-        <w:rFonts w:hint="default"/>
-      </w:rPr>
     </w:lvl>
     <w:lvl w:ilvl="8">
       <w:start w:val="1"/>
@@ -1587,322 +2261,29 @@
         </w:tabs>
         <w:ind w:left="1584" w:hanging="1584"/>
       </w:pPr>
-      <w:rPr>
-        <w:rFonts w:hint="default"/>
-      </w:rPr>
-    </w:lvl>
-  </w:abstractNum>
-  <w:abstractNum w:abstractNumId="1" w15:restartNumberingAfterBreak="0">
-    <w:nsid w:val="141172CE"/>
-    <w:multiLevelType w:val="multilevel"/>
-    <w:tmpl w:val="DF041E76"/>
-    <w:lvl w:ilvl="0">
-      <w:start w:val="1"/>
-      <w:numFmt w:val="decimal"/>
-      <w:lvlText w:val="%1."/>
-      <w:lvlJc w:val="left"/>
-      <w:pPr>
-        <w:tabs>
-          <w:tab w:val="num" w:pos="432"/>
-        </w:tabs>
-        <w:ind w:left="432" w:hanging="432"/>
-      </w:pPr>
-      <w:rPr>
-        <w:rFonts w:hint="default"/>
-      </w:rPr>
-    </w:lvl>
-    <w:lvl w:ilvl="1">
-      <w:start w:val="1"/>
-      <w:numFmt w:val="decimal"/>
-      <w:lvlText w:val="%1.%2"/>
-      <w:lvlJc w:val="left"/>
-      <w:pPr>
-        <w:tabs>
-          <w:tab w:val="num" w:pos="576"/>
-        </w:tabs>
-        <w:ind w:left="576" w:hanging="576"/>
-      </w:pPr>
-      <w:rPr>
-        <w:rFonts w:hint="default"/>
-      </w:rPr>
-    </w:lvl>
-    <w:lvl w:ilvl="2">
-      <w:start w:val="1"/>
-      <w:numFmt w:val="decimal"/>
-      <w:lvlText w:val="%1.%2.%3"/>
-      <w:lvlJc w:val="left"/>
-      <w:pPr>
-        <w:tabs>
-          <w:tab w:val="num" w:pos="720"/>
-        </w:tabs>
-        <w:ind w:left="720" w:hanging="720"/>
-      </w:pPr>
-      <w:rPr>
-        <w:rFonts w:hint="default"/>
-      </w:rPr>
-    </w:lvl>
-    <w:lvl w:ilvl="3">
-      <w:start w:val="1"/>
-      <w:numFmt w:val="decimal"/>
-      <w:lvlText w:val="%1.%2.%3.%4"/>
-      <w:lvlJc w:val="left"/>
-      <w:pPr>
-        <w:tabs>
-          <w:tab w:val="num" w:pos="864"/>
-        </w:tabs>
-        <w:ind w:left="864" w:hanging="864"/>
-      </w:pPr>
-      <w:rPr>
-        <w:rFonts w:hint="default"/>
-      </w:rPr>
-    </w:lvl>
-    <w:lvl w:ilvl="4">
-      <w:start w:val="1"/>
-      <w:numFmt w:val="decimal"/>
-      <w:lvlText w:val="%1.%2.%3.%4.%5"/>
-      <w:lvlJc w:val="left"/>
-      <w:pPr>
-        <w:tabs>
-          <w:tab w:val="num" w:pos="1008"/>
-        </w:tabs>
-        <w:ind w:left="1008" w:hanging="1008"/>
-      </w:pPr>
-      <w:rPr>
-        <w:rFonts w:hint="default"/>
-      </w:rPr>
-    </w:lvl>
-    <w:lvl w:ilvl="5">
-      <w:start w:val="1"/>
-      <w:numFmt w:val="decimal"/>
-      <w:lvlText w:val="%1.%2.%3.%4.%5.%6"/>
-      <w:lvlJc w:val="left"/>
-      <w:pPr>
-        <w:tabs>
-          <w:tab w:val="num" w:pos="1152"/>
-        </w:tabs>
-        <w:ind w:left="1152" w:hanging="1152"/>
-      </w:pPr>
-      <w:rPr>
-        <w:rFonts w:hint="default"/>
-      </w:rPr>
-    </w:lvl>
-    <w:lvl w:ilvl="6">
-      <w:start w:val="1"/>
-      <w:numFmt w:val="decimal"/>
-      <w:lvlText w:val="%1.%2.%3.%4.%5.%6.%7"/>
-      <w:lvlJc w:val="left"/>
-      <w:pPr>
-        <w:tabs>
-          <w:tab w:val="num" w:pos="1296"/>
-        </w:tabs>
-        <w:ind w:left="1296" w:hanging="1296"/>
-      </w:pPr>
-      <w:rPr>
-        <w:rFonts w:hint="default"/>
-      </w:rPr>
-    </w:lvl>
-    <w:lvl w:ilvl="7">
-      <w:start w:val="1"/>
-      <w:numFmt w:val="decimal"/>
-      <w:lvlText w:val="%1.%2.%3.%4.%5.%6.%7.%8"/>
-      <w:lvlJc w:val="left"/>
-      <w:pPr>
-        <w:tabs>
-          <w:tab w:val="num" w:pos="1440"/>
-        </w:tabs>
-        <w:ind w:left="1440" w:hanging="1440"/>
-      </w:pPr>
-      <w:rPr>
-        <w:rFonts w:hint="default"/>
-      </w:rPr>
-    </w:lvl>
-    <w:lvl w:ilvl="8">
-      <w:start w:val="1"/>
-      <w:numFmt w:val="decimal"/>
-      <w:lvlText w:val="%1.%2.%3.%4.%5.%6.%7.%8.%9"/>
-      <w:lvlJc w:val="left"/>
-      <w:pPr>
-        <w:tabs>
-          <w:tab w:val="num" w:pos="1584"/>
-        </w:tabs>
-        <w:ind w:left="1584" w:hanging="1584"/>
-      </w:pPr>
-      <w:rPr>
-        <w:rFonts w:hint="default"/>
-      </w:rPr>
-    </w:lvl>
-  </w:abstractNum>
-  <w:abstractNum w:abstractNumId="2" w15:restartNumberingAfterBreak="0">
-    <w:nsid w:val="775A042E"/>
-    <w:multiLevelType w:val="multilevel"/>
-    <w:tmpl w:val="7EF04E60"/>
-    <w:lvl w:ilvl="0">
-      <w:start w:val="5"/>
-      <w:numFmt w:val="decimal"/>
-      <w:pStyle w:val="Cmsor1"/>
-      <w:lvlText w:val="%1."/>
-      <w:lvlJc w:val="left"/>
-      <w:pPr>
-        <w:tabs>
-          <w:tab w:val="num" w:pos="432"/>
-        </w:tabs>
-        <w:ind w:left="432" w:hanging="432"/>
-      </w:pPr>
-      <w:rPr>
-        <w:rFonts w:hint="default"/>
-      </w:rPr>
-    </w:lvl>
-    <w:lvl w:ilvl="1">
-      <w:start w:val="1"/>
-      <w:numFmt w:val="decimal"/>
-      <w:pStyle w:val="Cmsor20"/>
-      <w:lvlText w:val="%1.%2"/>
-      <w:lvlJc w:val="left"/>
-      <w:pPr>
-        <w:tabs>
-          <w:tab w:val="num" w:pos="576"/>
-        </w:tabs>
-        <w:ind w:left="576" w:hanging="576"/>
-      </w:pPr>
-      <w:rPr>
-        <w:rFonts w:hint="default"/>
-      </w:rPr>
-    </w:lvl>
-    <w:lvl w:ilvl="2">
-      <w:start w:val="1"/>
-      <w:numFmt w:val="decimal"/>
-      <w:pStyle w:val="Cmsor3"/>
-      <w:lvlText w:val="%1.%2.%3"/>
-      <w:lvlJc w:val="left"/>
-      <w:pPr>
-        <w:tabs>
-          <w:tab w:val="num" w:pos="720"/>
-        </w:tabs>
-        <w:ind w:left="720" w:hanging="720"/>
-      </w:pPr>
-      <w:rPr>
-        <w:rFonts w:hint="default"/>
-      </w:rPr>
-    </w:lvl>
-    <w:lvl w:ilvl="3">
-      <w:start w:val="1"/>
-      <w:numFmt w:val="decimal"/>
-      <w:pStyle w:val="Cmsor4"/>
-      <w:lvlText w:val="%1.%2.%3.%4"/>
-      <w:lvlJc w:val="left"/>
-      <w:pPr>
-        <w:tabs>
-          <w:tab w:val="num" w:pos="864"/>
-        </w:tabs>
-        <w:ind w:left="864" w:hanging="864"/>
-      </w:pPr>
-      <w:rPr>
-        <w:rFonts w:hint="default"/>
-      </w:rPr>
-    </w:lvl>
-    <w:lvl w:ilvl="4">
-      <w:start w:val="1"/>
-      <w:numFmt w:val="decimal"/>
-      <w:pStyle w:val="Cmsor5"/>
-      <w:lvlText w:val="%1.%2.%3.%4.%5"/>
-      <w:lvlJc w:val="left"/>
-      <w:pPr>
-        <w:tabs>
-          <w:tab w:val="num" w:pos="1008"/>
-        </w:tabs>
-        <w:ind w:left="1008" w:hanging="1008"/>
-      </w:pPr>
-      <w:rPr>
-        <w:rFonts w:hint="default"/>
-      </w:rPr>
-    </w:lvl>
-    <w:lvl w:ilvl="5">
-      <w:start w:val="1"/>
-      <w:numFmt w:val="decimal"/>
-      <w:pStyle w:val="Cmsor6"/>
-      <w:lvlText w:val="%1.%2.%3.%4.%5.%6"/>
-      <w:lvlJc w:val="left"/>
-      <w:pPr>
-        <w:tabs>
-          <w:tab w:val="num" w:pos="1152"/>
-        </w:tabs>
-        <w:ind w:left="1152" w:hanging="1152"/>
-      </w:pPr>
-      <w:rPr>
-        <w:rFonts w:hint="default"/>
-      </w:rPr>
-    </w:lvl>
-    <w:lvl w:ilvl="6">
-      <w:start w:val="1"/>
-      <w:numFmt w:val="decimal"/>
-      <w:pStyle w:val="Cmsor7"/>
-      <w:lvlText w:val="%1.%2.%3.%4.%5.%6.%7"/>
-      <w:lvlJc w:val="left"/>
-      <w:pPr>
-        <w:tabs>
-          <w:tab w:val="num" w:pos="1296"/>
-        </w:tabs>
-        <w:ind w:left="1296" w:hanging="1296"/>
-      </w:pPr>
-      <w:rPr>
-        <w:rFonts w:hint="default"/>
-      </w:rPr>
-    </w:lvl>
-    <w:lvl w:ilvl="7">
-      <w:start w:val="1"/>
-      <w:numFmt w:val="decimal"/>
-      <w:pStyle w:val="Cmsor8"/>
-      <w:lvlText w:val="%1.%2.%3.%4.%5.%6.%7.%8"/>
-      <w:lvlJc w:val="left"/>
-      <w:pPr>
-        <w:tabs>
-          <w:tab w:val="num" w:pos="1440"/>
-        </w:tabs>
-        <w:ind w:left="1440" w:hanging="1440"/>
-      </w:pPr>
-      <w:rPr>
-        <w:rFonts w:hint="default"/>
-      </w:rPr>
-    </w:lvl>
-    <w:lvl w:ilvl="8">
-      <w:start w:val="1"/>
-      <w:numFmt w:val="decimal"/>
-      <w:pStyle w:val="Cmsor9"/>
-      <w:lvlText w:val="%1.%2.%3.%4.%5.%6.%7.%8.%9"/>
-      <w:lvlJc w:val="left"/>
-      <w:pPr>
-        <w:tabs>
-          <w:tab w:val="num" w:pos="1584"/>
-        </w:tabs>
-        <w:ind w:left="1584" w:hanging="1584"/>
-      </w:pPr>
-      <w:rPr>
-        <w:rFonts w:hint="default"/>
-      </w:rPr>
     </w:lvl>
   </w:abstractNum>
   <w:num w:numId="1">
-    <w:abstractNumId w:val="0"/>
+    <w:abstractNumId w:val="1"/>
   </w:num>
   <w:num w:numId="2">
     <w:abstractNumId w:val="2"/>
-  </w:num>
-  <w:num w:numId="3">
-    <w:abstractNumId w:val="1"/>
   </w:num>
 </w:numbering>
 </file>
 
 <file path=word/styles.xml><?xml version="1.0" encoding="utf-8"?>
-<w:styles xmlns:mc="http://schemas.openxmlformats.org/markup-compatibility/2006" xmlns:r="http://schemas.openxmlformats.org/officeDocument/2006/relationships" xmlns:w="http://schemas.openxmlformats.org/wordprocessingml/2006/main" xmlns:w14="http://schemas.microsoft.com/office/word/2010/wordml" xmlns:w15="http://schemas.microsoft.com/office/word/2012/wordml" mc:Ignorable="w14 w15">
+<w:styles xmlns:w="http://schemas.openxmlformats.org/wordprocessingml/2006/main" xmlns:w14="http://schemas.microsoft.com/office/word/2010/wordml" xmlns:mc="http://schemas.openxmlformats.org/markup-compatibility/2006" mc:Ignorable="w14">
   <w:docDefaults>
     <w:rPrDefault>
       <w:rPr>
-        <w:rFonts w:ascii="Times New Roman" w:eastAsia="Times New Roman" w:hAnsi="Times New Roman" w:cs="Times New Roman"/>
+        <w:rFonts w:ascii="Times New Roman" w:hAnsi="Times New Roman" w:eastAsia="Times New Roman" w:cs="Times New Roman"/>
         <w:lang w:val="hu-HU" w:eastAsia="hu-HU" w:bidi="ar-SA"/>
       </w:rPr>
     </w:rPrDefault>
-    <w:pPrDefault/>
+    <w:pPrDefault>
+      <w:pPr/>
+    </w:pPrDefault>
   </w:docDefaults>
   <w:latentStyles w:defLockedState="0" w:defUIPriority="0" w:defSemiHidden="0" w:defUnhideWhenUsed="0" w:defQFormat="0" w:count="371">
     <w:lsdException w:name="Normal" w:qFormat="1"/>
@@ -1920,7 +2301,7 @@
     <w:lsdException w:name="Subtitle" w:qFormat="1"/>
     <w:lsdException w:name="Strong" w:qFormat="1"/>
     <w:lsdException w:name="Emphasis" w:qFormat="1"/>
-    <w:lsdException w:name="Placeholder Text" w:semiHidden="1" w:uiPriority="99"/>
+    <w:lsdException w:name="Placeholder Text" w:uiPriority="99" w:semiHidden="1"/>
     <w:lsdException w:name="No Spacing" w:uiPriority="1" w:qFormat="1"/>
     <w:lsdException w:name="Light Shading" w:uiPriority="60"/>
     <w:lsdException w:name="Light List" w:uiPriority="61"/>
@@ -1942,7 +2323,7 @@
     <w:lsdException w:name="Medium Shading 1 Accent 1" w:uiPriority="63"/>
     <w:lsdException w:name="Medium Shading 2 Accent 1" w:uiPriority="64"/>
     <w:lsdException w:name="Medium List 1 Accent 1" w:uiPriority="65"/>
-    <w:lsdException w:name="Revision" w:semiHidden="1" w:uiPriority="99"/>
+    <w:lsdException w:name="Revision" w:uiPriority="99" w:semiHidden="1"/>
     <w:lsdException w:name="List Paragraph" w:uiPriority="34" w:qFormat="1"/>
     <w:lsdException w:name="Quote" w:uiPriority="29" w:qFormat="1"/>
     <w:lsdException w:name="Intense Quote" w:uiPriority="30" w:qFormat="1"/>
@@ -2029,8 +2410,8 @@
     <w:lsdException w:name="Subtle Reference" w:uiPriority="31" w:qFormat="1"/>
     <w:lsdException w:name="Intense Reference" w:uiPriority="32" w:qFormat="1"/>
     <w:lsdException w:name="Book Title" w:uiPriority="33" w:qFormat="1"/>
-    <w:lsdException w:name="Bibliography" w:semiHidden="1" w:uiPriority="37" w:unhideWhenUsed="1"/>
-    <w:lsdException w:name="TOC Heading" w:semiHidden="1" w:uiPriority="39" w:unhideWhenUsed="1" w:qFormat="1"/>
+    <w:lsdException w:name="Bibliography" w:uiPriority="37" w:semiHidden="1" w:unhideWhenUsed="1"/>
+    <w:lsdException w:name="TOC Heading" w:uiPriority="39" w:semiHidden="1" w:unhideWhenUsed="1" w:qFormat="1"/>
     <w:lsdException w:name="Plain Table 1" w:uiPriority="41"/>
     <w:lsdException w:name="Plain Table 2" w:uiPriority="42"/>
     <w:lsdException w:name="Plain Table 3" w:uiPriority="43"/>
@@ -2136,24 +2517,33 @@
     <w:lsdException w:name="List Table 6 Colorful Accent 6" w:uiPriority="51"/>
     <w:lsdException w:name="List Table 7 Colorful Accent 6" w:uiPriority="52"/>
   </w:latentStyles>
-  <w:style w:type="paragraph" w:default="1" w:styleId="Norml">
+  <w:style w:type="paragraph" w:styleId="Normal" w:default="1">
     <w:name w:val="Normal"/>
     <w:qFormat/>
+    <w:pPr>
+      <w:widowControl/>
+      <w:bidi w:val="0"/>
+      <w:jc w:val="left"/>
+    </w:pPr>
     <w:rPr>
+      <w:rFonts w:ascii="Times New Roman" w:hAnsi="Times New Roman" w:eastAsia="Times New Roman" w:cs="Times New Roman"/>
+      <w:color w:val="auto"/>
+      <w:kern w:val="0"/>
       <w:sz w:val="24"/>
       <w:szCs w:val="24"/>
+      <w:lang w:val="hu-HU" w:eastAsia="hu-HU" w:bidi="ar-SA"/>
     </w:rPr>
   </w:style>
-  <w:style w:type="paragraph" w:styleId="Cmsor1">
-    <w:name w:val="heading 1"/>
-    <w:basedOn w:val="Norml"/>
-    <w:next w:val="Norml"/>
+  <w:style w:type="paragraph" w:styleId="Heading1">
+    <w:name w:val="Heading 1"/>
+    <w:basedOn w:val="Normal"/>
     <w:qFormat/>
-    <w:rsid w:val="00BD71B5"/>
+    <w:rsid w:val="00bd71b5"/>
     <w:pPr>
-      <w:keepNext/>
+      <w:keepNext w:val="true"/>
       <w:numPr>
-        <w:numId w:val="2"/>
+        <w:ilvl w:val="0"/>
+        <w:numId w:val="1"/>
       </w:numPr>
       <w:spacing w:before="240" w:after="60"/>
       <w:outlineLvl w:val="0"/>
@@ -2162,23 +2552,22 @@
       <w:rFonts w:ascii="Arial" w:hAnsi="Arial" w:cs="Arial"/>
       <w:b/>
       <w:bCs/>
-      <w:kern w:val="32"/>
+      <w:kern w:val="2"/>
       <w:sz w:val="32"/>
       <w:szCs w:val="32"/>
     </w:rPr>
   </w:style>
-  <w:style w:type="paragraph" w:styleId="Cmsor20">
-    <w:name w:val="heading 2"/>
-    <w:basedOn w:val="Norml"/>
-    <w:next w:val="Norml"/>
+  <w:style w:type="paragraph" w:styleId="Heading2">
+    <w:name w:val="Heading 2"/>
+    <w:basedOn w:val="Normal"/>
     <w:link w:val="Cmsor2Char"/>
     <w:qFormat/>
-    <w:rsid w:val="00BD71B5"/>
+    <w:rsid w:val="00bd71b5"/>
     <w:pPr>
-      <w:keepNext/>
+      <w:keepNext w:val="true"/>
       <w:numPr>
         <w:ilvl w:val="1"/>
-        <w:numId w:val="2"/>
+        <w:numId w:val="1"/>
       </w:numPr>
       <w:spacing w:before="240" w:after="60"/>
       <w:outlineLvl w:val="1"/>
@@ -2193,17 +2582,16 @@
       <w:szCs w:val="28"/>
     </w:rPr>
   </w:style>
-  <w:style w:type="paragraph" w:styleId="Cmsor3">
-    <w:name w:val="heading 3"/>
-    <w:basedOn w:val="Norml"/>
-    <w:next w:val="Norml"/>
+  <w:style w:type="paragraph" w:styleId="Heading3">
+    <w:name w:val="Heading 3"/>
+    <w:basedOn w:val="Normal"/>
     <w:qFormat/>
-    <w:rsid w:val="00BD71B5"/>
+    <w:rsid w:val="00bd71b5"/>
     <w:pPr>
-      <w:keepNext/>
+      <w:keepNext w:val="true"/>
       <w:numPr>
         <w:ilvl w:val="2"/>
-        <w:numId w:val="2"/>
+        <w:numId w:val="1"/>
       </w:numPr>
       <w:spacing w:before="240" w:after="60"/>
       <w:outlineLvl w:val="2"/>
@@ -2216,17 +2604,16 @@
       <w:szCs w:val="26"/>
     </w:rPr>
   </w:style>
-  <w:style w:type="paragraph" w:styleId="Cmsor4">
-    <w:name w:val="heading 4"/>
-    <w:basedOn w:val="Norml"/>
-    <w:next w:val="Norml"/>
+  <w:style w:type="paragraph" w:styleId="Heading4">
+    <w:name w:val="Heading 4"/>
+    <w:basedOn w:val="Normal"/>
     <w:qFormat/>
-    <w:rsid w:val="00BD71B5"/>
+    <w:rsid w:val="00bd71b5"/>
     <w:pPr>
-      <w:keepNext/>
+      <w:keepNext w:val="true"/>
       <w:numPr>
         <w:ilvl w:val="3"/>
-        <w:numId w:val="2"/>
+        <w:numId w:val="1"/>
       </w:numPr>
       <w:spacing w:before="240" w:after="60"/>
       <w:outlineLvl w:val="3"/>
@@ -2238,16 +2625,15 @@
       <w:szCs w:val="28"/>
     </w:rPr>
   </w:style>
-  <w:style w:type="paragraph" w:styleId="Cmsor5">
-    <w:name w:val="heading 5"/>
-    <w:basedOn w:val="Norml"/>
-    <w:next w:val="Norml"/>
+  <w:style w:type="paragraph" w:styleId="Heading5">
+    <w:name w:val="Heading 5"/>
+    <w:basedOn w:val="Normal"/>
     <w:qFormat/>
-    <w:rsid w:val="00BD71B5"/>
+    <w:rsid w:val="00bd71b5"/>
     <w:pPr>
       <w:numPr>
         <w:ilvl w:val="4"/>
-        <w:numId w:val="2"/>
+        <w:numId w:val="1"/>
       </w:numPr>
       <w:spacing w:before="240" w:after="60"/>
       <w:outlineLvl w:val="4"/>
@@ -2261,16 +2647,15 @@
       <w:szCs w:val="26"/>
     </w:rPr>
   </w:style>
-  <w:style w:type="paragraph" w:styleId="Cmsor6">
-    <w:name w:val="heading 6"/>
-    <w:basedOn w:val="Norml"/>
-    <w:next w:val="Norml"/>
+  <w:style w:type="paragraph" w:styleId="Heading6">
+    <w:name w:val="Heading 6"/>
+    <w:basedOn w:val="Normal"/>
     <w:qFormat/>
-    <w:rsid w:val="00BD71B5"/>
+    <w:rsid w:val="00bd71b5"/>
     <w:pPr>
       <w:numPr>
         <w:ilvl w:val="5"/>
-        <w:numId w:val="2"/>
+        <w:numId w:val="1"/>
       </w:numPr>
       <w:spacing w:before="240" w:after="60"/>
       <w:outlineLvl w:val="5"/>
@@ -2282,31 +2667,30 @@
       <w:szCs w:val="22"/>
     </w:rPr>
   </w:style>
-  <w:style w:type="paragraph" w:styleId="Cmsor7">
-    <w:name w:val="heading 7"/>
-    <w:basedOn w:val="Norml"/>
-    <w:next w:val="Norml"/>
+  <w:style w:type="paragraph" w:styleId="Heading7">
+    <w:name w:val="Heading 7"/>
+    <w:basedOn w:val="Normal"/>
     <w:qFormat/>
-    <w:rsid w:val="00BD71B5"/>
+    <w:rsid w:val="00bd71b5"/>
     <w:pPr>
       <w:numPr>
         <w:ilvl w:val="6"/>
-        <w:numId w:val="2"/>
+        <w:numId w:val="1"/>
       </w:numPr>
       <w:spacing w:before="240" w:after="60"/>
       <w:outlineLvl w:val="6"/>
     </w:pPr>
+    <w:rPr/>
   </w:style>
-  <w:style w:type="paragraph" w:styleId="Cmsor8">
-    <w:name w:val="heading 8"/>
-    <w:basedOn w:val="Norml"/>
-    <w:next w:val="Norml"/>
+  <w:style w:type="paragraph" w:styleId="Heading8">
+    <w:name w:val="Heading 8"/>
+    <w:basedOn w:val="Normal"/>
     <w:qFormat/>
-    <w:rsid w:val="00BD71B5"/>
+    <w:rsid w:val="00bd71b5"/>
     <w:pPr>
       <w:numPr>
         <w:ilvl w:val="7"/>
-        <w:numId w:val="2"/>
+        <w:numId w:val="1"/>
       </w:numPr>
       <w:spacing w:before="240" w:after="60"/>
       <w:outlineLvl w:val="7"/>
@@ -2316,16 +2700,15 @@
       <w:iCs/>
     </w:rPr>
   </w:style>
-  <w:style w:type="paragraph" w:styleId="Cmsor9">
-    <w:name w:val="heading 9"/>
-    <w:basedOn w:val="Norml"/>
-    <w:next w:val="Norml"/>
+  <w:style w:type="paragraph" w:styleId="Heading9">
+    <w:name w:val="Heading 9"/>
+    <w:basedOn w:val="Normal"/>
     <w:qFormat/>
-    <w:rsid w:val="00BD71B5"/>
+    <w:rsid w:val="00bd71b5"/>
     <w:pPr>
       <w:numPr>
         <w:ilvl w:val="8"/>
-        <w:numId w:val="2"/>
+        <w:numId w:val="1"/>
       </w:numPr>
       <w:spacing w:before="240" w:after="60"/>
       <w:outlineLvl w:val="8"/>
@@ -2336,9 +2719,222 @@
       <w:szCs w:val="22"/>
     </w:rPr>
   </w:style>
-  <w:style w:type="character" w:default="1" w:styleId="Bekezdsalapbettpusa">
+  <w:style w:type="character" w:styleId="DefaultParagraphFont" w:default="1">
     <w:name w:val="Default Paragraph Font"/>
     <w:semiHidden/>
+    <w:qFormat/>
+    <w:rPr/>
+  </w:style>
+  <w:style w:type="character" w:styleId="FootnoteCharacters">
+    <w:name w:val="Footnote Characters"/>
+    <w:semiHidden/>
+    <w:qFormat/>
+    <w:rsid w:val="002a48fd"/>
+    <w:rPr>
+      <w:vertAlign w:val="superscript"/>
+    </w:rPr>
+  </w:style>
+  <w:style w:type="character" w:styleId="FootnoteAnchor">
+    <w:name w:val="Footnote Anchor"/>
+    <w:rPr>
+      <w:vertAlign w:val="superscript"/>
+    </w:rPr>
+  </w:style>
+  <w:style w:type="character" w:styleId="Pagenumber">
+    <w:name w:val="page number"/>
+    <w:basedOn w:val="DefaultParagraphFont"/>
+    <w:qFormat/>
+    <w:rsid w:val="00e95f45"/>
+    <w:rPr/>
+  </w:style>
+  <w:style w:type="character" w:styleId="Cmsor2Char" w:customStyle="1">
+    <w:name w:val="Címsor 2 Char"/>
+    <w:link w:val="Cmsor20"/>
+    <w:qFormat/>
+    <w:rsid w:val="006a31f6"/>
+    <w:rPr>
+      <w:rFonts w:ascii="Arial" w:hAnsi="Arial" w:cs="Arial"/>
+      <w:b/>
+      <w:bCs/>
+      <w:i/>
+      <w:iCs/>
+      <w:sz w:val="28"/>
+      <w:szCs w:val="28"/>
+    </w:rPr>
+  </w:style>
+  <w:style w:type="character" w:styleId="BuborkszvegChar" w:customStyle="1">
+    <w:name w:val="Buborékszöveg Char"/>
+    <w:link w:val="Buborkszveg"/>
+    <w:qFormat/>
+    <w:rsid w:val="00276742"/>
+    <w:rPr>
+      <w:rFonts w:ascii="Tahoma" w:hAnsi="Tahoma" w:cs="Tahoma"/>
+      <w:sz w:val="16"/>
+      <w:szCs w:val="16"/>
+    </w:rPr>
+  </w:style>
+  <w:style w:type="character" w:styleId="AlcmChar" w:customStyle="1">
+    <w:name w:val="Alcím Char"/>
+    <w:link w:val="Alcm"/>
+    <w:qFormat/>
+    <w:rsid w:val="002b7e95"/>
+    <w:rPr>
+      <w:rFonts w:ascii="Calibri Light" w:hAnsi="Calibri Light" w:eastAsia="Times New Roman" w:cs="Times New Roman"/>
+      <w:sz w:val="24"/>
+      <w:szCs w:val="24"/>
+    </w:rPr>
+  </w:style>
+  <w:style w:type="paragraph" w:styleId="Heading">
+    <w:name w:val="Heading"/>
+    <w:basedOn w:val="Normal"/>
+    <w:next w:val="TextBody"/>
+    <w:qFormat/>
+    <w:pPr>
+      <w:keepNext w:val="true"/>
+      <w:spacing w:before="240" w:after="120"/>
+    </w:pPr>
+    <w:rPr>
+      <w:rFonts w:ascii="Liberation Sans" w:hAnsi="Liberation Sans" w:eastAsia="Microsoft YaHei" w:cs="Arial"/>
+      <w:sz w:val="28"/>
+      <w:szCs w:val="28"/>
+    </w:rPr>
+  </w:style>
+  <w:style w:type="paragraph" w:styleId="TextBody">
+    <w:name w:val="Body Text"/>
+    <w:basedOn w:val="Normal"/>
+    <w:pPr>
+      <w:spacing w:lineRule="auto" w:line="276" w:before="0" w:after="140"/>
+    </w:pPr>
+    <w:rPr/>
+  </w:style>
+  <w:style w:type="paragraph" w:styleId="List">
+    <w:name w:val="List"/>
+    <w:basedOn w:val="TextBody"/>
+    <w:pPr/>
+    <w:rPr>
+      <w:rFonts w:cs="Arial"/>
+    </w:rPr>
+  </w:style>
+  <w:style w:type="paragraph" w:styleId="Caption">
+    <w:name w:val="Caption"/>
+    <w:basedOn w:val="Normal"/>
+    <w:qFormat/>
+    <w:pPr>
+      <w:suppressLineNumbers/>
+      <w:spacing w:before="120" w:after="120"/>
+    </w:pPr>
+    <w:rPr>
+      <w:rFonts w:cs="Arial"/>
+      <w:i/>
+      <w:iCs/>
+      <w:sz w:val="24"/>
+      <w:szCs w:val="24"/>
+    </w:rPr>
+  </w:style>
+  <w:style w:type="paragraph" w:styleId="Index">
+    <w:name w:val="Index"/>
+    <w:basedOn w:val="Normal"/>
+    <w:qFormat/>
+    <w:pPr>
+      <w:suppressLineNumbers/>
+    </w:pPr>
+    <w:rPr>
+      <w:rFonts w:cs="Arial"/>
+    </w:rPr>
+  </w:style>
+  <w:style w:type="paragraph" w:styleId="Magyarazat" w:customStyle="1">
+    <w:name w:val="magyarazat"/>
+    <w:basedOn w:val="Normal"/>
+    <w:qFormat/>
+    <w:rsid w:val="002a48fd"/>
+    <w:pPr/>
+    <w:rPr>
+      <w:i/>
+      <w:color w:val="0000FF"/>
+    </w:rPr>
+  </w:style>
+  <w:style w:type="paragraph" w:styleId="Cmsor2" w:customStyle="1">
+    <w:name w:val="Címsor2"/>
+    <w:basedOn w:val="Normal"/>
+    <w:qFormat/>
+    <w:rsid w:val="00bd71b5"/>
+    <w:pPr/>
+    <w:rPr/>
+  </w:style>
+  <w:style w:type="paragraph" w:styleId="Footnote">
+    <w:name w:val="Footnote Text"/>
+    <w:basedOn w:val="Normal"/>
+    <w:semiHidden/>
+    <w:rsid w:val="002a48fd"/>
+    <w:pPr/>
+    <w:rPr>
+      <w:sz w:val="20"/>
+      <w:szCs w:val="20"/>
+    </w:rPr>
+  </w:style>
+  <w:style w:type="paragraph" w:styleId="Footer">
+    <w:name w:val="Footer"/>
+    <w:basedOn w:val="Normal"/>
+    <w:rsid w:val="00e95f45"/>
+    <w:pPr>
+      <w:tabs>
+        <w:tab w:val="center" w:pos="4536" w:leader="none"/>
+        <w:tab w:val="right" w:pos="9072" w:leader="none"/>
+      </w:tabs>
+    </w:pPr>
+    <w:rPr/>
+  </w:style>
+  <w:style w:type="paragraph" w:styleId="Header">
+    <w:name w:val="Header"/>
+    <w:basedOn w:val="Normal"/>
+    <w:rsid w:val="00b756c9"/>
+    <w:pPr>
+      <w:tabs>
+        <w:tab w:val="center" w:pos="4320" w:leader="none"/>
+        <w:tab w:val="right" w:pos="8640" w:leader="none"/>
+      </w:tabs>
+    </w:pPr>
+    <w:rPr/>
+  </w:style>
+  <w:style w:type="paragraph" w:styleId="BalloonText">
+    <w:name w:val="Balloon Text"/>
+    <w:basedOn w:val="Normal"/>
+    <w:link w:val="BuborkszvegChar"/>
+    <w:qFormat/>
+    <w:rsid w:val="00276742"/>
+    <w:pPr/>
+    <w:rPr>
+      <w:rFonts w:ascii="Tahoma" w:hAnsi="Tahoma" w:cs="Tahoma"/>
+      <w:sz w:val="16"/>
+      <w:szCs w:val="16"/>
+    </w:rPr>
+  </w:style>
+  <w:style w:type="paragraph" w:styleId="Subtitle">
+    <w:name w:val="Subtitle"/>
+    <w:basedOn w:val="Normal"/>
+    <w:link w:val="AlcmChar"/>
+    <w:qFormat/>
+    <w:rsid w:val="002b7e95"/>
+    <w:pPr>
+      <w:spacing w:before="0" w:after="60"/>
+      <w:jc w:val="center"/>
+      <w:outlineLvl w:val="1"/>
+    </w:pPr>
+    <w:rPr>
+      <w:rFonts w:ascii="Calibri Light" w:hAnsi="Calibri Light"/>
+    </w:rPr>
+  </w:style>
+  <w:style w:type="paragraph" w:styleId="FrameContents">
+    <w:name w:val="Frame Contents"/>
+    <w:basedOn w:val="Normal"/>
+    <w:qFormat/>
+    <w:pPr/>
+    <w:rPr/>
+  </w:style>
+  <w:style w:type="numbering" w:styleId="NoList" w:default="1">
+    <w:name w:val="No List"/>
+    <w:semiHidden/>
+    <w:qFormat/>
   </w:style>
   <w:style w:type="table" w:default="1" w:styleId="Normltblzat">
     <w:name w:val="Normal Table"/>
@@ -2353,150 +2949,20 @@
       </w:tblCellMar>
     </w:tblPr>
   </w:style>
-  <w:style w:type="numbering" w:default="1" w:styleId="Nemlista">
-    <w:name w:val="No List"/>
-    <w:semiHidden/>
-  </w:style>
-  <w:style w:type="paragraph" w:customStyle="1" w:styleId="magyarazat">
-    <w:name w:val="magyarazat"/>
-    <w:basedOn w:val="Norml"/>
-    <w:rsid w:val="002A48FD"/>
-    <w:rPr>
-      <w:i/>
-      <w:color w:val="0000FF"/>
-    </w:rPr>
-  </w:style>
-  <w:style w:type="paragraph" w:customStyle="1" w:styleId="Cmsor2">
-    <w:name w:val="Címsor2"/>
-    <w:basedOn w:val="Norml"/>
-    <w:rsid w:val="00BD71B5"/>
-    <w:pPr>
-      <w:numPr>
-        <w:ilvl w:val="1"/>
-        <w:numId w:val="1"/>
-      </w:numPr>
-    </w:pPr>
-  </w:style>
-  <w:style w:type="paragraph" w:styleId="Lbjegyzetszveg">
-    <w:name w:val="footnote text"/>
-    <w:basedOn w:val="Norml"/>
-    <w:semiHidden/>
-    <w:rsid w:val="002A48FD"/>
-    <w:rPr>
-      <w:sz w:val="20"/>
-      <w:szCs w:val="20"/>
-    </w:rPr>
-  </w:style>
-  <w:style w:type="character" w:styleId="Lbjegyzet-hivatkozs">
-    <w:name w:val="footnote reference"/>
-    <w:semiHidden/>
-    <w:rsid w:val="002A48FD"/>
-    <w:rPr>
-      <w:vertAlign w:val="superscript"/>
-    </w:rPr>
-  </w:style>
-  <w:style w:type="paragraph" w:styleId="llb">
-    <w:name w:val="footer"/>
-    <w:basedOn w:val="Norml"/>
-    <w:rsid w:val="00E95F45"/>
-    <w:pPr>
-      <w:tabs>
-        <w:tab w:val="center" w:pos="4536"/>
-        <w:tab w:val="right" w:pos="9072"/>
-      </w:tabs>
-    </w:pPr>
-  </w:style>
-  <w:style w:type="character" w:styleId="Oldalszm">
-    <w:name w:val="page number"/>
-    <w:basedOn w:val="Bekezdsalapbettpusa"/>
-    <w:rsid w:val="00E95F45"/>
-  </w:style>
   <w:style w:type="table" w:styleId="Rcsostblzat">
     <w:name w:val="Table Grid"/>
     <w:basedOn w:val="Normltblzat"/>
-    <w:rsid w:val="00E42835"/>
+    <w:rsid w:val="00e42835"/>
     <w:tblPr>
       <w:tblBorders>
-        <w:top w:val="single" w:sz="4" w:space="0" w:color="auto"/>
-        <w:left w:val="single" w:sz="4" w:space="0" w:color="auto"/>
-        <w:bottom w:val="single" w:sz="4" w:space="0" w:color="auto"/>
-        <w:right w:val="single" w:sz="4" w:space="0" w:color="auto"/>
-        <w:insideH w:val="single" w:sz="4" w:space="0" w:color="auto"/>
-        <w:insideV w:val="single" w:sz="4" w:space="0" w:color="auto"/>
+        <w:top w:val="single" w:color="auto" w:sz="4" w:space="0"/>
+        <w:left w:val="single" w:color="auto" w:sz="4" w:space="0"/>
+        <w:bottom w:val="single" w:color="auto" w:sz="4" w:space="0"/>
+        <w:right w:val="single" w:color="auto" w:sz="4" w:space="0"/>
+        <w:insideH w:val="single" w:color="auto" w:sz="4" w:space="0"/>
+        <w:insideV w:val="single" w:color="auto" w:sz="4" w:space="0"/>
       </w:tblBorders>
     </w:tblPr>
-  </w:style>
-  <w:style w:type="paragraph" w:styleId="lfej">
-    <w:name w:val="header"/>
-    <w:basedOn w:val="Norml"/>
-    <w:rsid w:val="00B756C9"/>
-    <w:pPr>
-      <w:tabs>
-        <w:tab w:val="center" w:pos="4320"/>
-        <w:tab w:val="right" w:pos="8640"/>
-      </w:tabs>
-    </w:pPr>
-  </w:style>
-  <w:style w:type="character" w:customStyle="1" w:styleId="Cmsor2Char">
-    <w:name w:val="Címsor 2 Char"/>
-    <w:link w:val="Cmsor20"/>
-    <w:rsid w:val="006A31F6"/>
-    <w:rPr>
-      <w:rFonts w:ascii="Arial" w:hAnsi="Arial" w:cs="Arial"/>
-      <w:b/>
-      <w:bCs/>
-      <w:i/>
-      <w:iCs/>
-      <w:sz w:val="28"/>
-      <w:szCs w:val="28"/>
-    </w:rPr>
-  </w:style>
-  <w:style w:type="paragraph" w:styleId="Buborkszveg">
-    <w:name w:val="Balloon Text"/>
-    <w:basedOn w:val="Norml"/>
-    <w:link w:val="BuborkszvegChar"/>
-    <w:rsid w:val="00276742"/>
-    <w:rPr>
-      <w:rFonts w:ascii="Tahoma" w:hAnsi="Tahoma" w:cs="Tahoma"/>
-      <w:sz w:val="16"/>
-      <w:szCs w:val="16"/>
-    </w:rPr>
-  </w:style>
-  <w:style w:type="character" w:customStyle="1" w:styleId="BuborkszvegChar">
-    <w:name w:val="Buborékszöveg Char"/>
-    <w:link w:val="Buborkszveg"/>
-    <w:rsid w:val="00276742"/>
-    <w:rPr>
-      <w:rFonts w:ascii="Tahoma" w:hAnsi="Tahoma" w:cs="Tahoma"/>
-      <w:sz w:val="16"/>
-      <w:szCs w:val="16"/>
-    </w:rPr>
-  </w:style>
-  <w:style w:type="paragraph" w:styleId="Alcm">
-    <w:name w:val="Subtitle"/>
-    <w:basedOn w:val="Norml"/>
-    <w:next w:val="Norml"/>
-    <w:link w:val="AlcmChar"/>
-    <w:qFormat/>
-    <w:rsid w:val="002B7E95"/>
-    <w:pPr>
-      <w:spacing w:after="60"/>
-      <w:jc w:val="center"/>
-      <w:outlineLvl w:val="1"/>
-    </w:pPr>
-    <w:rPr>
-      <w:rFonts w:ascii="Calibri Light" w:hAnsi="Calibri Light"/>
-    </w:rPr>
-  </w:style>
-  <w:style w:type="character" w:customStyle="1" w:styleId="AlcmChar">
-    <w:name w:val="Alcím Char"/>
-    <w:link w:val="Alcm"/>
-    <w:rsid w:val="002B7E95"/>
-    <w:rPr>
-      <w:rFonts w:ascii="Calibri Light" w:eastAsia="Times New Roman" w:hAnsi="Calibri Light" w:cs="Times New Roman"/>
-      <w:sz w:val="24"/>
-      <w:szCs w:val="24"/>
-    </w:rPr>
   </w:style>
 </w:styles>
 </file>

--- a/5. Szkeleton tervezése.docx
+++ b/5. Szkeleton tervezése.docx
@@ -826,21 +826,163 @@
       </w:pPr>
       <w:r>
         <w:rPr/>
-        <w:t>Use-case diagram</w:t>
+        <w:t>Use-case diagra</w:t>
+      </w:r>
+      <w:r>
+        <w:rPr/>
+        <w:t>m</w:t>
       </w:r>
     </w:p>
     <w:p>
       <w:pPr>
-        <w:pStyle w:val="Normal"/>
+        <w:pStyle w:val="Heading3"/>
+        <w:numPr>
+          <w:ilvl w:val="3"/>
+          <w:numId w:val="2"/>
+        </w:numPr>
         <w:rPr/>
       </w:pPr>
       <w:r>
-        <w:rPr/>
+        <w:drawing>
+          <wp:anchor behindDoc="0" distT="0" distB="0" distL="0" distR="0" simplePos="0" locked="0" layoutInCell="1" allowOverlap="1" relativeHeight="19">
+            <wp:simplePos x="0" y="0"/>
+            <wp:positionH relativeFrom="column">
+              <wp:posOffset>95250</wp:posOffset>
+            </wp:positionH>
+            <wp:positionV relativeFrom="paragraph">
+              <wp:posOffset>457200</wp:posOffset>
+            </wp:positionV>
+            <wp:extent cx="5760720" cy="3467100"/>
+            <wp:effectExtent l="0" t="0" r="0" b="0"/>
+            <wp:wrapTopAndBottom/>
+            <wp:docPr id="1" name="Image1" descr=""/>
+            <wp:cNvGraphicFramePr>
+              <a:graphicFrameLocks xmlns:a="http://schemas.openxmlformats.org/drawingml/2006/main" noChangeAspect="1"/>
+            </wp:cNvGraphicFramePr>
+            <a:graphic xmlns:a="http://schemas.openxmlformats.org/drawingml/2006/main">
+              <a:graphicData uri="http://schemas.openxmlformats.org/drawingml/2006/picture">
+                <pic:pic xmlns:pic="http://schemas.openxmlformats.org/drawingml/2006/picture">
+                  <pic:nvPicPr>
+                    <pic:cNvPr id="1" name="Image1" descr=""/>
+                    <pic:cNvPicPr>
+                      <a:picLocks noChangeAspect="1" noChangeArrowheads="1"/>
+                    </pic:cNvPicPr>
+                  </pic:nvPicPr>
+                  <pic:blipFill>
+                    <a:blip r:embed="rId2"/>
+                    <a:stretch>
+                      <a:fillRect/>
+                    </a:stretch>
+                  </pic:blipFill>
+                  <pic:spPr bwMode="auto">
+                    <a:xfrm>
+                      <a:off x="0" y="0"/>
+                      <a:ext cx="5760720" cy="3467100"/>
+                    </a:xfrm>
+                    <a:prstGeom prst="rect">
+                      <a:avLst/>
+                    </a:prstGeom>
+                  </pic:spPr>
+                </pic:pic>
+              </a:graphicData>
+            </a:graphic>
+          </wp:anchor>
+        </w:drawing>
+      </w:r>
+      <w:r>
+        <w:rPr/>
+        <w:t>Player Mozog</w:t>
+        <w:br/>
       </w:r>
     </w:p>
     <w:p>
       <w:pPr>
         <w:pStyle w:val="Heading3"/>
+        <w:numPr>
+          <w:ilvl w:val="3"/>
+          <w:numId w:val="2"/>
+        </w:numPr>
+        <w:rPr/>
+      </w:pPr>
+      <w:r>
+        <w:rPr/>
+        <w:t>Box tolódik</w:t>
+        <w:br/>
+      </w:r>
+    </w:p>
+    <w:p>
+      <w:pPr>
+        <w:pStyle w:val="Normal"/>
+        <w:rPr/>
+      </w:pPr>
+      <w:r>
+        <w:rPr/>
+        <w:drawing>
+          <wp:anchor behindDoc="0" distT="0" distB="0" distL="0" distR="0" simplePos="0" locked="0" layoutInCell="1" allowOverlap="1" relativeHeight="18">
+            <wp:simplePos x="0" y="0"/>
+            <wp:positionH relativeFrom="column">
+              <wp:posOffset>0</wp:posOffset>
+            </wp:positionH>
+            <wp:positionV relativeFrom="paragraph">
+              <wp:posOffset>57150</wp:posOffset>
+            </wp:positionV>
+            <wp:extent cx="5760720" cy="2654300"/>
+            <wp:effectExtent l="0" t="0" r="0" b="0"/>
+            <wp:wrapTopAndBottom/>
+            <wp:docPr id="2" name="Image2" descr=""/>
+            <wp:cNvGraphicFramePr>
+              <a:graphicFrameLocks xmlns:a="http://schemas.openxmlformats.org/drawingml/2006/main" noChangeAspect="1"/>
+            </wp:cNvGraphicFramePr>
+            <a:graphic xmlns:a="http://schemas.openxmlformats.org/drawingml/2006/main">
+              <a:graphicData uri="http://schemas.openxmlformats.org/drawingml/2006/picture">
+                <pic:pic xmlns:pic="http://schemas.openxmlformats.org/drawingml/2006/picture">
+                  <pic:nvPicPr>
+                    <pic:cNvPr id="2" name="Image2" descr=""/>
+                    <pic:cNvPicPr>
+                      <a:picLocks noChangeAspect="1" noChangeArrowheads="1"/>
+                    </pic:cNvPicPr>
+                  </pic:nvPicPr>
+                  <pic:blipFill>
+                    <a:blip r:embed="rId3"/>
+                    <a:srcRect l="0" t="0" r="0" b="1540"/>
+                    <a:stretch>
+                      <a:fillRect/>
+                    </a:stretch>
+                  </pic:blipFill>
+                  <pic:spPr bwMode="auto">
+                    <a:xfrm>
+                      <a:off x="0" y="0"/>
+                      <a:ext cx="5760720" cy="2654300"/>
+                    </a:xfrm>
+                    <a:prstGeom prst="rect">
+                      <a:avLst/>
+                    </a:prstGeom>
+                  </pic:spPr>
+                </pic:pic>
+              </a:graphicData>
+            </a:graphic>
+          </wp:anchor>
+        </w:drawing>
+      </w:r>
+    </w:p>
+    <w:p>
+      <w:pPr>
+        <w:pStyle w:val="Heading3"/>
+        <w:numPr>
+          <w:ilvl w:val="0"/>
+          <w:numId w:val="0"/>
+        </w:numPr>
+        <w:ind w:left="720" w:hanging="0"/>
+        <w:rPr/>
+      </w:pPr>
+      <w:r>
+        <w:rPr/>
+      </w:r>
+    </w:p>
+    <w:p>
+      <w:pPr>
+        <w:pStyle w:val="Heading3"/>
+        <w:keepNext w:val="true"/>
         <w:numPr>
           <w:ilvl w:val="2"/>
           <w:numId w:val="2"/>
@@ -855,11 +997,320 @@
     <w:p>
       <w:pPr>
         <w:pStyle w:val="Magyarazat"/>
+        <w:keepNext w:val="true"/>
         <w:rPr/>
       </w:pPr>
       <w:r>
         <w:rPr/>
         <w:t>[Minden use-case-hez külön]</w:t>
+      </w:r>
+    </w:p>
+    <w:p>
+      <w:pPr>
+        <w:pStyle w:val="Normal"/>
+        <w:keepNext w:val="true"/>
+        <w:rPr/>
+      </w:pPr>
+      <w:r>
+        <w:rPr/>
+      </w:r>
+    </w:p>
+    <w:tbl>
+      <w:tblPr>
+        <w:tblW w:w="9000" w:type="dxa"/>
+        <w:jc w:val="left"/>
+        <w:tblInd w:w="0" w:type="dxa"/>
+        <w:tblBorders>
+          <w:top w:val="single" w:sz="4" w:space="0" w:color="00000A"/>
+          <w:left w:val="single" w:sz="4" w:space="0" w:color="00000A"/>
+          <w:bottom w:val="double" w:sz="4" w:space="0" w:color="00000A"/>
+          <w:right w:val="single" w:sz="4" w:space="0" w:color="00000A"/>
+          <w:insideH w:val="double" w:sz="4" w:space="0" w:color="00000A"/>
+          <w:insideV w:val="single" w:sz="4" w:space="0" w:color="00000A"/>
+        </w:tblBorders>
+        <w:tblCellMar>
+          <w:top w:w="0" w:type="dxa"/>
+          <w:left w:w="108" w:type="dxa"/>
+          <w:bottom w:w="0" w:type="dxa"/>
+          <w:right w:w="108" w:type="dxa"/>
+        </w:tblCellMar>
+        <w:tblLook w:firstRow="1" w:noVBand="0" w:lastRow="1" w:firstColumn="1" w:lastColumn="1" w:noHBand="0" w:val="01e0"/>
+      </w:tblPr>
+      <w:tblGrid>
+        <w:gridCol w:w="2784"/>
+        <w:gridCol w:w="6216"/>
+      </w:tblGrid>
+      <w:tr>
+        <w:trPr>
+          <w:trHeight w:val="272" w:hRule="atLeast"/>
+        </w:trPr>
+        <w:tc>
+          <w:tcPr>
+            <w:tcW w:w="2784" w:type="dxa"/>
+            <w:tcBorders>
+              <w:top w:val="single" w:sz="4" w:space="0" w:color="00000A"/>
+              <w:left w:val="single" w:sz="4" w:space="0" w:color="00000A"/>
+              <w:bottom w:val="double" w:sz="4" w:space="0" w:color="00000A"/>
+              <w:right w:val="single" w:sz="4" w:space="0" w:color="00000A"/>
+              <w:insideH w:val="double" w:sz="4" w:space="0" w:color="00000A"/>
+              <w:insideV w:val="single" w:sz="4" w:space="0" w:color="00000A"/>
+            </w:tcBorders>
+            <w:shd w:fill="auto" w:val="clear"/>
+          </w:tcPr>
+          <w:p>
+            <w:pPr>
+              <w:pStyle w:val="Normal"/>
+              <w:keepNext w:val="false"/>
+              <w:rPr>
+                <w:b/>
+                <w:b/>
+              </w:rPr>
+            </w:pPr>
+            <w:r>
+              <w:rPr>
+                <w:b/>
+              </w:rPr>
+              <w:t>Use-case neve</w:t>
+            </w:r>
+          </w:p>
+        </w:tc>
+        <w:tc>
+          <w:tcPr>
+            <w:tcW w:w="6216" w:type="dxa"/>
+            <w:tcBorders>
+              <w:top w:val="single" w:sz="4" w:space="0" w:color="00000A"/>
+              <w:left w:val="single" w:sz="4" w:space="0" w:color="00000A"/>
+              <w:bottom w:val="double" w:sz="4" w:space="0" w:color="00000A"/>
+              <w:right w:val="single" w:sz="4" w:space="0" w:color="00000A"/>
+              <w:insideH w:val="double" w:sz="4" w:space="0" w:color="00000A"/>
+              <w:insideV w:val="single" w:sz="4" w:space="0" w:color="00000A"/>
+            </w:tcBorders>
+            <w:shd w:fill="auto" w:val="clear"/>
+          </w:tcPr>
+          <w:p>
+            <w:pPr>
+              <w:pStyle w:val="Normal"/>
+              <w:keepNext w:val="false"/>
+              <w:rPr/>
+            </w:pPr>
+            <w:r>
+              <w:rPr/>
+              <w:t>Player</w:t>
+            </w:r>
+            <w:r>
+              <w:rPr/>
+              <w:t xml:space="preserve"> mozog</w:t>
+            </w:r>
+          </w:p>
+        </w:tc>
+      </w:tr>
+      <w:tr>
+        <w:trPr>
+          <w:trHeight w:val="257" w:hRule="atLeast"/>
+        </w:trPr>
+        <w:tc>
+          <w:tcPr>
+            <w:tcW w:w="2784" w:type="dxa"/>
+            <w:tcBorders>
+              <w:top w:val="double" w:sz="4" w:space="0" w:color="00000A"/>
+              <w:left w:val="single" w:sz="4" w:space="0" w:color="00000A"/>
+              <w:bottom w:val="single" w:sz="4" w:space="0" w:color="00000A"/>
+              <w:right w:val="single" w:sz="4" w:space="0" w:color="00000A"/>
+              <w:insideH w:val="single" w:sz="4" w:space="0" w:color="00000A"/>
+              <w:insideV w:val="single" w:sz="4" w:space="0" w:color="00000A"/>
+            </w:tcBorders>
+            <w:shd w:fill="auto" w:val="clear"/>
+          </w:tcPr>
+          <w:p>
+            <w:pPr>
+              <w:pStyle w:val="Normal"/>
+              <w:keepNext w:val="false"/>
+              <w:rPr>
+                <w:b/>
+                <w:b/>
+              </w:rPr>
+            </w:pPr>
+            <w:r>
+              <w:rPr>
+                <w:b/>
+              </w:rPr>
+              <w:t>Rövid leírás</w:t>
+            </w:r>
+          </w:p>
+        </w:tc>
+        <w:tc>
+          <w:tcPr>
+            <w:tcW w:w="6216" w:type="dxa"/>
+            <w:tcBorders>
+              <w:top w:val="double" w:sz="4" w:space="0" w:color="00000A"/>
+              <w:left w:val="single" w:sz="4" w:space="0" w:color="00000A"/>
+              <w:bottom w:val="single" w:sz="4" w:space="0" w:color="00000A"/>
+              <w:right w:val="single" w:sz="4" w:space="0" w:color="00000A"/>
+              <w:insideH w:val="single" w:sz="4" w:space="0" w:color="00000A"/>
+              <w:insideV w:val="single" w:sz="4" w:space="0" w:color="00000A"/>
+            </w:tcBorders>
+            <w:shd w:fill="auto" w:val="clear"/>
+          </w:tcPr>
+          <w:p>
+            <w:pPr>
+              <w:pStyle w:val="Normal"/>
+              <w:keepNext w:val="false"/>
+              <w:rPr/>
+            </w:pPr>
+            <w:r>
+              <w:rPr/>
+              <w:t>A Player a lenyomott iránynak megfelelően lép tovább</w:t>
+            </w:r>
+          </w:p>
+        </w:tc>
+      </w:tr>
+      <w:tr>
+        <w:trPr>
+          <w:trHeight w:val="272" w:hRule="atLeast"/>
+        </w:trPr>
+        <w:tc>
+          <w:tcPr>
+            <w:tcW w:w="2784" w:type="dxa"/>
+            <w:tcBorders>
+              <w:top w:val="single" w:sz="4" w:space="0" w:color="00000A"/>
+              <w:left w:val="single" w:sz="4" w:space="0" w:color="00000A"/>
+              <w:bottom w:val="single" w:sz="4" w:space="0" w:color="00000A"/>
+              <w:right w:val="single" w:sz="4" w:space="0" w:color="00000A"/>
+              <w:insideH w:val="single" w:sz="4" w:space="0" w:color="00000A"/>
+              <w:insideV w:val="single" w:sz="4" w:space="0" w:color="00000A"/>
+            </w:tcBorders>
+            <w:shd w:fill="auto" w:val="clear"/>
+          </w:tcPr>
+          <w:p>
+            <w:pPr>
+              <w:pStyle w:val="Normal"/>
+              <w:keepNext w:val="false"/>
+              <w:rPr>
+                <w:b/>
+                <w:b/>
+              </w:rPr>
+            </w:pPr>
+            <w:r>
+              <w:rPr>
+                <w:b/>
+              </w:rPr>
+              <w:t>Aktorok</w:t>
+            </w:r>
+          </w:p>
+        </w:tc>
+        <w:tc>
+          <w:tcPr>
+            <w:tcW w:w="6216" w:type="dxa"/>
+            <w:tcBorders>
+              <w:top w:val="single" w:sz="4" w:space="0" w:color="00000A"/>
+              <w:left w:val="single" w:sz="4" w:space="0" w:color="00000A"/>
+              <w:bottom w:val="single" w:sz="4" w:space="0" w:color="00000A"/>
+              <w:right w:val="single" w:sz="4" w:space="0" w:color="00000A"/>
+              <w:insideH w:val="single" w:sz="4" w:space="0" w:color="00000A"/>
+              <w:insideV w:val="single" w:sz="4" w:space="0" w:color="00000A"/>
+            </w:tcBorders>
+            <w:shd w:fill="auto" w:val="clear"/>
+          </w:tcPr>
+          <w:p>
+            <w:pPr>
+              <w:pStyle w:val="Normal"/>
+              <w:keepNext w:val="false"/>
+              <w:rPr/>
+            </w:pPr>
+            <w:r>
+              <w:rPr/>
+              <w:t>Player</w:t>
+            </w:r>
+          </w:p>
+        </w:tc>
+      </w:tr>
+      <w:tr>
+        <w:trPr>
+          <w:trHeight w:val="287" w:hRule="atLeast"/>
+        </w:trPr>
+        <w:tc>
+          <w:tcPr>
+            <w:tcW w:w="2784" w:type="dxa"/>
+            <w:tcBorders>
+              <w:top w:val="single" w:sz="4" w:space="0" w:color="00000A"/>
+              <w:left w:val="single" w:sz="4" w:space="0" w:color="00000A"/>
+              <w:bottom w:val="single" w:sz="4" w:space="0" w:color="00000A"/>
+              <w:right w:val="single" w:sz="4" w:space="0" w:color="00000A"/>
+              <w:insideH w:val="single" w:sz="4" w:space="0" w:color="00000A"/>
+              <w:insideV w:val="single" w:sz="4" w:space="0" w:color="00000A"/>
+            </w:tcBorders>
+            <w:shd w:fill="auto" w:val="clear"/>
+          </w:tcPr>
+          <w:p>
+            <w:pPr>
+              <w:pStyle w:val="Normal"/>
+              <w:keepNext w:val="false"/>
+              <w:rPr>
+                <w:b/>
+                <w:b/>
+              </w:rPr>
+            </w:pPr>
+            <w:r>
+              <w:rPr>
+                <w:b/>
+              </w:rPr>
+              <w:t>Forgatókönyv</w:t>
+            </w:r>
+          </w:p>
+        </w:tc>
+        <w:tc>
+          <w:tcPr>
+            <w:tcW w:w="6216" w:type="dxa"/>
+            <w:tcBorders>
+              <w:top w:val="single" w:sz="4" w:space="0" w:color="00000A"/>
+              <w:left w:val="single" w:sz="4" w:space="0" w:color="00000A"/>
+              <w:bottom w:val="single" w:sz="4" w:space="0" w:color="00000A"/>
+              <w:right w:val="single" w:sz="4" w:space="0" w:color="00000A"/>
+              <w:insideH w:val="single" w:sz="4" w:space="0" w:color="00000A"/>
+              <w:insideV w:val="single" w:sz="4" w:space="0" w:color="00000A"/>
+            </w:tcBorders>
+            <w:shd w:fill="auto" w:val="clear"/>
+          </w:tcPr>
+          <w:p>
+            <w:pPr>
+              <w:pStyle w:val="Normal"/>
+              <w:keepNext w:val="false"/>
+              <w:numPr>
+                <w:ilvl w:val="0"/>
+                <w:numId w:val="3"/>
+              </w:numPr>
+              <w:rPr/>
+            </w:pPr>
+            <w:r>
+              <w:rPr/>
+              <w:t>Irány megadása</w:t>
+            </w:r>
+          </w:p>
+          <w:p>
+            <w:pPr>
+              <w:pStyle w:val="Normal"/>
+              <w:numPr>
+                <w:ilvl w:val="0"/>
+                <w:numId w:val="3"/>
+              </w:numPr>
+              <w:rPr/>
+            </w:pPr>
+            <w:r>
+              <w:rPr/>
+              <w:t>Lépés</w:t>
+            </w:r>
+          </w:p>
+        </w:tc>
+      </w:tr>
+    </w:tbl>
+    <w:p>
+      <w:pPr>
+        <w:pStyle w:val="Normal"/>
+        <w:keepNext w:val="true"/>
+        <w:rPr/>
+      </w:pPr>
+      <w:r>
+        <w:rPr/>
       </w:r>
     </w:p>
     <w:p>
@@ -916,14 +1367,12 @@
           <w:p>
             <w:pPr>
               <w:pStyle w:val="Normal"/>
+              <w:keepNext w:val="false"/>
+              <w:rPr/>
+            </w:pPr>
+            <w:r>
               <w:rPr>
                 <w:b/>
-                <w:b/>
-              </w:rPr>
-            </w:pPr>
-            <w:r>
-              <w:rPr>
-                <w:b/>
               </w:rPr>
               <w:t>Use-case neve</w:t>
             </w:r>
@@ -945,10 +1394,12 @@
           <w:p>
             <w:pPr>
               <w:pStyle w:val="Normal"/>
-              <w:rPr/>
-            </w:pPr>
-            <w:r>
-              <w:rPr/>
+              <w:keepNext w:val="false"/>
+              <w:rPr/>
+            </w:pPr>
+            <w:r>
+              <w:rPr/>
+              <w:t>Wallra lép</w:t>
             </w:r>
           </w:p>
         </w:tc>
@@ -973,14 +1424,12 @@
           <w:p>
             <w:pPr>
               <w:pStyle w:val="Normal"/>
+              <w:keepNext w:val="false"/>
+              <w:rPr/>
+            </w:pPr>
+            <w:r>
               <w:rPr>
                 <w:b/>
-                <w:b/>
-              </w:rPr>
-            </w:pPr>
-            <w:r>
-              <w:rPr>
-                <w:b/>
               </w:rPr>
               <w:t>Rövid leírás</w:t>
             </w:r>
@@ -1002,10 +1451,12 @@
           <w:p>
             <w:pPr>
               <w:pStyle w:val="Normal"/>
-              <w:rPr/>
-            </w:pPr>
-            <w:r>
-              <w:rPr/>
+              <w:keepNext w:val="false"/>
+              <w:rPr/>
+            </w:pPr>
+            <w:r>
+              <w:rPr/>
+              <w:t>A Player egy falnak megy</w:t>
             </w:r>
           </w:p>
         </w:tc>
@@ -1030,14 +1481,12 @@
           <w:p>
             <w:pPr>
               <w:pStyle w:val="Normal"/>
+              <w:keepNext w:val="false"/>
+              <w:rPr/>
+            </w:pPr>
+            <w:r>
               <w:rPr>
                 <w:b/>
-                <w:b/>
-              </w:rPr>
-            </w:pPr>
-            <w:r>
-              <w:rPr>
-                <w:b/>
               </w:rPr>
               <w:t>Aktorok</w:t>
             </w:r>
@@ -1059,10 +1508,12 @@
           <w:p>
             <w:pPr>
               <w:pStyle w:val="Normal"/>
-              <w:rPr/>
-            </w:pPr>
-            <w:r>
-              <w:rPr/>
+              <w:keepNext w:val="false"/>
+              <w:rPr/>
+            </w:pPr>
+            <w:r>
+              <w:rPr/>
+              <w:t>Player</w:t>
             </w:r>
           </w:p>
         </w:tc>
@@ -1087,14 +1538,12 @@
           <w:p>
             <w:pPr>
               <w:pStyle w:val="Normal"/>
+              <w:keepNext w:val="false"/>
+              <w:rPr/>
+            </w:pPr>
+            <w:r>
               <w:rPr>
                 <w:b/>
-                <w:b/>
-              </w:rPr>
-            </w:pPr>
-            <w:r>
-              <w:rPr>
-                <w:b/>
               </w:rPr>
               <w:t>Forgatókönyv</w:t>
             </w:r>
@@ -1116,10 +1565,30 @@
           <w:p>
             <w:pPr>
               <w:pStyle w:val="Normal"/>
-              <w:rPr/>
-            </w:pPr>
-            <w:r>
-              <w:rPr/>
+              <w:keepNext w:val="false"/>
+              <w:numPr>
+                <w:ilvl w:val="0"/>
+                <w:numId w:val="4"/>
+              </w:numPr>
+              <w:rPr/>
+            </w:pPr>
+            <w:r>
+              <w:rPr/>
+              <w:t>Megpróbál a falra lépni</w:t>
+            </w:r>
+          </w:p>
+          <w:p>
+            <w:pPr>
+              <w:pStyle w:val="Normal"/>
+              <w:numPr>
+                <w:ilvl w:val="0"/>
+                <w:numId w:val="4"/>
+              </w:numPr>
+              <w:rPr/>
+            </w:pPr>
+            <w:r>
+              <w:rPr/>
+              <w:t>Az előző cellán marad</w:t>
             </w:r>
           </w:p>
         </w:tc>
@@ -1128,6 +1597,7 @@
     <w:p>
       <w:pPr>
         <w:pStyle w:val="Normal"/>
+        <w:keepNext w:val="true"/>
         <w:rPr/>
       </w:pPr>
       <w:r>
@@ -1137,6 +1607,3363 @@
     <w:p>
       <w:pPr>
         <w:pStyle w:val="Normal"/>
+        <w:keepNext w:val="true"/>
+        <w:rPr/>
+      </w:pPr>
+      <w:r>
+        <w:rPr/>
+      </w:r>
+    </w:p>
+    <w:tbl>
+      <w:tblPr>
+        <w:tblW w:w="8963" w:type="dxa"/>
+        <w:jc w:val="left"/>
+        <w:tblInd w:w="0" w:type="dxa"/>
+        <w:tblBorders>
+          <w:top w:val="single" w:sz="4" w:space="0" w:color="00000A"/>
+          <w:left w:val="single" w:sz="4" w:space="0" w:color="00000A"/>
+          <w:bottom w:val="double" w:sz="4" w:space="0" w:color="00000A"/>
+          <w:right w:val="single" w:sz="4" w:space="0" w:color="00000A"/>
+          <w:insideH w:val="double" w:sz="4" w:space="0" w:color="00000A"/>
+          <w:insideV w:val="single" w:sz="4" w:space="0" w:color="00000A"/>
+        </w:tblBorders>
+        <w:tblCellMar>
+          <w:top w:w="0" w:type="dxa"/>
+          <w:left w:w="108" w:type="dxa"/>
+          <w:bottom w:w="0" w:type="dxa"/>
+          <w:right w:w="108" w:type="dxa"/>
+        </w:tblCellMar>
+        <w:tblLook w:firstRow="1" w:noVBand="0" w:lastRow="1" w:firstColumn="1" w:lastColumn="1" w:noHBand="0" w:val="01e0"/>
+      </w:tblPr>
+      <w:tblGrid>
+        <w:gridCol w:w="2784"/>
+        <w:gridCol w:w="6178"/>
+      </w:tblGrid>
+      <w:tr>
+        <w:trPr>
+          <w:trHeight w:val="272" w:hRule="atLeast"/>
+        </w:trPr>
+        <w:tc>
+          <w:tcPr>
+            <w:tcW w:w="2784" w:type="dxa"/>
+            <w:tcBorders>
+              <w:top w:val="single" w:sz="4" w:space="0" w:color="00000A"/>
+              <w:left w:val="single" w:sz="4" w:space="0" w:color="00000A"/>
+              <w:bottom w:val="double" w:sz="4" w:space="0" w:color="00000A"/>
+              <w:right w:val="single" w:sz="4" w:space="0" w:color="00000A"/>
+              <w:insideH w:val="double" w:sz="4" w:space="0" w:color="00000A"/>
+              <w:insideV w:val="single" w:sz="4" w:space="0" w:color="00000A"/>
+            </w:tcBorders>
+            <w:shd w:fill="auto" w:val="clear"/>
+          </w:tcPr>
+          <w:p>
+            <w:pPr>
+              <w:pStyle w:val="Normal"/>
+              <w:keepNext w:val="true"/>
+              <w:rPr/>
+            </w:pPr>
+            <w:r>
+              <w:rPr>
+                <w:b/>
+              </w:rPr>
+              <w:t>Use-case neve</w:t>
+            </w:r>
+          </w:p>
+        </w:tc>
+        <w:tc>
+          <w:tcPr>
+            <w:tcW w:w="6178" w:type="dxa"/>
+            <w:tcBorders>
+              <w:top w:val="single" w:sz="4" w:space="0" w:color="00000A"/>
+              <w:left w:val="single" w:sz="4" w:space="0" w:color="00000A"/>
+              <w:bottom w:val="double" w:sz="4" w:space="0" w:color="00000A"/>
+              <w:right w:val="single" w:sz="4" w:space="0" w:color="00000A"/>
+              <w:insideH w:val="double" w:sz="4" w:space="0" w:color="00000A"/>
+              <w:insideV w:val="single" w:sz="4" w:space="0" w:color="00000A"/>
+            </w:tcBorders>
+            <w:shd w:fill="auto" w:val="clear"/>
+          </w:tcPr>
+          <w:p>
+            <w:pPr>
+              <w:pStyle w:val="Normal"/>
+              <w:keepNext w:val="true"/>
+              <w:rPr/>
+            </w:pPr>
+            <w:r>
+              <w:rPr/>
+              <w:t>Floorra lép</w:t>
+            </w:r>
+          </w:p>
+        </w:tc>
+      </w:tr>
+      <w:tr>
+        <w:trPr>
+          <w:trHeight w:val="257" w:hRule="atLeast"/>
+        </w:trPr>
+        <w:tc>
+          <w:tcPr>
+            <w:tcW w:w="2784" w:type="dxa"/>
+            <w:tcBorders>
+              <w:top w:val="double" w:sz="4" w:space="0" w:color="00000A"/>
+              <w:left w:val="single" w:sz="4" w:space="0" w:color="00000A"/>
+              <w:bottom w:val="single" w:sz="4" w:space="0" w:color="00000A"/>
+              <w:right w:val="single" w:sz="4" w:space="0" w:color="00000A"/>
+              <w:insideH w:val="single" w:sz="4" w:space="0" w:color="00000A"/>
+              <w:insideV w:val="single" w:sz="4" w:space="0" w:color="00000A"/>
+            </w:tcBorders>
+            <w:shd w:fill="auto" w:val="clear"/>
+          </w:tcPr>
+          <w:p>
+            <w:pPr>
+              <w:pStyle w:val="Normal"/>
+              <w:keepNext w:val="true"/>
+              <w:rPr/>
+            </w:pPr>
+            <w:r>
+              <w:rPr>
+                <w:b/>
+              </w:rPr>
+              <w:t>Rövid leírás</w:t>
+            </w:r>
+          </w:p>
+        </w:tc>
+        <w:tc>
+          <w:tcPr>
+            <w:tcW w:w="6178" w:type="dxa"/>
+            <w:tcBorders>
+              <w:top w:val="double" w:sz="4" w:space="0" w:color="00000A"/>
+              <w:left w:val="single" w:sz="4" w:space="0" w:color="00000A"/>
+              <w:bottom w:val="single" w:sz="4" w:space="0" w:color="00000A"/>
+              <w:right w:val="single" w:sz="4" w:space="0" w:color="00000A"/>
+              <w:insideH w:val="single" w:sz="4" w:space="0" w:color="00000A"/>
+              <w:insideV w:val="single" w:sz="4" w:space="0" w:color="00000A"/>
+            </w:tcBorders>
+            <w:shd w:fill="auto" w:val="clear"/>
+          </w:tcPr>
+          <w:p>
+            <w:pPr>
+              <w:pStyle w:val="Normal"/>
+              <w:keepNext w:val="true"/>
+              <w:rPr/>
+            </w:pPr>
+            <w:r>
+              <w:rPr/>
+              <w:t>A Player egy mezőre lép ahol a mezőn lévő dolog szerint események következnek be</w:t>
+            </w:r>
+          </w:p>
+        </w:tc>
+      </w:tr>
+      <w:tr>
+        <w:trPr>
+          <w:trHeight w:val="272" w:hRule="atLeast"/>
+        </w:trPr>
+        <w:tc>
+          <w:tcPr>
+            <w:tcW w:w="2784" w:type="dxa"/>
+            <w:tcBorders>
+              <w:top w:val="single" w:sz="4" w:space="0" w:color="00000A"/>
+              <w:left w:val="single" w:sz="4" w:space="0" w:color="00000A"/>
+              <w:bottom w:val="single" w:sz="4" w:space="0" w:color="00000A"/>
+              <w:right w:val="single" w:sz="4" w:space="0" w:color="00000A"/>
+              <w:insideH w:val="single" w:sz="4" w:space="0" w:color="00000A"/>
+              <w:insideV w:val="single" w:sz="4" w:space="0" w:color="00000A"/>
+            </w:tcBorders>
+            <w:shd w:fill="auto" w:val="clear"/>
+          </w:tcPr>
+          <w:p>
+            <w:pPr>
+              <w:pStyle w:val="Normal"/>
+              <w:keepNext w:val="true"/>
+              <w:rPr/>
+            </w:pPr>
+            <w:r>
+              <w:rPr>
+                <w:b/>
+              </w:rPr>
+              <w:t>Aktorok</w:t>
+            </w:r>
+          </w:p>
+        </w:tc>
+        <w:tc>
+          <w:tcPr>
+            <w:tcW w:w="6178" w:type="dxa"/>
+            <w:tcBorders>
+              <w:top w:val="single" w:sz="4" w:space="0" w:color="00000A"/>
+              <w:left w:val="single" w:sz="4" w:space="0" w:color="00000A"/>
+              <w:bottom w:val="single" w:sz="4" w:space="0" w:color="00000A"/>
+              <w:right w:val="single" w:sz="4" w:space="0" w:color="00000A"/>
+              <w:insideH w:val="single" w:sz="4" w:space="0" w:color="00000A"/>
+              <w:insideV w:val="single" w:sz="4" w:space="0" w:color="00000A"/>
+            </w:tcBorders>
+            <w:shd w:fill="auto" w:val="clear"/>
+          </w:tcPr>
+          <w:p>
+            <w:pPr>
+              <w:pStyle w:val="Normal"/>
+              <w:keepNext w:val="false"/>
+              <w:rPr/>
+            </w:pPr>
+            <w:r>
+              <w:rPr/>
+              <w:t>Player</w:t>
+            </w:r>
+          </w:p>
+        </w:tc>
+      </w:tr>
+      <w:tr>
+        <w:trPr>
+          <w:trHeight w:val="287" w:hRule="atLeast"/>
+        </w:trPr>
+        <w:tc>
+          <w:tcPr>
+            <w:tcW w:w="2784" w:type="dxa"/>
+            <w:tcBorders>
+              <w:top w:val="single" w:sz="4" w:space="0" w:color="00000A"/>
+              <w:left w:val="single" w:sz="4" w:space="0" w:color="00000A"/>
+              <w:bottom w:val="single" w:sz="4" w:space="0" w:color="00000A"/>
+              <w:right w:val="single" w:sz="4" w:space="0" w:color="00000A"/>
+              <w:insideH w:val="single" w:sz="4" w:space="0" w:color="00000A"/>
+              <w:insideV w:val="single" w:sz="4" w:space="0" w:color="00000A"/>
+            </w:tcBorders>
+            <w:shd w:fill="auto" w:val="clear"/>
+          </w:tcPr>
+          <w:p>
+            <w:pPr>
+              <w:pStyle w:val="Normal"/>
+              <w:keepNext w:val="true"/>
+              <w:rPr/>
+            </w:pPr>
+            <w:r>
+              <w:rPr>
+                <w:b/>
+              </w:rPr>
+              <w:t>Forgatókönyv</w:t>
+            </w:r>
+          </w:p>
+        </w:tc>
+        <w:tc>
+          <w:tcPr>
+            <w:tcW w:w="6178" w:type="dxa"/>
+            <w:tcBorders>
+              <w:top w:val="single" w:sz="4" w:space="0" w:color="00000A"/>
+              <w:left w:val="single" w:sz="4" w:space="0" w:color="00000A"/>
+              <w:bottom w:val="single" w:sz="4" w:space="0" w:color="00000A"/>
+              <w:right w:val="single" w:sz="4" w:space="0" w:color="00000A"/>
+              <w:insideH w:val="single" w:sz="4" w:space="0" w:color="00000A"/>
+              <w:insideV w:val="single" w:sz="4" w:space="0" w:color="00000A"/>
+            </w:tcBorders>
+            <w:shd w:fill="auto" w:val="clear"/>
+          </w:tcPr>
+          <w:p>
+            <w:pPr>
+              <w:pStyle w:val="Normal"/>
+              <w:keepNext w:val="true"/>
+              <w:numPr>
+                <w:ilvl w:val="0"/>
+                <w:numId w:val="5"/>
+              </w:numPr>
+              <w:rPr/>
+            </w:pPr>
+            <w:r>
+              <w:rPr/>
+              <w:t>A játékos átlép a cellára</w:t>
+            </w:r>
+          </w:p>
+        </w:tc>
+      </w:tr>
+    </w:tbl>
+    <w:p>
+      <w:pPr>
+        <w:pStyle w:val="Normal"/>
+        <w:keepNext w:val="true"/>
+        <w:rPr/>
+      </w:pPr>
+      <w:r>
+        <w:rPr/>
+      </w:r>
+    </w:p>
+    <w:tbl>
+      <w:tblPr>
+        <w:tblW w:w="8963" w:type="dxa"/>
+        <w:jc w:val="left"/>
+        <w:tblInd w:w="0" w:type="dxa"/>
+        <w:tblBorders>
+          <w:top w:val="single" w:sz="4" w:space="0" w:color="00000A"/>
+          <w:left w:val="single" w:sz="4" w:space="0" w:color="00000A"/>
+          <w:bottom w:val="double" w:sz="4" w:space="0" w:color="00000A"/>
+          <w:right w:val="single" w:sz="4" w:space="0" w:color="00000A"/>
+          <w:insideH w:val="double" w:sz="4" w:space="0" w:color="00000A"/>
+          <w:insideV w:val="single" w:sz="4" w:space="0" w:color="00000A"/>
+        </w:tblBorders>
+        <w:tblCellMar>
+          <w:top w:w="0" w:type="dxa"/>
+          <w:left w:w="108" w:type="dxa"/>
+          <w:bottom w:w="0" w:type="dxa"/>
+          <w:right w:w="108" w:type="dxa"/>
+        </w:tblCellMar>
+        <w:tblLook w:firstRow="1" w:noVBand="0" w:lastRow="1" w:firstColumn="1" w:lastColumn="1" w:noHBand="0" w:val="01e0"/>
+      </w:tblPr>
+      <w:tblGrid>
+        <w:gridCol w:w="2784"/>
+        <w:gridCol w:w="6178"/>
+      </w:tblGrid>
+      <w:tr>
+        <w:trPr>
+          <w:trHeight w:val="272" w:hRule="atLeast"/>
+        </w:trPr>
+        <w:tc>
+          <w:tcPr>
+            <w:tcW w:w="2784" w:type="dxa"/>
+            <w:tcBorders>
+              <w:top w:val="single" w:sz="4" w:space="0" w:color="00000A"/>
+              <w:left w:val="single" w:sz="4" w:space="0" w:color="00000A"/>
+              <w:bottom w:val="double" w:sz="4" w:space="0" w:color="00000A"/>
+              <w:right w:val="single" w:sz="4" w:space="0" w:color="00000A"/>
+              <w:insideH w:val="double" w:sz="4" w:space="0" w:color="00000A"/>
+              <w:insideV w:val="single" w:sz="4" w:space="0" w:color="00000A"/>
+            </w:tcBorders>
+            <w:shd w:fill="auto" w:val="clear"/>
+          </w:tcPr>
+          <w:p>
+            <w:pPr>
+              <w:pStyle w:val="Normal"/>
+              <w:keepNext w:val="true"/>
+              <w:rPr/>
+            </w:pPr>
+            <w:r>
+              <w:rPr>
+                <w:b/>
+              </w:rPr>
+              <w:t>Use-case neve</w:t>
+            </w:r>
+          </w:p>
+        </w:tc>
+        <w:tc>
+          <w:tcPr>
+            <w:tcW w:w="6178" w:type="dxa"/>
+            <w:tcBorders>
+              <w:top w:val="single" w:sz="4" w:space="0" w:color="00000A"/>
+              <w:left w:val="single" w:sz="4" w:space="0" w:color="00000A"/>
+              <w:bottom w:val="double" w:sz="4" w:space="0" w:color="00000A"/>
+              <w:right w:val="single" w:sz="4" w:space="0" w:color="00000A"/>
+              <w:insideH w:val="double" w:sz="4" w:space="0" w:color="00000A"/>
+              <w:insideV w:val="single" w:sz="4" w:space="0" w:color="00000A"/>
+            </w:tcBorders>
+            <w:shd w:fill="auto" w:val="clear"/>
+          </w:tcPr>
+          <w:p>
+            <w:pPr>
+              <w:pStyle w:val="Normal"/>
+              <w:keepNext w:val="true"/>
+              <w:rPr/>
+            </w:pPr>
+            <w:r>
+              <w:rPr/>
+              <w:t>Floorra lép amin Switch van</w:t>
+            </w:r>
+          </w:p>
+        </w:tc>
+      </w:tr>
+      <w:tr>
+        <w:trPr>
+          <w:trHeight w:val="257" w:hRule="atLeast"/>
+        </w:trPr>
+        <w:tc>
+          <w:tcPr>
+            <w:tcW w:w="2784" w:type="dxa"/>
+            <w:tcBorders>
+              <w:top w:val="double" w:sz="4" w:space="0" w:color="00000A"/>
+              <w:left w:val="single" w:sz="4" w:space="0" w:color="00000A"/>
+              <w:bottom w:val="single" w:sz="4" w:space="0" w:color="00000A"/>
+              <w:right w:val="single" w:sz="4" w:space="0" w:color="00000A"/>
+              <w:insideH w:val="single" w:sz="4" w:space="0" w:color="00000A"/>
+              <w:insideV w:val="single" w:sz="4" w:space="0" w:color="00000A"/>
+            </w:tcBorders>
+            <w:shd w:fill="auto" w:val="clear"/>
+          </w:tcPr>
+          <w:p>
+            <w:pPr>
+              <w:pStyle w:val="Normal"/>
+              <w:keepNext w:val="true"/>
+              <w:rPr/>
+            </w:pPr>
+            <w:r>
+              <w:rPr>
+                <w:b/>
+              </w:rPr>
+              <w:t>Rövid leírás</w:t>
+            </w:r>
+          </w:p>
+        </w:tc>
+        <w:tc>
+          <w:tcPr>
+            <w:tcW w:w="6178" w:type="dxa"/>
+            <w:tcBorders>
+              <w:top w:val="double" w:sz="4" w:space="0" w:color="00000A"/>
+              <w:left w:val="single" w:sz="4" w:space="0" w:color="00000A"/>
+              <w:bottom w:val="single" w:sz="4" w:space="0" w:color="00000A"/>
+              <w:right w:val="single" w:sz="4" w:space="0" w:color="00000A"/>
+              <w:insideH w:val="single" w:sz="4" w:space="0" w:color="00000A"/>
+              <w:insideV w:val="single" w:sz="4" w:space="0" w:color="00000A"/>
+            </w:tcBorders>
+            <w:shd w:fill="auto" w:val="clear"/>
+          </w:tcPr>
+          <w:p>
+            <w:pPr>
+              <w:pStyle w:val="Normal"/>
+              <w:keepNext w:val="true"/>
+              <w:rPr/>
+            </w:pPr>
+            <w:r>
+              <w:rPr/>
+              <w:t>A Player egy olyan mezőre lép amin egy kapcsoló van</w:t>
+            </w:r>
+          </w:p>
+        </w:tc>
+      </w:tr>
+      <w:tr>
+        <w:trPr>
+          <w:trHeight w:val="272" w:hRule="atLeast"/>
+        </w:trPr>
+        <w:tc>
+          <w:tcPr>
+            <w:tcW w:w="2784" w:type="dxa"/>
+            <w:tcBorders>
+              <w:top w:val="single" w:sz="4" w:space="0" w:color="00000A"/>
+              <w:left w:val="single" w:sz="4" w:space="0" w:color="00000A"/>
+              <w:bottom w:val="single" w:sz="4" w:space="0" w:color="00000A"/>
+              <w:right w:val="single" w:sz="4" w:space="0" w:color="00000A"/>
+              <w:insideH w:val="single" w:sz="4" w:space="0" w:color="00000A"/>
+              <w:insideV w:val="single" w:sz="4" w:space="0" w:color="00000A"/>
+            </w:tcBorders>
+            <w:shd w:fill="auto" w:val="clear"/>
+          </w:tcPr>
+          <w:p>
+            <w:pPr>
+              <w:pStyle w:val="Normal"/>
+              <w:keepNext w:val="true"/>
+              <w:rPr/>
+            </w:pPr>
+            <w:r>
+              <w:rPr>
+                <w:b/>
+              </w:rPr>
+              <w:t>Aktorok</w:t>
+            </w:r>
+          </w:p>
+        </w:tc>
+        <w:tc>
+          <w:tcPr>
+            <w:tcW w:w="6178" w:type="dxa"/>
+            <w:tcBorders>
+              <w:top w:val="single" w:sz="4" w:space="0" w:color="00000A"/>
+              <w:left w:val="single" w:sz="4" w:space="0" w:color="00000A"/>
+              <w:bottom w:val="single" w:sz="4" w:space="0" w:color="00000A"/>
+              <w:right w:val="single" w:sz="4" w:space="0" w:color="00000A"/>
+              <w:insideH w:val="single" w:sz="4" w:space="0" w:color="00000A"/>
+              <w:insideV w:val="single" w:sz="4" w:space="0" w:color="00000A"/>
+            </w:tcBorders>
+            <w:shd w:fill="auto" w:val="clear"/>
+          </w:tcPr>
+          <w:p>
+            <w:pPr>
+              <w:pStyle w:val="Normal"/>
+              <w:keepNext w:val="false"/>
+              <w:rPr/>
+            </w:pPr>
+            <w:r>
+              <w:rPr/>
+              <w:t>Player</w:t>
+            </w:r>
+          </w:p>
+        </w:tc>
+      </w:tr>
+      <w:tr>
+        <w:trPr>
+          <w:trHeight w:val="287" w:hRule="atLeast"/>
+        </w:trPr>
+        <w:tc>
+          <w:tcPr>
+            <w:tcW w:w="2784" w:type="dxa"/>
+            <w:tcBorders>
+              <w:top w:val="single" w:sz="4" w:space="0" w:color="00000A"/>
+              <w:left w:val="single" w:sz="4" w:space="0" w:color="00000A"/>
+              <w:bottom w:val="single" w:sz="4" w:space="0" w:color="00000A"/>
+              <w:right w:val="single" w:sz="4" w:space="0" w:color="00000A"/>
+              <w:insideH w:val="single" w:sz="4" w:space="0" w:color="00000A"/>
+              <w:insideV w:val="single" w:sz="4" w:space="0" w:color="00000A"/>
+            </w:tcBorders>
+            <w:shd w:fill="auto" w:val="clear"/>
+          </w:tcPr>
+          <w:p>
+            <w:pPr>
+              <w:pStyle w:val="Normal"/>
+              <w:keepNext w:val="true"/>
+              <w:rPr/>
+            </w:pPr>
+            <w:r>
+              <w:rPr>
+                <w:b/>
+              </w:rPr>
+              <w:t>Forgatókönyv</w:t>
+            </w:r>
+          </w:p>
+        </w:tc>
+        <w:tc>
+          <w:tcPr>
+            <w:tcW w:w="6178" w:type="dxa"/>
+            <w:tcBorders>
+              <w:top w:val="single" w:sz="4" w:space="0" w:color="00000A"/>
+              <w:left w:val="single" w:sz="4" w:space="0" w:color="00000A"/>
+              <w:bottom w:val="single" w:sz="4" w:space="0" w:color="00000A"/>
+              <w:right w:val="single" w:sz="4" w:space="0" w:color="00000A"/>
+              <w:insideH w:val="single" w:sz="4" w:space="0" w:color="00000A"/>
+              <w:insideV w:val="single" w:sz="4" w:space="0" w:color="00000A"/>
+            </w:tcBorders>
+            <w:shd w:fill="auto" w:val="clear"/>
+          </w:tcPr>
+          <w:p>
+            <w:pPr>
+              <w:pStyle w:val="Normal"/>
+              <w:keepNext w:val="true"/>
+              <w:numPr>
+                <w:ilvl w:val="0"/>
+                <w:numId w:val="6"/>
+              </w:numPr>
+              <w:rPr/>
+            </w:pPr>
+            <w:bookmarkStart w:id="4" w:name="__DdeLink__206_1248475973"/>
+            <w:r>
+              <w:rPr/>
+              <w:t>A játékos átlép a cellára</w:t>
+            </w:r>
+            <w:bookmarkEnd w:id="4"/>
+          </w:p>
+        </w:tc>
+      </w:tr>
+    </w:tbl>
+    <w:p>
+      <w:pPr>
+        <w:pStyle w:val="Normal"/>
+        <w:keepNext w:val="true"/>
+        <w:rPr/>
+      </w:pPr>
+      <w:r>
+        <w:rPr/>
+      </w:r>
+    </w:p>
+    <w:tbl>
+      <w:tblPr>
+        <w:tblW w:w="8963" w:type="dxa"/>
+        <w:jc w:val="left"/>
+        <w:tblInd w:w="0" w:type="dxa"/>
+        <w:tblBorders>
+          <w:top w:val="single" w:sz="4" w:space="0" w:color="00000A"/>
+          <w:left w:val="single" w:sz="4" w:space="0" w:color="00000A"/>
+          <w:bottom w:val="double" w:sz="4" w:space="0" w:color="00000A"/>
+          <w:right w:val="single" w:sz="4" w:space="0" w:color="00000A"/>
+          <w:insideH w:val="double" w:sz="4" w:space="0" w:color="00000A"/>
+          <w:insideV w:val="single" w:sz="4" w:space="0" w:color="00000A"/>
+        </w:tblBorders>
+        <w:tblCellMar>
+          <w:top w:w="0" w:type="dxa"/>
+          <w:left w:w="108" w:type="dxa"/>
+          <w:bottom w:w="0" w:type="dxa"/>
+          <w:right w:w="108" w:type="dxa"/>
+        </w:tblCellMar>
+        <w:tblLook w:firstRow="1" w:noVBand="0" w:lastRow="1" w:firstColumn="1" w:lastColumn="1" w:noHBand="0" w:val="01e0"/>
+      </w:tblPr>
+      <w:tblGrid>
+        <w:gridCol w:w="2784"/>
+        <w:gridCol w:w="6178"/>
+      </w:tblGrid>
+      <w:tr>
+        <w:trPr>
+          <w:trHeight w:val="272" w:hRule="atLeast"/>
+        </w:trPr>
+        <w:tc>
+          <w:tcPr>
+            <w:tcW w:w="2784" w:type="dxa"/>
+            <w:tcBorders>
+              <w:top w:val="single" w:sz="4" w:space="0" w:color="00000A"/>
+              <w:left w:val="single" w:sz="4" w:space="0" w:color="00000A"/>
+              <w:bottom w:val="double" w:sz="4" w:space="0" w:color="00000A"/>
+              <w:right w:val="single" w:sz="4" w:space="0" w:color="00000A"/>
+              <w:insideH w:val="double" w:sz="4" w:space="0" w:color="00000A"/>
+              <w:insideV w:val="single" w:sz="4" w:space="0" w:color="00000A"/>
+            </w:tcBorders>
+            <w:shd w:fill="auto" w:val="clear"/>
+          </w:tcPr>
+          <w:p>
+            <w:pPr>
+              <w:pStyle w:val="Normal"/>
+              <w:keepNext w:val="false"/>
+              <w:rPr/>
+            </w:pPr>
+            <w:r>
+              <w:rPr>
+                <w:b/>
+              </w:rPr>
+              <w:t>Use-case neve</w:t>
+            </w:r>
+          </w:p>
+        </w:tc>
+        <w:tc>
+          <w:tcPr>
+            <w:tcW w:w="6178" w:type="dxa"/>
+            <w:tcBorders>
+              <w:top w:val="single" w:sz="4" w:space="0" w:color="00000A"/>
+              <w:left w:val="single" w:sz="4" w:space="0" w:color="00000A"/>
+              <w:bottom w:val="double" w:sz="4" w:space="0" w:color="00000A"/>
+              <w:right w:val="single" w:sz="4" w:space="0" w:color="00000A"/>
+              <w:insideH w:val="double" w:sz="4" w:space="0" w:color="00000A"/>
+              <w:insideV w:val="single" w:sz="4" w:space="0" w:color="00000A"/>
+            </w:tcBorders>
+            <w:shd w:fill="auto" w:val="clear"/>
+          </w:tcPr>
+          <w:p>
+            <w:pPr>
+              <w:pStyle w:val="Normal"/>
+              <w:keepNext w:val="false"/>
+              <w:rPr/>
+            </w:pPr>
+            <w:r>
+              <w:rPr/>
+              <w:t>Üres Floorra lép</w:t>
+            </w:r>
+          </w:p>
+        </w:tc>
+      </w:tr>
+      <w:tr>
+        <w:trPr>
+          <w:trHeight w:val="257" w:hRule="atLeast"/>
+        </w:trPr>
+        <w:tc>
+          <w:tcPr>
+            <w:tcW w:w="2784" w:type="dxa"/>
+            <w:tcBorders>
+              <w:top w:val="double" w:sz="4" w:space="0" w:color="00000A"/>
+              <w:left w:val="single" w:sz="4" w:space="0" w:color="00000A"/>
+              <w:bottom w:val="single" w:sz="4" w:space="0" w:color="00000A"/>
+              <w:right w:val="single" w:sz="4" w:space="0" w:color="00000A"/>
+              <w:insideH w:val="single" w:sz="4" w:space="0" w:color="00000A"/>
+              <w:insideV w:val="single" w:sz="4" w:space="0" w:color="00000A"/>
+            </w:tcBorders>
+            <w:shd w:fill="auto" w:val="clear"/>
+          </w:tcPr>
+          <w:p>
+            <w:pPr>
+              <w:pStyle w:val="Normal"/>
+              <w:keepNext w:val="false"/>
+              <w:rPr/>
+            </w:pPr>
+            <w:r>
+              <w:rPr>
+                <w:b/>
+              </w:rPr>
+              <w:t>Rövid leírás</w:t>
+            </w:r>
+          </w:p>
+        </w:tc>
+        <w:tc>
+          <w:tcPr>
+            <w:tcW w:w="6178" w:type="dxa"/>
+            <w:tcBorders>
+              <w:top w:val="double" w:sz="4" w:space="0" w:color="00000A"/>
+              <w:left w:val="single" w:sz="4" w:space="0" w:color="00000A"/>
+              <w:bottom w:val="single" w:sz="4" w:space="0" w:color="00000A"/>
+              <w:right w:val="single" w:sz="4" w:space="0" w:color="00000A"/>
+              <w:insideH w:val="single" w:sz="4" w:space="0" w:color="00000A"/>
+              <w:insideV w:val="single" w:sz="4" w:space="0" w:color="00000A"/>
+            </w:tcBorders>
+            <w:shd w:fill="auto" w:val="clear"/>
+          </w:tcPr>
+          <w:p>
+            <w:pPr>
+              <w:pStyle w:val="Normal"/>
+              <w:keepNext w:val="true"/>
+              <w:rPr/>
+            </w:pPr>
+            <w:r>
+              <w:rPr/>
+              <w:t>A Player egy mezőre lép ahol nincs semmi (nincs Box, TrapDoor, stb.)</w:t>
+            </w:r>
+          </w:p>
+        </w:tc>
+      </w:tr>
+      <w:tr>
+        <w:trPr>
+          <w:trHeight w:val="272" w:hRule="atLeast"/>
+        </w:trPr>
+        <w:tc>
+          <w:tcPr>
+            <w:tcW w:w="2784" w:type="dxa"/>
+            <w:tcBorders>
+              <w:top w:val="single" w:sz="4" w:space="0" w:color="00000A"/>
+              <w:left w:val="single" w:sz="4" w:space="0" w:color="00000A"/>
+              <w:bottom w:val="single" w:sz="4" w:space="0" w:color="00000A"/>
+              <w:right w:val="single" w:sz="4" w:space="0" w:color="00000A"/>
+              <w:insideH w:val="single" w:sz="4" w:space="0" w:color="00000A"/>
+              <w:insideV w:val="single" w:sz="4" w:space="0" w:color="00000A"/>
+            </w:tcBorders>
+            <w:shd w:fill="auto" w:val="clear"/>
+          </w:tcPr>
+          <w:p>
+            <w:pPr>
+              <w:pStyle w:val="Normal"/>
+              <w:keepNext w:val="false"/>
+              <w:rPr/>
+            </w:pPr>
+            <w:r>
+              <w:rPr>
+                <w:b/>
+              </w:rPr>
+              <w:t>Aktorok</w:t>
+            </w:r>
+          </w:p>
+        </w:tc>
+        <w:tc>
+          <w:tcPr>
+            <w:tcW w:w="6178" w:type="dxa"/>
+            <w:tcBorders>
+              <w:top w:val="single" w:sz="4" w:space="0" w:color="00000A"/>
+              <w:left w:val="single" w:sz="4" w:space="0" w:color="00000A"/>
+              <w:bottom w:val="single" w:sz="4" w:space="0" w:color="00000A"/>
+              <w:right w:val="single" w:sz="4" w:space="0" w:color="00000A"/>
+              <w:insideH w:val="single" w:sz="4" w:space="0" w:color="00000A"/>
+              <w:insideV w:val="single" w:sz="4" w:space="0" w:color="00000A"/>
+            </w:tcBorders>
+            <w:shd w:fill="auto" w:val="clear"/>
+          </w:tcPr>
+          <w:p>
+            <w:pPr>
+              <w:pStyle w:val="Normal"/>
+              <w:keepNext w:val="false"/>
+              <w:rPr/>
+            </w:pPr>
+            <w:r>
+              <w:rPr/>
+              <w:t>Player</w:t>
+            </w:r>
+          </w:p>
+        </w:tc>
+      </w:tr>
+      <w:tr>
+        <w:trPr>
+          <w:trHeight w:val="287" w:hRule="atLeast"/>
+        </w:trPr>
+        <w:tc>
+          <w:tcPr>
+            <w:tcW w:w="2784" w:type="dxa"/>
+            <w:tcBorders>
+              <w:top w:val="single" w:sz="4" w:space="0" w:color="00000A"/>
+              <w:left w:val="single" w:sz="4" w:space="0" w:color="00000A"/>
+              <w:bottom w:val="single" w:sz="4" w:space="0" w:color="00000A"/>
+              <w:right w:val="single" w:sz="4" w:space="0" w:color="00000A"/>
+              <w:insideH w:val="single" w:sz="4" w:space="0" w:color="00000A"/>
+              <w:insideV w:val="single" w:sz="4" w:space="0" w:color="00000A"/>
+            </w:tcBorders>
+            <w:shd w:fill="auto" w:val="clear"/>
+          </w:tcPr>
+          <w:p>
+            <w:pPr>
+              <w:pStyle w:val="Normal"/>
+              <w:keepNext w:val="false"/>
+              <w:rPr/>
+            </w:pPr>
+            <w:r>
+              <w:rPr>
+                <w:b/>
+              </w:rPr>
+              <w:t>Forgatókönyv</w:t>
+            </w:r>
+          </w:p>
+        </w:tc>
+        <w:tc>
+          <w:tcPr>
+            <w:tcW w:w="6178" w:type="dxa"/>
+            <w:tcBorders>
+              <w:top w:val="single" w:sz="4" w:space="0" w:color="00000A"/>
+              <w:left w:val="single" w:sz="4" w:space="0" w:color="00000A"/>
+              <w:bottom w:val="single" w:sz="4" w:space="0" w:color="00000A"/>
+              <w:right w:val="single" w:sz="4" w:space="0" w:color="00000A"/>
+              <w:insideH w:val="single" w:sz="4" w:space="0" w:color="00000A"/>
+              <w:insideV w:val="single" w:sz="4" w:space="0" w:color="00000A"/>
+            </w:tcBorders>
+            <w:shd w:fill="auto" w:val="clear"/>
+          </w:tcPr>
+          <w:p>
+            <w:pPr>
+              <w:pStyle w:val="Normal"/>
+              <w:keepNext w:val="false"/>
+              <w:numPr>
+                <w:ilvl w:val="0"/>
+                <w:numId w:val="7"/>
+              </w:numPr>
+              <w:rPr/>
+            </w:pPr>
+            <w:r>
+              <w:rPr/>
+              <w:t>A Player átlép a cellára</w:t>
+            </w:r>
+          </w:p>
+        </w:tc>
+      </w:tr>
+    </w:tbl>
+    <w:p>
+      <w:pPr>
+        <w:pStyle w:val="Normal"/>
+        <w:keepNext w:val="true"/>
+        <w:rPr/>
+      </w:pPr>
+      <w:r>
+        <w:rPr/>
+      </w:r>
+    </w:p>
+    <w:tbl>
+      <w:tblPr>
+        <w:tblW w:w="8963" w:type="dxa"/>
+        <w:jc w:val="left"/>
+        <w:tblInd w:w="0" w:type="dxa"/>
+        <w:tblBorders>
+          <w:top w:val="single" w:sz="4" w:space="0" w:color="00000A"/>
+          <w:left w:val="single" w:sz="4" w:space="0" w:color="00000A"/>
+          <w:bottom w:val="double" w:sz="4" w:space="0" w:color="00000A"/>
+          <w:right w:val="single" w:sz="4" w:space="0" w:color="00000A"/>
+          <w:insideH w:val="double" w:sz="4" w:space="0" w:color="00000A"/>
+          <w:insideV w:val="single" w:sz="4" w:space="0" w:color="00000A"/>
+        </w:tblBorders>
+        <w:tblCellMar>
+          <w:top w:w="0" w:type="dxa"/>
+          <w:left w:w="108" w:type="dxa"/>
+          <w:bottom w:w="0" w:type="dxa"/>
+          <w:right w:w="108" w:type="dxa"/>
+        </w:tblCellMar>
+        <w:tblLook w:firstRow="1" w:noVBand="0" w:lastRow="1" w:firstColumn="1" w:lastColumn="1" w:noHBand="0" w:val="01e0"/>
+      </w:tblPr>
+      <w:tblGrid>
+        <w:gridCol w:w="2784"/>
+        <w:gridCol w:w="6178"/>
+      </w:tblGrid>
+      <w:tr>
+        <w:trPr>
+          <w:trHeight w:val="272" w:hRule="atLeast"/>
+        </w:trPr>
+        <w:tc>
+          <w:tcPr>
+            <w:tcW w:w="2784" w:type="dxa"/>
+            <w:tcBorders>
+              <w:top w:val="single" w:sz="4" w:space="0" w:color="00000A"/>
+              <w:left w:val="single" w:sz="4" w:space="0" w:color="00000A"/>
+              <w:bottom w:val="double" w:sz="4" w:space="0" w:color="00000A"/>
+              <w:right w:val="single" w:sz="4" w:space="0" w:color="00000A"/>
+              <w:insideH w:val="double" w:sz="4" w:space="0" w:color="00000A"/>
+              <w:insideV w:val="single" w:sz="4" w:space="0" w:color="00000A"/>
+            </w:tcBorders>
+            <w:shd w:fill="auto" w:val="clear"/>
+          </w:tcPr>
+          <w:p>
+            <w:pPr>
+              <w:pStyle w:val="Normal"/>
+              <w:keepNext w:val="true"/>
+              <w:rPr/>
+            </w:pPr>
+            <w:r>
+              <w:rPr>
+                <w:b/>
+              </w:rPr>
+              <w:t>Use-case neve</w:t>
+            </w:r>
+          </w:p>
+        </w:tc>
+        <w:tc>
+          <w:tcPr>
+            <w:tcW w:w="6178" w:type="dxa"/>
+            <w:tcBorders>
+              <w:top w:val="single" w:sz="4" w:space="0" w:color="00000A"/>
+              <w:left w:val="single" w:sz="4" w:space="0" w:color="00000A"/>
+              <w:bottom w:val="double" w:sz="4" w:space="0" w:color="00000A"/>
+              <w:right w:val="single" w:sz="4" w:space="0" w:color="00000A"/>
+              <w:insideH w:val="double" w:sz="4" w:space="0" w:color="00000A"/>
+              <w:insideV w:val="single" w:sz="4" w:space="0" w:color="00000A"/>
+            </w:tcBorders>
+            <w:shd w:fill="auto" w:val="clear"/>
+          </w:tcPr>
+          <w:p>
+            <w:pPr>
+              <w:pStyle w:val="Normal"/>
+              <w:keepNext w:val="true"/>
+              <w:rPr/>
+            </w:pPr>
+            <w:r>
+              <w:rPr/>
+              <w:t>Floorra lép amin Box van</w:t>
+            </w:r>
+          </w:p>
+        </w:tc>
+      </w:tr>
+      <w:tr>
+        <w:trPr>
+          <w:trHeight w:val="257" w:hRule="atLeast"/>
+        </w:trPr>
+        <w:tc>
+          <w:tcPr>
+            <w:tcW w:w="2784" w:type="dxa"/>
+            <w:tcBorders>
+              <w:top w:val="double" w:sz="4" w:space="0" w:color="00000A"/>
+              <w:left w:val="single" w:sz="4" w:space="0" w:color="00000A"/>
+              <w:bottom w:val="single" w:sz="4" w:space="0" w:color="00000A"/>
+              <w:right w:val="single" w:sz="4" w:space="0" w:color="00000A"/>
+              <w:insideH w:val="single" w:sz="4" w:space="0" w:color="00000A"/>
+              <w:insideV w:val="single" w:sz="4" w:space="0" w:color="00000A"/>
+            </w:tcBorders>
+            <w:shd w:fill="auto" w:val="clear"/>
+          </w:tcPr>
+          <w:p>
+            <w:pPr>
+              <w:pStyle w:val="Normal"/>
+              <w:keepNext w:val="true"/>
+              <w:rPr/>
+            </w:pPr>
+            <w:r>
+              <w:rPr>
+                <w:b/>
+              </w:rPr>
+              <w:t>Rövid leírás</w:t>
+            </w:r>
+          </w:p>
+        </w:tc>
+        <w:tc>
+          <w:tcPr>
+            <w:tcW w:w="6178" w:type="dxa"/>
+            <w:tcBorders>
+              <w:top w:val="double" w:sz="4" w:space="0" w:color="00000A"/>
+              <w:left w:val="single" w:sz="4" w:space="0" w:color="00000A"/>
+              <w:bottom w:val="single" w:sz="4" w:space="0" w:color="00000A"/>
+              <w:right w:val="single" w:sz="4" w:space="0" w:color="00000A"/>
+              <w:insideH w:val="single" w:sz="4" w:space="0" w:color="00000A"/>
+              <w:insideV w:val="single" w:sz="4" w:space="0" w:color="00000A"/>
+            </w:tcBorders>
+            <w:shd w:fill="auto" w:val="clear"/>
+          </w:tcPr>
+          <w:p>
+            <w:pPr>
+              <w:pStyle w:val="Normal"/>
+              <w:keepNext w:val="true"/>
+              <w:rPr/>
+            </w:pPr>
+            <w:r>
+              <w:rPr/>
+              <w:t>A Player egy olyan cellára lép amin egy Box van</w:t>
+            </w:r>
+          </w:p>
+        </w:tc>
+      </w:tr>
+      <w:tr>
+        <w:trPr>
+          <w:trHeight w:val="272" w:hRule="atLeast"/>
+        </w:trPr>
+        <w:tc>
+          <w:tcPr>
+            <w:tcW w:w="2784" w:type="dxa"/>
+            <w:tcBorders>
+              <w:top w:val="single" w:sz="4" w:space="0" w:color="00000A"/>
+              <w:left w:val="single" w:sz="4" w:space="0" w:color="00000A"/>
+              <w:bottom w:val="single" w:sz="4" w:space="0" w:color="00000A"/>
+              <w:right w:val="single" w:sz="4" w:space="0" w:color="00000A"/>
+              <w:insideH w:val="single" w:sz="4" w:space="0" w:color="00000A"/>
+              <w:insideV w:val="single" w:sz="4" w:space="0" w:color="00000A"/>
+            </w:tcBorders>
+            <w:shd w:fill="auto" w:val="clear"/>
+          </w:tcPr>
+          <w:p>
+            <w:pPr>
+              <w:pStyle w:val="Normal"/>
+              <w:keepNext w:val="true"/>
+              <w:rPr/>
+            </w:pPr>
+            <w:r>
+              <w:rPr>
+                <w:b/>
+              </w:rPr>
+              <w:t>Aktorok</w:t>
+            </w:r>
+          </w:p>
+        </w:tc>
+        <w:tc>
+          <w:tcPr>
+            <w:tcW w:w="6178" w:type="dxa"/>
+            <w:tcBorders>
+              <w:top w:val="single" w:sz="4" w:space="0" w:color="00000A"/>
+              <w:left w:val="single" w:sz="4" w:space="0" w:color="00000A"/>
+              <w:bottom w:val="single" w:sz="4" w:space="0" w:color="00000A"/>
+              <w:right w:val="single" w:sz="4" w:space="0" w:color="00000A"/>
+              <w:insideH w:val="single" w:sz="4" w:space="0" w:color="00000A"/>
+              <w:insideV w:val="single" w:sz="4" w:space="0" w:color="00000A"/>
+            </w:tcBorders>
+            <w:shd w:fill="auto" w:val="clear"/>
+          </w:tcPr>
+          <w:p>
+            <w:pPr>
+              <w:pStyle w:val="Normal"/>
+              <w:keepNext w:val="false"/>
+              <w:rPr/>
+            </w:pPr>
+            <w:r>
+              <w:rPr/>
+              <w:t>Player</w:t>
+            </w:r>
+          </w:p>
+        </w:tc>
+      </w:tr>
+      <w:tr>
+        <w:trPr>
+          <w:trHeight w:val="287" w:hRule="atLeast"/>
+        </w:trPr>
+        <w:tc>
+          <w:tcPr>
+            <w:tcW w:w="2784" w:type="dxa"/>
+            <w:tcBorders>
+              <w:top w:val="single" w:sz="4" w:space="0" w:color="00000A"/>
+              <w:left w:val="single" w:sz="4" w:space="0" w:color="00000A"/>
+              <w:bottom w:val="single" w:sz="4" w:space="0" w:color="00000A"/>
+              <w:right w:val="single" w:sz="4" w:space="0" w:color="00000A"/>
+              <w:insideH w:val="single" w:sz="4" w:space="0" w:color="00000A"/>
+              <w:insideV w:val="single" w:sz="4" w:space="0" w:color="00000A"/>
+            </w:tcBorders>
+            <w:shd w:fill="auto" w:val="clear"/>
+          </w:tcPr>
+          <w:p>
+            <w:pPr>
+              <w:pStyle w:val="Normal"/>
+              <w:keepNext w:val="true"/>
+              <w:rPr/>
+            </w:pPr>
+            <w:r>
+              <w:rPr>
+                <w:b/>
+              </w:rPr>
+              <w:t>Forgatókönyv</w:t>
+            </w:r>
+          </w:p>
+        </w:tc>
+        <w:tc>
+          <w:tcPr>
+            <w:tcW w:w="6178" w:type="dxa"/>
+            <w:tcBorders>
+              <w:top w:val="single" w:sz="4" w:space="0" w:color="00000A"/>
+              <w:left w:val="single" w:sz="4" w:space="0" w:color="00000A"/>
+              <w:bottom w:val="single" w:sz="4" w:space="0" w:color="00000A"/>
+              <w:right w:val="single" w:sz="4" w:space="0" w:color="00000A"/>
+              <w:insideH w:val="single" w:sz="4" w:space="0" w:color="00000A"/>
+              <w:insideV w:val="single" w:sz="4" w:space="0" w:color="00000A"/>
+            </w:tcBorders>
+            <w:shd w:fill="auto" w:val="clear"/>
+          </w:tcPr>
+          <w:p>
+            <w:pPr>
+              <w:pStyle w:val="Normal"/>
+              <w:keepNext w:val="true"/>
+              <w:numPr>
+                <w:ilvl w:val="0"/>
+                <w:numId w:val="8"/>
+              </w:numPr>
+              <w:rPr/>
+            </w:pPr>
+            <w:r>
+              <w:rPr/>
+              <w:t>A Player megpróbál átlépni a cellára</w:t>
+            </w:r>
+          </w:p>
+          <w:p>
+            <w:pPr>
+              <w:pStyle w:val="Normal"/>
+              <w:numPr>
+                <w:ilvl w:val="0"/>
+                <w:numId w:val="8"/>
+              </w:numPr>
+              <w:rPr/>
+            </w:pPr>
+            <w:r>
+              <w:rPr/>
+              <w:t>Megpróbálja eltolni a Boxot</w:t>
+            </w:r>
+          </w:p>
+          <w:p>
+            <w:pPr>
+              <w:pStyle w:val="Normal"/>
+              <w:numPr>
+                <w:ilvl w:val="1"/>
+                <w:numId w:val="8"/>
+              </w:numPr>
+              <w:rPr/>
+            </w:pPr>
+            <w:r>
+              <w:rPr/>
+              <w:t>A Boxot nem sikerül eltolni</w:t>
+            </w:r>
+          </w:p>
+          <w:p>
+            <w:pPr>
+              <w:pStyle w:val="Normal"/>
+              <w:numPr>
+                <w:ilvl w:val="1"/>
+                <w:numId w:val="8"/>
+              </w:numPr>
+              <w:rPr/>
+            </w:pPr>
+            <w:r>
+              <w:rPr/>
+              <w:t xml:space="preserve">A Player az előző cellán marad </w:t>
+            </w:r>
+          </w:p>
+        </w:tc>
+      </w:tr>
+    </w:tbl>
+    <w:p>
+      <w:pPr>
+        <w:pStyle w:val="Normal"/>
+        <w:keepNext w:val="true"/>
+        <w:rPr/>
+      </w:pPr>
+      <w:r>
+        <w:rPr/>
+      </w:r>
+    </w:p>
+    <w:p>
+      <w:pPr>
+        <w:pStyle w:val="Normal"/>
+        <w:rPr/>
+      </w:pPr>
+      <w:r>
+        <w:rPr/>
+      </w:r>
+    </w:p>
+    <w:tbl>
+      <w:tblPr>
+        <w:tblW w:w="8963" w:type="dxa"/>
+        <w:jc w:val="left"/>
+        <w:tblInd w:w="0" w:type="dxa"/>
+        <w:tblBorders>
+          <w:top w:val="single" w:sz="4" w:space="0" w:color="00000A"/>
+          <w:left w:val="single" w:sz="4" w:space="0" w:color="00000A"/>
+          <w:bottom w:val="double" w:sz="4" w:space="0" w:color="00000A"/>
+          <w:right w:val="single" w:sz="4" w:space="0" w:color="00000A"/>
+          <w:insideH w:val="double" w:sz="4" w:space="0" w:color="00000A"/>
+          <w:insideV w:val="single" w:sz="4" w:space="0" w:color="00000A"/>
+        </w:tblBorders>
+        <w:tblCellMar>
+          <w:top w:w="0" w:type="dxa"/>
+          <w:left w:w="108" w:type="dxa"/>
+          <w:bottom w:w="0" w:type="dxa"/>
+          <w:right w:w="108" w:type="dxa"/>
+        </w:tblCellMar>
+        <w:tblLook w:firstRow="1" w:noVBand="0" w:lastRow="1" w:firstColumn="1" w:lastColumn="1" w:noHBand="0" w:val="01e0"/>
+      </w:tblPr>
+      <w:tblGrid>
+        <w:gridCol w:w="2784"/>
+        <w:gridCol w:w="6178"/>
+      </w:tblGrid>
+      <w:tr>
+        <w:trPr>
+          <w:trHeight w:val="272" w:hRule="atLeast"/>
+        </w:trPr>
+        <w:tc>
+          <w:tcPr>
+            <w:tcW w:w="2784" w:type="dxa"/>
+            <w:tcBorders>
+              <w:top w:val="single" w:sz="4" w:space="0" w:color="00000A"/>
+              <w:left w:val="single" w:sz="4" w:space="0" w:color="00000A"/>
+              <w:bottom w:val="double" w:sz="4" w:space="0" w:color="00000A"/>
+              <w:right w:val="single" w:sz="4" w:space="0" w:color="00000A"/>
+              <w:insideH w:val="double" w:sz="4" w:space="0" w:color="00000A"/>
+              <w:insideV w:val="single" w:sz="4" w:space="0" w:color="00000A"/>
+            </w:tcBorders>
+            <w:shd w:fill="auto" w:val="clear"/>
+          </w:tcPr>
+          <w:p>
+            <w:pPr>
+              <w:pStyle w:val="Normal"/>
+              <w:keepNext w:val="true"/>
+              <w:rPr/>
+            </w:pPr>
+            <w:r>
+              <w:rPr>
+                <w:b/>
+              </w:rPr>
+              <w:t>Use-case neve</w:t>
+            </w:r>
+          </w:p>
+        </w:tc>
+        <w:tc>
+          <w:tcPr>
+            <w:tcW w:w="6178" w:type="dxa"/>
+            <w:tcBorders>
+              <w:top w:val="single" w:sz="4" w:space="0" w:color="00000A"/>
+              <w:left w:val="single" w:sz="4" w:space="0" w:color="00000A"/>
+              <w:bottom w:val="double" w:sz="4" w:space="0" w:color="00000A"/>
+              <w:right w:val="single" w:sz="4" w:space="0" w:color="00000A"/>
+              <w:insideH w:val="double" w:sz="4" w:space="0" w:color="00000A"/>
+              <w:insideV w:val="single" w:sz="4" w:space="0" w:color="00000A"/>
+            </w:tcBorders>
+            <w:shd w:fill="auto" w:val="clear"/>
+          </w:tcPr>
+          <w:p>
+            <w:pPr>
+              <w:pStyle w:val="Normal"/>
+              <w:keepNext w:val="true"/>
+              <w:rPr/>
+            </w:pPr>
+            <w:r>
+              <w:rPr/>
+              <w:t>A Box tolása</w:t>
+            </w:r>
+          </w:p>
+        </w:tc>
+      </w:tr>
+      <w:tr>
+        <w:trPr>
+          <w:trHeight w:val="257" w:hRule="atLeast"/>
+        </w:trPr>
+        <w:tc>
+          <w:tcPr>
+            <w:tcW w:w="2784" w:type="dxa"/>
+            <w:tcBorders>
+              <w:top w:val="double" w:sz="4" w:space="0" w:color="00000A"/>
+              <w:left w:val="single" w:sz="4" w:space="0" w:color="00000A"/>
+              <w:bottom w:val="single" w:sz="4" w:space="0" w:color="00000A"/>
+              <w:right w:val="single" w:sz="4" w:space="0" w:color="00000A"/>
+              <w:insideH w:val="single" w:sz="4" w:space="0" w:color="00000A"/>
+              <w:insideV w:val="single" w:sz="4" w:space="0" w:color="00000A"/>
+            </w:tcBorders>
+            <w:shd w:fill="auto" w:val="clear"/>
+          </w:tcPr>
+          <w:p>
+            <w:pPr>
+              <w:pStyle w:val="Normal"/>
+              <w:keepNext w:val="true"/>
+              <w:rPr/>
+            </w:pPr>
+            <w:r>
+              <w:rPr>
+                <w:b/>
+              </w:rPr>
+              <w:t>Rövid leírás</w:t>
+            </w:r>
+          </w:p>
+        </w:tc>
+        <w:tc>
+          <w:tcPr>
+            <w:tcW w:w="6178" w:type="dxa"/>
+            <w:tcBorders>
+              <w:top w:val="double" w:sz="4" w:space="0" w:color="00000A"/>
+              <w:left w:val="single" w:sz="4" w:space="0" w:color="00000A"/>
+              <w:bottom w:val="single" w:sz="4" w:space="0" w:color="00000A"/>
+              <w:right w:val="single" w:sz="4" w:space="0" w:color="00000A"/>
+              <w:insideH w:val="single" w:sz="4" w:space="0" w:color="00000A"/>
+              <w:insideV w:val="single" w:sz="4" w:space="0" w:color="00000A"/>
+            </w:tcBorders>
+            <w:shd w:fill="auto" w:val="clear"/>
+          </w:tcPr>
+          <w:p>
+            <w:pPr>
+              <w:pStyle w:val="Normal"/>
+              <w:keepNext w:val="true"/>
+              <w:rPr/>
+            </w:pPr>
+            <w:r>
+              <w:rPr/>
+              <w:t>Eltolják a Boxot a celláról amin tartózkodik egy vele szomszédosra</w:t>
+            </w:r>
+          </w:p>
+        </w:tc>
+      </w:tr>
+      <w:tr>
+        <w:trPr>
+          <w:trHeight w:val="272" w:hRule="atLeast"/>
+        </w:trPr>
+        <w:tc>
+          <w:tcPr>
+            <w:tcW w:w="2784" w:type="dxa"/>
+            <w:tcBorders>
+              <w:top w:val="single" w:sz="4" w:space="0" w:color="00000A"/>
+              <w:left w:val="single" w:sz="4" w:space="0" w:color="00000A"/>
+              <w:bottom w:val="single" w:sz="4" w:space="0" w:color="00000A"/>
+              <w:right w:val="single" w:sz="4" w:space="0" w:color="00000A"/>
+              <w:insideH w:val="single" w:sz="4" w:space="0" w:color="00000A"/>
+              <w:insideV w:val="single" w:sz="4" w:space="0" w:color="00000A"/>
+            </w:tcBorders>
+            <w:shd w:fill="auto" w:val="clear"/>
+          </w:tcPr>
+          <w:p>
+            <w:pPr>
+              <w:pStyle w:val="Normal"/>
+              <w:keepNext w:val="true"/>
+              <w:rPr/>
+            </w:pPr>
+            <w:r>
+              <w:rPr>
+                <w:b/>
+              </w:rPr>
+              <w:t>Aktorok</w:t>
+            </w:r>
+          </w:p>
+        </w:tc>
+        <w:tc>
+          <w:tcPr>
+            <w:tcW w:w="6178" w:type="dxa"/>
+            <w:tcBorders>
+              <w:top w:val="single" w:sz="4" w:space="0" w:color="00000A"/>
+              <w:left w:val="single" w:sz="4" w:space="0" w:color="00000A"/>
+              <w:bottom w:val="single" w:sz="4" w:space="0" w:color="00000A"/>
+              <w:right w:val="single" w:sz="4" w:space="0" w:color="00000A"/>
+              <w:insideH w:val="single" w:sz="4" w:space="0" w:color="00000A"/>
+              <w:insideV w:val="single" w:sz="4" w:space="0" w:color="00000A"/>
+            </w:tcBorders>
+            <w:shd w:fill="auto" w:val="clear"/>
+          </w:tcPr>
+          <w:p>
+            <w:pPr>
+              <w:pStyle w:val="Normal"/>
+              <w:keepNext w:val="false"/>
+              <w:rPr/>
+            </w:pPr>
+            <w:r>
+              <w:rPr/>
+              <w:t>Player</w:t>
+            </w:r>
+          </w:p>
+        </w:tc>
+      </w:tr>
+      <w:tr>
+        <w:trPr>
+          <w:trHeight w:val="287" w:hRule="atLeast"/>
+        </w:trPr>
+        <w:tc>
+          <w:tcPr>
+            <w:tcW w:w="2784" w:type="dxa"/>
+            <w:tcBorders>
+              <w:top w:val="single" w:sz="4" w:space="0" w:color="00000A"/>
+              <w:left w:val="single" w:sz="4" w:space="0" w:color="00000A"/>
+              <w:bottom w:val="single" w:sz="4" w:space="0" w:color="00000A"/>
+              <w:right w:val="single" w:sz="4" w:space="0" w:color="00000A"/>
+              <w:insideH w:val="single" w:sz="4" w:space="0" w:color="00000A"/>
+              <w:insideV w:val="single" w:sz="4" w:space="0" w:color="00000A"/>
+            </w:tcBorders>
+            <w:shd w:fill="auto" w:val="clear"/>
+          </w:tcPr>
+          <w:p>
+            <w:pPr>
+              <w:pStyle w:val="Normal"/>
+              <w:keepNext w:val="true"/>
+              <w:rPr/>
+            </w:pPr>
+            <w:r>
+              <w:rPr>
+                <w:b/>
+              </w:rPr>
+              <w:t>Forgatókönyv</w:t>
+            </w:r>
+          </w:p>
+        </w:tc>
+        <w:tc>
+          <w:tcPr>
+            <w:tcW w:w="6178" w:type="dxa"/>
+            <w:tcBorders>
+              <w:top w:val="single" w:sz="4" w:space="0" w:color="00000A"/>
+              <w:left w:val="single" w:sz="4" w:space="0" w:color="00000A"/>
+              <w:bottom w:val="single" w:sz="4" w:space="0" w:color="00000A"/>
+              <w:right w:val="single" w:sz="4" w:space="0" w:color="00000A"/>
+              <w:insideH w:val="single" w:sz="4" w:space="0" w:color="00000A"/>
+              <w:insideV w:val="single" w:sz="4" w:space="0" w:color="00000A"/>
+            </w:tcBorders>
+            <w:shd w:fill="auto" w:val="clear"/>
+          </w:tcPr>
+          <w:p>
+            <w:pPr>
+              <w:pStyle w:val="Normal"/>
+              <w:keepNext w:val="true"/>
+              <w:numPr>
+                <w:ilvl w:val="0"/>
+                <w:numId w:val="9"/>
+              </w:numPr>
+              <w:rPr/>
+            </w:pPr>
+            <w:r>
+              <w:rPr/>
+              <w:t>A Box a szomszédos cellára tolódik</w:t>
+            </w:r>
+          </w:p>
+        </w:tc>
+      </w:tr>
+    </w:tbl>
+    <w:p>
+      <w:pPr>
+        <w:pStyle w:val="Normal"/>
+        <w:keepNext w:val="true"/>
+        <w:rPr/>
+      </w:pPr>
+      <w:r>
+        <w:rPr/>
+      </w:r>
+    </w:p>
+    <w:p>
+      <w:pPr>
+        <w:pStyle w:val="Normal"/>
+        <w:rPr/>
+      </w:pPr>
+      <w:r>
+        <w:rPr/>
+      </w:r>
+    </w:p>
+    <w:tbl>
+      <w:tblPr>
+        <w:tblW w:w="8963" w:type="dxa"/>
+        <w:jc w:val="left"/>
+        <w:tblInd w:w="0" w:type="dxa"/>
+        <w:tblBorders>
+          <w:top w:val="single" w:sz="4" w:space="0" w:color="00000A"/>
+          <w:left w:val="single" w:sz="4" w:space="0" w:color="00000A"/>
+          <w:bottom w:val="double" w:sz="4" w:space="0" w:color="00000A"/>
+          <w:right w:val="single" w:sz="4" w:space="0" w:color="00000A"/>
+          <w:insideH w:val="double" w:sz="4" w:space="0" w:color="00000A"/>
+          <w:insideV w:val="single" w:sz="4" w:space="0" w:color="00000A"/>
+        </w:tblBorders>
+        <w:tblCellMar>
+          <w:top w:w="0" w:type="dxa"/>
+          <w:left w:w="108" w:type="dxa"/>
+          <w:bottom w:w="0" w:type="dxa"/>
+          <w:right w:w="108" w:type="dxa"/>
+        </w:tblCellMar>
+        <w:tblLook w:firstRow="1" w:noVBand="0" w:lastRow="1" w:firstColumn="1" w:lastColumn="1" w:noHBand="0" w:val="01e0"/>
+      </w:tblPr>
+      <w:tblGrid>
+        <w:gridCol w:w="2784"/>
+        <w:gridCol w:w="6178"/>
+      </w:tblGrid>
+      <w:tr>
+        <w:trPr>
+          <w:trHeight w:val="272" w:hRule="atLeast"/>
+        </w:trPr>
+        <w:tc>
+          <w:tcPr>
+            <w:tcW w:w="2784" w:type="dxa"/>
+            <w:tcBorders>
+              <w:top w:val="single" w:sz="4" w:space="0" w:color="00000A"/>
+              <w:left w:val="single" w:sz="4" w:space="0" w:color="00000A"/>
+              <w:bottom w:val="double" w:sz="4" w:space="0" w:color="00000A"/>
+              <w:right w:val="single" w:sz="4" w:space="0" w:color="00000A"/>
+              <w:insideH w:val="double" w:sz="4" w:space="0" w:color="00000A"/>
+              <w:insideV w:val="single" w:sz="4" w:space="0" w:color="00000A"/>
+            </w:tcBorders>
+            <w:shd w:fill="auto" w:val="clear"/>
+          </w:tcPr>
+          <w:p>
+            <w:pPr>
+              <w:pStyle w:val="Normal"/>
+              <w:keepNext w:val="true"/>
+              <w:rPr/>
+            </w:pPr>
+            <w:r>
+              <w:rPr>
+                <w:b/>
+              </w:rPr>
+              <w:t>Use-case neve</w:t>
+            </w:r>
+          </w:p>
+        </w:tc>
+        <w:tc>
+          <w:tcPr>
+            <w:tcW w:w="6178" w:type="dxa"/>
+            <w:tcBorders>
+              <w:top w:val="single" w:sz="4" w:space="0" w:color="00000A"/>
+              <w:left w:val="single" w:sz="4" w:space="0" w:color="00000A"/>
+              <w:bottom w:val="double" w:sz="4" w:space="0" w:color="00000A"/>
+              <w:right w:val="single" w:sz="4" w:space="0" w:color="00000A"/>
+              <w:insideH w:val="double" w:sz="4" w:space="0" w:color="00000A"/>
+              <w:insideV w:val="single" w:sz="4" w:space="0" w:color="00000A"/>
+            </w:tcBorders>
+            <w:shd w:fill="auto" w:val="clear"/>
+          </w:tcPr>
+          <w:p>
+            <w:pPr>
+              <w:pStyle w:val="Normal"/>
+              <w:keepNext w:val="true"/>
+              <w:rPr/>
+            </w:pPr>
+            <w:r>
+              <w:rPr/>
+              <w:t xml:space="preserve">Floorra lép amin másik </w:t>
+            </w:r>
+            <w:r>
+              <w:rPr/>
+              <w:t>Player</w:t>
+            </w:r>
+            <w:r>
+              <w:rPr/>
+              <w:t xml:space="preserve"> van</w:t>
+            </w:r>
+          </w:p>
+        </w:tc>
+      </w:tr>
+      <w:tr>
+        <w:trPr>
+          <w:trHeight w:val="257" w:hRule="atLeast"/>
+        </w:trPr>
+        <w:tc>
+          <w:tcPr>
+            <w:tcW w:w="2784" w:type="dxa"/>
+            <w:tcBorders>
+              <w:top w:val="double" w:sz="4" w:space="0" w:color="00000A"/>
+              <w:left w:val="single" w:sz="4" w:space="0" w:color="00000A"/>
+              <w:bottom w:val="single" w:sz="4" w:space="0" w:color="00000A"/>
+              <w:right w:val="single" w:sz="4" w:space="0" w:color="00000A"/>
+              <w:insideH w:val="single" w:sz="4" w:space="0" w:color="00000A"/>
+              <w:insideV w:val="single" w:sz="4" w:space="0" w:color="00000A"/>
+            </w:tcBorders>
+            <w:shd w:fill="auto" w:val="clear"/>
+          </w:tcPr>
+          <w:p>
+            <w:pPr>
+              <w:pStyle w:val="Normal"/>
+              <w:keepNext w:val="true"/>
+              <w:rPr/>
+            </w:pPr>
+            <w:r>
+              <w:rPr>
+                <w:b/>
+              </w:rPr>
+              <w:t>Rövid leírás</w:t>
+            </w:r>
+          </w:p>
+        </w:tc>
+        <w:tc>
+          <w:tcPr>
+            <w:tcW w:w="6178" w:type="dxa"/>
+            <w:tcBorders>
+              <w:top w:val="double" w:sz="4" w:space="0" w:color="00000A"/>
+              <w:left w:val="single" w:sz="4" w:space="0" w:color="00000A"/>
+              <w:bottom w:val="single" w:sz="4" w:space="0" w:color="00000A"/>
+              <w:right w:val="single" w:sz="4" w:space="0" w:color="00000A"/>
+              <w:insideH w:val="single" w:sz="4" w:space="0" w:color="00000A"/>
+              <w:insideV w:val="single" w:sz="4" w:space="0" w:color="00000A"/>
+            </w:tcBorders>
+            <w:shd w:fill="auto" w:val="clear"/>
+          </w:tcPr>
+          <w:p>
+            <w:pPr>
+              <w:pStyle w:val="Normal"/>
+              <w:keepNext w:val="true"/>
+              <w:rPr/>
+            </w:pPr>
+            <w:r>
+              <w:rPr/>
+            </w:r>
+          </w:p>
+        </w:tc>
+      </w:tr>
+      <w:tr>
+        <w:trPr>
+          <w:trHeight w:val="272" w:hRule="atLeast"/>
+        </w:trPr>
+        <w:tc>
+          <w:tcPr>
+            <w:tcW w:w="2784" w:type="dxa"/>
+            <w:tcBorders>
+              <w:top w:val="single" w:sz="4" w:space="0" w:color="00000A"/>
+              <w:left w:val="single" w:sz="4" w:space="0" w:color="00000A"/>
+              <w:bottom w:val="single" w:sz="4" w:space="0" w:color="00000A"/>
+              <w:right w:val="single" w:sz="4" w:space="0" w:color="00000A"/>
+              <w:insideH w:val="single" w:sz="4" w:space="0" w:color="00000A"/>
+              <w:insideV w:val="single" w:sz="4" w:space="0" w:color="00000A"/>
+            </w:tcBorders>
+            <w:shd w:fill="auto" w:val="clear"/>
+          </w:tcPr>
+          <w:p>
+            <w:pPr>
+              <w:pStyle w:val="Normal"/>
+              <w:keepNext w:val="true"/>
+              <w:rPr/>
+            </w:pPr>
+            <w:r>
+              <w:rPr>
+                <w:b/>
+              </w:rPr>
+              <w:t>Aktorok</w:t>
+            </w:r>
+          </w:p>
+        </w:tc>
+        <w:tc>
+          <w:tcPr>
+            <w:tcW w:w="6178" w:type="dxa"/>
+            <w:tcBorders>
+              <w:top w:val="single" w:sz="4" w:space="0" w:color="00000A"/>
+              <w:left w:val="single" w:sz="4" w:space="0" w:color="00000A"/>
+              <w:bottom w:val="single" w:sz="4" w:space="0" w:color="00000A"/>
+              <w:right w:val="single" w:sz="4" w:space="0" w:color="00000A"/>
+              <w:insideH w:val="single" w:sz="4" w:space="0" w:color="00000A"/>
+              <w:insideV w:val="single" w:sz="4" w:space="0" w:color="00000A"/>
+            </w:tcBorders>
+            <w:shd w:fill="auto" w:val="clear"/>
+          </w:tcPr>
+          <w:p>
+            <w:pPr>
+              <w:pStyle w:val="Normal"/>
+              <w:keepNext w:val="false"/>
+              <w:rPr/>
+            </w:pPr>
+            <w:r>
+              <w:rPr/>
+              <w:t>Player</w:t>
+            </w:r>
+          </w:p>
+        </w:tc>
+      </w:tr>
+      <w:tr>
+        <w:trPr>
+          <w:trHeight w:val="287" w:hRule="atLeast"/>
+        </w:trPr>
+        <w:tc>
+          <w:tcPr>
+            <w:tcW w:w="2784" w:type="dxa"/>
+            <w:tcBorders>
+              <w:top w:val="single" w:sz="4" w:space="0" w:color="00000A"/>
+              <w:left w:val="single" w:sz="4" w:space="0" w:color="00000A"/>
+              <w:bottom w:val="single" w:sz="4" w:space="0" w:color="00000A"/>
+              <w:right w:val="single" w:sz="4" w:space="0" w:color="00000A"/>
+              <w:insideH w:val="single" w:sz="4" w:space="0" w:color="00000A"/>
+              <w:insideV w:val="single" w:sz="4" w:space="0" w:color="00000A"/>
+            </w:tcBorders>
+            <w:shd w:fill="auto" w:val="clear"/>
+          </w:tcPr>
+          <w:p>
+            <w:pPr>
+              <w:pStyle w:val="Normal"/>
+              <w:keepNext w:val="true"/>
+              <w:rPr/>
+            </w:pPr>
+            <w:r>
+              <w:rPr>
+                <w:b/>
+              </w:rPr>
+              <w:t>Forgatókönyv</w:t>
+            </w:r>
+          </w:p>
+        </w:tc>
+        <w:tc>
+          <w:tcPr>
+            <w:tcW w:w="6178" w:type="dxa"/>
+            <w:tcBorders>
+              <w:top w:val="single" w:sz="4" w:space="0" w:color="00000A"/>
+              <w:left w:val="single" w:sz="4" w:space="0" w:color="00000A"/>
+              <w:bottom w:val="single" w:sz="4" w:space="0" w:color="00000A"/>
+              <w:right w:val="single" w:sz="4" w:space="0" w:color="00000A"/>
+              <w:insideH w:val="single" w:sz="4" w:space="0" w:color="00000A"/>
+              <w:insideV w:val="single" w:sz="4" w:space="0" w:color="00000A"/>
+            </w:tcBorders>
+            <w:shd w:fill="auto" w:val="clear"/>
+          </w:tcPr>
+          <w:p>
+            <w:pPr>
+              <w:pStyle w:val="Normal"/>
+              <w:keepNext w:val="true"/>
+              <w:rPr/>
+            </w:pPr>
+            <w:r>
+              <w:rPr/>
+            </w:r>
+          </w:p>
+        </w:tc>
+      </w:tr>
+    </w:tbl>
+    <w:p>
+      <w:pPr>
+        <w:pStyle w:val="Normal"/>
+        <w:keepNext w:val="true"/>
+        <w:rPr/>
+      </w:pPr>
+      <w:r>
+        <w:rPr/>
+      </w:r>
+    </w:p>
+    <w:p>
+      <w:pPr>
+        <w:pStyle w:val="Normal"/>
+        <w:rPr/>
+      </w:pPr>
+      <w:r>
+        <w:rPr/>
+      </w:r>
+    </w:p>
+    <w:tbl>
+      <w:tblPr>
+        <w:tblW w:w="8963" w:type="dxa"/>
+        <w:jc w:val="left"/>
+        <w:tblInd w:w="0" w:type="dxa"/>
+        <w:tblBorders>
+          <w:top w:val="single" w:sz="4" w:space="0" w:color="00000A"/>
+          <w:left w:val="single" w:sz="4" w:space="0" w:color="00000A"/>
+          <w:bottom w:val="double" w:sz="4" w:space="0" w:color="00000A"/>
+          <w:right w:val="single" w:sz="4" w:space="0" w:color="00000A"/>
+          <w:insideH w:val="double" w:sz="4" w:space="0" w:color="00000A"/>
+          <w:insideV w:val="single" w:sz="4" w:space="0" w:color="00000A"/>
+        </w:tblBorders>
+        <w:tblCellMar>
+          <w:top w:w="0" w:type="dxa"/>
+          <w:left w:w="108" w:type="dxa"/>
+          <w:bottom w:w="0" w:type="dxa"/>
+          <w:right w:w="108" w:type="dxa"/>
+        </w:tblCellMar>
+        <w:tblLook w:firstRow="1" w:noVBand="0" w:lastRow="1" w:firstColumn="1" w:lastColumn="1" w:noHBand="0" w:val="01e0"/>
+      </w:tblPr>
+      <w:tblGrid>
+        <w:gridCol w:w="2784"/>
+        <w:gridCol w:w="6178"/>
+      </w:tblGrid>
+      <w:tr>
+        <w:trPr>
+          <w:trHeight w:val="272" w:hRule="atLeast"/>
+        </w:trPr>
+        <w:tc>
+          <w:tcPr>
+            <w:tcW w:w="2784" w:type="dxa"/>
+            <w:tcBorders>
+              <w:top w:val="single" w:sz="4" w:space="0" w:color="00000A"/>
+              <w:left w:val="single" w:sz="4" w:space="0" w:color="00000A"/>
+              <w:bottom w:val="double" w:sz="4" w:space="0" w:color="00000A"/>
+              <w:right w:val="single" w:sz="4" w:space="0" w:color="00000A"/>
+              <w:insideH w:val="double" w:sz="4" w:space="0" w:color="00000A"/>
+              <w:insideV w:val="single" w:sz="4" w:space="0" w:color="00000A"/>
+            </w:tcBorders>
+            <w:shd w:fill="auto" w:val="clear"/>
+          </w:tcPr>
+          <w:p>
+            <w:pPr>
+              <w:pStyle w:val="Normal"/>
+              <w:keepNext w:val="true"/>
+              <w:rPr/>
+            </w:pPr>
+            <w:r>
+              <w:rPr>
+                <w:b/>
+              </w:rPr>
+              <w:t>Use-case neve</w:t>
+            </w:r>
+          </w:p>
+        </w:tc>
+        <w:tc>
+          <w:tcPr>
+            <w:tcW w:w="6178" w:type="dxa"/>
+            <w:tcBorders>
+              <w:top w:val="single" w:sz="4" w:space="0" w:color="00000A"/>
+              <w:left w:val="single" w:sz="4" w:space="0" w:color="00000A"/>
+              <w:bottom w:val="double" w:sz="4" w:space="0" w:color="00000A"/>
+              <w:right w:val="single" w:sz="4" w:space="0" w:color="00000A"/>
+              <w:insideH w:val="double" w:sz="4" w:space="0" w:color="00000A"/>
+              <w:insideV w:val="single" w:sz="4" w:space="0" w:color="00000A"/>
+            </w:tcBorders>
+            <w:shd w:fill="auto" w:val="clear"/>
+          </w:tcPr>
+          <w:p>
+            <w:pPr>
+              <w:pStyle w:val="Normal"/>
+              <w:keepNext w:val="true"/>
+              <w:rPr/>
+            </w:pPr>
+            <w:r>
+              <w:rPr/>
+              <w:t>Holera lép</w:t>
+            </w:r>
+          </w:p>
+        </w:tc>
+      </w:tr>
+      <w:tr>
+        <w:trPr>
+          <w:trHeight w:val="257" w:hRule="atLeast"/>
+        </w:trPr>
+        <w:tc>
+          <w:tcPr>
+            <w:tcW w:w="2784" w:type="dxa"/>
+            <w:tcBorders>
+              <w:top w:val="double" w:sz="4" w:space="0" w:color="00000A"/>
+              <w:left w:val="single" w:sz="4" w:space="0" w:color="00000A"/>
+              <w:bottom w:val="single" w:sz="4" w:space="0" w:color="00000A"/>
+              <w:right w:val="single" w:sz="4" w:space="0" w:color="00000A"/>
+              <w:insideH w:val="single" w:sz="4" w:space="0" w:color="00000A"/>
+              <w:insideV w:val="single" w:sz="4" w:space="0" w:color="00000A"/>
+            </w:tcBorders>
+            <w:shd w:fill="auto" w:val="clear"/>
+          </w:tcPr>
+          <w:p>
+            <w:pPr>
+              <w:pStyle w:val="Normal"/>
+              <w:keepNext w:val="true"/>
+              <w:rPr/>
+            </w:pPr>
+            <w:r>
+              <w:rPr>
+                <w:b/>
+              </w:rPr>
+              <w:t>Rövid leírás</w:t>
+            </w:r>
+          </w:p>
+        </w:tc>
+        <w:tc>
+          <w:tcPr>
+            <w:tcW w:w="6178" w:type="dxa"/>
+            <w:tcBorders>
+              <w:top w:val="double" w:sz="4" w:space="0" w:color="00000A"/>
+              <w:left w:val="single" w:sz="4" w:space="0" w:color="00000A"/>
+              <w:bottom w:val="single" w:sz="4" w:space="0" w:color="00000A"/>
+              <w:right w:val="single" w:sz="4" w:space="0" w:color="00000A"/>
+              <w:insideH w:val="single" w:sz="4" w:space="0" w:color="00000A"/>
+              <w:insideV w:val="single" w:sz="4" w:space="0" w:color="00000A"/>
+            </w:tcBorders>
+            <w:shd w:fill="auto" w:val="clear"/>
+          </w:tcPr>
+          <w:p>
+            <w:pPr>
+              <w:pStyle w:val="Normal"/>
+              <w:keepNext w:val="true"/>
+              <w:rPr/>
+            </w:pPr>
+            <w:r>
+              <w:rPr/>
+              <w:t>A Player egy olyan cellára lép amin Hole van</w:t>
+            </w:r>
+          </w:p>
+        </w:tc>
+      </w:tr>
+      <w:tr>
+        <w:trPr>
+          <w:trHeight w:val="272" w:hRule="atLeast"/>
+        </w:trPr>
+        <w:tc>
+          <w:tcPr>
+            <w:tcW w:w="2784" w:type="dxa"/>
+            <w:tcBorders>
+              <w:top w:val="single" w:sz="4" w:space="0" w:color="00000A"/>
+              <w:left w:val="single" w:sz="4" w:space="0" w:color="00000A"/>
+              <w:bottom w:val="single" w:sz="4" w:space="0" w:color="00000A"/>
+              <w:right w:val="single" w:sz="4" w:space="0" w:color="00000A"/>
+              <w:insideH w:val="single" w:sz="4" w:space="0" w:color="00000A"/>
+              <w:insideV w:val="single" w:sz="4" w:space="0" w:color="00000A"/>
+            </w:tcBorders>
+            <w:shd w:fill="auto" w:val="clear"/>
+          </w:tcPr>
+          <w:p>
+            <w:pPr>
+              <w:pStyle w:val="Normal"/>
+              <w:keepNext w:val="true"/>
+              <w:rPr/>
+            </w:pPr>
+            <w:r>
+              <w:rPr>
+                <w:b/>
+              </w:rPr>
+              <w:t>Aktorok</w:t>
+            </w:r>
+          </w:p>
+        </w:tc>
+        <w:tc>
+          <w:tcPr>
+            <w:tcW w:w="6178" w:type="dxa"/>
+            <w:tcBorders>
+              <w:top w:val="single" w:sz="4" w:space="0" w:color="00000A"/>
+              <w:left w:val="single" w:sz="4" w:space="0" w:color="00000A"/>
+              <w:bottom w:val="single" w:sz="4" w:space="0" w:color="00000A"/>
+              <w:right w:val="single" w:sz="4" w:space="0" w:color="00000A"/>
+              <w:insideH w:val="single" w:sz="4" w:space="0" w:color="00000A"/>
+              <w:insideV w:val="single" w:sz="4" w:space="0" w:color="00000A"/>
+            </w:tcBorders>
+            <w:shd w:fill="auto" w:val="clear"/>
+          </w:tcPr>
+          <w:p>
+            <w:pPr>
+              <w:pStyle w:val="Normal"/>
+              <w:keepNext w:val="false"/>
+              <w:rPr/>
+            </w:pPr>
+            <w:r>
+              <w:rPr/>
+              <w:t>Player</w:t>
+            </w:r>
+          </w:p>
+        </w:tc>
+      </w:tr>
+      <w:tr>
+        <w:trPr>
+          <w:trHeight w:val="287" w:hRule="atLeast"/>
+        </w:trPr>
+        <w:tc>
+          <w:tcPr>
+            <w:tcW w:w="2784" w:type="dxa"/>
+            <w:tcBorders>
+              <w:top w:val="single" w:sz="4" w:space="0" w:color="00000A"/>
+              <w:left w:val="single" w:sz="4" w:space="0" w:color="00000A"/>
+              <w:bottom w:val="single" w:sz="4" w:space="0" w:color="00000A"/>
+              <w:right w:val="single" w:sz="4" w:space="0" w:color="00000A"/>
+              <w:insideH w:val="single" w:sz="4" w:space="0" w:color="00000A"/>
+              <w:insideV w:val="single" w:sz="4" w:space="0" w:color="00000A"/>
+            </w:tcBorders>
+            <w:shd w:fill="auto" w:val="clear"/>
+          </w:tcPr>
+          <w:p>
+            <w:pPr>
+              <w:pStyle w:val="Normal"/>
+              <w:keepNext w:val="true"/>
+              <w:rPr/>
+            </w:pPr>
+            <w:r>
+              <w:rPr>
+                <w:b/>
+              </w:rPr>
+              <w:t>Forgatókönyv</w:t>
+            </w:r>
+          </w:p>
+        </w:tc>
+        <w:tc>
+          <w:tcPr>
+            <w:tcW w:w="6178" w:type="dxa"/>
+            <w:tcBorders>
+              <w:top w:val="single" w:sz="4" w:space="0" w:color="00000A"/>
+              <w:left w:val="single" w:sz="4" w:space="0" w:color="00000A"/>
+              <w:bottom w:val="single" w:sz="4" w:space="0" w:color="00000A"/>
+              <w:right w:val="single" w:sz="4" w:space="0" w:color="00000A"/>
+              <w:insideH w:val="single" w:sz="4" w:space="0" w:color="00000A"/>
+              <w:insideV w:val="single" w:sz="4" w:space="0" w:color="00000A"/>
+            </w:tcBorders>
+            <w:shd w:fill="auto" w:val="clear"/>
+          </w:tcPr>
+          <w:p>
+            <w:pPr>
+              <w:pStyle w:val="Normal"/>
+              <w:keepNext w:val="true"/>
+              <w:numPr>
+                <w:ilvl w:val="0"/>
+                <w:numId w:val="10"/>
+              </w:numPr>
+              <w:rPr/>
+            </w:pPr>
+            <w:r>
+              <w:rPr/>
+              <w:t>A Player átlép a cellára</w:t>
+            </w:r>
+          </w:p>
+          <w:p>
+            <w:pPr>
+              <w:pStyle w:val="Normal"/>
+              <w:numPr>
+                <w:ilvl w:val="0"/>
+                <w:numId w:val="10"/>
+              </w:numPr>
+              <w:rPr/>
+            </w:pPr>
+            <w:r>
+              <w:rPr/>
+              <w:t>A Player beleesik a Holeba</w:t>
+            </w:r>
+          </w:p>
+        </w:tc>
+      </w:tr>
+    </w:tbl>
+    <w:p>
+      <w:pPr>
+        <w:pStyle w:val="Normal"/>
+        <w:keepNext w:val="true"/>
+        <w:rPr/>
+      </w:pPr>
+      <w:r>
+        <w:rPr/>
+      </w:r>
+    </w:p>
+    <w:p>
+      <w:pPr>
+        <w:pStyle w:val="Normal"/>
+        <w:rPr/>
+      </w:pPr>
+      <w:r>
+        <w:rPr/>
+      </w:r>
+    </w:p>
+    <w:tbl>
+      <w:tblPr>
+        <w:tblW w:w="8963" w:type="dxa"/>
+        <w:jc w:val="left"/>
+        <w:tblInd w:w="0" w:type="dxa"/>
+        <w:tblBorders>
+          <w:top w:val="single" w:sz="4" w:space="0" w:color="00000A"/>
+          <w:left w:val="single" w:sz="4" w:space="0" w:color="00000A"/>
+          <w:bottom w:val="double" w:sz="4" w:space="0" w:color="00000A"/>
+          <w:right w:val="single" w:sz="4" w:space="0" w:color="00000A"/>
+          <w:insideH w:val="double" w:sz="4" w:space="0" w:color="00000A"/>
+          <w:insideV w:val="single" w:sz="4" w:space="0" w:color="00000A"/>
+        </w:tblBorders>
+        <w:tblCellMar>
+          <w:top w:w="0" w:type="dxa"/>
+          <w:left w:w="108" w:type="dxa"/>
+          <w:bottom w:w="0" w:type="dxa"/>
+          <w:right w:w="108" w:type="dxa"/>
+        </w:tblCellMar>
+        <w:tblLook w:firstRow="1" w:noVBand="0" w:lastRow="1" w:firstColumn="1" w:lastColumn="1" w:noHBand="0" w:val="01e0"/>
+      </w:tblPr>
+      <w:tblGrid>
+        <w:gridCol w:w="2784"/>
+        <w:gridCol w:w="6178"/>
+      </w:tblGrid>
+      <w:tr>
+        <w:trPr>
+          <w:trHeight w:val="272" w:hRule="atLeast"/>
+        </w:trPr>
+        <w:tc>
+          <w:tcPr>
+            <w:tcW w:w="2784" w:type="dxa"/>
+            <w:tcBorders>
+              <w:top w:val="single" w:sz="4" w:space="0" w:color="00000A"/>
+              <w:left w:val="single" w:sz="4" w:space="0" w:color="00000A"/>
+              <w:bottom w:val="double" w:sz="4" w:space="0" w:color="00000A"/>
+              <w:right w:val="single" w:sz="4" w:space="0" w:color="00000A"/>
+              <w:insideH w:val="double" w:sz="4" w:space="0" w:color="00000A"/>
+              <w:insideV w:val="single" w:sz="4" w:space="0" w:color="00000A"/>
+            </w:tcBorders>
+            <w:shd w:fill="auto" w:val="clear"/>
+          </w:tcPr>
+          <w:p>
+            <w:pPr>
+              <w:pStyle w:val="Normal"/>
+              <w:keepNext w:val="true"/>
+              <w:rPr/>
+            </w:pPr>
+            <w:r>
+              <w:rPr>
+                <w:b/>
+              </w:rPr>
+              <w:t>Use-case neve</w:t>
+            </w:r>
+          </w:p>
+        </w:tc>
+        <w:tc>
+          <w:tcPr>
+            <w:tcW w:w="6178" w:type="dxa"/>
+            <w:tcBorders>
+              <w:top w:val="single" w:sz="4" w:space="0" w:color="00000A"/>
+              <w:left w:val="single" w:sz="4" w:space="0" w:color="00000A"/>
+              <w:bottom w:val="double" w:sz="4" w:space="0" w:color="00000A"/>
+              <w:right w:val="single" w:sz="4" w:space="0" w:color="00000A"/>
+              <w:insideH w:val="double" w:sz="4" w:space="0" w:color="00000A"/>
+              <w:insideV w:val="single" w:sz="4" w:space="0" w:color="00000A"/>
+            </w:tcBorders>
+            <w:shd w:fill="auto" w:val="clear"/>
+          </w:tcPr>
+          <w:p>
+            <w:pPr>
+              <w:pStyle w:val="Normal"/>
+              <w:keepNext w:val="true"/>
+              <w:rPr/>
+            </w:pPr>
+            <w:r>
+              <w:rPr/>
+              <w:t xml:space="preserve">A </w:t>
+            </w:r>
+            <w:r>
+              <w:rPr/>
+              <w:t>Player</w:t>
+            </w:r>
+            <w:r>
+              <w:rPr/>
+              <w:t xml:space="preserve"> meghal</w:t>
+            </w:r>
+          </w:p>
+        </w:tc>
+      </w:tr>
+      <w:tr>
+        <w:trPr>
+          <w:trHeight w:val="257" w:hRule="atLeast"/>
+        </w:trPr>
+        <w:tc>
+          <w:tcPr>
+            <w:tcW w:w="2784" w:type="dxa"/>
+            <w:tcBorders>
+              <w:top w:val="double" w:sz="4" w:space="0" w:color="00000A"/>
+              <w:left w:val="single" w:sz="4" w:space="0" w:color="00000A"/>
+              <w:bottom w:val="single" w:sz="4" w:space="0" w:color="00000A"/>
+              <w:right w:val="single" w:sz="4" w:space="0" w:color="00000A"/>
+              <w:insideH w:val="single" w:sz="4" w:space="0" w:color="00000A"/>
+              <w:insideV w:val="single" w:sz="4" w:space="0" w:color="00000A"/>
+            </w:tcBorders>
+            <w:shd w:fill="auto" w:val="clear"/>
+          </w:tcPr>
+          <w:p>
+            <w:pPr>
+              <w:pStyle w:val="Normal"/>
+              <w:keepNext w:val="true"/>
+              <w:rPr/>
+            </w:pPr>
+            <w:r>
+              <w:rPr>
+                <w:b/>
+              </w:rPr>
+              <w:t>Rövid leírás</w:t>
+            </w:r>
+          </w:p>
+        </w:tc>
+        <w:tc>
+          <w:tcPr>
+            <w:tcW w:w="6178" w:type="dxa"/>
+            <w:tcBorders>
+              <w:top w:val="double" w:sz="4" w:space="0" w:color="00000A"/>
+              <w:left w:val="single" w:sz="4" w:space="0" w:color="00000A"/>
+              <w:bottom w:val="single" w:sz="4" w:space="0" w:color="00000A"/>
+              <w:right w:val="single" w:sz="4" w:space="0" w:color="00000A"/>
+              <w:insideH w:val="single" w:sz="4" w:space="0" w:color="00000A"/>
+              <w:insideV w:val="single" w:sz="4" w:space="0" w:color="00000A"/>
+            </w:tcBorders>
+            <w:shd w:fill="auto" w:val="clear"/>
+          </w:tcPr>
+          <w:p>
+            <w:pPr>
+              <w:pStyle w:val="Normal"/>
+              <w:keepNext w:val="true"/>
+              <w:rPr/>
+            </w:pPr>
+            <w:r>
+              <w:rPr/>
+              <w:t>A Player meghal, valamilyen okból (esés, összenyomás)</w:t>
+            </w:r>
+          </w:p>
+        </w:tc>
+      </w:tr>
+      <w:tr>
+        <w:trPr>
+          <w:trHeight w:val="272" w:hRule="atLeast"/>
+        </w:trPr>
+        <w:tc>
+          <w:tcPr>
+            <w:tcW w:w="2784" w:type="dxa"/>
+            <w:tcBorders>
+              <w:top w:val="single" w:sz="4" w:space="0" w:color="00000A"/>
+              <w:left w:val="single" w:sz="4" w:space="0" w:color="00000A"/>
+              <w:bottom w:val="single" w:sz="4" w:space="0" w:color="00000A"/>
+              <w:right w:val="single" w:sz="4" w:space="0" w:color="00000A"/>
+              <w:insideH w:val="single" w:sz="4" w:space="0" w:color="00000A"/>
+              <w:insideV w:val="single" w:sz="4" w:space="0" w:color="00000A"/>
+            </w:tcBorders>
+            <w:shd w:fill="auto" w:val="clear"/>
+          </w:tcPr>
+          <w:p>
+            <w:pPr>
+              <w:pStyle w:val="Normal"/>
+              <w:keepNext w:val="true"/>
+              <w:rPr/>
+            </w:pPr>
+            <w:r>
+              <w:rPr>
+                <w:b/>
+              </w:rPr>
+              <w:t>Aktorok</w:t>
+            </w:r>
+          </w:p>
+        </w:tc>
+        <w:tc>
+          <w:tcPr>
+            <w:tcW w:w="6178" w:type="dxa"/>
+            <w:tcBorders>
+              <w:top w:val="single" w:sz="4" w:space="0" w:color="00000A"/>
+              <w:left w:val="single" w:sz="4" w:space="0" w:color="00000A"/>
+              <w:bottom w:val="single" w:sz="4" w:space="0" w:color="00000A"/>
+              <w:right w:val="single" w:sz="4" w:space="0" w:color="00000A"/>
+              <w:insideH w:val="single" w:sz="4" w:space="0" w:color="00000A"/>
+              <w:insideV w:val="single" w:sz="4" w:space="0" w:color="00000A"/>
+            </w:tcBorders>
+            <w:shd w:fill="auto" w:val="clear"/>
+          </w:tcPr>
+          <w:p>
+            <w:pPr>
+              <w:pStyle w:val="Normal"/>
+              <w:keepNext w:val="false"/>
+              <w:rPr/>
+            </w:pPr>
+            <w:r>
+              <w:rPr/>
+              <w:t>Player</w:t>
+            </w:r>
+          </w:p>
+        </w:tc>
+      </w:tr>
+      <w:tr>
+        <w:trPr>
+          <w:trHeight w:val="287" w:hRule="atLeast"/>
+        </w:trPr>
+        <w:tc>
+          <w:tcPr>
+            <w:tcW w:w="2784" w:type="dxa"/>
+            <w:tcBorders>
+              <w:top w:val="single" w:sz="4" w:space="0" w:color="00000A"/>
+              <w:left w:val="single" w:sz="4" w:space="0" w:color="00000A"/>
+              <w:bottom w:val="single" w:sz="4" w:space="0" w:color="00000A"/>
+              <w:right w:val="single" w:sz="4" w:space="0" w:color="00000A"/>
+              <w:insideH w:val="single" w:sz="4" w:space="0" w:color="00000A"/>
+              <w:insideV w:val="single" w:sz="4" w:space="0" w:color="00000A"/>
+            </w:tcBorders>
+            <w:shd w:fill="auto" w:val="clear"/>
+          </w:tcPr>
+          <w:p>
+            <w:pPr>
+              <w:pStyle w:val="Normal"/>
+              <w:keepNext w:val="true"/>
+              <w:rPr/>
+            </w:pPr>
+            <w:r>
+              <w:rPr>
+                <w:b/>
+              </w:rPr>
+              <w:t>Forgatókönyv</w:t>
+            </w:r>
+          </w:p>
+        </w:tc>
+        <w:tc>
+          <w:tcPr>
+            <w:tcW w:w="6178" w:type="dxa"/>
+            <w:tcBorders>
+              <w:top w:val="single" w:sz="4" w:space="0" w:color="00000A"/>
+              <w:left w:val="single" w:sz="4" w:space="0" w:color="00000A"/>
+              <w:bottom w:val="single" w:sz="4" w:space="0" w:color="00000A"/>
+              <w:right w:val="single" w:sz="4" w:space="0" w:color="00000A"/>
+              <w:insideH w:val="single" w:sz="4" w:space="0" w:color="00000A"/>
+              <w:insideV w:val="single" w:sz="4" w:space="0" w:color="00000A"/>
+            </w:tcBorders>
+            <w:shd w:fill="auto" w:val="clear"/>
+          </w:tcPr>
+          <w:p>
+            <w:pPr>
+              <w:pStyle w:val="Normal"/>
+              <w:keepNext w:val="true"/>
+              <w:numPr>
+                <w:ilvl w:val="0"/>
+                <w:numId w:val="11"/>
+              </w:numPr>
+              <w:rPr/>
+            </w:pPr>
+            <w:r>
+              <w:rPr/>
+              <w:t>A Player meghal</w:t>
+            </w:r>
+          </w:p>
+        </w:tc>
+      </w:tr>
+    </w:tbl>
+    <w:p>
+      <w:pPr>
+        <w:pStyle w:val="Normal"/>
+        <w:keepNext w:val="true"/>
+        <w:rPr/>
+      </w:pPr>
+      <w:r>
+        <w:rPr/>
+      </w:r>
+    </w:p>
+    <w:p>
+      <w:pPr>
+        <w:pStyle w:val="Normal"/>
+        <w:rPr/>
+      </w:pPr>
+      <w:r>
+        <w:rPr/>
+      </w:r>
+    </w:p>
+    <w:tbl>
+      <w:tblPr>
+        <w:tblW w:w="8963" w:type="dxa"/>
+        <w:jc w:val="left"/>
+        <w:tblInd w:w="0" w:type="dxa"/>
+        <w:tblBorders>
+          <w:top w:val="single" w:sz="4" w:space="0" w:color="00000A"/>
+          <w:left w:val="single" w:sz="4" w:space="0" w:color="00000A"/>
+          <w:bottom w:val="double" w:sz="4" w:space="0" w:color="00000A"/>
+          <w:right w:val="single" w:sz="4" w:space="0" w:color="00000A"/>
+          <w:insideH w:val="double" w:sz="4" w:space="0" w:color="00000A"/>
+          <w:insideV w:val="single" w:sz="4" w:space="0" w:color="00000A"/>
+        </w:tblBorders>
+        <w:tblCellMar>
+          <w:top w:w="0" w:type="dxa"/>
+          <w:left w:w="108" w:type="dxa"/>
+          <w:bottom w:w="0" w:type="dxa"/>
+          <w:right w:w="108" w:type="dxa"/>
+        </w:tblCellMar>
+        <w:tblLook w:firstRow="1" w:noVBand="0" w:lastRow="1" w:firstColumn="1" w:lastColumn="1" w:noHBand="0" w:val="01e0"/>
+      </w:tblPr>
+      <w:tblGrid>
+        <w:gridCol w:w="2784"/>
+        <w:gridCol w:w="6178"/>
+      </w:tblGrid>
+      <w:tr>
+        <w:trPr>
+          <w:trHeight w:val="272" w:hRule="atLeast"/>
+        </w:trPr>
+        <w:tc>
+          <w:tcPr>
+            <w:tcW w:w="2784" w:type="dxa"/>
+            <w:tcBorders>
+              <w:top w:val="single" w:sz="4" w:space="0" w:color="00000A"/>
+              <w:left w:val="single" w:sz="4" w:space="0" w:color="00000A"/>
+              <w:bottom w:val="double" w:sz="4" w:space="0" w:color="00000A"/>
+              <w:right w:val="single" w:sz="4" w:space="0" w:color="00000A"/>
+              <w:insideH w:val="double" w:sz="4" w:space="0" w:color="00000A"/>
+              <w:insideV w:val="single" w:sz="4" w:space="0" w:color="00000A"/>
+            </w:tcBorders>
+            <w:shd w:fill="auto" w:val="clear"/>
+          </w:tcPr>
+          <w:p>
+            <w:pPr>
+              <w:pStyle w:val="Normal"/>
+              <w:keepNext w:val="true"/>
+              <w:rPr/>
+            </w:pPr>
+            <w:r>
+              <w:rPr>
+                <w:b/>
+              </w:rPr>
+              <w:t>Use-case neve</w:t>
+            </w:r>
+          </w:p>
+        </w:tc>
+        <w:tc>
+          <w:tcPr>
+            <w:tcW w:w="6178" w:type="dxa"/>
+            <w:tcBorders>
+              <w:top w:val="single" w:sz="4" w:space="0" w:color="00000A"/>
+              <w:left w:val="single" w:sz="4" w:space="0" w:color="00000A"/>
+              <w:bottom w:val="double" w:sz="4" w:space="0" w:color="00000A"/>
+              <w:right w:val="single" w:sz="4" w:space="0" w:color="00000A"/>
+              <w:insideH w:val="double" w:sz="4" w:space="0" w:color="00000A"/>
+              <w:insideV w:val="single" w:sz="4" w:space="0" w:color="00000A"/>
+            </w:tcBorders>
+            <w:shd w:fill="auto" w:val="clear"/>
+          </w:tcPr>
+          <w:p>
+            <w:pPr>
+              <w:pStyle w:val="Normal"/>
+              <w:keepNext w:val="true"/>
+              <w:rPr/>
+            </w:pPr>
+            <w:r>
+              <w:rPr/>
+              <w:t>Floorra lép amin TrapDoor van</w:t>
+            </w:r>
+          </w:p>
+        </w:tc>
+      </w:tr>
+      <w:tr>
+        <w:trPr>
+          <w:trHeight w:val="257" w:hRule="atLeast"/>
+        </w:trPr>
+        <w:tc>
+          <w:tcPr>
+            <w:tcW w:w="2784" w:type="dxa"/>
+            <w:tcBorders>
+              <w:top w:val="double" w:sz="4" w:space="0" w:color="00000A"/>
+              <w:left w:val="single" w:sz="4" w:space="0" w:color="00000A"/>
+              <w:bottom w:val="single" w:sz="4" w:space="0" w:color="00000A"/>
+              <w:right w:val="single" w:sz="4" w:space="0" w:color="00000A"/>
+              <w:insideH w:val="single" w:sz="4" w:space="0" w:color="00000A"/>
+              <w:insideV w:val="single" w:sz="4" w:space="0" w:color="00000A"/>
+            </w:tcBorders>
+            <w:shd w:fill="auto" w:val="clear"/>
+          </w:tcPr>
+          <w:p>
+            <w:pPr>
+              <w:pStyle w:val="Normal"/>
+              <w:keepNext w:val="true"/>
+              <w:rPr/>
+            </w:pPr>
+            <w:r>
+              <w:rPr>
+                <w:b/>
+              </w:rPr>
+              <w:t>Rövid leírás</w:t>
+            </w:r>
+          </w:p>
+        </w:tc>
+        <w:tc>
+          <w:tcPr>
+            <w:tcW w:w="6178" w:type="dxa"/>
+            <w:tcBorders>
+              <w:top w:val="double" w:sz="4" w:space="0" w:color="00000A"/>
+              <w:left w:val="single" w:sz="4" w:space="0" w:color="00000A"/>
+              <w:bottom w:val="single" w:sz="4" w:space="0" w:color="00000A"/>
+              <w:right w:val="single" w:sz="4" w:space="0" w:color="00000A"/>
+              <w:insideH w:val="single" w:sz="4" w:space="0" w:color="00000A"/>
+              <w:insideV w:val="single" w:sz="4" w:space="0" w:color="00000A"/>
+            </w:tcBorders>
+            <w:shd w:fill="auto" w:val="clear"/>
+          </w:tcPr>
+          <w:p>
+            <w:pPr>
+              <w:pStyle w:val="Normal"/>
+              <w:keepNext w:val="true"/>
+              <w:rPr/>
+            </w:pPr>
+            <w:r>
+              <w:rPr/>
+              <w:t>A Player olyan cellára lép amelyen egy TrapDoor van és annak állapotától függően történik valami</w:t>
+            </w:r>
+          </w:p>
+        </w:tc>
+      </w:tr>
+      <w:tr>
+        <w:trPr>
+          <w:trHeight w:val="272" w:hRule="atLeast"/>
+        </w:trPr>
+        <w:tc>
+          <w:tcPr>
+            <w:tcW w:w="2784" w:type="dxa"/>
+            <w:tcBorders>
+              <w:top w:val="single" w:sz="4" w:space="0" w:color="00000A"/>
+              <w:left w:val="single" w:sz="4" w:space="0" w:color="00000A"/>
+              <w:bottom w:val="single" w:sz="4" w:space="0" w:color="00000A"/>
+              <w:right w:val="single" w:sz="4" w:space="0" w:color="00000A"/>
+              <w:insideH w:val="single" w:sz="4" w:space="0" w:color="00000A"/>
+              <w:insideV w:val="single" w:sz="4" w:space="0" w:color="00000A"/>
+            </w:tcBorders>
+            <w:shd w:fill="auto" w:val="clear"/>
+          </w:tcPr>
+          <w:p>
+            <w:pPr>
+              <w:pStyle w:val="Normal"/>
+              <w:keepNext w:val="true"/>
+              <w:rPr/>
+            </w:pPr>
+            <w:r>
+              <w:rPr>
+                <w:b/>
+              </w:rPr>
+              <w:t>Aktorok</w:t>
+            </w:r>
+          </w:p>
+        </w:tc>
+        <w:tc>
+          <w:tcPr>
+            <w:tcW w:w="6178" w:type="dxa"/>
+            <w:tcBorders>
+              <w:top w:val="single" w:sz="4" w:space="0" w:color="00000A"/>
+              <w:left w:val="single" w:sz="4" w:space="0" w:color="00000A"/>
+              <w:bottom w:val="single" w:sz="4" w:space="0" w:color="00000A"/>
+              <w:right w:val="single" w:sz="4" w:space="0" w:color="00000A"/>
+              <w:insideH w:val="single" w:sz="4" w:space="0" w:color="00000A"/>
+              <w:insideV w:val="single" w:sz="4" w:space="0" w:color="00000A"/>
+            </w:tcBorders>
+            <w:shd w:fill="auto" w:val="clear"/>
+          </w:tcPr>
+          <w:p>
+            <w:pPr>
+              <w:pStyle w:val="Normal"/>
+              <w:keepNext w:val="false"/>
+              <w:rPr/>
+            </w:pPr>
+            <w:r>
+              <w:rPr/>
+              <w:t>Player</w:t>
+            </w:r>
+          </w:p>
+        </w:tc>
+      </w:tr>
+      <w:tr>
+        <w:trPr>
+          <w:trHeight w:val="287" w:hRule="atLeast"/>
+        </w:trPr>
+        <w:tc>
+          <w:tcPr>
+            <w:tcW w:w="2784" w:type="dxa"/>
+            <w:tcBorders>
+              <w:top w:val="single" w:sz="4" w:space="0" w:color="00000A"/>
+              <w:left w:val="single" w:sz="4" w:space="0" w:color="00000A"/>
+              <w:bottom w:val="single" w:sz="4" w:space="0" w:color="00000A"/>
+              <w:right w:val="single" w:sz="4" w:space="0" w:color="00000A"/>
+              <w:insideH w:val="single" w:sz="4" w:space="0" w:color="00000A"/>
+              <w:insideV w:val="single" w:sz="4" w:space="0" w:color="00000A"/>
+            </w:tcBorders>
+            <w:shd w:fill="auto" w:val="clear"/>
+          </w:tcPr>
+          <w:p>
+            <w:pPr>
+              <w:pStyle w:val="Normal"/>
+              <w:keepNext w:val="true"/>
+              <w:rPr/>
+            </w:pPr>
+            <w:r>
+              <w:rPr>
+                <w:b/>
+              </w:rPr>
+              <w:t>Forgatókönyv</w:t>
+            </w:r>
+          </w:p>
+        </w:tc>
+        <w:tc>
+          <w:tcPr>
+            <w:tcW w:w="6178" w:type="dxa"/>
+            <w:tcBorders>
+              <w:top w:val="single" w:sz="4" w:space="0" w:color="00000A"/>
+              <w:left w:val="single" w:sz="4" w:space="0" w:color="00000A"/>
+              <w:bottom w:val="single" w:sz="4" w:space="0" w:color="00000A"/>
+              <w:right w:val="single" w:sz="4" w:space="0" w:color="00000A"/>
+              <w:insideH w:val="single" w:sz="4" w:space="0" w:color="00000A"/>
+              <w:insideV w:val="single" w:sz="4" w:space="0" w:color="00000A"/>
+            </w:tcBorders>
+            <w:shd w:fill="auto" w:val="clear"/>
+          </w:tcPr>
+          <w:p>
+            <w:pPr>
+              <w:pStyle w:val="Normal"/>
+              <w:keepNext w:val="true"/>
+              <w:numPr>
+                <w:ilvl w:val="0"/>
+                <w:numId w:val="12"/>
+              </w:numPr>
+              <w:rPr/>
+            </w:pPr>
+            <w:r>
+              <w:rPr/>
+              <w:t>A Player átlép a cellára</w:t>
+            </w:r>
+          </w:p>
+        </w:tc>
+      </w:tr>
+    </w:tbl>
+    <w:p>
+      <w:pPr>
+        <w:pStyle w:val="Normal"/>
+        <w:keepNext w:val="true"/>
+        <w:rPr/>
+      </w:pPr>
+      <w:r>
+        <w:rPr/>
+      </w:r>
+    </w:p>
+    <w:p>
+      <w:pPr>
+        <w:pStyle w:val="Normal"/>
+        <w:rPr/>
+      </w:pPr>
+      <w:r>
+        <w:rPr/>
+      </w:r>
+    </w:p>
+    <w:tbl>
+      <w:tblPr>
+        <w:tblW w:w="8963" w:type="dxa"/>
+        <w:jc w:val="left"/>
+        <w:tblInd w:w="0" w:type="dxa"/>
+        <w:tblBorders>
+          <w:top w:val="single" w:sz="4" w:space="0" w:color="00000A"/>
+          <w:left w:val="single" w:sz="4" w:space="0" w:color="00000A"/>
+          <w:bottom w:val="double" w:sz="4" w:space="0" w:color="00000A"/>
+          <w:right w:val="single" w:sz="4" w:space="0" w:color="00000A"/>
+          <w:insideH w:val="double" w:sz="4" w:space="0" w:color="00000A"/>
+          <w:insideV w:val="single" w:sz="4" w:space="0" w:color="00000A"/>
+        </w:tblBorders>
+        <w:tblCellMar>
+          <w:top w:w="0" w:type="dxa"/>
+          <w:left w:w="108" w:type="dxa"/>
+          <w:bottom w:w="0" w:type="dxa"/>
+          <w:right w:w="108" w:type="dxa"/>
+        </w:tblCellMar>
+        <w:tblLook w:firstRow="1" w:noVBand="0" w:lastRow="1" w:firstColumn="1" w:lastColumn="1" w:noHBand="0" w:val="01e0"/>
+      </w:tblPr>
+      <w:tblGrid>
+        <w:gridCol w:w="2784"/>
+        <w:gridCol w:w="6178"/>
+      </w:tblGrid>
+      <w:tr>
+        <w:trPr>
+          <w:trHeight w:val="272" w:hRule="atLeast"/>
+        </w:trPr>
+        <w:tc>
+          <w:tcPr>
+            <w:tcW w:w="2784" w:type="dxa"/>
+            <w:tcBorders>
+              <w:top w:val="single" w:sz="4" w:space="0" w:color="00000A"/>
+              <w:left w:val="single" w:sz="4" w:space="0" w:color="00000A"/>
+              <w:bottom w:val="double" w:sz="4" w:space="0" w:color="00000A"/>
+              <w:right w:val="single" w:sz="4" w:space="0" w:color="00000A"/>
+              <w:insideH w:val="double" w:sz="4" w:space="0" w:color="00000A"/>
+              <w:insideV w:val="single" w:sz="4" w:space="0" w:color="00000A"/>
+            </w:tcBorders>
+            <w:shd w:fill="auto" w:val="clear"/>
+          </w:tcPr>
+          <w:p>
+            <w:pPr>
+              <w:pStyle w:val="Normal"/>
+              <w:keepNext w:val="true"/>
+              <w:rPr/>
+            </w:pPr>
+            <w:r>
+              <w:rPr>
+                <w:b/>
+              </w:rPr>
+              <w:t>Use-case neve</w:t>
+            </w:r>
+          </w:p>
+        </w:tc>
+        <w:tc>
+          <w:tcPr>
+            <w:tcW w:w="6178" w:type="dxa"/>
+            <w:tcBorders>
+              <w:top w:val="single" w:sz="4" w:space="0" w:color="00000A"/>
+              <w:left w:val="single" w:sz="4" w:space="0" w:color="00000A"/>
+              <w:bottom w:val="double" w:sz="4" w:space="0" w:color="00000A"/>
+              <w:right w:val="single" w:sz="4" w:space="0" w:color="00000A"/>
+              <w:insideH w:val="double" w:sz="4" w:space="0" w:color="00000A"/>
+              <w:insideV w:val="single" w:sz="4" w:space="0" w:color="00000A"/>
+            </w:tcBorders>
+            <w:shd w:fill="auto" w:val="clear"/>
+          </w:tcPr>
+          <w:p>
+            <w:pPr>
+              <w:pStyle w:val="Normal"/>
+              <w:keepNext w:val="true"/>
+              <w:rPr/>
+            </w:pPr>
+            <w:r>
+              <w:rPr/>
+              <w:t>A TrapDoor nyitva van</w:t>
+            </w:r>
+          </w:p>
+        </w:tc>
+      </w:tr>
+      <w:tr>
+        <w:trPr>
+          <w:trHeight w:val="257" w:hRule="atLeast"/>
+        </w:trPr>
+        <w:tc>
+          <w:tcPr>
+            <w:tcW w:w="2784" w:type="dxa"/>
+            <w:tcBorders>
+              <w:top w:val="double" w:sz="4" w:space="0" w:color="00000A"/>
+              <w:left w:val="single" w:sz="4" w:space="0" w:color="00000A"/>
+              <w:bottom w:val="single" w:sz="4" w:space="0" w:color="00000A"/>
+              <w:right w:val="single" w:sz="4" w:space="0" w:color="00000A"/>
+              <w:insideH w:val="single" w:sz="4" w:space="0" w:color="00000A"/>
+              <w:insideV w:val="single" w:sz="4" w:space="0" w:color="00000A"/>
+            </w:tcBorders>
+            <w:shd w:fill="auto" w:val="clear"/>
+          </w:tcPr>
+          <w:p>
+            <w:pPr>
+              <w:pStyle w:val="Normal"/>
+              <w:keepNext w:val="true"/>
+              <w:rPr/>
+            </w:pPr>
+            <w:r>
+              <w:rPr>
+                <w:b/>
+              </w:rPr>
+              <w:t>Rövid leírás</w:t>
+            </w:r>
+          </w:p>
+        </w:tc>
+        <w:tc>
+          <w:tcPr>
+            <w:tcW w:w="6178" w:type="dxa"/>
+            <w:tcBorders>
+              <w:top w:val="double" w:sz="4" w:space="0" w:color="00000A"/>
+              <w:left w:val="single" w:sz="4" w:space="0" w:color="00000A"/>
+              <w:bottom w:val="single" w:sz="4" w:space="0" w:color="00000A"/>
+              <w:right w:val="single" w:sz="4" w:space="0" w:color="00000A"/>
+              <w:insideH w:val="single" w:sz="4" w:space="0" w:color="00000A"/>
+              <w:insideV w:val="single" w:sz="4" w:space="0" w:color="00000A"/>
+            </w:tcBorders>
+            <w:shd w:fill="auto" w:val="clear"/>
+          </w:tcPr>
+          <w:p>
+            <w:pPr>
+              <w:pStyle w:val="Normal"/>
+              <w:keepNext w:val="true"/>
+              <w:rPr/>
+            </w:pPr>
+            <w:r>
+              <w:rPr/>
+              <w:t>A TrapDoor ajtaja nyitva van</w:t>
+            </w:r>
+          </w:p>
+        </w:tc>
+      </w:tr>
+      <w:tr>
+        <w:trPr>
+          <w:trHeight w:val="272" w:hRule="atLeast"/>
+        </w:trPr>
+        <w:tc>
+          <w:tcPr>
+            <w:tcW w:w="2784" w:type="dxa"/>
+            <w:tcBorders>
+              <w:top w:val="single" w:sz="4" w:space="0" w:color="00000A"/>
+              <w:left w:val="single" w:sz="4" w:space="0" w:color="00000A"/>
+              <w:bottom w:val="single" w:sz="4" w:space="0" w:color="00000A"/>
+              <w:right w:val="single" w:sz="4" w:space="0" w:color="00000A"/>
+              <w:insideH w:val="single" w:sz="4" w:space="0" w:color="00000A"/>
+              <w:insideV w:val="single" w:sz="4" w:space="0" w:color="00000A"/>
+            </w:tcBorders>
+            <w:shd w:fill="auto" w:val="clear"/>
+          </w:tcPr>
+          <w:p>
+            <w:pPr>
+              <w:pStyle w:val="Normal"/>
+              <w:keepNext w:val="true"/>
+              <w:rPr/>
+            </w:pPr>
+            <w:r>
+              <w:rPr>
+                <w:b/>
+              </w:rPr>
+              <w:t>Aktorok</w:t>
+            </w:r>
+          </w:p>
+        </w:tc>
+        <w:tc>
+          <w:tcPr>
+            <w:tcW w:w="6178" w:type="dxa"/>
+            <w:tcBorders>
+              <w:top w:val="single" w:sz="4" w:space="0" w:color="00000A"/>
+              <w:left w:val="single" w:sz="4" w:space="0" w:color="00000A"/>
+              <w:bottom w:val="single" w:sz="4" w:space="0" w:color="00000A"/>
+              <w:right w:val="single" w:sz="4" w:space="0" w:color="00000A"/>
+              <w:insideH w:val="single" w:sz="4" w:space="0" w:color="00000A"/>
+              <w:insideV w:val="single" w:sz="4" w:space="0" w:color="00000A"/>
+            </w:tcBorders>
+            <w:shd w:fill="auto" w:val="clear"/>
+          </w:tcPr>
+          <w:p>
+            <w:pPr>
+              <w:pStyle w:val="Normal"/>
+              <w:keepNext w:val="false"/>
+              <w:rPr/>
+            </w:pPr>
+            <w:r>
+              <w:rPr/>
+              <w:t>Player</w:t>
+            </w:r>
+          </w:p>
+        </w:tc>
+      </w:tr>
+      <w:tr>
+        <w:trPr>
+          <w:trHeight w:val="287" w:hRule="atLeast"/>
+        </w:trPr>
+        <w:tc>
+          <w:tcPr>
+            <w:tcW w:w="2784" w:type="dxa"/>
+            <w:tcBorders>
+              <w:top w:val="single" w:sz="4" w:space="0" w:color="00000A"/>
+              <w:left w:val="single" w:sz="4" w:space="0" w:color="00000A"/>
+              <w:bottom w:val="single" w:sz="4" w:space="0" w:color="00000A"/>
+              <w:right w:val="single" w:sz="4" w:space="0" w:color="00000A"/>
+              <w:insideH w:val="single" w:sz="4" w:space="0" w:color="00000A"/>
+              <w:insideV w:val="single" w:sz="4" w:space="0" w:color="00000A"/>
+            </w:tcBorders>
+            <w:shd w:fill="auto" w:val="clear"/>
+          </w:tcPr>
+          <w:p>
+            <w:pPr>
+              <w:pStyle w:val="Normal"/>
+              <w:keepNext w:val="true"/>
+              <w:rPr/>
+            </w:pPr>
+            <w:r>
+              <w:rPr>
+                <w:b/>
+              </w:rPr>
+              <w:t>Forgatókönyv</w:t>
+            </w:r>
+          </w:p>
+        </w:tc>
+        <w:tc>
+          <w:tcPr>
+            <w:tcW w:w="6178" w:type="dxa"/>
+            <w:tcBorders>
+              <w:top w:val="single" w:sz="4" w:space="0" w:color="00000A"/>
+              <w:left w:val="single" w:sz="4" w:space="0" w:color="00000A"/>
+              <w:bottom w:val="single" w:sz="4" w:space="0" w:color="00000A"/>
+              <w:right w:val="single" w:sz="4" w:space="0" w:color="00000A"/>
+              <w:insideH w:val="single" w:sz="4" w:space="0" w:color="00000A"/>
+              <w:insideV w:val="single" w:sz="4" w:space="0" w:color="00000A"/>
+            </w:tcBorders>
+            <w:shd w:fill="auto" w:val="clear"/>
+          </w:tcPr>
+          <w:p>
+            <w:pPr>
+              <w:pStyle w:val="Normal"/>
+              <w:keepNext w:val="true"/>
+              <w:numPr>
+                <w:ilvl w:val="0"/>
+                <w:numId w:val="13"/>
+              </w:numPr>
+              <w:rPr/>
+            </w:pPr>
+            <w:r>
+              <w:rPr/>
+              <w:t>A Player beleesik a TrapDoorba</w:t>
+            </w:r>
+          </w:p>
+        </w:tc>
+      </w:tr>
+    </w:tbl>
+    <w:p>
+      <w:pPr>
+        <w:pStyle w:val="Normal"/>
+        <w:keepNext w:val="true"/>
+        <w:rPr/>
+      </w:pPr>
+      <w:r>
+        <w:rPr/>
+      </w:r>
+    </w:p>
+    <w:p>
+      <w:pPr>
+        <w:pStyle w:val="Normal"/>
+        <w:rPr/>
+      </w:pPr>
+      <w:r>
+        <w:rPr/>
+      </w:r>
+    </w:p>
+    <w:tbl>
+      <w:tblPr>
+        <w:tblW w:w="8963" w:type="dxa"/>
+        <w:jc w:val="left"/>
+        <w:tblInd w:w="0" w:type="dxa"/>
+        <w:tblBorders>
+          <w:top w:val="single" w:sz="4" w:space="0" w:color="00000A"/>
+          <w:left w:val="single" w:sz="4" w:space="0" w:color="00000A"/>
+          <w:bottom w:val="double" w:sz="4" w:space="0" w:color="00000A"/>
+          <w:right w:val="single" w:sz="4" w:space="0" w:color="00000A"/>
+          <w:insideH w:val="double" w:sz="4" w:space="0" w:color="00000A"/>
+          <w:insideV w:val="single" w:sz="4" w:space="0" w:color="00000A"/>
+        </w:tblBorders>
+        <w:tblCellMar>
+          <w:top w:w="0" w:type="dxa"/>
+          <w:left w:w="108" w:type="dxa"/>
+          <w:bottom w:w="0" w:type="dxa"/>
+          <w:right w:w="108" w:type="dxa"/>
+        </w:tblCellMar>
+        <w:tblLook w:firstRow="1" w:noVBand="0" w:lastRow="1" w:firstColumn="1" w:lastColumn="1" w:noHBand="0" w:val="01e0"/>
+      </w:tblPr>
+      <w:tblGrid>
+        <w:gridCol w:w="2784"/>
+        <w:gridCol w:w="6178"/>
+      </w:tblGrid>
+      <w:tr>
+        <w:trPr>
+          <w:trHeight w:val="272" w:hRule="atLeast"/>
+        </w:trPr>
+        <w:tc>
+          <w:tcPr>
+            <w:tcW w:w="2784" w:type="dxa"/>
+            <w:tcBorders>
+              <w:top w:val="single" w:sz="4" w:space="0" w:color="00000A"/>
+              <w:left w:val="single" w:sz="4" w:space="0" w:color="00000A"/>
+              <w:bottom w:val="double" w:sz="4" w:space="0" w:color="00000A"/>
+              <w:right w:val="single" w:sz="4" w:space="0" w:color="00000A"/>
+              <w:insideH w:val="double" w:sz="4" w:space="0" w:color="00000A"/>
+              <w:insideV w:val="single" w:sz="4" w:space="0" w:color="00000A"/>
+            </w:tcBorders>
+            <w:shd w:fill="auto" w:val="clear"/>
+          </w:tcPr>
+          <w:p>
+            <w:pPr>
+              <w:pStyle w:val="Normal"/>
+              <w:keepNext w:val="true"/>
+              <w:rPr/>
+            </w:pPr>
+            <w:r>
+              <w:rPr>
+                <w:b/>
+              </w:rPr>
+              <w:t>Use-case neve</w:t>
+            </w:r>
+          </w:p>
+        </w:tc>
+        <w:tc>
+          <w:tcPr>
+            <w:tcW w:w="6178" w:type="dxa"/>
+            <w:tcBorders>
+              <w:top w:val="single" w:sz="4" w:space="0" w:color="00000A"/>
+              <w:left w:val="single" w:sz="4" w:space="0" w:color="00000A"/>
+              <w:bottom w:val="double" w:sz="4" w:space="0" w:color="00000A"/>
+              <w:right w:val="single" w:sz="4" w:space="0" w:color="00000A"/>
+              <w:insideH w:val="double" w:sz="4" w:space="0" w:color="00000A"/>
+              <w:insideV w:val="single" w:sz="4" w:space="0" w:color="00000A"/>
+            </w:tcBorders>
+            <w:shd w:fill="auto" w:val="clear"/>
+          </w:tcPr>
+          <w:p>
+            <w:pPr>
+              <w:pStyle w:val="Normal"/>
+              <w:keepNext w:val="true"/>
+              <w:rPr/>
+            </w:pPr>
+            <w:r>
+              <w:rPr/>
+              <w:t>A TrapDoor zárva van</w:t>
+            </w:r>
+          </w:p>
+        </w:tc>
+      </w:tr>
+      <w:tr>
+        <w:trPr>
+          <w:trHeight w:val="257" w:hRule="atLeast"/>
+        </w:trPr>
+        <w:tc>
+          <w:tcPr>
+            <w:tcW w:w="2784" w:type="dxa"/>
+            <w:tcBorders>
+              <w:top w:val="double" w:sz="4" w:space="0" w:color="00000A"/>
+              <w:left w:val="single" w:sz="4" w:space="0" w:color="00000A"/>
+              <w:bottom w:val="single" w:sz="4" w:space="0" w:color="00000A"/>
+              <w:right w:val="single" w:sz="4" w:space="0" w:color="00000A"/>
+              <w:insideH w:val="single" w:sz="4" w:space="0" w:color="00000A"/>
+              <w:insideV w:val="single" w:sz="4" w:space="0" w:color="00000A"/>
+            </w:tcBorders>
+            <w:shd w:fill="auto" w:val="clear"/>
+          </w:tcPr>
+          <w:p>
+            <w:pPr>
+              <w:pStyle w:val="Normal"/>
+              <w:keepNext w:val="true"/>
+              <w:rPr/>
+            </w:pPr>
+            <w:r>
+              <w:rPr>
+                <w:b/>
+              </w:rPr>
+              <w:t>Rövid leírás</w:t>
+            </w:r>
+          </w:p>
+        </w:tc>
+        <w:tc>
+          <w:tcPr>
+            <w:tcW w:w="6178" w:type="dxa"/>
+            <w:tcBorders>
+              <w:top w:val="double" w:sz="4" w:space="0" w:color="00000A"/>
+              <w:left w:val="single" w:sz="4" w:space="0" w:color="00000A"/>
+              <w:bottom w:val="single" w:sz="4" w:space="0" w:color="00000A"/>
+              <w:right w:val="single" w:sz="4" w:space="0" w:color="00000A"/>
+              <w:insideH w:val="single" w:sz="4" w:space="0" w:color="00000A"/>
+              <w:insideV w:val="single" w:sz="4" w:space="0" w:color="00000A"/>
+            </w:tcBorders>
+            <w:shd w:fill="auto" w:val="clear"/>
+          </w:tcPr>
+          <w:p>
+            <w:pPr>
+              <w:pStyle w:val="Normal"/>
+              <w:keepNext w:val="true"/>
+              <w:rPr/>
+            </w:pPr>
+            <w:r>
+              <w:rPr/>
+              <w:t>A TrapDoor ajtaja zárva van</w:t>
+            </w:r>
+          </w:p>
+        </w:tc>
+      </w:tr>
+      <w:tr>
+        <w:trPr>
+          <w:trHeight w:val="272" w:hRule="atLeast"/>
+        </w:trPr>
+        <w:tc>
+          <w:tcPr>
+            <w:tcW w:w="2784" w:type="dxa"/>
+            <w:tcBorders>
+              <w:top w:val="single" w:sz="4" w:space="0" w:color="00000A"/>
+              <w:left w:val="single" w:sz="4" w:space="0" w:color="00000A"/>
+              <w:bottom w:val="single" w:sz="4" w:space="0" w:color="00000A"/>
+              <w:right w:val="single" w:sz="4" w:space="0" w:color="00000A"/>
+              <w:insideH w:val="single" w:sz="4" w:space="0" w:color="00000A"/>
+              <w:insideV w:val="single" w:sz="4" w:space="0" w:color="00000A"/>
+            </w:tcBorders>
+            <w:shd w:fill="auto" w:val="clear"/>
+          </w:tcPr>
+          <w:p>
+            <w:pPr>
+              <w:pStyle w:val="Normal"/>
+              <w:keepNext w:val="true"/>
+              <w:rPr/>
+            </w:pPr>
+            <w:r>
+              <w:rPr>
+                <w:b/>
+              </w:rPr>
+              <w:t>Aktorok</w:t>
+            </w:r>
+          </w:p>
+        </w:tc>
+        <w:tc>
+          <w:tcPr>
+            <w:tcW w:w="6178" w:type="dxa"/>
+            <w:tcBorders>
+              <w:top w:val="single" w:sz="4" w:space="0" w:color="00000A"/>
+              <w:left w:val="single" w:sz="4" w:space="0" w:color="00000A"/>
+              <w:bottom w:val="single" w:sz="4" w:space="0" w:color="00000A"/>
+              <w:right w:val="single" w:sz="4" w:space="0" w:color="00000A"/>
+              <w:insideH w:val="single" w:sz="4" w:space="0" w:color="00000A"/>
+              <w:insideV w:val="single" w:sz="4" w:space="0" w:color="00000A"/>
+            </w:tcBorders>
+            <w:shd w:fill="auto" w:val="clear"/>
+          </w:tcPr>
+          <w:p>
+            <w:pPr>
+              <w:pStyle w:val="Normal"/>
+              <w:keepNext w:val="false"/>
+              <w:rPr/>
+            </w:pPr>
+            <w:r>
+              <w:rPr/>
+              <w:t>Player</w:t>
+            </w:r>
+          </w:p>
+        </w:tc>
+      </w:tr>
+      <w:tr>
+        <w:trPr>
+          <w:trHeight w:val="287" w:hRule="atLeast"/>
+        </w:trPr>
+        <w:tc>
+          <w:tcPr>
+            <w:tcW w:w="2784" w:type="dxa"/>
+            <w:tcBorders>
+              <w:top w:val="single" w:sz="4" w:space="0" w:color="00000A"/>
+              <w:left w:val="single" w:sz="4" w:space="0" w:color="00000A"/>
+              <w:bottom w:val="single" w:sz="4" w:space="0" w:color="00000A"/>
+              <w:right w:val="single" w:sz="4" w:space="0" w:color="00000A"/>
+              <w:insideH w:val="single" w:sz="4" w:space="0" w:color="00000A"/>
+              <w:insideV w:val="single" w:sz="4" w:space="0" w:color="00000A"/>
+            </w:tcBorders>
+            <w:shd w:fill="auto" w:val="clear"/>
+          </w:tcPr>
+          <w:p>
+            <w:pPr>
+              <w:pStyle w:val="Normal"/>
+              <w:keepNext w:val="true"/>
+              <w:rPr/>
+            </w:pPr>
+            <w:r>
+              <w:rPr>
+                <w:b/>
+              </w:rPr>
+              <w:t>Forgatókönyv</w:t>
+            </w:r>
+          </w:p>
+        </w:tc>
+        <w:tc>
+          <w:tcPr>
+            <w:tcW w:w="6178" w:type="dxa"/>
+            <w:tcBorders>
+              <w:top w:val="single" w:sz="4" w:space="0" w:color="00000A"/>
+              <w:left w:val="single" w:sz="4" w:space="0" w:color="00000A"/>
+              <w:bottom w:val="single" w:sz="4" w:space="0" w:color="00000A"/>
+              <w:right w:val="single" w:sz="4" w:space="0" w:color="00000A"/>
+              <w:insideH w:val="single" w:sz="4" w:space="0" w:color="00000A"/>
+              <w:insideV w:val="single" w:sz="4" w:space="0" w:color="00000A"/>
+            </w:tcBorders>
+            <w:shd w:fill="auto" w:val="clear"/>
+          </w:tcPr>
+          <w:p>
+            <w:pPr>
+              <w:pStyle w:val="Normal"/>
+              <w:keepNext w:val="true"/>
+              <w:numPr>
+                <w:ilvl w:val="0"/>
+                <w:numId w:val="14"/>
+              </w:numPr>
+              <w:rPr/>
+            </w:pPr>
+            <w:r>
+              <w:rPr/>
+              <w:t>A Player a cellán marad</w:t>
+            </w:r>
+          </w:p>
+        </w:tc>
+      </w:tr>
+    </w:tbl>
+    <w:p>
+      <w:pPr>
+        <w:pStyle w:val="Normal"/>
+        <w:keepNext w:val="true"/>
+        <w:rPr/>
+      </w:pPr>
+      <w:r>
+        <w:rPr/>
+      </w:r>
+    </w:p>
+    <w:p>
+      <w:pPr>
+        <w:pStyle w:val="Normal"/>
+        <w:rPr/>
+      </w:pPr>
+      <w:r>
+        <w:rPr/>
+      </w:r>
+    </w:p>
+    <w:tbl>
+      <w:tblPr>
+        <w:tblW w:w="8963" w:type="dxa"/>
+        <w:jc w:val="left"/>
+        <w:tblInd w:w="0" w:type="dxa"/>
+        <w:tblBorders>
+          <w:top w:val="single" w:sz="4" w:space="0" w:color="00000A"/>
+          <w:left w:val="single" w:sz="4" w:space="0" w:color="00000A"/>
+          <w:bottom w:val="double" w:sz="4" w:space="0" w:color="00000A"/>
+          <w:right w:val="single" w:sz="4" w:space="0" w:color="00000A"/>
+          <w:insideH w:val="double" w:sz="4" w:space="0" w:color="00000A"/>
+          <w:insideV w:val="single" w:sz="4" w:space="0" w:color="00000A"/>
+        </w:tblBorders>
+        <w:tblCellMar>
+          <w:top w:w="0" w:type="dxa"/>
+          <w:left w:w="108" w:type="dxa"/>
+          <w:bottom w:w="0" w:type="dxa"/>
+          <w:right w:w="108" w:type="dxa"/>
+        </w:tblCellMar>
+        <w:tblLook w:firstRow="1" w:noVBand="0" w:lastRow="1" w:firstColumn="1" w:lastColumn="1" w:noHBand="0" w:val="01e0"/>
+      </w:tblPr>
+      <w:tblGrid>
+        <w:gridCol w:w="2784"/>
+        <w:gridCol w:w="6178"/>
+      </w:tblGrid>
+      <w:tr>
+        <w:trPr>
+          <w:trHeight w:val="272" w:hRule="atLeast"/>
+        </w:trPr>
+        <w:tc>
+          <w:tcPr>
+            <w:tcW w:w="2784" w:type="dxa"/>
+            <w:tcBorders>
+              <w:top w:val="single" w:sz="4" w:space="0" w:color="00000A"/>
+              <w:left w:val="single" w:sz="4" w:space="0" w:color="00000A"/>
+              <w:bottom w:val="double" w:sz="4" w:space="0" w:color="00000A"/>
+              <w:right w:val="single" w:sz="4" w:space="0" w:color="00000A"/>
+              <w:insideH w:val="double" w:sz="4" w:space="0" w:color="00000A"/>
+              <w:insideV w:val="single" w:sz="4" w:space="0" w:color="00000A"/>
+            </w:tcBorders>
+            <w:shd w:fill="auto" w:val="clear"/>
+          </w:tcPr>
+          <w:p>
+            <w:pPr>
+              <w:pStyle w:val="Normal"/>
+              <w:keepNext w:val="true"/>
+              <w:rPr/>
+            </w:pPr>
+            <w:r>
+              <w:rPr>
+                <w:b/>
+              </w:rPr>
+              <w:t>Use-case neve</w:t>
+            </w:r>
+          </w:p>
+        </w:tc>
+        <w:tc>
+          <w:tcPr>
+            <w:tcW w:w="6178" w:type="dxa"/>
+            <w:tcBorders>
+              <w:top w:val="single" w:sz="4" w:space="0" w:color="00000A"/>
+              <w:left w:val="single" w:sz="4" w:space="0" w:color="00000A"/>
+              <w:bottom w:val="double" w:sz="4" w:space="0" w:color="00000A"/>
+              <w:right w:val="single" w:sz="4" w:space="0" w:color="00000A"/>
+              <w:insideH w:val="double" w:sz="4" w:space="0" w:color="00000A"/>
+              <w:insideV w:val="single" w:sz="4" w:space="0" w:color="00000A"/>
+            </w:tcBorders>
+            <w:shd w:fill="auto" w:val="clear"/>
+          </w:tcPr>
+          <w:p>
+            <w:pPr>
+              <w:pStyle w:val="Normal"/>
+              <w:keepNext w:val="true"/>
+              <w:rPr/>
+            </w:pPr>
+            <w:r>
+              <w:rPr/>
+              <w:t>StorageAreara lép</w:t>
+            </w:r>
+          </w:p>
+        </w:tc>
+      </w:tr>
+      <w:tr>
+        <w:trPr>
+          <w:trHeight w:val="257" w:hRule="atLeast"/>
+        </w:trPr>
+        <w:tc>
+          <w:tcPr>
+            <w:tcW w:w="2784" w:type="dxa"/>
+            <w:tcBorders>
+              <w:top w:val="double" w:sz="4" w:space="0" w:color="00000A"/>
+              <w:left w:val="single" w:sz="4" w:space="0" w:color="00000A"/>
+              <w:bottom w:val="single" w:sz="4" w:space="0" w:color="00000A"/>
+              <w:right w:val="single" w:sz="4" w:space="0" w:color="00000A"/>
+              <w:insideH w:val="single" w:sz="4" w:space="0" w:color="00000A"/>
+              <w:insideV w:val="single" w:sz="4" w:space="0" w:color="00000A"/>
+            </w:tcBorders>
+            <w:shd w:fill="auto" w:val="clear"/>
+          </w:tcPr>
+          <w:p>
+            <w:pPr>
+              <w:pStyle w:val="Normal"/>
+              <w:keepNext w:val="true"/>
+              <w:rPr/>
+            </w:pPr>
+            <w:r>
+              <w:rPr>
+                <w:b/>
+              </w:rPr>
+              <w:t>Rövid leírás</w:t>
+            </w:r>
+          </w:p>
+        </w:tc>
+        <w:tc>
+          <w:tcPr>
+            <w:tcW w:w="6178" w:type="dxa"/>
+            <w:tcBorders>
+              <w:top w:val="double" w:sz="4" w:space="0" w:color="00000A"/>
+              <w:left w:val="single" w:sz="4" w:space="0" w:color="00000A"/>
+              <w:bottom w:val="single" w:sz="4" w:space="0" w:color="00000A"/>
+              <w:right w:val="single" w:sz="4" w:space="0" w:color="00000A"/>
+              <w:insideH w:val="single" w:sz="4" w:space="0" w:color="00000A"/>
+              <w:insideV w:val="single" w:sz="4" w:space="0" w:color="00000A"/>
+            </w:tcBorders>
+            <w:shd w:fill="auto" w:val="clear"/>
+          </w:tcPr>
+          <w:p>
+            <w:pPr>
+              <w:pStyle w:val="Normal"/>
+              <w:keepNext w:val="true"/>
+              <w:rPr/>
+            </w:pPr>
+            <w:r>
+              <w:rPr/>
+              <w:t>A Player egy olyan cellára lép amin egy StorageArea van</w:t>
+            </w:r>
+          </w:p>
+        </w:tc>
+      </w:tr>
+      <w:tr>
+        <w:trPr>
+          <w:trHeight w:val="272" w:hRule="atLeast"/>
+        </w:trPr>
+        <w:tc>
+          <w:tcPr>
+            <w:tcW w:w="2784" w:type="dxa"/>
+            <w:tcBorders>
+              <w:top w:val="single" w:sz="4" w:space="0" w:color="00000A"/>
+              <w:left w:val="single" w:sz="4" w:space="0" w:color="00000A"/>
+              <w:bottom w:val="single" w:sz="4" w:space="0" w:color="00000A"/>
+              <w:right w:val="single" w:sz="4" w:space="0" w:color="00000A"/>
+              <w:insideH w:val="single" w:sz="4" w:space="0" w:color="00000A"/>
+              <w:insideV w:val="single" w:sz="4" w:space="0" w:color="00000A"/>
+            </w:tcBorders>
+            <w:shd w:fill="auto" w:val="clear"/>
+          </w:tcPr>
+          <w:p>
+            <w:pPr>
+              <w:pStyle w:val="Normal"/>
+              <w:keepNext w:val="true"/>
+              <w:rPr/>
+            </w:pPr>
+            <w:r>
+              <w:rPr>
+                <w:b/>
+              </w:rPr>
+              <w:t>Aktorok</w:t>
+            </w:r>
+          </w:p>
+        </w:tc>
+        <w:tc>
+          <w:tcPr>
+            <w:tcW w:w="6178" w:type="dxa"/>
+            <w:tcBorders>
+              <w:top w:val="single" w:sz="4" w:space="0" w:color="00000A"/>
+              <w:left w:val="single" w:sz="4" w:space="0" w:color="00000A"/>
+              <w:bottom w:val="single" w:sz="4" w:space="0" w:color="00000A"/>
+              <w:right w:val="single" w:sz="4" w:space="0" w:color="00000A"/>
+              <w:insideH w:val="single" w:sz="4" w:space="0" w:color="00000A"/>
+              <w:insideV w:val="single" w:sz="4" w:space="0" w:color="00000A"/>
+            </w:tcBorders>
+            <w:shd w:fill="auto" w:val="clear"/>
+          </w:tcPr>
+          <w:p>
+            <w:pPr>
+              <w:pStyle w:val="Normal"/>
+              <w:keepNext w:val="false"/>
+              <w:rPr/>
+            </w:pPr>
+            <w:r>
+              <w:rPr/>
+              <w:t>Player</w:t>
+            </w:r>
+          </w:p>
+        </w:tc>
+      </w:tr>
+      <w:tr>
+        <w:trPr>
+          <w:trHeight w:val="287" w:hRule="atLeast"/>
+        </w:trPr>
+        <w:tc>
+          <w:tcPr>
+            <w:tcW w:w="2784" w:type="dxa"/>
+            <w:tcBorders>
+              <w:top w:val="single" w:sz="4" w:space="0" w:color="00000A"/>
+              <w:left w:val="single" w:sz="4" w:space="0" w:color="00000A"/>
+              <w:bottom w:val="single" w:sz="4" w:space="0" w:color="00000A"/>
+              <w:right w:val="single" w:sz="4" w:space="0" w:color="00000A"/>
+              <w:insideH w:val="single" w:sz="4" w:space="0" w:color="00000A"/>
+              <w:insideV w:val="single" w:sz="4" w:space="0" w:color="00000A"/>
+            </w:tcBorders>
+            <w:shd w:fill="auto" w:val="clear"/>
+          </w:tcPr>
+          <w:p>
+            <w:pPr>
+              <w:pStyle w:val="Normal"/>
+              <w:keepNext w:val="true"/>
+              <w:rPr/>
+            </w:pPr>
+            <w:r>
+              <w:rPr>
+                <w:b/>
+              </w:rPr>
+              <w:t>Forgatókönyv</w:t>
+            </w:r>
+          </w:p>
+        </w:tc>
+        <w:tc>
+          <w:tcPr>
+            <w:tcW w:w="6178" w:type="dxa"/>
+            <w:tcBorders>
+              <w:top w:val="single" w:sz="4" w:space="0" w:color="00000A"/>
+              <w:left w:val="single" w:sz="4" w:space="0" w:color="00000A"/>
+              <w:bottom w:val="single" w:sz="4" w:space="0" w:color="00000A"/>
+              <w:right w:val="single" w:sz="4" w:space="0" w:color="00000A"/>
+              <w:insideH w:val="single" w:sz="4" w:space="0" w:color="00000A"/>
+              <w:insideV w:val="single" w:sz="4" w:space="0" w:color="00000A"/>
+            </w:tcBorders>
+            <w:shd w:fill="auto" w:val="clear"/>
+          </w:tcPr>
+          <w:p>
+            <w:pPr>
+              <w:pStyle w:val="Normal"/>
+              <w:keepNext w:val="true"/>
+              <w:numPr>
+                <w:ilvl w:val="0"/>
+                <w:numId w:val="15"/>
+              </w:numPr>
+              <w:rPr/>
+            </w:pPr>
+            <w:r>
+              <w:rPr/>
+              <w:t>A Player átlép a cellára</w:t>
+            </w:r>
+          </w:p>
+        </w:tc>
+      </w:tr>
+    </w:tbl>
+    <w:p>
+      <w:pPr>
+        <w:pStyle w:val="Normal"/>
+        <w:keepNext w:val="true"/>
         <w:rPr/>
       </w:pPr>
       <w:r>
@@ -1338,8 +5165,8 @@
       <w:tblGrid>
         <w:gridCol w:w="2213"/>
         <w:gridCol w:w="2214"/>
-        <w:gridCol w:w="2214"/>
-        <w:gridCol w:w="2213"/>
+        <w:gridCol w:w="2215"/>
+        <w:gridCol w:w="2212"/>
       </w:tblGrid>
       <w:tr>
         <w:trPr/>
@@ -1403,7 +5230,7 @@
         </w:tc>
         <w:tc>
           <w:tcPr>
-            <w:tcW w:w="2214" w:type="dxa"/>
+            <w:tcW w:w="2215" w:type="dxa"/>
             <w:tcBorders>
               <w:top w:val="single" w:sz="4" w:space="0" w:color="00000A"/>
               <w:left w:val="single" w:sz="4" w:space="0" w:color="00000A"/>
@@ -1432,7 +5259,7 @@
         </w:tc>
         <w:tc>
           <w:tcPr>
-            <w:tcW w:w="2213" w:type="dxa"/>
+            <w:tcW w:w="2212" w:type="dxa"/>
             <w:tcBorders>
               <w:top w:val="single" w:sz="4" w:space="0" w:color="00000A"/>
               <w:left w:val="single" w:sz="4" w:space="0" w:color="00000A"/>
@@ -1512,7 +5339,7 @@
         </w:tc>
         <w:tc>
           <w:tcPr>
-            <w:tcW w:w="2214" w:type="dxa"/>
+            <w:tcW w:w="2215" w:type="dxa"/>
             <w:tcBorders>
               <w:top w:val="single" w:sz="4" w:space="0" w:color="00000A"/>
               <w:left w:val="single" w:sz="4" w:space="0" w:color="00000A"/>
@@ -1566,7 +5393,7 @@
         </w:tc>
         <w:tc>
           <w:tcPr>
-            <w:tcW w:w="2213" w:type="dxa"/>
+            <w:tcW w:w="2212" w:type="dxa"/>
             <w:tcBorders>
               <w:top w:val="single" w:sz="4" w:space="0" w:color="00000A"/>
               <w:left w:val="single" w:sz="4" w:space="0" w:color="00000A"/>
@@ -1651,7 +5478,7 @@
         </w:tc>
         <w:tc>
           <w:tcPr>
-            <w:tcW w:w="2214" w:type="dxa"/>
+            <w:tcW w:w="2215" w:type="dxa"/>
             <w:tcBorders>
               <w:top w:val="single" w:sz="4" w:space="0" w:color="00000A"/>
               <w:left w:val="single" w:sz="4" w:space="0" w:color="00000A"/>
@@ -1675,7 +5502,7 @@
         </w:tc>
         <w:tc>
           <w:tcPr>
-            <w:tcW w:w="2213" w:type="dxa"/>
+            <w:tcW w:w="2212" w:type="dxa"/>
             <w:tcBorders>
               <w:top w:val="single" w:sz="4" w:space="0" w:color="00000A"/>
               <w:left w:val="single" w:sz="4" w:space="0" w:color="00000A"/>
@@ -1750,7 +5577,7 @@
         </w:tc>
         <w:tc>
           <w:tcPr>
-            <w:tcW w:w="2214" w:type="dxa"/>
+            <w:tcW w:w="2215" w:type="dxa"/>
             <w:tcBorders>
               <w:top w:val="single" w:sz="4" w:space="0" w:color="00000A"/>
               <w:left w:val="single" w:sz="4" w:space="0" w:color="00000A"/>
@@ -1774,7 +5601,7 @@
         </w:tc>
         <w:tc>
           <w:tcPr>
-            <w:tcW w:w="2213" w:type="dxa"/>
+            <w:tcW w:w="2212" w:type="dxa"/>
             <w:tcBorders>
               <w:top w:val="single" w:sz="4" w:space="0" w:color="00000A"/>
               <w:left w:val="single" w:sz="4" w:space="0" w:color="00000A"/>
@@ -1810,7 +5637,6 @@
     <w:p>
       <w:pPr>
         <w:pStyle w:val="Normal"/>
-        <w:pBdr/>
         <w:rPr/>
       </w:pPr>
       <w:r>
@@ -1818,8 +5644,8 @@
       </w:r>
     </w:p>
     <w:sectPr>
-      <w:headerReference w:type="default" r:id="rId2"/>
-      <w:footerReference w:type="default" r:id="rId3"/>
+      <w:headerReference w:type="default" r:id="rId4"/>
+      <w:footerReference w:type="default" r:id="rId5"/>
       <w:type w:val="nextPage"/>
       <w:pgSz w:w="11906" w:h="16838"/>
       <w:pgMar w:left="1417" w:right="1417" w:header="708" w:top="1417" w:footer="708" w:bottom="1417" w:gutter="0"/>
@@ -1842,32 +5668,12 @@
       <w:rPr/>
     </w:pPr>
     <w:r>
-      <w:rPr>
-        <w:lang w:val="en-US"/>
-      </w:rPr>
+      <w:rPr/>
       <w:fldChar w:fldCharType="begin"/>
-    </w:r>
-    <w:r>
-      <w:rPr/>
-      <w:instrText> DATE \@"yyyy\-MM\-dd" </w:instrText>
-    </w:r>
-    <w:r>
-      <w:rPr/>
-      <w:fldChar w:fldCharType="separate"/>
-    </w:r>
-    <w:r>
-      <w:rPr/>
-      <w:t>2018-03-07</w:t>
-    </w:r>
-    <w:r>
-      <w:rPr/>
-      <w:fldChar w:fldCharType="end"/>
-    </w:r>
-    <w:r>
       <mc:AlternateContent>
         <mc:Choice Requires="wps">
           <w:drawing>
-            <wp:anchor behindDoc="0" distT="0" distB="0" distL="0" distR="0" simplePos="0" locked="0" layoutInCell="1" allowOverlap="1" relativeHeight="6">
+            <wp:anchor behindDoc="1" distT="0" distB="0" distL="0" distR="0" simplePos="0" locked="0" layoutInCell="1" allowOverlap="1" relativeHeight="9">
               <wp:simplePos x="0" y="0"/>
               <wp:positionH relativeFrom="margin">
                 <wp:align>right</wp:align>
@@ -1875,37 +5681,44 @@
               <wp:positionV relativeFrom="paragraph">
                 <wp:posOffset>635</wp:posOffset>
               </wp:positionV>
-              <wp:extent cx="76835" cy="175260"/>
+              <wp:extent cx="77470" cy="174625"/>
               <wp:effectExtent l="0" t="0" r="0" b="0"/>
               <wp:wrapSquare wrapText="largest"/>
-              <wp:docPr id="1" name="Frame1"/>
+              <wp:docPr id="3" name="Frame1"/>
               <a:graphic xmlns:a="http://schemas.openxmlformats.org/drawingml/2006/main">
                 <a:graphicData uri="http://schemas.microsoft.com/office/word/2010/wordprocessingShape">
                   <wps:wsp>
-                    <wps:cNvSpPr txBox="1"/>
+                    <wps:cNvSpPr/>
                     <wps:spPr>
                       <a:xfrm>
                         <a:off x="0" y="0"/>
-                        <a:ext cx="76835" cy="175260"/>
+                        <a:ext cx="76680" cy="173880"/>
                       </a:xfrm>
-                      <a:prstGeom prst="rect"/>
-                      <a:solidFill>
-                        <a:srgbClr val="FFFFFF">
-                          <a:alpha val="0"/>
-                        </a:srgbClr>
-                      </a:solidFill>
+                      <a:prstGeom prst="rect">
+                        <a:avLst/>
+                      </a:prstGeom>
+                      <a:noFill/>
+                      <a:ln>
+                        <a:noFill/>
+                      </a:ln>
                     </wps:spPr>
+                    <wps:style>
+                      <a:lnRef idx="0"/>
+                      <a:fillRef idx="0"/>
+                      <a:effectRef idx="0"/>
+                      <a:fontRef idx="minor"/>
+                    </wps:style>
                     <wps:txbx>
                       <w:txbxContent>
                         <w:p>
                           <w:pPr>
                             <w:pStyle w:val="Footer"/>
-                            <w:pBdr/>
                             <w:rPr/>
                           </w:pPr>
                           <w:r>
                             <w:rPr>
                               <w:rStyle w:val="Pagenumber"/>
+                              <w:color w:val="auto"/>
                             </w:rPr>
                             <w:fldChar w:fldCharType="begin"/>
                           </w:r>
@@ -1925,7 +5738,7 @@
                             <w:rPr>
                               <w:rStyle w:val="Pagenumber"/>
                             </w:rPr>
-                            <w:t>6</w:t>
+                            <w:t>9</w:t>
                           </w:r>
                           <w:r>
                             <w:rPr>
@@ -1936,7 +5749,7 @@
                         </w:p>
                       </w:txbxContent>
                     </wps:txbx>
-                    <wps:bodyPr anchor="t" lIns="0" tIns="0" rIns="0" bIns="0">
+                    <wps:bodyPr lIns="0" rIns="0" tIns="0" bIns="0">
                       <a:spAutoFit/>
                     </wps:bodyPr>
                   </wps:wsp>
@@ -1947,19 +5760,21 @@
         </mc:Choice>
         <mc:Fallback>
           <w:pict>
-            <v:rect fillcolor="#FFFFFF" style="position:absolute;rotation:0;width:6.05pt;height:13.8pt;mso-wrap-distance-left:0pt;mso-wrap-distance-right:0pt;mso-wrap-distance-top:0pt;mso-wrap-distance-bottom:0pt;margin-top:0.05pt;mso-position-vertical-relative:text;margin-left:447.55pt;mso-position-horizontal:right;mso-position-horizontal-relative:margin">
-              <v:fill opacity="0f"/>
-              <v:textbox inset="0in,0in,0in,0in">
+            <v:rect id="shape_0" ID="Frame1" fillcolor="white" stroked="f" style="position:absolute;margin-left:447.5pt;margin-top:0.05pt;width:6pt;height:13.65pt;mso-position-horizontal:right;mso-position-horizontal-relative:margin">
+              <w10:wrap type="square"/>
+              <v:fill o:detectmouseclick="t" type="solid" color2="black" opacity="0"/>
+              <v:stroke color="#3465a4" joinstyle="round" endcap="flat"/>
+              <v:textbox>
                 <w:txbxContent>
                   <w:p>
                     <w:pPr>
                       <w:pStyle w:val="Footer"/>
-                      <w:pBdr/>
                       <w:rPr/>
                     </w:pPr>
                     <w:r>
                       <w:rPr>
                         <w:rStyle w:val="Pagenumber"/>
+                        <w:color w:val="auto"/>
                       </w:rPr>
                       <w:fldChar w:fldCharType="begin"/>
                     </w:r>
@@ -1979,7 +5794,7 @@
                       <w:rPr>
                         <w:rStyle w:val="Pagenumber"/>
                       </w:rPr>
-                      <w:t>6</w:t>
+                      <w:t>9</w:t>
                     </w:r>
                     <w:r>
                       <w:rPr>
@@ -1990,11 +5805,26 @@
                   </w:p>
                 </w:txbxContent>
               </v:textbox>
-              <w10:wrap type="square" side="largest"/>
             </v:rect>
           </w:pict>
         </mc:Fallback>
       </mc:AlternateContent>
+    </w:r>
+    <w:r>
+      <w:rPr/>
+      <w:instrText> DATE \@"yyyy\-MM\-dd" </w:instrText>
+    </w:r>
+    <w:r>
+      <w:rPr/>
+      <w:fldChar w:fldCharType="separate"/>
+    </w:r>
+    <w:r>
+      <w:rPr/>
+      <w:t>2018-03-10</w:t>
+    </w:r>
+    <w:r>
+      <w:rPr/>
+      <w:fldChar w:fldCharType="end"/>
     </w:r>
   </w:p>
 </w:ftr>
@@ -2263,11 +6093,1597 @@
       </w:pPr>
     </w:lvl>
   </w:abstractNum>
+  <w:abstractNum w:abstractNumId="3">
+    <w:lvl w:ilvl="0">
+      <w:start w:val="1"/>
+      <w:numFmt w:val="decimal"/>
+      <w:lvlText w:val="%1."/>
+      <w:lvlJc w:val="left"/>
+      <w:pPr>
+        <w:tabs>
+          <w:tab w:val="num" w:pos="720"/>
+        </w:tabs>
+        <w:ind w:left="720" w:hanging="360"/>
+      </w:pPr>
+      <w:rPr/>
+    </w:lvl>
+    <w:lvl w:ilvl="1">
+      <w:start w:val="1"/>
+      <w:numFmt w:val="decimal"/>
+      <w:lvlText w:val="%2."/>
+      <w:lvlJc w:val="left"/>
+      <w:pPr>
+        <w:tabs>
+          <w:tab w:val="num" w:pos="1080"/>
+        </w:tabs>
+        <w:ind w:left="1080" w:hanging="360"/>
+      </w:pPr>
+      <w:rPr/>
+    </w:lvl>
+    <w:lvl w:ilvl="2">
+      <w:start w:val="1"/>
+      <w:numFmt w:val="decimal"/>
+      <w:lvlText w:val="%3."/>
+      <w:lvlJc w:val="left"/>
+      <w:pPr>
+        <w:tabs>
+          <w:tab w:val="num" w:pos="1440"/>
+        </w:tabs>
+        <w:ind w:left="1440" w:hanging="360"/>
+      </w:pPr>
+      <w:rPr/>
+    </w:lvl>
+    <w:lvl w:ilvl="3">
+      <w:start w:val="1"/>
+      <w:numFmt w:val="decimal"/>
+      <w:lvlText w:val="%4."/>
+      <w:lvlJc w:val="left"/>
+      <w:pPr>
+        <w:tabs>
+          <w:tab w:val="num" w:pos="1800"/>
+        </w:tabs>
+        <w:ind w:left="1800" w:hanging="360"/>
+      </w:pPr>
+      <w:rPr/>
+    </w:lvl>
+    <w:lvl w:ilvl="4">
+      <w:start w:val="1"/>
+      <w:numFmt w:val="decimal"/>
+      <w:lvlText w:val="%5."/>
+      <w:lvlJc w:val="left"/>
+      <w:pPr>
+        <w:tabs>
+          <w:tab w:val="num" w:pos="2160"/>
+        </w:tabs>
+        <w:ind w:left="2160" w:hanging="360"/>
+      </w:pPr>
+      <w:rPr/>
+    </w:lvl>
+    <w:lvl w:ilvl="5">
+      <w:start w:val="1"/>
+      <w:numFmt w:val="decimal"/>
+      <w:lvlText w:val="%6."/>
+      <w:lvlJc w:val="left"/>
+      <w:pPr>
+        <w:tabs>
+          <w:tab w:val="num" w:pos="2520"/>
+        </w:tabs>
+        <w:ind w:left="2520" w:hanging="360"/>
+      </w:pPr>
+      <w:rPr/>
+    </w:lvl>
+    <w:lvl w:ilvl="6">
+      <w:start w:val="1"/>
+      <w:numFmt w:val="decimal"/>
+      <w:lvlText w:val="%7."/>
+      <w:lvlJc w:val="left"/>
+      <w:pPr>
+        <w:tabs>
+          <w:tab w:val="num" w:pos="2880"/>
+        </w:tabs>
+        <w:ind w:left="2880" w:hanging="360"/>
+      </w:pPr>
+      <w:rPr/>
+    </w:lvl>
+    <w:lvl w:ilvl="7">
+      <w:start w:val="1"/>
+      <w:numFmt w:val="decimal"/>
+      <w:lvlText w:val="%8."/>
+      <w:lvlJc w:val="left"/>
+      <w:pPr>
+        <w:tabs>
+          <w:tab w:val="num" w:pos="3240"/>
+        </w:tabs>
+        <w:ind w:left="3240" w:hanging="360"/>
+      </w:pPr>
+      <w:rPr/>
+    </w:lvl>
+    <w:lvl w:ilvl="8">
+      <w:start w:val="1"/>
+      <w:numFmt w:val="decimal"/>
+      <w:lvlText w:val="%9."/>
+      <w:lvlJc w:val="left"/>
+      <w:pPr>
+        <w:tabs>
+          <w:tab w:val="num" w:pos="3600"/>
+        </w:tabs>
+        <w:ind w:left="3600" w:hanging="360"/>
+      </w:pPr>
+      <w:rPr/>
+    </w:lvl>
+  </w:abstractNum>
+  <w:abstractNum w:abstractNumId="4">
+    <w:lvl w:ilvl="0">
+      <w:start w:val="1"/>
+      <w:numFmt w:val="decimal"/>
+      <w:lvlText w:val="%1."/>
+      <w:lvlJc w:val="left"/>
+      <w:pPr>
+        <w:tabs>
+          <w:tab w:val="num" w:pos="720"/>
+        </w:tabs>
+        <w:ind w:left="720" w:hanging="360"/>
+      </w:pPr>
+      <w:rPr/>
+    </w:lvl>
+    <w:lvl w:ilvl="1">
+      <w:start w:val="1"/>
+      <w:numFmt w:val="decimal"/>
+      <w:lvlText w:val="%2."/>
+      <w:lvlJc w:val="left"/>
+      <w:pPr>
+        <w:tabs>
+          <w:tab w:val="num" w:pos="1080"/>
+        </w:tabs>
+        <w:ind w:left="1080" w:hanging="360"/>
+      </w:pPr>
+      <w:rPr/>
+    </w:lvl>
+    <w:lvl w:ilvl="2">
+      <w:start w:val="1"/>
+      <w:numFmt w:val="decimal"/>
+      <w:lvlText w:val="%3."/>
+      <w:lvlJc w:val="left"/>
+      <w:pPr>
+        <w:tabs>
+          <w:tab w:val="num" w:pos="1440"/>
+        </w:tabs>
+        <w:ind w:left="1440" w:hanging="360"/>
+      </w:pPr>
+      <w:rPr/>
+    </w:lvl>
+    <w:lvl w:ilvl="3">
+      <w:start w:val="1"/>
+      <w:numFmt w:val="decimal"/>
+      <w:lvlText w:val="%4."/>
+      <w:lvlJc w:val="left"/>
+      <w:pPr>
+        <w:tabs>
+          <w:tab w:val="num" w:pos="1800"/>
+        </w:tabs>
+        <w:ind w:left="1800" w:hanging="360"/>
+      </w:pPr>
+      <w:rPr/>
+    </w:lvl>
+    <w:lvl w:ilvl="4">
+      <w:start w:val="1"/>
+      <w:numFmt w:val="decimal"/>
+      <w:lvlText w:val="%5."/>
+      <w:lvlJc w:val="left"/>
+      <w:pPr>
+        <w:tabs>
+          <w:tab w:val="num" w:pos="2160"/>
+        </w:tabs>
+        <w:ind w:left="2160" w:hanging="360"/>
+      </w:pPr>
+      <w:rPr/>
+    </w:lvl>
+    <w:lvl w:ilvl="5">
+      <w:start w:val="1"/>
+      <w:numFmt w:val="decimal"/>
+      <w:lvlText w:val="%6."/>
+      <w:lvlJc w:val="left"/>
+      <w:pPr>
+        <w:tabs>
+          <w:tab w:val="num" w:pos="2520"/>
+        </w:tabs>
+        <w:ind w:left="2520" w:hanging="360"/>
+      </w:pPr>
+      <w:rPr/>
+    </w:lvl>
+    <w:lvl w:ilvl="6">
+      <w:start w:val="1"/>
+      <w:numFmt w:val="decimal"/>
+      <w:lvlText w:val="%7."/>
+      <w:lvlJc w:val="left"/>
+      <w:pPr>
+        <w:tabs>
+          <w:tab w:val="num" w:pos="2880"/>
+        </w:tabs>
+        <w:ind w:left="2880" w:hanging="360"/>
+      </w:pPr>
+      <w:rPr/>
+    </w:lvl>
+    <w:lvl w:ilvl="7">
+      <w:start w:val="1"/>
+      <w:numFmt w:val="decimal"/>
+      <w:lvlText w:val="%8."/>
+      <w:lvlJc w:val="left"/>
+      <w:pPr>
+        <w:tabs>
+          <w:tab w:val="num" w:pos="3240"/>
+        </w:tabs>
+        <w:ind w:left="3240" w:hanging="360"/>
+      </w:pPr>
+      <w:rPr/>
+    </w:lvl>
+    <w:lvl w:ilvl="8">
+      <w:start w:val="1"/>
+      <w:numFmt w:val="decimal"/>
+      <w:lvlText w:val="%9."/>
+      <w:lvlJc w:val="left"/>
+      <w:pPr>
+        <w:tabs>
+          <w:tab w:val="num" w:pos="3600"/>
+        </w:tabs>
+        <w:ind w:left="3600" w:hanging="360"/>
+      </w:pPr>
+      <w:rPr/>
+    </w:lvl>
+  </w:abstractNum>
+  <w:abstractNum w:abstractNumId="5">
+    <w:lvl w:ilvl="0">
+      <w:start w:val="1"/>
+      <w:numFmt w:val="decimal"/>
+      <w:lvlText w:val="%1."/>
+      <w:lvlJc w:val="left"/>
+      <w:pPr>
+        <w:tabs>
+          <w:tab w:val="num" w:pos="720"/>
+        </w:tabs>
+        <w:ind w:left="720" w:hanging="360"/>
+      </w:pPr>
+      <w:rPr/>
+    </w:lvl>
+    <w:lvl w:ilvl="1">
+      <w:start w:val="1"/>
+      <w:numFmt w:val="decimal"/>
+      <w:lvlText w:val="%2."/>
+      <w:lvlJc w:val="left"/>
+      <w:pPr>
+        <w:tabs>
+          <w:tab w:val="num" w:pos="1080"/>
+        </w:tabs>
+        <w:ind w:left="1080" w:hanging="360"/>
+      </w:pPr>
+      <w:rPr/>
+    </w:lvl>
+    <w:lvl w:ilvl="2">
+      <w:start w:val="1"/>
+      <w:numFmt w:val="decimal"/>
+      <w:lvlText w:val="%3."/>
+      <w:lvlJc w:val="left"/>
+      <w:pPr>
+        <w:tabs>
+          <w:tab w:val="num" w:pos="1440"/>
+        </w:tabs>
+        <w:ind w:left="1440" w:hanging="360"/>
+      </w:pPr>
+      <w:rPr/>
+    </w:lvl>
+    <w:lvl w:ilvl="3">
+      <w:start w:val="1"/>
+      <w:numFmt w:val="decimal"/>
+      <w:lvlText w:val="%4."/>
+      <w:lvlJc w:val="left"/>
+      <w:pPr>
+        <w:tabs>
+          <w:tab w:val="num" w:pos="1800"/>
+        </w:tabs>
+        <w:ind w:left="1800" w:hanging="360"/>
+      </w:pPr>
+      <w:rPr/>
+    </w:lvl>
+    <w:lvl w:ilvl="4">
+      <w:start w:val="1"/>
+      <w:numFmt w:val="decimal"/>
+      <w:lvlText w:val="%5."/>
+      <w:lvlJc w:val="left"/>
+      <w:pPr>
+        <w:tabs>
+          <w:tab w:val="num" w:pos="2160"/>
+        </w:tabs>
+        <w:ind w:left="2160" w:hanging="360"/>
+      </w:pPr>
+      <w:rPr/>
+    </w:lvl>
+    <w:lvl w:ilvl="5">
+      <w:start w:val="1"/>
+      <w:numFmt w:val="decimal"/>
+      <w:lvlText w:val="%6."/>
+      <w:lvlJc w:val="left"/>
+      <w:pPr>
+        <w:tabs>
+          <w:tab w:val="num" w:pos="2520"/>
+        </w:tabs>
+        <w:ind w:left="2520" w:hanging="360"/>
+      </w:pPr>
+      <w:rPr/>
+    </w:lvl>
+    <w:lvl w:ilvl="6">
+      <w:start w:val="1"/>
+      <w:numFmt w:val="decimal"/>
+      <w:lvlText w:val="%7."/>
+      <w:lvlJc w:val="left"/>
+      <w:pPr>
+        <w:tabs>
+          <w:tab w:val="num" w:pos="2880"/>
+        </w:tabs>
+        <w:ind w:left="2880" w:hanging="360"/>
+      </w:pPr>
+      <w:rPr/>
+    </w:lvl>
+    <w:lvl w:ilvl="7">
+      <w:start w:val="1"/>
+      <w:numFmt w:val="decimal"/>
+      <w:lvlText w:val="%8."/>
+      <w:lvlJc w:val="left"/>
+      <w:pPr>
+        <w:tabs>
+          <w:tab w:val="num" w:pos="3240"/>
+        </w:tabs>
+        <w:ind w:left="3240" w:hanging="360"/>
+      </w:pPr>
+      <w:rPr/>
+    </w:lvl>
+    <w:lvl w:ilvl="8">
+      <w:start w:val="1"/>
+      <w:numFmt w:val="decimal"/>
+      <w:lvlText w:val="%9."/>
+      <w:lvlJc w:val="left"/>
+      <w:pPr>
+        <w:tabs>
+          <w:tab w:val="num" w:pos="3600"/>
+        </w:tabs>
+        <w:ind w:left="3600" w:hanging="360"/>
+      </w:pPr>
+      <w:rPr/>
+    </w:lvl>
+  </w:abstractNum>
+  <w:abstractNum w:abstractNumId="6">
+    <w:lvl w:ilvl="0">
+      <w:start w:val="1"/>
+      <w:numFmt w:val="decimal"/>
+      <w:lvlText w:val="%1."/>
+      <w:lvlJc w:val="left"/>
+      <w:pPr>
+        <w:tabs>
+          <w:tab w:val="num" w:pos="720"/>
+        </w:tabs>
+        <w:ind w:left="720" w:hanging="360"/>
+      </w:pPr>
+      <w:rPr/>
+    </w:lvl>
+    <w:lvl w:ilvl="1">
+      <w:start w:val="1"/>
+      <w:numFmt w:val="decimal"/>
+      <w:lvlText w:val="%2."/>
+      <w:lvlJc w:val="left"/>
+      <w:pPr>
+        <w:tabs>
+          <w:tab w:val="num" w:pos="1080"/>
+        </w:tabs>
+        <w:ind w:left="1080" w:hanging="360"/>
+      </w:pPr>
+      <w:rPr/>
+    </w:lvl>
+    <w:lvl w:ilvl="2">
+      <w:start w:val="1"/>
+      <w:numFmt w:val="decimal"/>
+      <w:lvlText w:val="%3."/>
+      <w:lvlJc w:val="left"/>
+      <w:pPr>
+        <w:tabs>
+          <w:tab w:val="num" w:pos="1440"/>
+        </w:tabs>
+        <w:ind w:left="1440" w:hanging="360"/>
+      </w:pPr>
+      <w:rPr/>
+    </w:lvl>
+    <w:lvl w:ilvl="3">
+      <w:start w:val="1"/>
+      <w:numFmt w:val="decimal"/>
+      <w:lvlText w:val="%4."/>
+      <w:lvlJc w:val="left"/>
+      <w:pPr>
+        <w:tabs>
+          <w:tab w:val="num" w:pos="1800"/>
+        </w:tabs>
+        <w:ind w:left="1800" w:hanging="360"/>
+      </w:pPr>
+      <w:rPr/>
+    </w:lvl>
+    <w:lvl w:ilvl="4">
+      <w:start w:val="1"/>
+      <w:numFmt w:val="decimal"/>
+      <w:lvlText w:val="%5."/>
+      <w:lvlJc w:val="left"/>
+      <w:pPr>
+        <w:tabs>
+          <w:tab w:val="num" w:pos="2160"/>
+        </w:tabs>
+        <w:ind w:left="2160" w:hanging="360"/>
+      </w:pPr>
+      <w:rPr/>
+    </w:lvl>
+    <w:lvl w:ilvl="5">
+      <w:start w:val="1"/>
+      <w:numFmt w:val="decimal"/>
+      <w:lvlText w:val="%6."/>
+      <w:lvlJc w:val="left"/>
+      <w:pPr>
+        <w:tabs>
+          <w:tab w:val="num" w:pos="2520"/>
+        </w:tabs>
+        <w:ind w:left="2520" w:hanging="360"/>
+      </w:pPr>
+      <w:rPr/>
+    </w:lvl>
+    <w:lvl w:ilvl="6">
+      <w:start w:val="1"/>
+      <w:numFmt w:val="decimal"/>
+      <w:lvlText w:val="%7."/>
+      <w:lvlJc w:val="left"/>
+      <w:pPr>
+        <w:tabs>
+          <w:tab w:val="num" w:pos="2880"/>
+        </w:tabs>
+        <w:ind w:left="2880" w:hanging="360"/>
+      </w:pPr>
+      <w:rPr/>
+    </w:lvl>
+    <w:lvl w:ilvl="7">
+      <w:start w:val="1"/>
+      <w:numFmt w:val="decimal"/>
+      <w:lvlText w:val="%8."/>
+      <w:lvlJc w:val="left"/>
+      <w:pPr>
+        <w:tabs>
+          <w:tab w:val="num" w:pos="3240"/>
+        </w:tabs>
+        <w:ind w:left="3240" w:hanging="360"/>
+      </w:pPr>
+      <w:rPr/>
+    </w:lvl>
+    <w:lvl w:ilvl="8">
+      <w:start w:val="1"/>
+      <w:numFmt w:val="decimal"/>
+      <w:lvlText w:val="%9."/>
+      <w:lvlJc w:val="left"/>
+      <w:pPr>
+        <w:tabs>
+          <w:tab w:val="num" w:pos="3600"/>
+        </w:tabs>
+        <w:ind w:left="3600" w:hanging="360"/>
+      </w:pPr>
+      <w:rPr/>
+    </w:lvl>
+  </w:abstractNum>
+  <w:abstractNum w:abstractNumId="7">
+    <w:lvl w:ilvl="0">
+      <w:start w:val="1"/>
+      <w:numFmt w:val="decimal"/>
+      <w:lvlText w:val="%1."/>
+      <w:lvlJc w:val="left"/>
+      <w:pPr>
+        <w:tabs>
+          <w:tab w:val="num" w:pos="720"/>
+        </w:tabs>
+        <w:ind w:left="720" w:hanging="360"/>
+      </w:pPr>
+      <w:rPr/>
+    </w:lvl>
+    <w:lvl w:ilvl="1">
+      <w:start w:val="1"/>
+      <w:numFmt w:val="decimal"/>
+      <w:lvlText w:val="%2."/>
+      <w:lvlJc w:val="left"/>
+      <w:pPr>
+        <w:tabs>
+          <w:tab w:val="num" w:pos="1080"/>
+        </w:tabs>
+        <w:ind w:left="1080" w:hanging="360"/>
+      </w:pPr>
+      <w:rPr/>
+    </w:lvl>
+    <w:lvl w:ilvl="2">
+      <w:start w:val="1"/>
+      <w:numFmt w:val="decimal"/>
+      <w:lvlText w:val="%3."/>
+      <w:lvlJc w:val="left"/>
+      <w:pPr>
+        <w:tabs>
+          <w:tab w:val="num" w:pos="1440"/>
+        </w:tabs>
+        <w:ind w:left="1440" w:hanging="360"/>
+      </w:pPr>
+      <w:rPr/>
+    </w:lvl>
+    <w:lvl w:ilvl="3">
+      <w:start w:val="1"/>
+      <w:numFmt w:val="decimal"/>
+      <w:lvlText w:val="%4."/>
+      <w:lvlJc w:val="left"/>
+      <w:pPr>
+        <w:tabs>
+          <w:tab w:val="num" w:pos="1800"/>
+        </w:tabs>
+        <w:ind w:left="1800" w:hanging="360"/>
+      </w:pPr>
+      <w:rPr/>
+    </w:lvl>
+    <w:lvl w:ilvl="4">
+      <w:start w:val="1"/>
+      <w:numFmt w:val="decimal"/>
+      <w:lvlText w:val="%5."/>
+      <w:lvlJc w:val="left"/>
+      <w:pPr>
+        <w:tabs>
+          <w:tab w:val="num" w:pos="2160"/>
+        </w:tabs>
+        <w:ind w:left="2160" w:hanging="360"/>
+      </w:pPr>
+      <w:rPr/>
+    </w:lvl>
+    <w:lvl w:ilvl="5">
+      <w:start w:val="1"/>
+      <w:numFmt w:val="decimal"/>
+      <w:lvlText w:val="%6."/>
+      <w:lvlJc w:val="left"/>
+      <w:pPr>
+        <w:tabs>
+          <w:tab w:val="num" w:pos="2520"/>
+        </w:tabs>
+        <w:ind w:left="2520" w:hanging="360"/>
+      </w:pPr>
+      <w:rPr/>
+    </w:lvl>
+    <w:lvl w:ilvl="6">
+      <w:start w:val="1"/>
+      <w:numFmt w:val="decimal"/>
+      <w:lvlText w:val="%7."/>
+      <w:lvlJc w:val="left"/>
+      <w:pPr>
+        <w:tabs>
+          <w:tab w:val="num" w:pos="2880"/>
+        </w:tabs>
+        <w:ind w:left="2880" w:hanging="360"/>
+      </w:pPr>
+      <w:rPr/>
+    </w:lvl>
+    <w:lvl w:ilvl="7">
+      <w:start w:val="1"/>
+      <w:numFmt w:val="decimal"/>
+      <w:lvlText w:val="%8."/>
+      <w:lvlJc w:val="left"/>
+      <w:pPr>
+        <w:tabs>
+          <w:tab w:val="num" w:pos="3240"/>
+        </w:tabs>
+        <w:ind w:left="3240" w:hanging="360"/>
+      </w:pPr>
+      <w:rPr/>
+    </w:lvl>
+    <w:lvl w:ilvl="8">
+      <w:start w:val="1"/>
+      <w:numFmt w:val="decimal"/>
+      <w:lvlText w:val="%9."/>
+      <w:lvlJc w:val="left"/>
+      <w:pPr>
+        <w:tabs>
+          <w:tab w:val="num" w:pos="3600"/>
+        </w:tabs>
+        <w:ind w:left="3600" w:hanging="360"/>
+      </w:pPr>
+      <w:rPr/>
+    </w:lvl>
+  </w:abstractNum>
+  <w:abstractNum w:abstractNumId="8">
+    <w:lvl w:ilvl="0">
+      <w:start w:val="1"/>
+      <w:numFmt w:val="decimal"/>
+      <w:lvlText w:val="%1."/>
+      <w:lvlJc w:val="left"/>
+      <w:pPr>
+        <w:tabs>
+          <w:tab w:val="num" w:pos="720"/>
+        </w:tabs>
+        <w:ind w:left="720" w:hanging="360"/>
+      </w:pPr>
+      <w:rPr/>
+    </w:lvl>
+    <w:lvl w:ilvl="1">
+      <w:start w:val="1"/>
+      <w:numFmt w:val="decimal"/>
+      <w:lvlText w:val="%1.%2."/>
+      <w:lvlJc w:val="left"/>
+      <w:pPr>
+        <w:tabs>
+          <w:tab w:val="num" w:pos="1080"/>
+        </w:tabs>
+        <w:ind w:left="1080" w:hanging="360"/>
+      </w:pPr>
+      <w:rPr/>
+    </w:lvl>
+    <w:lvl w:ilvl="2">
+      <w:start w:val="1"/>
+      <w:numFmt w:val="decimal"/>
+      <w:lvlText w:val="%3."/>
+      <w:lvlJc w:val="left"/>
+      <w:pPr>
+        <w:tabs>
+          <w:tab w:val="num" w:pos="1440"/>
+        </w:tabs>
+        <w:ind w:left="1440" w:hanging="360"/>
+      </w:pPr>
+      <w:rPr/>
+    </w:lvl>
+    <w:lvl w:ilvl="3">
+      <w:start w:val="1"/>
+      <w:numFmt w:val="decimal"/>
+      <w:lvlText w:val="%4."/>
+      <w:lvlJc w:val="left"/>
+      <w:pPr>
+        <w:tabs>
+          <w:tab w:val="num" w:pos="1800"/>
+        </w:tabs>
+        <w:ind w:left="1800" w:hanging="360"/>
+      </w:pPr>
+      <w:rPr/>
+    </w:lvl>
+    <w:lvl w:ilvl="4">
+      <w:start w:val="1"/>
+      <w:numFmt w:val="decimal"/>
+      <w:lvlText w:val="%5."/>
+      <w:lvlJc w:val="left"/>
+      <w:pPr>
+        <w:tabs>
+          <w:tab w:val="num" w:pos="2160"/>
+        </w:tabs>
+        <w:ind w:left="2160" w:hanging="360"/>
+      </w:pPr>
+      <w:rPr/>
+    </w:lvl>
+    <w:lvl w:ilvl="5">
+      <w:start w:val="1"/>
+      <w:numFmt w:val="decimal"/>
+      <w:lvlText w:val="%6."/>
+      <w:lvlJc w:val="left"/>
+      <w:pPr>
+        <w:tabs>
+          <w:tab w:val="num" w:pos="2520"/>
+        </w:tabs>
+        <w:ind w:left="2520" w:hanging="360"/>
+      </w:pPr>
+      <w:rPr/>
+    </w:lvl>
+    <w:lvl w:ilvl="6">
+      <w:start w:val="1"/>
+      <w:numFmt w:val="decimal"/>
+      <w:lvlText w:val="%7."/>
+      <w:lvlJc w:val="left"/>
+      <w:pPr>
+        <w:tabs>
+          <w:tab w:val="num" w:pos="2880"/>
+        </w:tabs>
+        <w:ind w:left="2880" w:hanging="360"/>
+      </w:pPr>
+      <w:rPr/>
+    </w:lvl>
+    <w:lvl w:ilvl="7">
+      <w:start w:val="1"/>
+      <w:numFmt w:val="decimal"/>
+      <w:lvlText w:val="%8."/>
+      <w:lvlJc w:val="left"/>
+      <w:pPr>
+        <w:tabs>
+          <w:tab w:val="num" w:pos="3240"/>
+        </w:tabs>
+        <w:ind w:left="3240" w:hanging="360"/>
+      </w:pPr>
+      <w:rPr/>
+    </w:lvl>
+    <w:lvl w:ilvl="8">
+      <w:start w:val="1"/>
+      <w:numFmt w:val="decimal"/>
+      <w:lvlText w:val="%9."/>
+      <w:lvlJc w:val="left"/>
+      <w:pPr>
+        <w:tabs>
+          <w:tab w:val="num" w:pos="3600"/>
+        </w:tabs>
+        <w:ind w:left="3600" w:hanging="360"/>
+      </w:pPr>
+      <w:rPr/>
+    </w:lvl>
+  </w:abstractNum>
+  <w:abstractNum w:abstractNumId="9">
+    <w:lvl w:ilvl="0">
+      <w:start w:val="1"/>
+      <w:numFmt w:val="decimal"/>
+      <w:lvlText w:val="%1."/>
+      <w:lvlJc w:val="left"/>
+      <w:pPr>
+        <w:tabs>
+          <w:tab w:val="num" w:pos="720"/>
+        </w:tabs>
+        <w:ind w:left="720" w:hanging="360"/>
+      </w:pPr>
+      <w:rPr/>
+    </w:lvl>
+    <w:lvl w:ilvl="1">
+      <w:start w:val="1"/>
+      <w:numFmt w:val="decimal"/>
+      <w:lvlText w:val="%2."/>
+      <w:lvlJc w:val="left"/>
+      <w:pPr>
+        <w:tabs>
+          <w:tab w:val="num" w:pos="1080"/>
+        </w:tabs>
+        <w:ind w:left="1080" w:hanging="360"/>
+      </w:pPr>
+      <w:rPr/>
+    </w:lvl>
+    <w:lvl w:ilvl="2">
+      <w:start w:val="1"/>
+      <w:numFmt w:val="decimal"/>
+      <w:lvlText w:val="%3."/>
+      <w:lvlJc w:val="left"/>
+      <w:pPr>
+        <w:tabs>
+          <w:tab w:val="num" w:pos="1440"/>
+        </w:tabs>
+        <w:ind w:left="1440" w:hanging="360"/>
+      </w:pPr>
+      <w:rPr/>
+    </w:lvl>
+    <w:lvl w:ilvl="3">
+      <w:start w:val="1"/>
+      <w:numFmt w:val="decimal"/>
+      <w:lvlText w:val="%4."/>
+      <w:lvlJc w:val="left"/>
+      <w:pPr>
+        <w:tabs>
+          <w:tab w:val="num" w:pos="1800"/>
+        </w:tabs>
+        <w:ind w:left="1800" w:hanging="360"/>
+      </w:pPr>
+      <w:rPr/>
+    </w:lvl>
+    <w:lvl w:ilvl="4">
+      <w:start w:val="1"/>
+      <w:numFmt w:val="decimal"/>
+      <w:lvlText w:val="%5."/>
+      <w:lvlJc w:val="left"/>
+      <w:pPr>
+        <w:tabs>
+          <w:tab w:val="num" w:pos="2160"/>
+        </w:tabs>
+        <w:ind w:left="2160" w:hanging="360"/>
+      </w:pPr>
+      <w:rPr/>
+    </w:lvl>
+    <w:lvl w:ilvl="5">
+      <w:start w:val="1"/>
+      <w:numFmt w:val="decimal"/>
+      <w:lvlText w:val="%6."/>
+      <w:lvlJc w:val="left"/>
+      <w:pPr>
+        <w:tabs>
+          <w:tab w:val="num" w:pos="2520"/>
+        </w:tabs>
+        <w:ind w:left="2520" w:hanging="360"/>
+      </w:pPr>
+      <w:rPr/>
+    </w:lvl>
+    <w:lvl w:ilvl="6">
+      <w:start w:val="1"/>
+      <w:numFmt w:val="decimal"/>
+      <w:lvlText w:val="%7."/>
+      <w:lvlJc w:val="left"/>
+      <w:pPr>
+        <w:tabs>
+          <w:tab w:val="num" w:pos="2880"/>
+        </w:tabs>
+        <w:ind w:left="2880" w:hanging="360"/>
+      </w:pPr>
+      <w:rPr/>
+    </w:lvl>
+    <w:lvl w:ilvl="7">
+      <w:start w:val="1"/>
+      <w:numFmt w:val="decimal"/>
+      <w:lvlText w:val="%8."/>
+      <w:lvlJc w:val="left"/>
+      <w:pPr>
+        <w:tabs>
+          <w:tab w:val="num" w:pos="3240"/>
+        </w:tabs>
+        <w:ind w:left="3240" w:hanging="360"/>
+      </w:pPr>
+      <w:rPr/>
+    </w:lvl>
+    <w:lvl w:ilvl="8">
+      <w:start w:val="1"/>
+      <w:numFmt w:val="decimal"/>
+      <w:lvlText w:val="%9."/>
+      <w:lvlJc w:val="left"/>
+      <w:pPr>
+        <w:tabs>
+          <w:tab w:val="num" w:pos="3600"/>
+        </w:tabs>
+        <w:ind w:left="3600" w:hanging="360"/>
+      </w:pPr>
+      <w:rPr/>
+    </w:lvl>
+  </w:abstractNum>
+  <w:abstractNum w:abstractNumId="10">
+    <w:lvl w:ilvl="0">
+      <w:start w:val="1"/>
+      <w:numFmt w:val="decimal"/>
+      <w:lvlText w:val="%1."/>
+      <w:lvlJc w:val="left"/>
+      <w:pPr>
+        <w:tabs>
+          <w:tab w:val="num" w:pos="720"/>
+        </w:tabs>
+        <w:ind w:left="720" w:hanging="360"/>
+      </w:pPr>
+      <w:rPr/>
+    </w:lvl>
+    <w:lvl w:ilvl="1">
+      <w:start w:val="1"/>
+      <w:numFmt w:val="decimal"/>
+      <w:lvlText w:val="%2."/>
+      <w:lvlJc w:val="left"/>
+      <w:pPr>
+        <w:tabs>
+          <w:tab w:val="num" w:pos="1080"/>
+        </w:tabs>
+        <w:ind w:left="1080" w:hanging="360"/>
+      </w:pPr>
+      <w:rPr/>
+    </w:lvl>
+    <w:lvl w:ilvl="2">
+      <w:start w:val="1"/>
+      <w:numFmt w:val="decimal"/>
+      <w:lvlText w:val="%3."/>
+      <w:lvlJc w:val="left"/>
+      <w:pPr>
+        <w:tabs>
+          <w:tab w:val="num" w:pos="1440"/>
+        </w:tabs>
+        <w:ind w:left="1440" w:hanging="360"/>
+      </w:pPr>
+      <w:rPr/>
+    </w:lvl>
+    <w:lvl w:ilvl="3">
+      <w:start w:val="1"/>
+      <w:numFmt w:val="decimal"/>
+      <w:lvlText w:val="%4."/>
+      <w:lvlJc w:val="left"/>
+      <w:pPr>
+        <w:tabs>
+          <w:tab w:val="num" w:pos="1800"/>
+        </w:tabs>
+        <w:ind w:left="1800" w:hanging="360"/>
+      </w:pPr>
+      <w:rPr/>
+    </w:lvl>
+    <w:lvl w:ilvl="4">
+      <w:start w:val="1"/>
+      <w:numFmt w:val="decimal"/>
+      <w:lvlText w:val="%5."/>
+      <w:lvlJc w:val="left"/>
+      <w:pPr>
+        <w:tabs>
+          <w:tab w:val="num" w:pos="2160"/>
+        </w:tabs>
+        <w:ind w:left="2160" w:hanging="360"/>
+      </w:pPr>
+      <w:rPr/>
+    </w:lvl>
+    <w:lvl w:ilvl="5">
+      <w:start w:val="1"/>
+      <w:numFmt w:val="decimal"/>
+      <w:lvlText w:val="%6."/>
+      <w:lvlJc w:val="left"/>
+      <w:pPr>
+        <w:tabs>
+          <w:tab w:val="num" w:pos="2520"/>
+        </w:tabs>
+        <w:ind w:left="2520" w:hanging="360"/>
+      </w:pPr>
+      <w:rPr/>
+    </w:lvl>
+    <w:lvl w:ilvl="6">
+      <w:start w:val="1"/>
+      <w:numFmt w:val="decimal"/>
+      <w:lvlText w:val="%7."/>
+      <w:lvlJc w:val="left"/>
+      <w:pPr>
+        <w:tabs>
+          <w:tab w:val="num" w:pos="2880"/>
+        </w:tabs>
+        <w:ind w:left="2880" w:hanging="360"/>
+      </w:pPr>
+      <w:rPr/>
+    </w:lvl>
+    <w:lvl w:ilvl="7">
+      <w:start w:val="1"/>
+      <w:numFmt w:val="decimal"/>
+      <w:lvlText w:val="%8."/>
+      <w:lvlJc w:val="left"/>
+      <w:pPr>
+        <w:tabs>
+          <w:tab w:val="num" w:pos="3240"/>
+        </w:tabs>
+        <w:ind w:left="3240" w:hanging="360"/>
+      </w:pPr>
+      <w:rPr/>
+    </w:lvl>
+    <w:lvl w:ilvl="8">
+      <w:start w:val="1"/>
+      <w:numFmt w:val="decimal"/>
+      <w:lvlText w:val="%9."/>
+      <w:lvlJc w:val="left"/>
+      <w:pPr>
+        <w:tabs>
+          <w:tab w:val="num" w:pos="3600"/>
+        </w:tabs>
+        <w:ind w:left="3600" w:hanging="360"/>
+      </w:pPr>
+      <w:rPr/>
+    </w:lvl>
+  </w:abstractNum>
+  <w:abstractNum w:abstractNumId="11">
+    <w:lvl w:ilvl="0">
+      <w:start w:val="1"/>
+      <w:numFmt w:val="decimal"/>
+      <w:lvlText w:val="%1."/>
+      <w:lvlJc w:val="left"/>
+      <w:pPr>
+        <w:tabs>
+          <w:tab w:val="num" w:pos="720"/>
+        </w:tabs>
+        <w:ind w:left="720" w:hanging="360"/>
+      </w:pPr>
+      <w:rPr/>
+    </w:lvl>
+    <w:lvl w:ilvl="1">
+      <w:start w:val="1"/>
+      <w:numFmt w:val="decimal"/>
+      <w:lvlText w:val="%2."/>
+      <w:lvlJc w:val="left"/>
+      <w:pPr>
+        <w:tabs>
+          <w:tab w:val="num" w:pos="1080"/>
+        </w:tabs>
+        <w:ind w:left="1080" w:hanging="360"/>
+      </w:pPr>
+      <w:rPr/>
+    </w:lvl>
+    <w:lvl w:ilvl="2">
+      <w:start w:val="1"/>
+      <w:numFmt w:val="decimal"/>
+      <w:lvlText w:val="%3."/>
+      <w:lvlJc w:val="left"/>
+      <w:pPr>
+        <w:tabs>
+          <w:tab w:val="num" w:pos="1440"/>
+        </w:tabs>
+        <w:ind w:left="1440" w:hanging="360"/>
+      </w:pPr>
+      <w:rPr/>
+    </w:lvl>
+    <w:lvl w:ilvl="3">
+      <w:start w:val="1"/>
+      <w:numFmt w:val="decimal"/>
+      <w:lvlText w:val="%4."/>
+      <w:lvlJc w:val="left"/>
+      <w:pPr>
+        <w:tabs>
+          <w:tab w:val="num" w:pos="1800"/>
+        </w:tabs>
+        <w:ind w:left="1800" w:hanging="360"/>
+      </w:pPr>
+      <w:rPr/>
+    </w:lvl>
+    <w:lvl w:ilvl="4">
+      <w:start w:val="1"/>
+      <w:numFmt w:val="decimal"/>
+      <w:lvlText w:val="%5."/>
+      <w:lvlJc w:val="left"/>
+      <w:pPr>
+        <w:tabs>
+          <w:tab w:val="num" w:pos="2160"/>
+        </w:tabs>
+        <w:ind w:left="2160" w:hanging="360"/>
+      </w:pPr>
+      <w:rPr/>
+    </w:lvl>
+    <w:lvl w:ilvl="5">
+      <w:start w:val="1"/>
+      <w:numFmt w:val="decimal"/>
+      <w:lvlText w:val="%6."/>
+      <w:lvlJc w:val="left"/>
+      <w:pPr>
+        <w:tabs>
+          <w:tab w:val="num" w:pos="2520"/>
+        </w:tabs>
+        <w:ind w:left="2520" w:hanging="360"/>
+      </w:pPr>
+      <w:rPr/>
+    </w:lvl>
+    <w:lvl w:ilvl="6">
+      <w:start w:val="1"/>
+      <w:numFmt w:val="decimal"/>
+      <w:lvlText w:val="%7."/>
+      <w:lvlJc w:val="left"/>
+      <w:pPr>
+        <w:tabs>
+          <w:tab w:val="num" w:pos="2880"/>
+        </w:tabs>
+        <w:ind w:left="2880" w:hanging="360"/>
+      </w:pPr>
+      <w:rPr/>
+    </w:lvl>
+    <w:lvl w:ilvl="7">
+      <w:start w:val="1"/>
+      <w:numFmt w:val="decimal"/>
+      <w:lvlText w:val="%8."/>
+      <w:lvlJc w:val="left"/>
+      <w:pPr>
+        <w:tabs>
+          <w:tab w:val="num" w:pos="3240"/>
+        </w:tabs>
+        <w:ind w:left="3240" w:hanging="360"/>
+      </w:pPr>
+      <w:rPr/>
+    </w:lvl>
+    <w:lvl w:ilvl="8">
+      <w:start w:val="1"/>
+      <w:numFmt w:val="decimal"/>
+      <w:lvlText w:val="%9."/>
+      <w:lvlJc w:val="left"/>
+      <w:pPr>
+        <w:tabs>
+          <w:tab w:val="num" w:pos="3600"/>
+        </w:tabs>
+        <w:ind w:left="3600" w:hanging="360"/>
+      </w:pPr>
+      <w:rPr/>
+    </w:lvl>
+  </w:abstractNum>
+  <w:abstractNum w:abstractNumId="12">
+    <w:lvl w:ilvl="0">
+      <w:start w:val="1"/>
+      <w:numFmt w:val="decimal"/>
+      <w:lvlText w:val="%1."/>
+      <w:lvlJc w:val="left"/>
+      <w:pPr>
+        <w:tabs>
+          <w:tab w:val="num" w:pos="720"/>
+        </w:tabs>
+        <w:ind w:left="720" w:hanging="360"/>
+      </w:pPr>
+      <w:rPr/>
+    </w:lvl>
+    <w:lvl w:ilvl="1">
+      <w:start w:val="1"/>
+      <w:numFmt w:val="decimal"/>
+      <w:lvlText w:val="%2."/>
+      <w:lvlJc w:val="left"/>
+      <w:pPr>
+        <w:tabs>
+          <w:tab w:val="num" w:pos="1080"/>
+        </w:tabs>
+        <w:ind w:left="1080" w:hanging="360"/>
+      </w:pPr>
+      <w:rPr/>
+    </w:lvl>
+    <w:lvl w:ilvl="2">
+      <w:start w:val="1"/>
+      <w:numFmt w:val="decimal"/>
+      <w:lvlText w:val="%3."/>
+      <w:lvlJc w:val="left"/>
+      <w:pPr>
+        <w:tabs>
+          <w:tab w:val="num" w:pos="1440"/>
+        </w:tabs>
+        <w:ind w:left="1440" w:hanging="360"/>
+      </w:pPr>
+      <w:rPr/>
+    </w:lvl>
+    <w:lvl w:ilvl="3">
+      <w:start w:val="1"/>
+      <w:numFmt w:val="decimal"/>
+      <w:lvlText w:val="%4."/>
+      <w:lvlJc w:val="left"/>
+      <w:pPr>
+        <w:tabs>
+          <w:tab w:val="num" w:pos="1800"/>
+        </w:tabs>
+        <w:ind w:left="1800" w:hanging="360"/>
+      </w:pPr>
+      <w:rPr/>
+    </w:lvl>
+    <w:lvl w:ilvl="4">
+      <w:start w:val="1"/>
+      <w:numFmt w:val="decimal"/>
+      <w:lvlText w:val="%5."/>
+      <w:lvlJc w:val="left"/>
+      <w:pPr>
+        <w:tabs>
+          <w:tab w:val="num" w:pos="2160"/>
+        </w:tabs>
+        <w:ind w:left="2160" w:hanging="360"/>
+      </w:pPr>
+      <w:rPr/>
+    </w:lvl>
+    <w:lvl w:ilvl="5">
+      <w:start w:val="1"/>
+      <w:numFmt w:val="decimal"/>
+      <w:lvlText w:val="%6."/>
+      <w:lvlJc w:val="left"/>
+      <w:pPr>
+        <w:tabs>
+          <w:tab w:val="num" w:pos="2520"/>
+        </w:tabs>
+        <w:ind w:left="2520" w:hanging="360"/>
+      </w:pPr>
+      <w:rPr/>
+    </w:lvl>
+    <w:lvl w:ilvl="6">
+      <w:start w:val="1"/>
+      <w:numFmt w:val="decimal"/>
+      <w:lvlText w:val="%7."/>
+      <w:lvlJc w:val="left"/>
+      <w:pPr>
+        <w:tabs>
+          <w:tab w:val="num" w:pos="2880"/>
+        </w:tabs>
+        <w:ind w:left="2880" w:hanging="360"/>
+      </w:pPr>
+      <w:rPr/>
+    </w:lvl>
+    <w:lvl w:ilvl="7">
+      <w:start w:val="1"/>
+      <w:numFmt w:val="decimal"/>
+      <w:lvlText w:val="%8."/>
+      <w:lvlJc w:val="left"/>
+      <w:pPr>
+        <w:tabs>
+          <w:tab w:val="num" w:pos="3240"/>
+        </w:tabs>
+        <w:ind w:left="3240" w:hanging="360"/>
+      </w:pPr>
+      <w:rPr/>
+    </w:lvl>
+    <w:lvl w:ilvl="8">
+      <w:start w:val="1"/>
+      <w:numFmt w:val="decimal"/>
+      <w:lvlText w:val="%9."/>
+      <w:lvlJc w:val="left"/>
+      <w:pPr>
+        <w:tabs>
+          <w:tab w:val="num" w:pos="3600"/>
+        </w:tabs>
+        <w:ind w:left="3600" w:hanging="360"/>
+      </w:pPr>
+      <w:rPr/>
+    </w:lvl>
+  </w:abstractNum>
+  <w:abstractNum w:abstractNumId="13">
+    <w:lvl w:ilvl="0">
+      <w:start w:val="1"/>
+      <w:numFmt w:val="decimal"/>
+      <w:lvlText w:val="%1."/>
+      <w:lvlJc w:val="left"/>
+      <w:pPr>
+        <w:tabs>
+          <w:tab w:val="num" w:pos="720"/>
+        </w:tabs>
+        <w:ind w:left="720" w:hanging="360"/>
+      </w:pPr>
+      <w:rPr/>
+    </w:lvl>
+    <w:lvl w:ilvl="1">
+      <w:start w:val="1"/>
+      <w:numFmt w:val="decimal"/>
+      <w:lvlText w:val="%2."/>
+      <w:lvlJc w:val="left"/>
+      <w:pPr>
+        <w:tabs>
+          <w:tab w:val="num" w:pos="1080"/>
+        </w:tabs>
+        <w:ind w:left="1080" w:hanging="360"/>
+      </w:pPr>
+      <w:rPr/>
+    </w:lvl>
+    <w:lvl w:ilvl="2">
+      <w:start w:val="1"/>
+      <w:numFmt w:val="decimal"/>
+      <w:lvlText w:val="%3."/>
+      <w:lvlJc w:val="left"/>
+      <w:pPr>
+        <w:tabs>
+          <w:tab w:val="num" w:pos="1440"/>
+        </w:tabs>
+        <w:ind w:left="1440" w:hanging="360"/>
+      </w:pPr>
+      <w:rPr/>
+    </w:lvl>
+    <w:lvl w:ilvl="3">
+      <w:start w:val="1"/>
+      <w:numFmt w:val="decimal"/>
+      <w:lvlText w:val="%4."/>
+      <w:lvlJc w:val="left"/>
+      <w:pPr>
+        <w:tabs>
+          <w:tab w:val="num" w:pos="1800"/>
+        </w:tabs>
+        <w:ind w:left="1800" w:hanging="360"/>
+      </w:pPr>
+      <w:rPr/>
+    </w:lvl>
+    <w:lvl w:ilvl="4">
+      <w:start w:val="1"/>
+      <w:numFmt w:val="decimal"/>
+      <w:lvlText w:val="%5."/>
+      <w:lvlJc w:val="left"/>
+      <w:pPr>
+        <w:tabs>
+          <w:tab w:val="num" w:pos="2160"/>
+        </w:tabs>
+        <w:ind w:left="2160" w:hanging="360"/>
+      </w:pPr>
+      <w:rPr/>
+    </w:lvl>
+    <w:lvl w:ilvl="5">
+      <w:start w:val="1"/>
+      <w:numFmt w:val="decimal"/>
+      <w:lvlText w:val="%6."/>
+      <w:lvlJc w:val="left"/>
+      <w:pPr>
+        <w:tabs>
+          <w:tab w:val="num" w:pos="2520"/>
+        </w:tabs>
+        <w:ind w:left="2520" w:hanging="360"/>
+      </w:pPr>
+      <w:rPr/>
+    </w:lvl>
+    <w:lvl w:ilvl="6">
+      <w:start w:val="1"/>
+      <w:numFmt w:val="decimal"/>
+      <w:lvlText w:val="%7."/>
+      <w:lvlJc w:val="left"/>
+      <w:pPr>
+        <w:tabs>
+          <w:tab w:val="num" w:pos="2880"/>
+        </w:tabs>
+        <w:ind w:left="2880" w:hanging="360"/>
+      </w:pPr>
+      <w:rPr/>
+    </w:lvl>
+    <w:lvl w:ilvl="7">
+      <w:start w:val="1"/>
+      <w:numFmt w:val="decimal"/>
+      <w:lvlText w:val="%8."/>
+      <w:lvlJc w:val="left"/>
+      <w:pPr>
+        <w:tabs>
+          <w:tab w:val="num" w:pos="3240"/>
+        </w:tabs>
+        <w:ind w:left="3240" w:hanging="360"/>
+      </w:pPr>
+      <w:rPr/>
+    </w:lvl>
+    <w:lvl w:ilvl="8">
+      <w:start w:val="1"/>
+      <w:numFmt w:val="decimal"/>
+      <w:lvlText w:val="%9."/>
+      <w:lvlJc w:val="left"/>
+      <w:pPr>
+        <w:tabs>
+          <w:tab w:val="num" w:pos="3600"/>
+        </w:tabs>
+        <w:ind w:left="3600" w:hanging="360"/>
+      </w:pPr>
+      <w:rPr/>
+    </w:lvl>
+  </w:abstractNum>
+  <w:abstractNum w:abstractNumId="14">
+    <w:lvl w:ilvl="0">
+      <w:start w:val="1"/>
+      <w:numFmt w:val="decimal"/>
+      <w:lvlText w:val="%1."/>
+      <w:lvlJc w:val="left"/>
+      <w:pPr>
+        <w:tabs>
+          <w:tab w:val="num" w:pos="720"/>
+        </w:tabs>
+        <w:ind w:left="720" w:hanging="360"/>
+      </w:pPr>
+      <w:rPr/>
+    </w:lvl>
+    <w:lvl w:ilvl="1">
+      <w:start w:val="1"/>
+      <w:numFmt w:val="decimal"/>
+      <w:lvlText w:val="%2."/>
+      <w:lvlJc w:val="left"/>
+      <w:pPr>
+        <w:tabs>
+          <w:tab w:val="num" w:pos="1080"/>
+        </w:tabs>
+        <w:ind w:left="1080" w:hanging="360"/>
+      </w:pPr>
+      <w:rPr/>
+    </w:lvl>
+    <w:lvl w:ilvl="2">
+      <w:start w:val="1"/>
+      <w:numFmt w:val="decimal"/>
+      <w:lvlText w:val="%3."/>
+      <w:lvlJc w:val="left"/>
+      <w:pPr>
+        <w:tabs>
+          <w:tab w:val="num" w:pos="1440"/>
+        </w:tabs>
+        <w:ind w:left="1440" w:hanging="360"/>
+      </w:pPr>
+      <w:rPr/>
+    </w:lvl>
+    <w:lvl w:ilvl="3">
+      <w:start w:val="1"/>
+      <w:numFmt w:val="decimal"/>
+      <w:lvlText w:val="%4."/>
+      <w:lvlJc w:val="left"/>
+      <w:pPr>
+        <w:tabs>
+          <w:tab w:val="num" w:pos="1800"/>
+        </w:tabs>
+        <w:ind w:left="1800" w:hanging="360"/>
+      </w:pPr>
+      <w:rPr/>
+    </w:lvl>
+    <w:lvl w:ilvl="4">
+      <w:start w:val="1"/>
+      <w:numFmt w:val="decimal"/>
+      <w:lvlText w:val="%5."/>
+      <w:lvlJc w:val="left"/>
+      <w:pPr>
+        <w:tabs>
+          <w:tab w:val="num" w:pos="2160"/>
+        </w:tabs>
+        <w:ind w:left="2160" w:hanging="360"/>
+      </w:pPr>
+      <w:rPr/>
+    </w:lvl>
+    <w:lvl w:ilvl="5">
+      <w:start w:val="1"/>
+      <w:numFmt w:val="decimal"/>
+      <w:lvlText w:val="%6."/>
+      <w:lvlJc w:val="left"/>
+      <w:pPr>
+        <w:tabs>
+          <w:tab w:val="num" w:pos="2520"/>
+        </w:tabs>
+        <w:ind w:left="2520" w:hanging="360"/>
+      </w:pPr>
+      <w:rPr/>
+    </w:lvl>
+    <w:lvl w:ilvl="6">
+      <w:start w:val="1"/>
+      <w:numFmt w:val="decimal"/>
+      <w:lvlText w:val="%7."/>
+      <w:lvlJc w:val="left"/>
+      <w:pPr>
+        <w:tabs>
+          <w:tab w:val="num" w:pos="2880"/>
+        </w:tabs>
+        <w:ind w:left="2880" w:hanging="360"/>
+      </w:pPr>
+      <w:rPr/>
+    </w:lvl>
+    <w:lvl w:ilvl="7">
+      <w:start w:val="1"/>
+      <w:numFmt w:val="decimal"/>
+      <w:lvlText w:val="%8."/>
+      <w:lvlJc w:val="left"/>
+      <w:pPr>
+        <w:tabs>
+          <w:tab w:val="num" w:pos="3240"/>
+        </w:tabs>
+        <w:ind w:left="3240" w:hanging="360"/>
+      </w:pPr>
+      <w:rPr/>
+    </w:lvl>
+    <w:lvl w:ilvl="8">
+      <w:start w:val="1"/>
+      <w:numFmt w:val="decimal"/>
+      <w:lvlText w:val="%9."/>
+      <w:lvlJc w:val="left"/>
+      <w:pPr>
+        <w:tabs>
+          <w:tab w:val="num" w:pos="3600"/>
+        </w:tabs>
+        <w:ind w:left="3600" w:hanging="360"/>
+      </w:pPr>
+      <w:rPr/>
+    </w:lvl>
+  </w:abstractNum>
+  <w:abstractNum w:abstractNumId="15">
+    <w:lvl w:ilvl="0">
+      <w:start w:val="1"/>
+      <w:numFmt w:val="decimal"/>
+      <w:lvlText w:val="%1."/>
+      <w:lvlJc w:val="left"/>
+      <w:pPr>
+        <w:tabs>
+          <w:tab w:val="num" w:pos="720"/>
+        </w:tabs>
+        <w:ind w:left="720" w:hanging="360"/>
+      </w:pPr>
+      <w:rPr/>
+    </w:lvl>
+    <w:lvl w:ilvl="1">
+      <w:start w:val="1"/>
+      <w:numFmt w:val="decimal"/>
+      <w:lvlText w:val="%2."/>
+      <w:lvlJc w:val="left"/>
+      <w:pPr>
+        <w:tabs>
+          <w:tab w:val="num" w:pos="1080"/>
+        </w:tabs>
+        <w:ind w:left="1080" w:hanging="360"/>
+      </w:pPr>
+      <w:rPr/>
+    </w:lvl>
+    <w:lvl w:ilvl="2">
+      <w:start w:val="1"/>
+      <w:numFmt w:val="decimal"/>
+      <w:lvlText w:val="%3."/>
+      <w:lvlJc w:val="left"/>
+      <w:pPr>
+        <w:tabs>
+          <w:tab w:val="num" w:pos="1440"/>
+        </w:tabs>
+        <w:ind w:left="1440" w:hanging="360"/>
+      </w:pPr>
+      <w:rPr/>
+    </w:lvl>
+    <w:lvl w:ilvl="3">
+      <w:start w:val="1"/>
+      <w:numFmt w:val="decimal"/>
+      <w:lvlText w:val="%4."/>
+      <w:lvlJc w:val="left"/>
+      <w:pPr>
+        <w:tabs>
+          <w:tab w:val="num" w:pos="1800"/>
+        </w:tabs>
+        <w:ind w:left="1800" w:hanging="360"/>
+      </w:pPr>
+      <w:rPr/>
+    </w:lvl>
+    <w:lvl w:ilvl="4">
+      <w:start w:val="1"/>
+      <w:numFmt w:val="decimal"/>
+      <w:lvlText w:val="%5."/>
+      <w:lvlJc w:val="left"/>
+      <w:pPr>
+        <w:tabs>
+          <w:tab w:val="num" w:pos="2160"/>
+        </w:tabs>
+        <w:ind w:left="2160" w:hanging="360"/>
+      </w:pPr>
+      <w:rPr/>
+    </w:lvl>
+    <w:lvl w:ilvl="5">
+      <w:start w:val="1"/>
+      <w:numFmt w:val="decimal"/>
+      <w:lvlText w:val="%6."/>
+      <w:lvlJc w:val="left"/>
+      <w:pPr>
+        <w:tabs>
+          <w:tab w:val="num" w:pos="2520"/>
+        </w:tabs>
+        <w:ind w:left="2520" w:hanging="360"/>
+      </w:pPr>
+      <w:rPr/>
+    </w:lvl>
+    <w:lvl w:ilvl="6">
+      <w:start w:val="1"/>
+      <w:numFmt w:val="decimal"/>
+      <w:lvlText w:val="%7."/>
+      <w:lvlJc w:val="left"/>
+      <w:pPr>
+        <w:tabs>
+          <w:tab w:val="num" w:pos="2880"/>
+        </w:tabs>
+        <w:ind w:left="2880" w:hanging="360"/>
+      </w:pPr>
+      <w:rPr/>
+    </w:lvl>
+    <w:lvl w:ilvl="7">
+      <w:start w:val="1"/>
+      <w:numFmt w:val="decimal"/>
+      <w:lvlText w:val="%8."/>
+      <w:lvlJc w:val="left"/>
+      <w:pPr>
+        <w:tabs>
+          <w:tab w:val="num" w:pos="3240"/>
+        </w:tabs>
+        <w:ind w:left="3240" w:hanging="360"/>
+      </w:pPr>
+      <w:rPr/>
+    </w:lvl>
+    <w:lvl w:ilvl="8">
+      <w:start w:val="1"/>
+      <w:numFmt w:val="decimal"/>
+      <w:lvlText w:val="%9."/>
+      <w:lvlJc w:val="left"/>
+      <w:pPr>
+        <w:tabs>
+          <w:tab w:val="num" w:pos="3600"/>
+        </w:tabs>
+        <w:ind w:left="3600" w:hanging="360"/>
+      </w:pPr>
+      <w:rPr/>
+    </w:lvl>
+  </w:abstractNum>
   <w:num w:numId="1">
     <w:abstractNumId w:val="1"/>
   </w:num>
   <w:num w:numId="2">
     <w:abstractNumId w:val="2"/>
+  </w:num>
+  <w:num w:numId="3">
+    <w:abstractNumId w:val="3"/>
+  </w:num>
+  <w:num w:numId="4">
+    <w:abstractNumId w:val="4"/>
+  </w:num>
+  <w:num w:numId="5">
+    <w:abstractNumId w:val="5"/>
+  </w:num>
+  <w:num w:numId="6">
+    <w:abstractNumId w:val="6"/>
+  </w:num>
+  <w:num w:numId="7">
+    <w:abstractNumId w:val="7"/>
+  </w:num>
+  <w:num w:numId="8">
+    <w:abstractNumId w:val="8"/>
+  </w:num>
+  <w:num w:numId="9">
+    <w:abstractNumId w:val="9"/>
+  </w:num>
+  <w:num w:numId="10">
+    <w:abstractNumId w:val="10"/>
+  </w:num>
+  <w:num w:numId="11">
+    <w:abstractNumId w:val="11"/>
+  </w:num>
+  <w:num w:numId="12">
+    <w:abstractNumId w:val="12"/>
+  </w:num>
+  <w:num w:numId="13">
+    <w:abstractNumId w:val="13"/>
+  </w:num>
+  <w:num w:numId="14">
+    <w:abstractNumId w:val="14"/>
+  </w:num>
+  <w:num w:numId="15">
+    <w:abstractNumId w:val="15"/>
   </w:num>
 </w:numbering>
 </file>
@@ -2527,7 +7943,7 @@
     </w:pPr>
     <w:rPr>
       <w:rFonts w:ascii="Times New Roman" w:hAnsi="Times New Roman" w:eastAsia="Times New Roman" w:cs="Times New Roman"/>
-      <w:color w:val="auto"/>
+      <w:color w:val="00000A"/>
       <w:kern w:val="0"/>
       <w:sz w:val="24"/>
       <w:szCs w:val="24"/>
@@ -2783,6 +8199,11 @@
       <w:sz w:val="24"/>
       <w:szCs w:val="24"/>
     </w:rPr>
+  </w:style>
+  <w:style w:type="character" w:styleId="NumberingSymbols">
+    <w:name w:val="Numbering Symbols"/>
+    <w:qFormat/>
+    <w:rPr/>
   </w:style>
   <w:style w:type="paragraph" w:styleId="Heading">
     <w:name w:val="Heading"/>

--- a/5. Szkeleton tervezése.docx
+++ b/5. Szkeleton tervezése.docx
@@ -1,6 +1,6 @@
 
 <file path=word/document.xml><?xml version="1.0" encoding="utf-8"?>
-<w:document xmlns:wpc="http://schemas.microsoft.com/office/word/2010/wordprocessingCanvas" xmlns:cx="http://schemas.microsoft.com/office/drawing/2014/chartex" xmlns:cx1="http://schemas.microsoft.com/office/drawing/2015/9/8/chartex" xmlns:cx2="http://schemas.microsoft.com/office/drawing/2015/10/21/chartex" xmlns:cx3="http://schemas.microsoft.com/office/drawing/2016/5/9/chartex" xmlns:cx4="http://schemas.microsoft.com/office/drawing/2016/5/10/chartex" xmlns:cx5="http://schemas.microsoft.com/office/drawing/2016/5/11/chartex" xmlns:cx6="http://schemas.microsoft.com/office/drawing/2016/5/12/chartex" xmlns:cx7="http://schemas.microsoft.com/office/drawing/2016/5/13/chartex" xmlns:cx8="http://schemas.microsoft.com/office/drawing/2016/5/14/chartex" xmlns:mc="http://schemas.openxmlformats.org/markup-compatibility/2006" xmlns:aink="http://schemas.microsoft.com/office/drawing/2016/ink" xmlns:am3d="http://schemas.microsoft.com/office/drawing/2017/model3d" xmlns:o="urn:schemas-microsoft-com:office:office" xmlns:r="http://schemas.openxmlformats.org/officeDocument/2006/relationships" xmlns:m="http://schemas.openxmlformats.org/officeDocument/2006/math" xmlns:v="urn:schemas-microsoft-com:vml" xmlns:wp14="http://schemas.microsoft.com/office/word/2010/wordprocessingDrawing" xmlns:wp="http://schemas.openxmlformats.org/drawingml/2006/wordprocessingDrawing" xmlns:w10="urn:schemas-microsoft-com:office:word" xmlns:w="http://schemas.openxmlformats.org/wordprocessingml/2006/main" xmlns:w14="http://schemas.microsoft.com/office/word/2010/wordml" xmlns:w15="http://schemas.microsoft.com/office/word/2012/wordml" xmlns:w16cid="http://schemas.microsoft.com/office/word/2016/wordml/cid" xmlns:w16se="http://schemas.microsoft.com/office/word/2015/wordml/symex" xmlns:wpg="http://schemas.microsoft.com/office/word/2010/wordprocessingGroup" xmlns:wpi="http://schemas.microsoft.com/office/word/2010/wordprocessingInk" xmlns:wne="http://schemas.microsoft.com/office/word/2006/wordml" xmlns:wps="http://schemas.microsoft.com/office/word/2010/wordprocessingShape" mc:Ignorable="w14 w15 w16se w16cid wp14">
+<w:document xmlns:wpc="http://schemas.microsoft.com/office/word/2010/wordprocessingCanvas" xmlns:cx="http://schemas.microsoft.com/office/drawing/2014/chartex" xmlns:mc="http://schemas.openxmlformats.org/markup-compatibility/2006" xmlns:o="urn:schemas-microsoft-com:office:office" xmlns:r="http://schemas.openxmlformats.org/officeDocument/2006/relationships" xmlns:m="http://schemas.openxmlformats.org/officeDocument/2006/math" xmlns:v="urn:schemas-microsoft-com:vml" xmlns:wp14="http://schemas.microsoft.com/office/word/2010/wordprocessingDrawing" xmlns:wp="http://schemas.openxmlformats.org/drawingml/2006/wordprocessingDrawing" xmlns:w10="urn:schemas-microsoft-com:office:word" xmlns:w="http://schemas.openxmlformats.org/wordprocessingml/2006/main" xmlns:w14="http://schemas.microsoft.com/office/word/2010/wordml" xmlns:w15="http://schemas.microsoft.com/office/word/2012/wordml" xmlns:w16se="http://schemas.microsoft.com/office/word/2015/wordml/symex" xmlns:wpg="http://schemas.microsoft.com/office/word/2010/wordprocessingGroup" xmlns:wpi="http://schemas.microsoft.com/office/word/2010/wordprocessingInk" xmlns:wne="http://schemas.microsoft.com/office/word/2006/wordml" xmlns:wps="http://schemas.microsoft.com/office/word/2010/wordprocessingShape" mc:Ignorable="w14 w15 w16se wp14">
   <w:body>
     <w:p>
       <w:pPr>
@@ -649,22 +649,29 @@
         </w:numPr>
       </w:pPr>
       <w:r>
+        <w:t>Player Mozog</w:t>
+      </w:r>
+    </w:p>
+    <w:p>
+      <w:pPr>
+        <w:pStyle w:val="Cmsor3"/>
+        <w:numPr>
+          <w:ilvl w:val="0"/>
+          <w:numId w:val="0"/>
+        </w:numPr>
+      </w:pPr>
+      <w:bookmarkStart w:id="2" w:name="_GoBack"/>
+      <w:bookmarkEnd w:id="2"/>
+      <w:r>
         <w:rPr>
           <w:noProof/>
+          <w:lang w:val="en-US" w:eastAsia="en-US"/>
         </w:rPr>
         <w:drawing>
-          <wp:anchor distT="0" distB="0" distL="0" distR="0" simplePos="0" relativeHeight="20" behindDoc="0" locked="0" layoutInCell="1" allowOverlap="1">
-            <wp:simplePos x="0" y="0"/>
-            <wp:positionH relativeFrom="column">
-              <wp:align>center</wp:align>
-            </wp:positionH>
-            <wp:positionV relativeFrom="paragraph">
-              <wp:posOffset>450215</wp:posOffset>
-            </wp:positionV>
-            <wp:extent cx="5715635" cy="3451860"/>
+          <wp:inline distT="0" distB="0" distL="0" distR="0">
+            <wp:extent cx="5760720" cy="3335924"/>
             <wp:effectExtent l="0" t="0" r="0" b="0"/>
-            <wp:wrapTopAndBottom/>
-            <wp:docPr id="1" name="Image1"/>
+            <wp:docPr id="25" name="Kép 25" descr="C:\Users\ferko\Desktop\pics\Screenshot_6.png"/>
             <wp:cNvGraphicFramePr>
               <a:graphicFrameLocks xmlns:a="http://schemas.openxmlformats.org/drawingml/2006/main" noChangeAspect="1"/>
             </wp:cNvGraphicFramePr>
@@ -672,14 +679,20 @@
               <a:graphicData uri="http://schemas.openxmlformats.org/drawingml/2006/picture">
                 <pic:pic xmlns:pic="http://schemas.openxmlformats.org/drawingml/2006/picture">
                   <pic:nvPicPr>
-                    <pic:cNvPr id="1" name="Image1"/>
+                    <pic:cNvPr id="0" name="Picture 5" descr="C:\Users\ferko\Desktop\pics\Screenshot_6.png"/>
                     <pic:cNvPicPr>
                       <a:picLocks noChangeAspect="1" noChangeArrowheads="1"/>
                     </pic:cNvPicPr>
                   </pic:nvPicPr>
                   <pic:blipFill>
-                    <a:blip r:embed="rId8"/>
-                    <a:srcRect r="782" b="1132"/>
+                    <a:blip r:embed="rId8" cstate="print">
+                      <a:extLst>
+                        <a:ext uri="{28A0092B-C50C-407E-A947-70E740481C1C}">
+                          <a14:useLocalDpi xmlns:a14="http://schemas.microsoft.com/office/drawing/2010/main" val="0"/>
+                        </a:ext>
+                      </a:extLst>
+                    </a:blip>
+                    <a:srcRect/>
                     <a:stretch>
                       <a:fillRect/>
                     </a:stretch>
@@ -687,23 +700,21 @@
                   <pic:spPr bwMode="auto">
                     <a:xfrm>
                       <a:off x="0" y="0"/>
-                      <a:ext cx="5715635" cy="3451860"/>
+                      <a:ext cx="5760720" cy="3335924"/>
                     </a:xfrm>
                     <a:prstGeom prst="rect">
                       <a:avLst/>
                     </a:prstGeom>
+                    <a:noFill/>
+                    <a:ln>
+                      <a:noFill/>
+                    </a:ln>
                   </pic:spPr>
                 </pic:pic>
               </a:graphicData>
             </a:graphic>
-          </wp:anchor>
+          </wp:inline>
         </w:drawing>
-      </w:r>
-      <w:r>
-        <w:t>Player Mozog</w:t>
-      </w:r>
-      <w:r>
-        <w:br/>
       </w:r>
     </w:p>
     <w:p>
@@ -725,20 +736,13 @@
       <w:r>
         <w:rPr>
           <w:noProof/>
+          <w:lang w:val="en-US" w:eastAsia="en-US"/>
         </w:rPr>
         <w:drawing>
-          <wp:anchor distT="0" distB="0" distL="0" distR="0" simplePos="0" relativeHeight="39" behindDoc="0" locked="0" layoutInCell="1" allowOverlap="1">
-            <wp:simplePos x="0" y="0"/>
-            <wp:positionH relativeFrom="column">
-              <wp:align>center</wp:align>
-            </wp:positionH>
-            <wp:positionV relativeFrom="paragraph">
-              <wp:posOffset>635</wp:posOffset>
-            </wp:positionV>
-            <wp:extent cx="5724525" cy="3151505"/>
+          <wp:inline distT="0" distB="0" distL="0" distR="0">
+            <wp:extent cx="5760720" cy="2972180"/>
             <wp:effectExtent l="0" t="0" r="0" b="0"/>
-            <wp:wrapTopAndBottom/>
-            <wp:docPr id="2" name="Image2"/>
+            <wp:docPr id="23" name="Kép 23" descr="C:\Users\ferko\Desktop\pics\Screenshot_7.png"/>
             <wp:cNvGraphicFramePr>
               <a:graphicFrameLocks xmlns:a="http://schemas.openxmlformats.org/drawingml/2006/main" noChangeAspect="1"/>
             </wp:cNvGraphicFramePr>
@@ -746,14 +750,20 @@
               <a:graphicData uri="http://schemas.openxmlformats.org/drawingml/2006/picture">
                 <pic:pic xmlns:pic="http://schemas.openxmlformats.org/drawingml/2006/picture">
                   <pic:nvPicPr>
-                    <pic:cNvPr id="2" name="Image2"/>
+                    <pic:cNvPr id="0" name="Picture 2" descr="C:\Users\ferko\Desktop\pics\Screenshot_7.png"/>
                     <pic:cNvPicPr>
                       <a:picLocks noChangeAspect="1" noChangeArrowheads="1"/>
                     </pic:cNvPicPr>
                   </pic:nvPicPr>
                   <pic:blipFill>
-                    <a:blip r:embed="rId9"/>
-                    <a:srcRect r="626"/>
+                    <a:blip r:embed="rId9" cstate="print">
+                      <a:extLst>
+                        <a:ext uri="{28A0092B-C50C-407E-A947-70E740481C1C}">
+                          <a14:useLocalDpi xmlns:a14="http://schemas.microsoft.com/office/drawing/2010/main" val="0"/>
+                        </a:ext>
+                      </a:extLst>
+                    </a:blip>
+                    <a:srcRect/>
                     <a:stretch>
                       <a:fillRect/>
                     </a:stretch>
@@ -761,16 +771,20 @@
                   <pic:spPr bwMode="auto">
                     <a:xfrm>
                       <a:off x="0" y="0"/>
-                      <a:ext cx="5724525" cy="3151505"/>
+                      <a:ext cx="5760720" cy="2972180"/>
                     </a:xfrm>
                     <a:prstGeom prst="rect">
                       <a:avLst/>
                     </a:prstGeom>
+                    <a:noFill/>
+                    <a:ln>
+                      <a:noFill/>
+                    </a:ln>
                   </pic:spPr>
                 </pic:pic>
               </a:graphicData>
             </a:graphic>
-          </wp:anchor>
+          </wp:inline>
         </w:drawing>
       </w:r>
     </w:p>
@@ -1678,11 +1692,11 @@
                 <w:numId w:val="6"/>
               </w:numPr>
             </w:pPr>
-            <w:bookmarkStart w:id="2" w:name="__DdeLink__206_1248475973"/>
+            <w:bookmarkStart w:id="3" w:name="__DdeLink__206_1248475973"/>
             <w:r>
               <w:t>A játékos átlép a F</w:t>
             </w:r>
-            <w:bookmarkEnd w:id="2"/>
+            <w:bookmarkEnd w:id="3"/>
             <w:r>
               <w:t>loorra</w:t>
             </w:r>
@@ -8524,6 +8538,7 @@
       <w:r>
         <w:rPr>
           <w:noProof/>
+          <w:lang w:val="en-US" w:eastAsia="en-US"/>
         </w:rPr>
         <w:drawing>
           <wp:inline distT="0" distB="8890" distL="0" distR="0">
@@ -8588,6 +8603,7 @@
       <w:r>
         <w:rPr>
           <w:noProof/>
+          <w:lang w:val="en-US" w:eastAsia="en-US"/>
         </w:rPr>
         <w:drawing>
           <wp:inline distT="0" distB="0" distL="0" distR="0">
@@ -8673,6 +8689,7 @@
       <w:r>
         <w:rPr>
           <w:noProof/>
+          <w:lang w:val="en-US" w:eastAsia="en-US"/>
         </w:rPr>
         <w:drawing>
           <wp:inline distT="0" distB="0" distL="0" distR="0">
@@ -8748,10 +8765,12 @@
           <w:numId w:val="0"/>
         </w:numPr>
         <w:ind w:left="720" w:hanging="720"/>
+        <w:jc w:val="center"/>
       </w:pPr>
       <w:r>
         <w:rPr>
           <w:noProof/>
+          <w:lang w:val="en-US" w:eastAsia="en-US"/>
         </w:rPr>
         <w:drawing>
           <wp:inline distT="0" distB="0" distL="0" distR="0">
@@ -8812,10 +8831,12 @@
           <w:numId w:val="0"/>
         </w:numPr>
         <w:ind w:left="720" w:hanging="720"/>
+        <w:jc w:val="center"/>
       </w:pPr>
       <w:r>
         <w:rPr>
           <w:noProof/>
+          <w:lang w:val="en-US" w:eastAsia="en-US"/>
         </w:rPr>
         <w:drawing>
           <wp:inline distT="0" distB="0" distL="0" distR="0">
@@ -8876,6 +8897,7 @@
           <w:ilvl w:val="0"/>
           <w:numId w:val="0"/>
         </w:numPr>
+        <w:jc w:val="center"/>
         <w:rPr>
           <w:i/>
           <w:lang w:val="en-US"/>
@@ -8884,6 +8906,7 @@
       <w:r>
         <w:rPr>
           <w:noProof/>
+          <w:lang w:val="en-US" w:eastAsia="en-US"/>
         </w:rPr>
         <w:drawing>
           <wp:inline distT="0" distB="0" distL="0" distR="0" wp14:anchorId="085115BA" wp14:editId="29BB3685">
@@ -8943,6 +8966,7 @@
           <w:ilvl w:val="0"/>
           <w:numId w:val="0"/>
         </w:numPr>
+        <w:jc w:val="center"/>
         <w:rPr>
           <w:i/>
           <w:lang w:val="en-US"/>
@@ -8951,6 +8975,7 @@
       <w:r>
         <w:rPr>
           <w:noProof/>
+          <w:lang w:val="en-US" w:eastAsia="en-US"/>
         </w:rPr>
         <w:drawing>
           <wp:inline distT="0" distB="0" distL="0" distR="0" wp14:anchorId="39E58BE1" wp14:editId="36341706">
@@ -9026,6 +9051,7 @@
       <w:r>
         <w:rPr>
           <w:noProof/>
+          <w:lang w:val="en-US" w:eastAsia="en-US"/>
         </w:rPr>
         <w:drawing>
           <wp:inline distT="0" distB="9525" distL="0" distR="0">
@@ -9085,6 +9111,7 @@
       <w:r>
         <w:rPr>
           <w:noProof/>
+          <w:lang w:val="en-US" w:eastAsia="en-US"/>
         </w:rPr>
         <w:drawing>
           <wp:inline distT="0" distB="0" distL="0" distR="0" wp14:anchorId="138A80B0" wp14:editId="4377A4B9">
@@ -9145,6 +9172,7 @@
           <w:ilvl w:val="0"/>
           <w:numId w:val="0"/>
         </w:numPr>
+        <w:jc w:val="center"/>
         <w:rPr>
           <w:i/>
           <w:lang w:val="en-US"/>
@@ -9153,6 +9181,7 @@
       <w:r>
         <w:rPr>
           <w:noProof/>
+          <w:lang w:val="en-US" w:eastAsia="en-US"/>
         </w:rPr>
         <w:drawing>
           <wp:inline distT="0" distB="0" distL="0" distR="0">
@@ -9213,10 +9242,12 @@
           <w:numId w:val="0"/>
         </w:numPr>
         <w:ind w:left="576" w:hanging="576"/>
+        <w:jc w:val="center"/>
       </w:pPr>
       <w:r>
         <w:rPr>
           <w:noProof/>
+          <w:lang w:val="en-US" w:eastAsia="en-US"/>
         </w:rPr>
         <w:drawing>
           <wp:inline distT="0" distB="0" distL="0" distR="0" wp14:anchorId="06A321CB" wp14:editId="3B541DF2">
@@ -9293,6 +9324,7 @@
           <w:ilvl w:val="0"/>
           <w:numId w:val="0"/>
         </w:numPr>
+        <w:jc w:val="center"/>
         <w:rPr>
           <w:i/>
           <w:lang w:val="en-US"/>
@@ -9301,6 +9333,7 @@
       <w:r>
         <w:rPr>
           <w:noProof/>
+          <w:lang w:val="en-US" w:eastAsia="en-US"/>
         </w:rPr>
         <w:drawing>
           <wp:inline distT="0" distB="0" distL="0" distR="0">
@@ -9360,6 +9393,7 @@
           <w:ilvl w:val="0"/>
           <w:numId w:val="0"/>
         </w:numPr>
+        <w:jc w:val="center"/>
         <w:rPr>
           <w:i/>
           <w:lang w:val="en-US"/>
@@ -9368,6 +9402,7 @@
       <w:r>
         <w:rPr>
           <w:noProof/>
+          <w:lang w:val="en-US" w:eastAsia="en-US"/>
         </w:rPr>
         <w:drawing>
           <wp:inline distT="0" distB="9525" distL="0" distR="0">
@@ -9451,6 +9486,7 @@
       <w:r>
         <w:rPr>
           <w:noProof/>
+          <w:lang w:val="en-US" w:eastAsia="en-US"/>
         </w:rPr>
         <w:drawing>
           <wp:inline distT="0" distB="0" distL="0" distR="0">
@@ -9498,6 +9534,7 @@
       <w:r>
         <w:rPr>
           <w:noProof/>
+          <w:lang w:val="en-US" w:eastAsia="en-US"/>
         </w:rPr>
         <w:drawing>
           <wp:inline distT="0" distB="0" distL="0" distR="0">
@@ -9540,8 +9577,6 @@
       <w:r>
         <w:br/>
       </w:r>
-      <w:bookmarkStart w:id="3" w:name="_GoBack"/>
-      <w:bookmarkEnd w:id="3"/>
     </w:p>
     <w:p>
       <w:pPr>
@@ -9568,6 +9603,7 @@
       <w:r>
         <w:rPr>
           <w:noProof/>
+          <w:lang w:val="en-US" w:eastAsia="en-US"/>
         </w:rPr>
         <w:drawing>
           <wp:inline distT="0" distB="0" distL="0" distR="0">
@@ -9625,6 +9661,7 @@
       <w:r>
         <w:rPr>
           <w:noProof/>
+          <w:lang w:val="en-US" w:eastAsia="en-US"/>
         </w:rPr>
         <w:drawing>
           <wp:inline distT="0" distB="0" distL="0" distR="0">
@@ -9681,6 +9718,7 @@
       <w:r>
         <w:rPr>
           <w:noProof/>
+          <w:lang w:val="en-US" w:eastAsia="en-US"/>
         </w:rPr>
         <w:drawing>
           <wp:inline distT="0" distB="0" distL="0" distR="0">
@@ -9959,6 +9997,85 @@
           </w:tcPr>
           <w:p>
             <w:r>
+              <w:t xml:space="preserve">2018.03.10. </w:t>
+            </w:r>
+            <w:r>
+              <w:t>16</w:t>
+            </w:r>
+            <w:r>
+              <w:t>:00</w:t>
+            </w:r>
+          </w:p>
+        </w:tc>
+        <w:tc>
+          <w:tcPr>
+            <w:tcW w:w="2214" w:type="dxa"/>
+            <w:tcBorders>
+              <w:top w:val="single" w:sz="4" w:space="0" w:color="00000A"/>
+              <w:left w:val="single" w:sz="4" w:space="0" w:color="00000A"/>
+              <w:bottom w:val="single" w:sz="4" w:space="0" w:color="00000A"/>
+              <w:right w:val="single" w:sz="4" w:space="0" w:color="00000A"/>
+            </w:tcBorders>
+            <w:shd w:val="clear" w:color="auto" w:fill="auto"/>
+          </w:tcPr>
+          <w:p>
+            <w:r>
+              <w:t>4 óra</w:t>
+            </w:r>
+          </w:p>
+        </w:tc>
+        <w:tc>
+          <w:tcPr>
+            <w:tcW w:w="2215" w:type="dxa"/>
+            <w:tcBorders>
+              <w:top w:val="single" w:sz="4" w:space="0" w:color="00000A"/>
+              <w:left w:val="single" w:sz="4" w:space="0" w:color="00000A"/>
+              <w:bottom w:val="single" w:sz="4" w:space="0" w:color="00000A"/>
+              <w:right w:val="single" w:sz="4" w:space="0" w:color="00000A"/>
+            </w:tcBorders>
+            <w:shd w:val="clear" w:color="auto" w:fill="auto"/>
+          </w:tcPr>
+          <w:p>
+            <w:r>
+              <w:t>Ködöböcz</w:t>
+            </w:r>
+          </w:p>
+        </w:tc>
+        <w:tc>
+          <w:tcPr>
+            <w:tcW w:w="2212" w:type="dxa"/>
+            <w:tcBorders>
+              <w:top w:val="single" w:sz="4" w:space="0" w:color="00000A"/>
+              <w:left w:val="single" w:sz="4" w:space="0" w:color="00000A"/>
+              <w:bottom w:val="single" w:sz="4" w:space="0" w:color="00000A"/>
+              <w:right w:val="single" w:sz="4" w:space="0" w:color="00000A"/>
+            </w:tcBorders>
+            <w:shd w:val="clear" w:color="auto" w:fill="auto"/>
+          </w:tcPr>
+          <w:p>
+            <w:r>
+              <w:t xml:space="preserve">Tevékenység: </w:t>
+            </w:r>
+            <w:r>
+              <w:t>5.4</w:t>
+            </w:r>
+          </w:p>
+        </w:tc>
+      </w:tr>
+      <w:tr>
+        <w:tc>
+          <w:tcPr>
+            <w:tcW w:w="2213" w:type="dxa"/>
+            <w:tcBorders>
+              <w:top w:val="single" w:sz="4" w:space="0" w:color="00000A"/>
+              <w:left w:val="single" w:sz="4" w:space="0" w:color="00000A"/>
+              <w:bottom w:val="single" w:sz="4" w:space="0" w:color="00000A"/>
+              <w:right w:val="single" w:sz="4" w:space="0" w:color="00000A"/>
+            </w:tcBorders>
+            <w:shd w:val="clear" w:color="auto" w:fill="auto"/>
+          </w:tcPr>
+          <w:p>
+            <w:r>
               <w:t>2018.03.11. 12:00</w:t>
             </w:r>
           </w:p>
@@ -10011,6 +10128,76 @@
           <w:p>
             <w:r>
               <w:t>Tevékenység: Use Casek szerkesztése</w:t>
+            </w:r>
+          </w:p>
+        </w:tc>
+      </w:tr>
+      <w:tr>
+        <w:tc>
+          <w:tcPr>
+            <w:tcW w:w="2213" w:type="dxa"/>
+            <w:tcBorders>
+              <w:top w:val="single" w:sz="4" w:space="0" w:color="00000A"/>
+              <w:left w:val="single" w:sz="4" w:space="0" w:color="00000A"/>
+              <w:bottom w:val="single" w:sz="4" w:space="0" w:color="00000A"/>
+              <w:right w:val="single" w:sz="4" w:space="0" w:color="00000A"/>
+            </w:tcBorders>
+            <w:shd w:val="clear" w:color="auto" w:fill="auto"/>
+          </w:tcPr>
+          <w:p>
+            <w:r>
+              <w:t>2018.03.11. 16:00</w:t>
+            </w:r>
+          </w:p>
+        </w:tc>
+        <w:tc>
+          <w:tcPr>
+            <w:tcW w:w="2214" w:type="dxa"/>
+            <w:tcBorders>
+              <w:top w:val="single" w:sz="4" w:space="0" w:color="00000A"/>
+              <w:left w:val="single" w:sz="4" w:space="0" w:color="00000A"/>
+              <w:bottom w:val="single" w:sz="4" w:space="0" w:color="00000A"/>
+              <w:right w:val="single" w:sz="4" w:space="0" w:color="00000A"/>
+            </w:tcBorders>
+            <w:shd w:val="clear" w:color="auto" w:fill="auto"/>
+          </w:tcPr>
+          <w:p>
+            <w:r>
+              <w:t>2 óra</w:t>
+            </w:r>
+          </w:p>
+        </w:tc>
+        <w:tc>
+          <w:tcPr>
+            <w:tcW w:w="2215" w:type="dxa"/>
+            <w:tcBorders>
+              <w:top w:val="single" w:sz="4" w:space="0" w:color="00000A"/>
+              <w:left w:val="single" w:sz="4" w:space="0" w:color="00000A"/>
+              <w:bottom w:val="single" w:sz="4" w:space="0" w:color="00000A"/>
+              <w:right w:val="single" w:sz="4" w:space="0" w:color="00000A"/>
+            </w:tcBorders>
+            <w:shd w:val="clear" w:color="auto" w:fill="auto"/>
+          </w:tcPr>
+          <w:p>
+            <w:r>
+              <w:t>Ködöböcz</w:t>
+            </w:r>
+          </w:p>
+        </w:tc>
+        <w:tc>
+          <w:tcPr>
+            <w:tcW w:w="2212" w:type="dxa"/>
+            <w:tcBorders>
+              <w:top w:val="single" w:sz="4" w:space="0" w:color="00000A"/>
+              <w:left w:val="single" w:sz="4" w:space="0" w:color="00000A"/>
+              <w:bottom w:val="single" w:sz="4" w:space="0" w:color="00000A"/>
+              <w:right w:val="single" w:sz="4" w:space="0" w:color="00000A"/>
+            </w:tcBorders>
+            <w:shd w:val="clear" w:color="auto" w:fill="auto"/>
+          </w:tcPr>
+          <w:p>
+            <w:r>
+              <w:t>Tevékenység: 5.3, 5.4</w:t>
             </w:r>
           </w:p>
         </w:tc>
@@ -10194,7 +10381,7 @@
 </file>
 
 <file path=word/endnotes.xml><?xml version="1.0" encoding="utf-8"?>
-<w:endnotes xmlns:wpc="http://schemas.microsoft.com/office/word/2010/wordprocessingCanvas" xmlns:cx="http://schemas.microsoft.com/office/drawing/2014/chartex" xmlns:cx1="http://schemas.microsoft.com/office/drawing/2015/9/8/chartex" xmlns:cx2="http://schemas.microsoft.com/office/drawing/2015/10/21/chartex" xmlns:cx3="http://schemas.microsoft.com/office/drawing/2016/5/9/chartex" xmlns:cx4="http://schemas.microsoft.com/office/drawing/2016/5/10/chartex" xmlns:cx5="http://schemas.microsoft.com/office/drawing/2016/5/11/chartex" xmlns:cx6="http://schemas.microsoft.com/office/drawing/2016/5/12/chartex" xmlns:cx7="http://schemas.microsoft.com/office/drawing/2016/5/13/chartex" xmlns:cx8="http://schemas.microsoft.com/office/drawing/2016/5/14/chartex" xmlns:mc="http://schemas.openxmlformats.org/markup-compatibility/2006" xmlns:aink="http://schemas.microsoft.com/office/drawing/2016/ink" xmlns:am3d="http://schemas.microsoft.com/office/drawing/2017/model3d" xmlns:o="urn:schemas-microsoft-com:office:office" xmlns:r="http://schemas.openxmlformats.org/officeDocument/2006/relationships" xmlns:m="http://schemas.openxmlformats.org/officeDocument/2006/math" xmlns:v="urn:schemas-microsoft-com:vml" xmlns:wp14="http://schemas.microsoft.com/office/word/2010/wordprocessingDrawing" xmlns:wp="http://schemas.openxmlformats.org/drawingml/2006/wordprocessingDrawing" xmlns:w10="urn:schemas-microsoft-com:office:word" xmlns:w="http://schemas.openxmlformats.org/wordprocessingml/2006/main" xmlns:w14="http://schemas.microsoft.com/office/word/2010/wordml" xmlns:w15="http://schemas.microsoft.com/office/word/2012/wordml" xmlns:w16cid="http://schemas.microsoft.com/office/word/2016/wordml/cid" xmlns:w16se="http://schemas.microsoft.com/office/word/2015/wordml/symex" xmlns:wpg="http://schemas.microsoft.com/office/word/2010/wordprocessingGroup" xmlns:wpi="http://schemas.microsoft.com/office/word/2010/wordprocessingInk" xmlns:wne="http://schemas.microsoft.com/office/word/2006/wordml" xmlns:wps="http://schemas.microsoft.com/office/word/2010/wordprocessingShape" mc:Ignorable="w14 w15 w16se w16cid wp14">
+<w:endnotes xmlns:wpc="http://schemas.microsoft.com/office/word/2010/wordprocessingCanvas" xmlns:cx="http://schemas.microsoft.com/office/drawing/2014/chartex" xmlns:mc="http://schemas.openxmlformats.org/markup-compatibility/2006" xmlns:o="urn:schemas-microsoft-com:office:office" xmlns:r="http://schemas.openxmlformats.org/officeDocument/2006/relationships" xmlns:m="http://schemas.openxmlformats.org/officeDocument/2006/math" xmlns:v="urn:schemas-microsoft-com:vml" xmlns:wp14="http://schemas.microsoft.com/office/word/2010/wordprocessingDrawing" xmlns:wp="http://schemas.openxmlformats.org/drawingml/2006/wordprocessingDrawing" xmlns:w10="urn:schemas-microsoft-com:office:word" xmlns:w="http://schemas.openxmlformats.org/wordprocessingml/2006/main" xmlns:w14="http://schemas.microsoft.com/office/word/2010/wordml" xmlns:w15="http://schemas.microsoft.com/office/word/2012/wordml" xmlns:w16se="http://schemas.microsoft.com/office/word/2015/wordml/symex" xmlns:wpg="http://schemas.microsoft.com/office/word/2010/wordprocessingGroup" xmlns:wpi="http://schemas.microsoft.com/office/word/2010/wordprocessingInk" xmlns:wne="http://schemas.microsoft.com/office/word/2006/wordml" xmlns:wps="http://schemas.microsoft.com/office/word/2010/wordprocessingShape" mc:Ignorable="w14 w15 w16se wp14">
   <w:endnote w:type="separator" w:id="-1">
     <w:p>
       <w:r>
@@ -10213,7 +10400,7 @@
 </file>
 
 <file path=word/footer1.xml><?xml version="1.0" encoding="utf-8"?>
-<w:ftr xmlns:wpc="http://schemas.microsoft.com/office/word/2010/wordprocessingCanvas" xmlns:cx="http://schemas.microsoft.com/office/drawing/2014/chartex" xmlns:cx1="http://schemas.microsoft.com/office/drawing/2015/9/8/chartex" xmlns:cx2="http://schemas.microsoft.com/office/drawing/2015/10/21/chartex" xmlns:cx3="http://schemas.microsoft.com/office/drawing/2016/5/9/chartex" xmlns:cx4="http://schemas.microsoft.com/office/drawing/2016/5/10/chartex" xmlns:cx5="http://schemas.microsoft.com/office/drawing/2016/5/11/chartex" xmlns:cx6="http://schemas.microsoft.com/office/drawing/2016/5/12/chartex" xmlns:cx7="http://schemas.microsoft.com/office/drawing/2016/5/13/chartex" xmlns:cx8="http://schemas.microsoft.com/office/drawing/2016/5/14/chartex" xmlns:mc="http://schemas.openxmlformats.org/markup-compatibility/2006" xmlns:aink="http://schemas.microsoft.com/office/drawing/2016/ink" xmlns:am3d="http://schemas.microsoft.com/office/drawing/2017/model3d" xmlns:o="urn:schemas-microsoft-com:office:office" xmlns:r="http://schemas.openxmlformats.org/officeDocument/2006/relationships" xmlns:m="http://schemas.openxmlformats.org/officeDocument/2006/math" xmlns:v="urn:schemas-microsoft-com:vml" xmlns:wp14="http://schemas.microsoft.com/office/word/2010/wordprocessingDrawing" xmlns:wp="http://schemas.openxmlformats.org/drawingml/2006/wordprocessingDrawing" xmlns:w10="urn:schemas-microsoft-com:office:word" xmlns:w="http://schemas.openxmlformats.org/wordprocessingml/2006/main" xmlns:w14="http://schemas.microsoft.com/office/word/2010/wordml" xmlns:w15="http://schemas.microsoft.com/office/word/2012/wordml" xmlns:w16cid="http://schemas.microsoft.com/office/word/2016/wordml/cid" xmlns:w16se="http://schemas.microsoft.com/office/word/2015/wordml/symex" xmlns:wpg="http://schemas.microsoft.com/office/word/2010/wordprocessingGroup" xmlns:wpi="http://schemas.microsoft.com/office/word/2010/wordprocessingInk" xmlns:wne="http://schemas.microsoft.com/office/word/2006/wordml" xmlns:wps="http://schemas.microsoft.com/office/word/2010/wordprocessingShape" mc:Ignorable="w14 w15 w16se w16cid wp14">
+<w:ftr xmlns:wpc="http://schemas.microsoft.com/office/word/2010/wordprocessingCanvas" xmlns:cx="http://schemas.microsoft.com/office/drawing/2014/chartex" xmlns:mc="http://schemas.openxmlformats.org/markup-compatibility/2006" xmlns:o="urn:schemas-microsoft-com:office:office" xmlns:r="http://schemas.openxmlformats.org/officeDocument/2006/relationships" xmlns:m="http://schemas.openxmlformats.org/officeDocument/2006/math" xmlns:v="urn:schemas-microsoft-com:vml" xmlns:wp14="http://schemas.microsoft.com/office/word/2010/wordprocessingDrawing" xmlns:wp="http://schemas.openxmlformats.org/drawingml/2006/wordprocessingDrawing" xmlns:w10="urn:schemas-microsoft-com:office:word" xmlns:w="http://schemas.openxmlformats.org/wordprocessingml/2006/main" xmlns:w14="http://schemas.microsoft.com/office/word/2010/wordml" xmlns:w15="http://schemas.microsoft.com/office/word/2012/wordml" xmlns:w16se="http://schemas.microsoft.com/office/word/2015/wordml/symex" xmlns:wpg="http://schemas.microsoft.com/office/word/2010/wordprocessingGroup" xmlns:wpi="http://schemas.microsoft.com/office/word/2010/wordprocessingInk" xmlns:wne="http://schemas.microsoft.com/office/word/2006/wordml" xmlns:wps="http://schemas.microsoft.com/office/word/2010/wordprocessingShape" mc:Ignorable="w14 w15 w16se wp14">
   <w:p>
     <w:pPr>
       <w:pStyle w:val="llb"/>
@@ -10238,7 +10425,10 @@
       <w:fldChar w:fldCharType="separate"/>
     </w:r>
     <w:r>
-      <w:t>1</w:t>
+      <w:rPr>
+        <w:noProof/>
+      </w:rPr>
+      <w:t>2</w:t>
     </w:r>
     <w:r>
       <w:fldChar w:fldCharType="end"/>
@@ -10249,6 +10439,7 @@
     <w:r>
       <w:rPr>
         <w:noProof/>
+        <w:lang w:val="en-US" w:eastAsia="en-US"/>
       </w:rPr>
       <mc:AlternateContent>
         <mc:Choice Requires="wps">
@@ -10323,8 +10514,9 @@
                           <w:r>
                             <w:rPr>
                               <w:rStyle w:val="Oldalszm"/>
+                              <w:noProof/>
                             </w:rPr>
-                            <w:t>5</w:t>
+                            <w:t>2</w:t>
                           </w:r>
                           <w:r>
                             <w:rPr>
@@ -10375,8 +10567,9 @@
                     <w:r>
                       <w:rPr>
                         <w:rStyle w:val="Oldalszm"/>
+                        <w:noProof/>
                       </w:rPr>
-                      <w:t>5</w:t>
+                      <w:t>2</w:t>
                     </w:r>
                     <w:r>
                       <w:rPr>
@@ -10410,7 +10603,7 @@
 </file>
 
 <file path=word/footnotes.xml><?xml version="1.0" encoding="utf-8"?>
-<w:footnotes xmlns:wpc="http://schemas.microsoft.com/office/word/2010/wordprocessingCanvas" xmlns:cx="http://schemas.microsoft.com/office/drawing/2014/chartex" xmlns:cx1="http://schemas.microsoft.com/office/drawing/2015/9/8/chartex" xmlns:cx2="http://schemas.microsoft.com/office/drawing/2015/10/21/chartex" xmlns:cx3="http://schemas.microsoft.com/office/drawing/2016/5/9/chartex" xmlns:cx4="http://schemas.microsoft.com/office/drawing/2016/5/10/chartex" xmlns:cx5="http://schemas.microsoft.com/office/drawing/2016/5/11/chartex" xmlns:cx6="http://schemas.microsoft.com/office/drawing/2016/5/12/chartex" xmlns:cx7="http://schemas.microsoft.com/office/drawing/2016/5/13/chartex" xmlns:cx8="http://schemas.microsoft.com/office/drawing/2016/5/14/chartex" xmlns:mc="http://schemas.openxmlformats.org/markup-compatibility/2006" xmlns:aink="http://schemas.microsoft.com/office/drawing/2016/ink" xmlns:am3d="http://schemas.microsoft.com/office/drawing/2017/model3d" xmlns:o="urn:schemas-microsoft-com:office:office" xmlns:r="http://schemas.openxmlformats.org/officeDocument/2006/relationships" xmlns:m="http://schemas.openxmlformats.org/officeDocument/2006/math" xmlns:v="urn:schemas-microsoft-com:vml" xmlns:wp14="http://schemas.microsoft.com/office/word/2010/wordprocessingDrawing" xmlns:wp="http://schemas.openxmlformats.org/drawingml/2006/wordprocessingDrawing" xmlns:w10="urn:schemas-microsoft-com:office:word" xmlns:w="http://schemas.openxmlformats.org/wordprocessingml/2006/main" xmlns:w14="http://schemas.microsoft.com/office/word/2010/wordml" xmlns:w15="http://schemas.microsoft.com/office/word/2012/wordml" xmlns:w16cid="http://schemas.microsoft.com/office/word/2016/wordml/cid" xmlns:w16se="http://schemas.microsoft.com/office/word/2015/wordml/symex" xmlns:wpg="http://schemas.microsoft.com/office/word/2010/wordprocessingGroup" xmlns:wpi="http://schemas.microsoft.com/office/word/2010/wordprocessingInk" xmlns:wne="http://schemas.microsoft.com/office/word/2006/wordml" xmlns:wps="http://schemas.microsoft.com/office/word/2010/wordprocessingShape" mc:Ignorable="w14 w15 w16se w16cid wp14">
+<w:footnotes xmlns:wpc="http://schemas.microsoft.com/office/word/2010/wordprocessingCanvas" xmlns:cx="http://schemas.microsoft.com/office/drawing/2014/chartex" xmlns:mc="http://schemas.openxmlformats.org/markup-compatibility/2006" xmlns:o="urn:schemas-microsoft-com:office:office" xmlns:r="http://schemas.openxmlformats.org/officeDocument/2006/relationships" xmlns:m="http://schemas.openxmlformats.org/officeDocument/2006/math" xmlns:v="urn:schemas-microsoft-com:vml" xmlns:wp14="http://schemas.microsoft.com/office/word/2010/wordprocessingDrawing" xmlns:wp="http://schemas.openxmlformats.org/drawingml/2006/wordprocessingDrawing" xmlns:w10="urn:schemas-microsoft-com:office:word" xmlns:w="http://schemas.openxmlformats.org/wordprocessingml/2006/main" xmlns:w14="http://schemas.microsoft.com/office/word/2010/wordml" xmlns:w15="http://schemas.microsoft.com/office/word/2012/wordml" xmlns:w16se="http://schemas.microsoft.com/office/word/2015/wordml/symex" xmlns:wpg="http://schemas.microsoft.com/office/word/2010/wordprocessingGroup" xmlns:wpi="http://schemas.microsoft.com/office/word/2010/wordprocessingInk" xmlns:wne="http://schemas.microsoft.com/office/word/2006/wordml" xmlns:wps="http://schemas.microsoft.com/office/word/2010/wordprocessingShape" mc:Ignorable="w14 w15 w16se wp14">
   <w:footnote w:type="separator" w:id="-1">
     <w:p>
       <w:r>
@@ -10451,7 +10644,13 @@
         <w:rPr>
           <w:sz w:val="22"/>
         </w:rPr>
-        <w:t>A fenti diagrammokban lezajló metódushívásokat nem részletezem a lenti diagramok többségében az átláthatóság érdekében.</w:t>
+        <w:t>A fenti diagrammokban lezajló metódushívásokat nem részletezem a lenti diagramok többségében</w:t>
+      </w:r>
+      <w:r>
+        <w:rPr>
+          <w:sz w:val="22"/>
+        </w:rPr>
+        <w:t xml:space="preserve">. </w:t>
       </w:r>
     </w:p>
   </w:footnote>
@@ -10459,7 +10658,7 @@
 </file>
 
 <file path=word/header1.xml><?xml version="1.0" encoding="utf-8"?>
-<w:hdr xmlns:wpc="http://schemas.microsoft.com/office/word/2010/wordprocessingCanvas" xmlns:cx="http://schemas.microsoft.com/office/drawing/2014/chartex" xmlns:cx1="http://schemas.microsoft.com/office/drawing/2015/9/8/chartex" xmlns:cx2="http://schemas.microsoft.com/office/drawing/2015/10/21/chartex" xmlns:cx3="http://schemas.microsoft.com/office/drawing/2016/5/9/chartex" xmlns:cx4="http://schemas.microsoft.com/office/drawing/2016/5/10/chartex" xmlns:cx5="http://schemas.microsoft.com/office/drawing/2016/5/11/chartex" xmlns:cx6="http://schemas.microsoft.com/office/drawing/2016/5/12/chartex" xmlns:cx7="http://schemas.microsoft.com/office/drawing/2016/5/13/chartex" xmlns:cx8="http://schemas.microsoft.com/office/drawing/2016/5/14/chartex" xmlns:mc="http://schemas.openxmlformats.org/markup-compatibility/2006" xmlns:aink="http://schemas.microsoft.com/office/drawing/2016/ink" xmlns:am3d="http://schemas.microsoft.com/office/drawing/2017/model3d" xmlns:o="urn:schemas-microsoft-com:office:office" xmlns:r="http://schemas.openxmlformats.org/officeDocument/2006/relationships" xmlns:m="http://schemas.openxmlformats.org/officeDocument/2006/math" xmlns:v="urn:schemas-microsoft-com:vml" xmlns:wp14="http://schemas.microsoft.com/office/word/2010/wordprocessingDrawing" xmlns:wp="http://schemas.openxmlformats.org/drawingml/2006/wordprocessingDrawing" xmlns:w10="urn:schemas-microsoft-com:office:word" xmlns:w="http://schemas.openxmlformats.org/wordprocessingml/2006/main" xmlns:w14="http://schemas.microsoft.com/office/word/2010/wordml" xmlns:w15="http://schemas.microsoft.com/office/word/2012/wordml" xmlns:w16cid="http://schemas.microsoft.com/office/word/2016/wordml/cid" xmlns:w16se="http://schemas.microsoft.com/office/word/2015/wordml/symex" xmlns:wpg="http://schemas.microsoft.com/office/word/2010/wordprocessingGroup" xmlns:wpi="http://schemas.microsoft.com/office/word/2010/wordprocessingInk" xmlns:wne="http://schemas.microsoft.com/office/word/2006/wordml" xmlns:wps="http://schemas.microsoft.com/office/word/2010/wordprocessingShape" mc:Ignorable="w14 w15 w16se w16cid wp14">
+<w:hdr xmlns:wpc="http://schemas.microsoft.com/office/word/2010/wordprocessingCanvas" xmlns:cx="http://schemas.microsoft.com/office/drawing/2014/chartex" xmlns:mc="http://schemas.openxmlformats.org/markup-compatibility/2006" xmlns:o="urn:schemas-microsoft-com:office:office" xmlns:r="http://schemas.openxmlformats.org/officeDocument/2006/relationships" xmlns:m="http://schemas.openxmlformats.org/officeDocument/2006/math" xmlns:v="urn:schemas-microsoft-com:vml" xmlns:wp14="http://schemas.microsoft.com/office/word/2010/wordprocessingDrawing" xmlns:wp="http://schemas.openxmlformats.org/drawingml/2006/wordprocessingDrawing" xmlns:w10="urn:schemas-microsoft-com:office:word" xmlns:w="http://schemas.openxmlformats.org/wordprocessingml/2006/main" xmlns:w14="http://schemas.microsoft.com/office/word/2010/wordml" xmlns:w15="http://schemas.microsoft.com/office/word/2012/wordml" xmlns:w16se="http://schemas.microsoft.com/office/word/2015/wordml/symex" xmlns:wpg="http://schemas.microsoft.com/office/word/2010/wordprocessingGroup" xmlns:wpi="http://schemas.microsoft.com/office/word/2010/wordprocessingInk" xmlns:wne="http://schemas.microsoft.com/office/word/2006/wordml" xmlns:wps="http://schemas.microsoft.com/office/word/2010/wordprocessingShape" mc:Ignorable="w14 w15 w16se wp14">
   <w:p>
     <w:pPr>
       <w:pStyle w:val="llb"/>
@@ -10489,7 +10688,7 @@
 </file>
 
 <file path=word/numbering.xml><?xml version="1.0" encoding="utf-8"?>
-<w:numbering xmlns:wpc="http://schemas.microsoft.com/office/word/2010/wordprocessingCanvas" xmlns:cx="http://schemas.microsoft.com/office/drawing/2014/chartex" xmlns:cx1="http://schemas.microsoft.com/office/drawing/2015/9/8/chartex" xmlns:cx2="http://schemas.microsoft.com/office/drawing/2015/10/21/chartex" xmlns:cx3="http://schemas.microsoft.com/office/drawing/2016/5/9/chartex" xmlns:cx4="http://schemas.microsoft.com/office/drawing/2016/5/10/chartex" xmlns:cx5="http://schemas.microsoft.com/office/drawing/2016/5/11/chartex" xmlns:cx6="http://schemas.microsoft.com/office/drawing/2016/5/12/chartex" xmlns:cx7="http://schemas.microsoft.com/office/drawing/2016/5/13/chartex" xmlns:cx8="http://schemas.microsoft.com/office/drawing/2016/5/14/chartex" xmlns:mc="http://schemas.openxmlformats.org/markup-compatibility/2006" xmlns:aink="http://schemas.microsoft.com/office/drawing/2016/ink" xmlns:am3d="http://schemas.microsoft.com/office/drawing/2017/model3d" xmlns:o="urn:schemas-microsoft-com:office:office" xmlns:r="http://schemas.openxmlformats.org/officeDocument/2006/relationships" xmlns:m="http://schemas.openxmlformats.org/officeDocument/2006/math" xmlns:v="urn:schemas-microsoft-com:vml" xmlns:wp14="http://schemas.microsoft.com/office/word/2010/wordprocessingDrawing" xmlns:wp="http://schemas.openxmlformats.org/drawingml/2006/wordprocessingDrawing" xmlns:w10="urn:schemas-microsoft-com:office:word" xmlns:w="http://schemas.openxmlformats.org/wordprocessingml/2006/main" xmlns:w14="http://schemas.microsoft.com/office/word/2010/wordml" xmlns:w15="http://schemas.microsoft.com/office/word/2012/wordml" xmlns:w16cid="http://schemas.microsoft.com/office/word/2016/wordml/cid" xmlns:w16se="http://schemas.microsoft.com/office/word/2015/wordml/symex" xmlns:wpg="http://schemas.microsoft.com/office/word/2010/wordprocessingGroup" xmlns:wpi="http://schemas.microsoft.com/office/word/2010/wordprocessingInk" xmlns:wne="http://schemas.microsoft.com/office/word/2006/wordml" xmlns:wps="http://schemas.microsoft.com/office/word/2010/wordprocessingShape" mc:Ignorable="w14 w15 w16se w16cid wp14">
+<w:numbering xmlns:wpc="http://schemas.microsoft.com/office/word/2010/wordprocessingCanvas" xmlns:cx="http://schemas.microsoft.com/office/drawing/2014/chartex" xmlns:mc="http://schemas.openxmlformats.org/markup-compatibility/2006" xmlns:o="urn:schemas-microsoft-com:office:office" xmlns:r="http://schemas.openxmlformats.org/officeDocument/2006/relationships" xmlns:m="http://schemas.openxmlformats.org/officeDocument/2006/math" xmlns:v="urn:schemas-microsoft-com:vml" xmlns:wp14="http://schemas.microsoft.com/office/word/2010/wordprocessingDrawing" xmlns:wp="http://schemas.openxmlformats.org/drawingml/2006/wordprocessingDrawing" xmlns:w10="urn:schemas-microsoft-com:office:word" xmlns:w="http://schemas.openxmlformats.org/wordprocessingml/2006/main" xmlns:w14="http://schemas.microsoft.com/office/word/2010/wordml" xmlns:w15="http://schemas.microsoft.com/office/word/2012/wordml" xmlns:w16se="http://schemas.microsoft.com/office/word/2015/wordml/symex" xmlns:wpg="http://schemas.microsoft.com/office/word/2010/wordprocessingGroup" xmlns:wpi="http://schemas.microsoft.com/office/word/2010/wordprocessingInk" xmlns:wne="http://schemas.microsoft.com/office/word/2006/wordml" xmlns:wps="http://schemas.microsoft.com/office/word/2010/wordprocessingShape" mc:Ignorable="w14 w15 w16se wp14">
   <w:abstractNum w:abstractNumId="0" w15:restartNumberingAfterBreak="0">
     <w:nsid w:val="FFFFFF7F"/>
     <w:multiLevelType w:val="singleLevel"/>
@@ -14356,7 +14555,7 @@
 </file>
 
 <file path=word/styles.xml><?xml version="1.0" encoding="utf-8"?>
-<w:styles xmlns:mc="http://schemas.openxmlformats.org/markup-compatibility/2006" xmlns:r="http://schemas.openxmlformats.org/officeDocument/2006/relationships" xmlns:w="http://schemas.openxmlformats.org/wordprocessingml/2006/main" xmlns:w14="http://schemas.microsoft.com/office/word/2010/wordml" xmlns:w15="http://schemas.microsoft.com/office/word/2012/wordml" xmlns:w16cid="http://schemas.microsoft.com/office/word/2016/wordml/cid" xmlns:w16se="http://schemas.microsoft.com/office/word/2015/wordml/symex" mc:Ignorable="w14 w15 w16se w16cid">
+<w:styles xmlns:mc="http://schemas.openxmlformats.org/markup-compatibility/2006" xmlns:r="http://schemas.openxmlformats.org/officeDocument/2006/relationships" xmlns:w="http://schemas.openxmlformats.org/wordprocessingml/2006/main" xmlns:w14="http://schemas.microsoft.com/office/word/2010/wordml" xmlns:w15="http://schemas.microsoft.com/office/word/2012/wordml" xmlns:w16se="http://schemas.microsoft.com/office/word/2015/wordml/symex" mc:Ignorable="w14 w15 w16se">
   <w:docDefaults>
     <w:rPrDefault>
       <w:rPr>
@@ -14366,7 +14565,7 @@
     </w:rPrDefault>
     <w:pPrDefault/>
   </w:docDefaults>
-  <w:latentStyles w:defLockedState="0" w:defUIPriority="0" w:defSemiHidden="0" w:defUnhideWhenUsed="0" w:defQFormat="0" w:count="375">
+  <w:latentStyles w:defLockedState="0" w:defUIPriority="0" w:defSemiHidden="0" w:defUnhideWhenUsed="0" w:defQFormat="0" w:count="371">
     <w:lsdException w:name="Normal" w:qFormat="1"/>
     <w:lsdException w:name="heading 1" w:qFormat="1"/>
     <w:lsdException w:name="heading 2" w:qFormat="1"/>
@@ -14646,10 +14845,6 @@
     <w:lsdException w:name="List Table 5 Dark Accent 6" w:uiPriority="50"/>
     <w:lsdException w:name="List Table 6 Colorful Accent 6" w:uiPriority="51"/>
     <w:lsdException w:name="List Table 7 Colorful Accent 6" w:uiPriority="52"/>
-    <w:lsdException w:name="Mention" w:semiHidden="1" w:uiPriority="99" w:unhideWhenUsed="1"/>
-    <w:lsdException w:name="Smart Hyperlink" w:semiHidden="1" w:uiPriority="99" w:unhideWhenUsed="1"/>
-    <w:lsdException w:name="Hashtag" w:semiHidden="1" w:uiPriority="99" w:unhideWhenUsed="1"/>
-    <w:lsdException w:name="Unresolved Mention" w:semiHidden="1" w:uiPriority="99" w:unhideWhenUsed="1"/>
   </w:latentStyles>
   <w:style w:type="paragraph" w:default="1" w:styleId="Norml">
     <w:name w:val="Normal"/>
@@ -14845,6 +15040,7 @@
   <w:style w:type="character" w:default="1" w:styleId="Bekezdsalapbettpusa">
     <w:name w:val="Default Paragraph Font"/>
     <w:uiPriority w:val="1"/>
+    <w:semiHidden/>
     <w:unhideWhenUsed/>
   </w:style>
   <w:style w:type="table" w:default="1" w:styleId="Normltblzat">
@@ -15409,7 +15605,7 @@
 </file>
 
 <file path=customXml/itemProps1.xml><?xml version="1.0" encoding="utf-8"?>
-<ds:datastoreItem xmlns:ds="http://schemas.openxmlformats.org/officeDocument/2006/customXml" ds:itemID="{C63D9F66-7FBA-4845-AAAA-65A2BC44830F}">
+<ds:datastoreItem xmlns:ds="http://schemas.openxmlformats.org/officeDocument/2006/customXml" ds:itemID="{4E5C8B14-ED13-4B0B-A99D-D3BFE7AD3484}">
   <ds:schemaRefs>
     <ds:schemaRef ds:uri="http://schemas.openxmlformats.org/officeDocument/2006/bibliography"/>
   </ds:schemaRefs>

--- a/5. Szkeleton tervezése.docx
+++ b/5. Szkeleton tervezése.docx
@@ -1,6 +1,6 @@
 
 <file path=word/document.xml><?xml version="1.0" encoding="utf-8"?>
-<w:document xmlns:wpc="http://schemas.microsoft.com/office/word/2010/wordprocessingCanvas" xmlns:cx="http://schemas.microsoft.com/office/drawing/2014/chartex" xmlns:mc="http://schemas.openxmlformats.org/markup-compatibility/2006" xmlns:o="urn:schemas-microsoft-com:office:office" xmlns:r="http://schemas.openxmlformats.org/officeDocument/2006/relationships" xmlns:m="http://schemas.openxmlformats.org/officeDocument/2006/math" xmlns:v="urn:schemas-microsoft-com:vml" xmlns:wp14="http://schemas.microsoft.com/office/word/2010/wordprocessingDrawing" xmlns:wp="http://schemas.openxmlformats.org/drawingml/2006/wordprocessingDrawing" xmlns:w10="urn:schemas-microsoft-com:office:word" xmlns:w="http://schemas.openxmlformats.org/wordprocessingml/2006/main" xmlns:w14="http://schemas.microsoft.com/office/word/2010/wordml" xmlns:w15="http://schemas.microsoft.com/office/word/2012/wordml" xmlns:w16se="http://schemas.microsoft.com/office/word/2015/wordml/symex" xmlns:wpg="http://schemas.microsoft.com/office/word/2010/wordprocessingGroup" xmlns:wpi="http://schemas.microsoft.com/office/word/2010/wordprocessingInk" xmlns:wne="http://schemas.microsoft.com/office/word/2006/wordml" xmlns:wps="http://schemas.microsoft.com/office/word/2010/wordprocessingShape" mc:Ignorable="w14 w15 w16se wp14">
+<w:document xmlns:wpc="http://schemas.microsoft.com/office/word/2010/wordprocessingCanvas" xmlns:cx="http://schemas.microsoft.com/office/drawing/2014/chartex" xmlns:cx1="http://schemas.microsoft.com/office/drawing/2015/9/8/chartex" xmlns:cx2="http://schemas.microsoft.com/office/drawing/2015/10/21/chartex" xmlns:cx3="http://schemas.microsoft.com/office/drawing/2016/5/9/chartex" xmlns:cx4="http://schemas.microsoft.com/office/drawing/2016/5/10/chartex" xmlns:cx5="http://schemas.microsoft.com/office/drawing/2016/5/11/chartex" xmlns:cx6="http://schemas.microsoft.com/office/drawing/2016/5/12/chartex" xmlns:cx7="http://schemas.microsoft.com/office/drawing/2016/5/13/chartex" xmlns:cx8="http://schemas.microsoft.com/office/drawing/2016/5/14/chartex" xmlns:mc="http://schemas.openxmlformats.org/markup-compatibility/2006" xmlns:aink="http://schemas.microsoft.com/office/drawing/2016/ink" xmlns:am3d="http://schemas.microsoft.com/office/drawing/2017/model3d" xmlns:o="urn:schemas-microsoft-com:office:office" xmlns:r="http://schemas.openxmlformats.org/officeDocument/2006/relationships" xmlns:m="http://schemas.openxmlformats.org/officeDocument/2006/math" xmlns:v="urn:schemas-microsoft-com:vml" xmlns:wp14="http://schemas.microsoft.com/office/word/2010/wordprocessingDrawing" xmlns:wp="http://schemas.openxmlformats.org/drawingml/2006/wordprocessingDrawing" xmlns:w10="urn:schemas-microsoft-com:office:word" xmlns:w="http://schemas.openxmlformats.org/wordprocessingml/2006/main" xmlns:w14="http://schemas.microsoft.com/office/word/2010/wordml" xmlns:w15="http://schemas.microsoft.com/office/word/2012/wordml" xmlns:w16cid="http://schemas.microsoft.com/office/word/2016/wordml/cid" xmlns:w16se="http://schemas.microsoft.com/office/word/2015/wordml/symex" xmlns:wpg="http://schemas.microsoft.com/office/word/2010/wordprocessingGroup" xmlns:wpi="http://schemas.microsoft.com/office/word/2010/wordprocessingInk" xmlns:wne="http://schemas.microsoft.com/office/word/2006/wordml" xmlns:wps="http://schemas.microsoft.com/office/word/2010/wordprocessingShape" mc:Ignorable="w14 w15 w16se w16cid wp14">
   <w:body>
     <w:p>
       <w:pPr>
@@ -660,8 +660,6 @@
           <w:numId w:val="0"/>
         </w:numPr>
       </w:pPr>
-      <w:bookmarkStart w:id="2" w:name="_GoBack"/>
-      <w:bookmarkEnd w:id="2"/>
       <w:r>
         <w:rPr>
           <w:noProof/>
@@ -1692,11 +1690,11 @@
                 <w:numId w:val="6"/>
               </w:numPr>
             </w:pPr>
-            <w:bookmarkStart w:id="3" w:name="__DdeLink__206_1248475973"/>
+            <w:bookmarkStart w:id="2" w:name="__DdeLink__206_1248475973"/>
             <w:r>
               <w:t>A játékos átlép a F</w:t>
             </w:r>
-            <w:bookmarkEnd w:id="3"/>
+            <w:bookmarkEnd w:id="2"/>
             <w:r>
               <w:t>loorra</w:t>
             </w:r>
@@ -8523,7 +8521,13 @@
         </w:numPr>
       </w:pPr>
       <w:r>
-        <w:t>A játékos szomszédos mezőre lép</w:t>
+        <w:t xml:space="preserve">A játékos szomszédos </w:t>
+      </w:r>
+      <w:r>
+        <w:t>padlóra</w:t>
+      </w:r>
+      <w:r>
+        <w:t xml:space="preserve"> lép</w:t>
       </w:r>
     </w:p>
     <w:p>
@@ -8541,10 +8545,10 @@
           <w:lang w:val="en-US" w:eastAsia="en-US"/>
         </w:rPr>
         <w:drawing>
-          <wp:inline distT="0" distB="8890" distL="0" distR="0">
-            <wp:extent cx="5702300" cy="2943860"/>
-            <wp:effectExtent l="0" t="0" r="0" b="0"/>
-            <wp:docPr id="3" name="Kép 9"/>
+          <wp:inline distT="0" distB="0" distL="0" distR="0">
+            <wp:extent cx="4619625" cy="5105400"/>
+            <wp:effectExtent l="0" t="0" r="9525" b="0"/>
+            <wp:docPr id="1" name="Kép 1"/>
             <wp:cNvGraphicFramePr>
               <a:graphicFrameLocks xmlns:a="http://schemas.openxmlformats.org/drawingml/2006/main" noChangeAspect="1"/>
             </wp:cNvGraphicFramePr>
@@ -8552,13 +8556,20 @@
               <a:graphicData uri="http://schemas.openxmlformats.org/drawingml/2006/picture">
                 <pic:pic xmlns:pic="http://schemas.openxmlformats.org/drawingml/2006/picture">
                   <pic:nvPicPr>
-                    <pic:cNvPr id="3" name="Kép 9"/>
+                    <pic:cNvPr id="0" name="Picture 1"/>
                     <pic:cNvPicPr>
                       <a:picLocks noChangeAspect="1" noChangeArrowheads="1"/>
                     </pic:cNvPicPr>
                   </pic:nvPicPr>
                   <pic:blipFill>
-                    <a:blip r:embed="rId10"/>
+                    <a:blip r:embed="rId10">
+                      <a:extLst>
+                        <a:ext uri="{28A0092B-C50C-407E-A947-70E740481C1C}">
+                          <a14:useLocalDpi xmlns:a14="http://schemas.microsoft.com/office/drawing/2010/main" val="0"/>
+                        </a:ext>
+                      </a:extLst>
+                    </a:blip>
+                    <a:srcRect/>
                     <a:stretch>
                       <a:fillRect/>
                     </a:stretch>
@@ -8566,11 +8577,15 @@
                   <pic:spPr bwMode="auto">
                     <a:xfrm>
                       <a:off x="0" y="0"/>
-                      <a:ext cx="5702300" cy="2943860"/>
+                      <a:ext cx="4619625" cy="5105400"/>
                     </a:xfrm>
                     <a:prstGeom prst="rect">
                       <a:avLst/>
                     </a:prstGeom>
+                    <a:noFill/>
+                    <a:ln>
+                      <a:noFill/>
+                    </a:ln>
                   </pic:spPr>
                 </pic:pic>
               </a:graphicData>
@@ -8578,6 +8593,8 @@
           </wp:inline>
         </w:drawing>
       </w:r>
+      <w:bookmarkStart w:id="3" w:name="_GoBack"/>
+      <w:bookmarkEnd w:id="3"/>
     </w:p>
     <w:p>
       <w:pPr>
@@ -8588,6 +8605,7 @@
         </w:numPr>
       </w:pPr>
       <w:r>
+        <w:lastRenderedPageBreak/>
         <w:t>A ládát a szomszédos mezőre tolják</w:t>
       </w:r>
     </w:p>
@@ -10381,7 +10399,7 @@
 </file>
 
 <file path=word/endnotes.xml><?xml version="1.0" encoding="utf-8"?>
-<w:endnotes xmlns:wpc="http://schemas.microsoft.com/office/word/2010/wordprocessingCanvas" xmlns:cx="http://schemas.microsoft.com/office/drawing/2014/chartex" xmlns:mc="http://schemas.openxmlformats.org/markup-compatibility/2006" xmlns:o="urn:schemas-microsoft-com:office:office" xmlns:r="http://schemas.openxmlformats.org/officeDocument/2006/relationships" xmlns:m="http://schemas.openxmlformats.org/officeDocument/2006/math" xmlns:v="urn:schemas-microsoft-com:vml" xmlns:wp14="http://schemas.microsoft.com/office/word/2010/wordprocessingDrawing" xmlns:wp="http://schemas.openxmlformats.org/drawingml/2006/wordprocessingDrawing" xmlns:w10="urn:schemas-microsoft-com:office:word" xmlns:w="http://schemas.openxmlformats.org/wordprocessingml/2006/main" xmlns:w14="http://schemas.microsoft.com/office/word/2010/wordml" xmlns:w15="http://schemas.microsoft.com/office/word/2012/wordml" xmlns:w16se="http://schemas.microsoft.com/office/word/2015/wordml/symex" xmlns:wpg="http://schemas.microsoft.com/office/word/2010/wordprocessingGroup" xmlns:wpi="http://schemas.microsoft.com/office/word/2010/wordprocessingInk" xmlns:wne="http://schemas.microsoft.com/office/word/2006/wordml" xmlns:wps="http://schemas.microsoft.com/office/word/2010/wordprocessingShape" mc:Ignorable="w14 w15 w16se wp14">
+<w:endnotes xmlns:wpc="http://schemas.microsoft.com/office/word/2010/wordprocessingCanvas" xmlns:cx="http://schemas.microsoft.com/office/drawing/2014/chartex" xmlns:cx1="http://schemas.microsoft.com/office/drawing/2015/9/8/chartex" xmlns:cx2="http://schemas.microsoft.com/office/drawing/2015/10/21/chartex" xmlns:cx3="http://schemas.microsoft.com/office/drawing/2016/5/9/chartex" xmlns:cx4="http://schemas.microsoft.com/office/drawing/2016/5/10/chartex" xmlns:cx5="http://schemas.microsoft.com/office/drawing/2016/5/11/chartex" xmlns:cx6="http://schemas.microsoft.com/office/drawing/2016/5/12/chartex" xmlns:cx7="http://schemas.microsoft.com/office/drawing/2016/5/13/chartex" xmlns:cx8="http://schemas.microsoft.com/office/drawing/2016/5/14/chartex" xmlns:mc="http://schemas.openxmlformats.org/markup-compatibility/2006" xmlns:aink="http://schemas.microsoft.com/office/drawing/2016/ink" xmlns:am3d="http://schemas.microsoft.com/office/drawing/2017/model3d" xmlns:o="urn:schemas-microsoft-com:office:office" xmlns:r="http://schemas.openxmlformats.org/officeDocument/2006/relationships" xmlns:m="http://schemas.openxmlformats.org/officeDocument/2006/math" xmlns:v="urn:schemas-microsoft-com:vml" xmlns:wp14="http://schemas.microsoft.com/office/word/2010/wordprocessingDrawing" xmlns:wp="http://schemas.openxmlformats.org/drawingml/2006/wordprocessingDrawing" xmlns:w10="urn:schemas-microsoft-com:office:word" xmlns:w="http://schemas.openxmlformats.org/wordprocessingml/2006/main" xmlns:w14="http://schemas.microsoft.com/office/word/2010/wordml" xmlns:w15="http://schemas.microsoft.com/office/word/2012/wordml" xmlns:w16cid="http://schemas.microsoft.com/office/word/2016/wordml/cid" xmlns:w16se="http://schemas.microsoft.com/office/word/2015/wordml/symex" xmlns:wpg="http://schemas.microsoft.com/office/word/2010/wordprocessingGroup" xmlns:wpi="http://schemas.microsoft.com/office/word/2010/wordprocessingInk" xmlns:wne="http://schemas.microsoft.com/office/word/2006/wordml" xmlns:wps="http://schemas.microsoft.com/office/word/2010/wordprocessingShape" mc:Ignorable="w14 w15 w16se w16cid wp14">
   <w:endnote w:type="separator" w:id="-1">
     <w:p>
       <w:r>
@@ -10400,7 +10418,7 @@
 </file>
 
 <file path=word/footer1.xml><?xml version="1.0" encoding="utf-8"?>
-<w:ftr xmlns:wpc="http://schemas.microsoft.com/office/word/2010/wordprocessingCanvas" xmlns:cx="http://schemas.microsoft.com/office/drawing/2014/chartex" xmlns:mc="http://schemas.openxmlformats.org/markup-compatibility/2006" xmlns:o="urn:schemas-microsoft-com:office:office" xmlns:r="http://schemas.openxmlformats.org/officeDocument/2006/relationships" xmlns:m="http://schemas.openxmlformats.org/officeDocument/2006/math" xmlns:v="urn:schemas-microsoft-com:vml" xmlns:wp14="http://schemas.microsoft.com/office/word/2010/wordprocessingDrawing" xmlns:wp="http://schemas.openxmlformats.org/drawingml/2006/wordprocessingDrawing" xmlns:w10="urn:schemas-microsoft-com:office:word" xmlns:w="http://schemas.openxmlformats.org/wordprocessingml/2006/main" xmlns:w14="http://schemas.microsoft.com/office/word/2010/wordml" xmlns:w15="http://schemas.microsoft.com/office/word/2012/wordml" xmlns:w16se="http://schemas.microsoft.com/office/word/2015/wordml/symex" xmlns:wpg="http://schemas.microsoft.com/office/word/2010/wordprocessingGroup" xmlns:wpi="http://schemas.microsoft.com/office/word/2010/wordprocessingInk" xmlns:wne="http://schemas.microsoft.com/office/word/2006/wordml" xmlns:wps="http://schemas.microsoft.com/office/word/2010/wordprocessingShape" mc:Ignorable="w14 w15 w16se wp14">
+<w:ftr xmlns:wpc="http://schemas.microsoft.com/office/word/2010/wordprocessingCanvas" xmlns:cx="http://schemas.microsoft.com/office/drawing/2014/chartex" xmlns:cx1="http://schemas.microsoft.com/office/drawing/2015/9/8/chartex" xmlns:cx2="http://schemas.microsoft.com/office/drawing/2015/10/21/chartex" xmlns:cx3="http://schemas.microsoft.com/office/drawing/2016/5/9/chartex" xmlns:cx4="http://schemas.microsoft.com/office/drawing/2016/5/10/chartex" xmlns:cx5="http://schemas.microsoft.com/office/drawing/2016/5/11/chartex" xmlns:cx6="http://schemas.microsoft.com/office/drawing/2016/5/12/chartex" xmlns:cx7="http://schemas.microsoft.com/office/drawing/2016/5/13/chartex" xmlns:cx8="http://schemas.microsoft.com/office/drawing/2016/5/14/chartex" xmlns:mc="http://schemas.openxmlformats.org/markup-compatibility/2006" xmlns:aink="http://schemas.microsoft.com/office/drawing/2016/ink" xmlns:am3d="http://schemas.microsoft.com/office/drawing/2017/model3d" xmlns:o="urn:schemas-microsoft-com:office:office" xmlns:r="http://schemas.openxmlformats.org/officeDocument/2006/relationships" xmlns:m="http://schemas.openxmlformats.org/officeDocument/2006/math" xmlns:v="urn:schemas-microsoft-com:vml" xmlns:wp14="http://schemas.microsoft.com/office/word/2010/wordprocessingDrawing" xmlns:wp="http://schemas.openxmlformats.org/drawingml/2006/wordprocessingDrawing" xmlns:w10="urn:schemas-microsoft-com:office:word" xmlns:w="http://schemas.openxmlformats.org/wordprocessingml/2006/main" xmlns:w14="http://schemas.microsoft.com/office/word/2010/wordml" xmlns:w15="http://schemas.microsoft.com/office/word/2012/wordml" xmlns:w16cid="http://schemas.microsoft.com/office/word/2016/wordml/cid" xmlns:w16se="http://schemas.microsoft.com/office/word/2015/wordml/symex" xmlns:wpg="http://schemas.microsoft.com/office/word/2010/wordprocessingGroup" xmlns:wpi="http://schemas.microsoft.com/office/word/2010/wordprocessingInk" xmlns:wne="http://schemas.microsoft.com/office/word/2006/wordml" xmlns:wps="http://schemas.microsoft.com/office/word/2010/wordprocessingShape" mc:Ignorable="w14 w15 w16se w16cid wp14">
   <w:p>
     <w:pPr>
       <w:pStyle w:val="llb"/>
@@ -10603,7 +10621,7 @@
 </file>
 
 <file path=word/footnotes.xml><?xml version="1.0" encoding="utf-8"?>
-<w:footnotes xmlns:wpc="http://schemas.microsoft.com/office/word/2010/wordprocessingCanvas" xmlns:cx="http://schemas.microsoft.com/office/drawing/2014/chartex" xmlns:mc="http://schemas.openxmlformats.org/markup-compatibility/2006" xmlns:o="urn:schemas-microsoft-com:office:office" xmlns:r="http://schemas.openxmlformats.org/officeDocument/2006/relationships" xmlns:m="http://schemas.openxmlformats.org/officeDocument/2006/math" xmlns:v="urn:schemas-microsoft-com:vml" xmlns:wp14="http://schemas.microsoft.com/office/word/2010/wordprocessingDrawing" xmlns:wp="http://schemas.openxmlformats.org/drawingml/2006/wordprocessingDrawing" xmlns:w10="urn:schemas-microsoft-com:office:word" xmlns:w="http://schemas.openxmlformats.org/wordprocessingml/2006/main" xmlns:w14="http://schemas.microsoft.com/office/word/2010/wordml" xmlns:w15="http://schemas.microsoft.com/office/word/2012/wordml" xmlns:w16se="http://schemas.microsoft.com/office/word/2015/wordml/symex" xmlns:wpg="http://schemas.microsoft.com/office/word/2010/wordprocessingGroup" xmlns:wpi="http://schemas.microsoft.com/office/word/2010/wordprocessingInk" xmlns:wne="http://schemas.microsoft.com/office/word/2006/wordml" xmlns:wps="http://schemas.microsoft.com/office/word/2010/wordprocessingShape" mc:Ignorable="w14 w15 w16se wp14">
+<w:footnotes xmlns:wpc="http://schemas.microsoft.com/office/word/2010/wordprocessingCanvas" xmlns:cx="http://schemas.microsoft.com/office/drawing/2014/chartex" xmlns:cx1="http://schemas.microsoft.com/office/drawing/2015/9/8/chartex" xmlns:cx2="http://schemas.microsoft.com/office/drawing/2015/10/21/chartex" xmlns:cx3="http://schemas.microsoft.com/office/drawing/2016/5/9/chartex" xmlns:cx4="http://schemas.microsoft.com/office/drawing/2016/5/10/chartex" xmlns:cx5="http://schemas.microsoft.com/office/drawing/2016/5/11/chartex" xmlns:cx6="http://schemas.microsoft.com/office/drawing/2016/5/12/chartex" xmlns:cx7="http://schemas.microsoft.com/office/drawing/2016/5/13/chartex" xmlns:cx8="http://schemas.microsoft.com/office/drawing/2016/5/14/chartex" xmlns:mc="http://schemas.openxmlformats.org/markup-compatibility/2006" xmlns:aink="http://schemas.microsoft.com/office/drawing/2016/ink" xmlns:am3d="http://schemas.microsoft.com/office/drawing/2017/model3d" xmlns:o="urn:schemas-microsoft-com:office:office" xmlns:r="http://schemas.openxmlformats.org/officeDocument/2006/relationships" xmlns:m="http://schemas.openxmlformats.org/officeDocument/2006/math" xmlns:v="urn:schemas-microsoft-com:vml" xmlns:wp14="http://schemas.microsoft.com/office/word/2010/wordprocessingDrawing" xmlns:wp="http://schemas.openxmlformats.org/drawingml/2006/wordprocessingDrawing" xmlns:w10="urn:schemas-microsoft-com:office:word" xmlns:w="http://schemas.openxmlformats.org/wordprocessingml/2006/main" xmlns:w14="http://schemas.microsoft.com/office/word/2010/wordml" xmlns:w15="http://schemas.microsoft.com/office/word/2012/wordml" xmlns:w16cid="http://schemas.microsoft.com/office/word/2016/wordml/cid" xmlns:w16se="http://schemas.microsoft.com/office/word/2015/wordml/symex" xmlns:wpg="http://schemas.microsoft.com/office/word/2010/wordprocessingGroup" xmlns:wpi="http://schemas.microsoft.com/office/word/2010/wordprocessingInk" xmlns:wne="http://schemas.microsoft.com/office/word/2006/wordml" xmlns:wps="http://schemas.microsoft.com/office/word/2010/wordprocessingShape" mc:Ignorable="w14 w15 w16se w16cid wp14">
   <w:footnote w:type="separator" w:id="-1">
     <w:p>
       <w:r>
@@ -10658,7 +10676,7 @@
 </file>
 
 <file path=word/header1.xml><?xml version="1.0" encoding="utf-8"?>
-<w:hdr xmlns:wpc="http://schemas.microsoft.com/office/word/2010/wordprocessingCanvas" xmlns:cx="http://schemas.microsoft.com/office/drawing/2014/chartex" xmlns:mc="http://schemas.openxmlformats.org/markup-compatibility/2006" xmlns:o="urn:schemas-microsoft-com:office:office" xmlns:r="http://schemas.openxmlformats.org/officeDocument/2006/relationships" xmlns:m="http://schemas.openxmlformats.org/officeDocument/2006/math" xmlns:v="urn:schemas-microsoft-com:vml" xmlns:wp14="http://schemas.microsoft.com/office/word/2010/wordprocessingDrawing" xmlns:wp="http://schemas.openxmlformats.org/drawingml/2006/wordprocessingDrawing" xmlns:w10="urn:schemas-microsoft-com:office:word" xmlns:w="http://schemas.openxmlformats.org/wordprocessingml/2006/main" xmlns:w14="http://schemas.microsoft.com/office/word/2010/wordml" xmlns:w15="http://schemas.microsoft.com/office/word/2012/wordml" xmlns:w16se="http://schemas.microsoft.com/office/word/2015/wordml/symex" xmlns:wpg="http://schemas.microsoft.com/office/word/2010/wordprocessingGroup" xmlns:wpi="http://schemas.microsoft.com/office/word/2010/wordprocessingInk" xmlns:wne="http://schemas.microsoft.com/office/word/2006/wordml" xmlns:wps="http://schemas.microsoft.com/office/word/2010/wordprocessingShape" mc:Ignorable="w14 w15 w16se wp14">
+<w:hdr xmlns:wpc="http://schemas.microsoft.com/office/word/2010/wordprocessingCanvas" xmlns:cx="http://schemas.microsoft.com/office/drawing/2014/chartex" xmlns:cx1="http://schemas.microsoft.com/office/drawing/2015/9/8/chartex" xmlns:cx2="http://schemas.microsoft.com/office/drawing/2015/10/21/chartex" xmlns:cx3="http://schemas.microsoft.com/office/drawing/2016/5/9/chartex" xmlns:cx4="http://schemas.microsoft.com/office/drawing/2016/5/10/chartex" xmlns:cx5="http://schemas.microsoft.com/office/drawing/2016/5/11/chartex" xmlns:cx6="http://schemas.microsoft.com/office/drawing/2016/5/12/chartex" xmlns:cx7="http://schemas.microsoft.com/office/drawing/2016/5/13/chartex" xmlns:cx8="http://schemas.microsoft.com/office/drawing/2016/5/14/chartex" xmlns:mc="http://schemas.openxmlformats.org/markup-compatibility/2006" xmlns:aink="http://schemas.microsoft.com/office/drawing/2016/ink" xmlns:am3d="http://schemas.microsoft.com/office/drawing/2017/model3d" xmlns:o="urn:schemas-microsoft-com:office:office" xmlns:r="http://schemas.openxmlformats.org/officeDocument/2006/relationships" xmlns:m="http://schemas.openxmlformats.org/officeDocument/2006/math" xmlns:v="urn:schemas-microsoft-com:vml" xmlns:wp14="http://schemas.microsoft.com/office/word/2010/wordprocessingDrawing" xmlns:wp="http://schemas.openxmlformats.org/drawingml/2006/wordprocessingDrawing" xmlns:w10="urn:schemas-microsoft-com:office:word" xmlns:w="http://schemas.openxmlformats.org/wordprocessingml/2006/main" xmlns:w14="http://schemas.microsoft.com/office/word/2010/wordml" xmlns:w15="http://schemas.microsoft.com/office/word/2012/wordml" xmlns:w16cid="http://schemas.microsoft.com/office/word/2016/wordml/cid" xmlns:w16se="http://schemas.microsoft.com/office/word/2015/wordml/symex" xmlns:wpg="http://schemas.microsoft.com/office/word/2010/wordprocessingGroup" xmlns:wpi="http://schemas.microsoft.com/office/word/2010/wordprocessingInk" xmlns:wne="http://schemas.microsoft.com/office/word/2006/wordml" xmlns:wps="http://schemas.microsoft.com/office/word/2010/wordprocessingShape" mc:Ignorable="w14 w15 w16se w16cid wp14">
   <w:p>
     <w:pPr>
       <w:pStyle w:val="llb"/>
@@ -10688,7 +10706,7 @@
 </file>
 
 <file path=word/numbering.xml><?xml version="1.0" encoding="utf-8"?>
-<w:numbering xmlns:wpc="http://schemas.microsoft.com/office/word/2010/wordprocessingCanvas" xmlns:cx="http://schemas.microsoft.com/office/drawing/2014/chartex" xmlns:mc="http://schemas.openxmlformats.org/markup-compatibility/2006" xmlns:o="urn:schemas-microsoft-com:office:office" xmlns:r="http://schemas.openxmlformats.org/officeDocument/2006/relationships" xmlns:m="http://schemas.openxmlformats.org/officeDocument/2006/math" xmlns:v="urn:schemas-microsoft-com:vml" xmlns:wp14="http://schemas.microsoft.com/office/word/2010/wordprocessingDrawing" xmlns:wp="http://schemas.openxmlformats.org/drawingml/2006/wordprocessingDrawing" xmlns:w10="urn:schemas-microsoft-com:office:word" xmlns:w="http://schemas.openxmlformats.org/wordprocessingml/2006/main" xmlns:w14="http://schemas.microsoft.com/office/word/2010/wordml" xmlns:w15="http://schemas.microsoft.com/office/word/2012/wordml" xmlns:w16se="http://schemas.microsoft.com/office/word/2015/wordml/symex" xmlns:wpg="http://schemas.microsoft.com/office/word/2010/wordprocessingGroup" xmlns:wpi="http://schemas.microsoft.com/office/word/2010/wordprocessingInk" xmlns:wne="http://schemas.microsoft.com/office/word/2006/wordml" xmlns:wps="http://schemas.microsoft.com/office/word/2010/wordprocessingShape" mc:Ignorable="w14 w15 w16se wp14">
+<w:numbering xmlns:wpc="http://schemas.microsoft.com/office/word/2010/wordprocessingCanvas" xmlns:cx="http://schemas.microsoft.com/office/drawing/2014/chartex" xmlns:cx1="http://schemas.microsoft.com/office/drawing/2015/9/8/chartex" xmlns:cx2="http://schemas.microsoft.com/office/drawing/2015/10/21/chartex" xmlns:cx3="http://schemas.microsoft.com/office/drawing/2016/5/9/chartex" xmlns:cx4="http://schemas.microsoft.com/office/drawing/2016/5/10/chartex" xmlns:cx5="http://schemas.microsoft.com/office/drawing/2016/5/11/chartex" xmlns:cx6="http://schemas.microsoft.com/office/drawing/2016/5/12/chartex" xmlns:cx7="http://schemas.microsoft.com/office/drawing/2016/5/13/chartex" xmlns:cx8="http://schemas.microsoft.com/office/drawing/2016/5/14/chartex" xmlns:mc="http://schemas.openxmlformats.org/markup-compatibility/2006" xmlns:aink="http://schemas.microsoft.com/office/drawing/2016/ink" xmlns:am3d="http://schemas.microsoft.com/office/drawing/2017/model3d" xmlns:o="urn:schemas-microsoft-com:office:office" xmlns:r="http://schemas.openxmlformats.org/officeDocument/2006/relationships" xmlns:m="http://schemas.openxmlformats.org/officeDocument/2006/math" xmlns:v="urn:schemas-microsoft-com:vml" xmlns:wp14="http://schemas.microsoft.com/office/word/2010/wordprocessingDrawing" xmlns:wp="http://schemas.openxmlformats.org/drawingml/2006/wordprocessingDrawing" xmlns:w10="urn:schemas-microsoft-com:office:word" xmlns:w="http://schemas.openxmlformats.org/wordprocessingml/2006/main" xmlns:w14="http://schemas.microsoft.com/office/word/2010/wordml" xmlns:w15="http://schemas.microsoft.com/office/word/2012/wordml" xmlns:w16cid="http://schemas.microsoft.com/office/word/2016/wordml/cid" xmlns:w16se="http://schemas.microsoft.com/office/word/2015/wordml/symex" xmlns:wpg="http://schemas.microsoft.com/office/word/2010/wordprocessingGroup" xmlns:wpi="http://schemas.microsoft.com/office/word/2010/wordprocessingInk" xmlns:wne="http://schemas.microsoft.com/office/word/2006/wordml" xmlns:wps="http://schemas.microsoft.com/office/word/2010/wordprocessingShape" mc:Ignorable="w14 w15 w16se w16cid wp14">
   <w:abstractNum w:abstractNumId="0" w15:restartNumberingAfterBreak="0">
     <w:nsid w:val="FFFFFF7F"/>
     <w:multiLevelType w:val="singleLevel"/>
@@ -14555,7 +14573,7 @@
 </file>
 
 <file path=word/styles.xml><?xml version="1.0" encoding="utf-8"?>
-<w:styles xmlns:mc="http://schemas.openxmlformats.org/markup-compatibility/2006" xmlns:r="http://schemas.openxmlformats.org/officeDocument/2006/relationships" xmlns:w="http://schemas.openxmlformats.org/wordprocessingml/2006/main" xmlns:w14="http://schemas.microsoft.com/office/word/2010/wordml" xmlns:w15="http://schemas.microsoft.com/office/word/2012/wordml" xmlns:w16se="http://schemas.microsoft.com/office/word/2015/wordml/symex" mc:Ignorable="w14 w15 w16se">
+<w:styles xmlns:mc="http://schemas.openxmlformats.org/markup-compatibility/2006" xmlns:r="http://schemas.openxmlformats.org/officeDocument/2006/relationships" xmlns:w="http://schemas.openxmlformats.org/wordprocessingml/2006/main" xmlns:w14="http://schemas.microsoft.com/office/word/2010/wordml" xmlns:w15="http://schemas.microsoft.com/office/word/2012/wordml" xmlns:w16cid="http://schemas.microsoft.com/office/word/2016/wordml/cid" xmlns:w16se="http://schemas.microsoft.com/office/word/2015/wordml/symex" mc:Ignorable="w14 w15 w16se w16cid">
   <w:docDefaults>
     <w:rPrDefault>
       <w:rPr>
@@ -14565,7 +14583,7 @@
     </w:rPrDefault>
     <w:pPrDefault/>
   </w:docDefaults>
-  <w:latentStyles w:defLockedState="0" w:defUIPriority="0" w:defSemiHidden="0" w:defUnhideWhenUsed="0" w:defQFormat="0" w:count="371">
+  <w:latentStyles w:defLockedState="0" w:defUIPriority="0" w:defSemiHidden="0" w:defUnhideWhenUsed="0" w:defQFormat="0" w:count="375">
     <w:lsdException w:name="Normal" w:qFormat="1"/>
     <w:lsdException w:name="heading 1" w:qFormat="1"/>
     <w:lsdException w:name="heading 2" w:qFormat="1"/>
@@ -14582,7 +14600,6 @@
     <w:lsdException w:name="Strong" w:qFormat="1"/>
     <w:lsdException w:name="Emphasis" w:qFormat="1"/>
     <w:lsdException w:name="HTML Preformatted" w:semiHidden="1" w:unhideWhenUsed="1"/>
-    <w:lsdException w:name="Normal Table" w:semiHidden="1" w:unhideWhenUsed="1"/>
     <w:lsdException w:name="No List" w:semiHidden="1" w:unhideWhenUsed="1"/>
     <w:lsdException w:name="Outline List 1" w:semiHidden="1" w:unhideWhenUsed="1"/>
     <w:lsdException w:name="Outline List 2" w:semiHidden="1" w:unhideWhenUsed="1"/>
@@ -14625,10 +14642,8 @@
     <w:lsdException w:name="Table Elegant" w:semiHidden="1" w:unhideWhenUsed="1"/>
     <w:lsdException w:name="Table Professional" w:semiHidden="1" w:unhideWhenUsed="1"/>
     <w:lsdException w:name="Table Subtle 1" w:semiHidden="1" w:unhideWhenUsed="1"/>
-    <w:lsdException w:name="Table Subtle 2" w:semiHidden="1" w:unhideWhenUsed="1"/>
     <w:lsdException w:name="Table Web 1" w:semiHidden="1" w:unhideWhenUsed="1"/>
     <w:lsdException w:name="Table Web 2" w:semiHidden="1" w:unhideWhenUsed="1"/>
-    <w:lsdException w:name="Table Web 3" w:semiHidden="1" w:unhideWhenUsed="1"/>
     <w:lsdException w:name="Table Theme" w:semiHidden="1" w:unhideWhenUsed="1"/>
     <w:lsdException w:name="Placeholder Text" w:semiHidden="1" w:uiPriority="99"/>
     <w:lsdException w:name="No Spacing" w:uiPriority="1" w:qFormat="1"/>
@@ -14845,6 +14860,10 @@
     <w:lsdException w:name="List Table 5 Dark Accent 6" w:uiPriority="50"/>
     <w:lsdException w:name="List Table 6 Colorful Accent 6" w:uiPriority="51"/>
     <w:lsdException w:name="List Table 7 Colorful Accent 6" w:uiPriority="52"/>
+    <w:lsdException w:name="Mention" w:semiHidden="1" w:uiPriority="99" w:unhideWhenUsed="1"/>
+    <w:lsdException w:name="Smart Hyperlink" w:semiHidden="1" w:uiPriority="99" w:unhideWhenUsed="1"/>
+    <w:lsdException w:name="Hashtag" w:semiHidden="1" w:uiPriority="99" w:unhideWhenUsed="1"/>
+    <w:lsdException w:name="Unresolved Mention" w:semiHidden="1" w:uiPriority="99" w:unhideWhenUsed="1"/>
   </w:latentStyles>
   <w:style w:type="paragraph" w:default="1" w:styleId="Norml">
     <w:name w:val="Normal"/>
@@ -15605,7 +15624,7 @@
 </file>
 
 <file path=customXml/itemProps1.xml><?xml version="1.0" encoding="utf-8"?>
-<ds:datastoreItem xmlns:ds="http://schemas.openxmlformats.org/officeDocument/2006/customXml" ds:itemID="{4E5C8B14-ED13-4B0B-A99D-D3BFE7AD3484}">
+<ds:datastoreItem xmlns:ds="http://schemas.openxmlformats.org/officeDocument/2006/customXml" ds:itemID="{2B083CF2-3EEF-4388-9CA5-A581226A1F3A}">
   <ds:schemaRefs>
     <ds:schemaRef ds:uri="http://schemas.openxmlformats.org/officeDocument/2006/bibliography"/>
   </ds:schemaRefs>
